--- a/document/職務経歴書.docx
+++ b/document/職務経歴書.docx
@@ -436,7 +436,43 @@
           <w:sz w:val="20"/>
           <w:szCs w:val="20"/>
         </w:rPr>
-        <w:t>に就職し、</w:t>
+        <w:t>に就職し</w:t>
+      </w:r>
+      <w:r>
+        <w:rPr>
+          <w:rFonts w:ascii="ＭＳ 明朝" w:hAnsi="ＭＳ 明朝" w:cs="ＭＳ ゴシック" w:hint="eastAsia"/>
+          <w:bCs/>
+          <w:sz w:val="20"/>
+          <w:szCs w:val="20"/>
+        </w:rPr>
+        <w:t>(2021年</w:t>
+      </w:r>
+      <w:r>
+        <w:rPr>
+          <w:rFonts w:ascii="ＭＳ 明朝" w:hAnsi="ＭＳ 明朝" w:cs="ＭＳ ゴシック" w:hint="eastAsia"/>
+          <w:bCs/>
+          <w:sz w:val="20"/>
+          <w:szCs w:val="20"/>
+        </w:rPr>
+        <w:t>1月</w:t>
+      </w:r>
+      <w:r>
+        <w:rPr>
+          <w:rFonts w:ascii="ＭＳ 明朝" w:hAnsi="ＭＳ 明朝" w:cs="ＭＳ ゴシック" w:hint="eastAsia"/>
+          <w:bCs/>
+          <w:sz w:val="20"/>
+          <w:szCs w:val="20"/>
+        </w:rPr>
+        <w:t>)</w:t>
+      </w:r>
+      <w:r>
+        <w:rPr>
+          <w:rFonts w:ascii="ＭＳ 明朝" w:hAnsi="ＭＳ 明朝" w:cs="ＭＳ ゴシック" w:hint="eastAsia"/>
+          <w:bCs/>
+          <w:sz w:val="20"/>
+          <w:szCs w:val="20"/>
+        </w:rPr>
+        <w:t>、</w:t>
       </w:r>
       <w:r>
         <w:rPr>
@@ -766,31 +802,13 @@
           <w:sz w:val="20"/>
           <w:szCs w:val="20"/>
         </w:rPr>
-        <w:t>コードとと</w:t>
-      </w:r>
-      <w:r>
-        <w:rPr>
-          <w:rFonts w:ascii="ＭＳ 明朝" w:hAnsi="ＭＳ 明朝" w:cs="ＭＳ ゴシック" w:hint="eastAsia"/>
-          <w:bCs/>
-          <w:sz w:val="20"/>
-          <w:szCs w:val="20"/>
-        </w:rPr>
-        <w:t>テストコード</w:t>
-      </w:r>
-      <w:r>
-        <w:rPr>
-          <w:rFonts w:ascii="ＭＳ 明朝" w:hAnsi="ＭＳ 明朝" w:cs="ＭＳ ゴシック" w:hint="eastAsia"/>
-          <w:bCs/>
-          <w:sz w:val="20"/>
-          <w:szCs w:val="20"/>
-        </w:rPr>
-        <w:t>において、改善の経験</w:t>
+        <w:t>コードととテストコードにおいて、改善の経験</w:t>
       </w:r>
     </w:p>
     <w:p>
       <w:pPr>
         <w:rPr>
-          <w:rFonts w:ascii="ＭＳ 明朝" w:hAnsi="ＭＳ 明朝" w:cs="ＭＳ ゴシック" w:hint="eastAsia"/>
+          <w:rFonts w:ascii="ＭＳ 明朝" w:hAnsi="ＭＳ 明朝" w:cs="ＭＳ ゴシック"/>
           <w:bCs/>
           <w:sz w:val="20"/>
           <w:szCs w:val="20"/>
@@ -812,7 +830,25 @@
           <w:sz w:val="20"/>
           <w:szCs w:val="20"/>
         </w:rPr>
-        <w:t>個人開発または資格証勉強等の</w:t>
+        <w:t>個人開発または資格証</w:t>
+      </w:r>
+      <w:r>
+        <w:rPr>
+          <w:rFonts w:ascii="ＭＳ 明朝" w:hAnsi="ＭＳ 明朝" w:cs="ＭＳ ゴシック" w:hint="eastAsia"/>
+          <w:bCs/>
+          <w:sz w:val="20"/>
+          <w:szCs w:val="20"/>
+        </w:rPr>
+        <w:t>取得</w:t>
+      </w:r>
+      <w:r>
+        <w:rPr>
+          <w:rFonts w:ascii="ＭＳ 明朝" w:hAnsi="ＭＳ 明朝" w:cs="ＭＳ ゴシック" w:hint="eastAsia"/>
+          <w:bCs/>
+          <w:sz w:val="20"/>
+          <w:szCs w:val="20"/>
+        </w:rPr>
+        <w:t>等の</w:t>
       </w:r>
       <w:r>
         <w:rPr>
@@ -919,7 +955,7 @@
     <w:p>
       <w:pPr>
         <w:rPr>
-          <w:rFonts w:ascii="ＭＳ 明朝" w:hAnsi="ＭＳ 明朝" w:cs="ＭＳ ゴシック" w:hint="eastAsia"/>
+          <w:rFonts w:ascii="ＭＳ 明朝" w:hAnsi="ＭＳ 明朝" w:cs="ＭＳ ゴシック"/>
           <w:bCs/>
           <w:sz w:val="20"/>
           <w:szCs w:val="20"/>
@@ -932,7 +968,25 @@
           <w:sz w:val="20"/>
           <w:szCs w:val="20"/>
         </w:rPr>
-        <w:t>・カバレッジ100%達成の経験</w:t>
+        <w:t>・カバレッジ100%</w:t>
+      </w:r>
+      <w:r>
+        <w:rPr>
+          <w:rFonts w:ascii="ＭＳ 明朝" w:hAnsi="ＭＳ 明朝" w:cs="ＭＳ ゴシック" w:hint="eastAsia"/>
+          <w:bCs/>
+          <w:sz w:val="20"/>
+          <w:szCs w:val="20"/>
+        </w:rPr>
+        <w:t>対応</w:t>
+      </w:r>
+      <w:r>
+        <w:rPr>
+          <w:rFonts w:ascii="ＭＳ 明朝" w:hAnsi="ＭＳ 明朝" w:cs="ＭＳ ゴシック" w:hint="eastAsia"/>
+          <w:bCs/>
+          <w:sz w:val="20"/>
+          <w:szCs w:val="20"/>
+        </w:rPr>
+        <w:t>の経験</w:t>
       </w:r>
     </w:p>
     <w:p>
@@ -1656,7 +1710,25 @@
                 <w:sz w:val="20"/>
                 <w:szCs w:val="20"/>
               </w:rPr>
-              <w:t>にあたって移行に必要な仕組みや問題を検討するために、方式チームとして参画。</w:t>
+              <w:t>にあたって</w:t>
+            </w:r>
+            <w:r>
+              <w:rPr>
+                <w:rFonts w:ascii="ＭＳ 明朝" w:hAnsi="ＭＳ 明朝" w:cs="ＭＳ ゴシック" w:hint="eastAsia"/>
+                <w:bCs/>
+                <w:sz w:val="20"/>
+                <w:szCs w:val="20"/>
+              </w:rPr>
+              <w:t>、</w:t>
+            </w:r>
+            <w:r>
+              <w:rPr>
+                <w:rFonts w:ascii="ＭＳ 明朝" w:hAnsi="ＭＳ 明朝" w:cs="ＭＳ ゴシック" w:hint="eastAsia"/>
+                <w:bCs/>
+                <w:sz w:val="20"/>
+                <w:szCs w:val="20"/>
+              </w:rPr>
+              <w:t>移行に必要な仕組みや問題を検討するために、方式チームとして参画。</w:t>
             </w:r>
           </w:p>
           <w:p>
@@ -1911,7 +1983,25 @@
                 <w:sz w:val="20"/>
                 <w:szCs w:val="20"/>
               </w:rPr>
-              <w:t>tlab移行による、ブランチ戦略選定</w:t>
+              <w:t>tlab移行に</w:t>
+            </w:r>
+            <w:r>
+              <w:rPr>
+                <w:rFonts w:ascii="ＭＳ 明朝" w:hAnsi="ＭＳ 明朝" w:cs="ＭＳ ゴシック" w:hint="eastAsia"/>
+                <w:bCs/>
+                <w:sz w:val="20"/>
+                <w:szCs w:val="20"/>
+              </w:rPr>
+              <w:t>おける</w:t>
+            </w:r>
+            <w:r>
+              <w:rPr>
+                <w:rFonts w:ascii="ＭＳ 明朝" w:hAnsi="ＭＳ 明朝" w:cs="ＭＳ ゴシック" w:hint="eastAsia"/>
+                <w:bCs/>
+                <w:sz w:val="20"/>
+                <w:szCs w:val="20"/>
+              </w:rPr>
+              <w:t>、ブランチ戦略選定</w:t>
             </w:r>
           </w:p>
           <w:p>
@@ -1990,6 +2080,7 @@
                 <w:sz w:val="20"/>
                 <w:szCs w:val="20"/>
               </w:rPr>
+              <w:lastRenderedPageBreak/>
               <w:t>ログ管理方式</w:t>
             </w:r>
           </w:p>
@@ -2010,7 +2101,6 @@
                 <w:sz w:val="20"/>
                 <w:szCs w:val="20"/>
               </w:rPr>
-              <w:lastRenderedPageBreak/>
               <w:t>・</w:t>
             </w:r>
             <w:r>
@@ -3276,6 +3366,46 @@
               </w:rPr>
               <w:t>JavaScript</w:t>
             </w:r>
+          </w:p>
+          <w:p>
+            <w:pPr>
+              <w:jc w:val="left"/>
+              <w:rPr>
+                <w:rFonts w:ascii="ＭＳ 明朝" w:hAnsi="ＭＳ 明朝" w:cs="ＭＳ ゴシック"/>
+                <w:bCs/>
+                <w:sz w:val="20"/>
+                <w:szCs w:val="20"/>
+              </w:rPr>
+            </w:pPr>
+            <w:r>
+              <w:rPr>
+                <w:rFonts w:ascii="ＭＳ 明朝" w:hAnsi="ＭＳ 明朝" w:cs="ＭＳ ゴシック" w:hint="eastAsia"/>
+                <w:bCs/>
+                <w:sz w:val="20"/>
+                <w:szCs w:val="20"/>
+              </w:rPr>
+              <w:t>CSS</w:t>
+            </w:r>
+          </w:p>
+          <w:p>
+            <w:pPr>
+              <w:jc w:val="left"/>
+              <w:rPr>
+                <w:rFonts w:ascii="ＭＳ 明朝" w:hAnsi="ＭＳ 明朝" w:cs="ＭＳ ゴシック"/>
+                <w:bCs/>
+                <w:sz w:val="20"/>
+                <w:szCs w:val="20"/>
+              </w:rPr>
+            </w:pPr>
+            <w:r>
+              <w:rPr>
+                <w:rFonts w:ascii="ＭＳ 明朝" w:hAnsi="ＭＳ 明朝" w:cs="ＭＳ ゴシック" w:hint="eastAsia"/>
+                <w:bCs/>
+                <w:sz w:val="20"/>
+                <w:szCs w:val="20"/>
+              </w:rPr>
+              <w:t>HTML</w:t>
+            </w:r>
             <w:r>
               <w:rPr>
                 <w:rFonts w:ascii="ＭＳ 明朝" w:hAnsi="ＭＳ 明朝" w:cs="ＭＳ ゴシック" w:hint="eastAsia"/>
@@ -4086,13 +4216,22 @@
                 <w:sz w:val="20"/>
                 <w:szCs w:val="20"/>
               </w:rPr>
-              <w:t>・カバレッジ100%達成</w:t>
-            </w:r>
-          </w:p>
-          <w:p>
-            <w:pPr>
-              <w:rPr>
-                <w:rFonts w:ascii="ＭＳ 明朝" w:hAnsi="ＭＳ 明朝" w:cs="ＭＳ ゴシック" w:hint="eastAsia"/>
+              <w:t>・カバレッジ100%</w:t>
+            </w:r>
+            <w:r>
+              <w:rPr>
+                <w:rFonts w:ascii="ＭＳ 明朝" w:hAnsi="ＭＳ 明朝" w:cs="ＭＳ ゴシック" w:hint="eastAsia"/>
+                <w:bCs/>
+                <w:sz w:val="20"/>
+                <w:szCs w:val="20"/>
+              </w:rPr>
+              <w:t>対応</w:t>
+            </w:r>
+          </w:p>
+          <w:p>
+            <w:pPr>
+              <w:rPr>
+                <w:rFonts w:ascii="ＭＳ 明朝" w:hAnsi="ＭＳ 明朝" w:cs="ＭＳ ゴシック"/>
                 <w:bCs/>
                 <w:sz w:val="20"/>
                 <w:szCs w:val="20"/>
@@ -4441,7 +4580,7 @@
             <w:pPr>
               <w:jc w:val="left"/>
               <w:rPr>
-                <w:rFonts w:ascii="ＭＳ 明朝" w:hAnsi="ＭＳ 明朝" w:cs="ＭＳ ゴシック" w:hint="eastAsia"/>
+                <w:rFonts w:ascii="ＭＳ 明朝" w:hAnsi="ＭＳ 明朝" w:cs="ＭＳ ゴシック"/>
                 <w:bCs/>
                 <w:sz w:val="20"/>
                 <w:szCs w:val="20"/>
@@ -4568,6 +4707,7 @@
                 <w:sz w:val="20"/>
                 <w:szCs w:val="20"/>
               </w:rPr>
+              <w:lastRenderedPageBreak/>
               <w:t>20</w:t>
             </w:r>
             <w:r>
@@ -4778,7 +4918,6 @@
                 <w:sz w:val="20"/>
                 <w:szCs w:val="20"/>
               </w:rPr>
-              <w:lastRenderedPageBreak/>
               <w:t>【プロジェクト概要】</w:t>
             </w:r>
           </w:p>
@@ -4804,7 +4943,7 @@
           <w:p>
             <w:pPr>
               <w:rPr>
-                <w:rFonts w:ascii="ＭＳ 明朝" w:hAnsi="ＭＳ 明朝" w:cs="ＭＳ ゴシック" w:hint="eastAsia"/>
+                <w:rFonts w:ascii="ＭＳ 明朝" w:hAnsi="ＭＳ 明朝" w:cs="ＭＳ ゴシック"/>
                 <w:bCs/>
                 <w:sz w:val="20"/>
                 <w:szCs w:val="20"/>
@@ -5136,16 +5275,43 @@
                 <w:sz w:val="20"/>
                 <w:szCs w:val="20"/>
               </w:rPr>
-              <w:t>10</w:t>
-            </w:r>
-            <w:r>
-              <w:rPr>
-                <w:rFonts w:ascii="ＭＳ 明朝" w:hAnsi="ＭＳ 明朝" w:cs="ＭＳ ゴシック" w:hint="eastAsia"/>
-                <w:bCs/>
-                <w:sz w:val="20"/>
-                <w:szCs w:val="20"/>
-              </w:rPr>
-              <w:t>個を作って期間内に</w:t>
+              <w:t>1</w:t>
+            </w:r>
+            <w:r>
+              <w:rPr>
+                <w:rFonts w:ascii="ＭＳ 明朝" w:hAnsi="ＭＳ 明朝" w:cs="ＭＳ ゴシック" w:hint="eastAsia"/>
+                <w:bCs/>
+                <w:sz w:val="20"/>
+                <w:szCs w:val="20"/>
+              </w:rPr>
+              <w:t>0</w:t>
+            </w:r>
+            <w:r>
+              <w:rPr>
+                <w:rFonts w:ascii="ＭＳ 明朝" w:hAnsi="ＭＳ 明朝" w:cs="ＭＳ ゴシック" w:hint="eastAsia"/>
+                <w:bCs/>
+                <w:sz w:val="20"/>
+                <w:szCs w:val="20"/>
+              </w:rPr>
+              <w:t>個</w:t>
+            </w:r>
+            <w:r>
+              <w:rPr>
+                <w:rFonts w:ascii="ＭＳ 明朝" w:hAnsi="ＭＳ 明朝" w:cs="ＭＳ ゴシック" w:hint="eastAsia"/>
+                <w:bCs/>
+                <w:sz w:val="20"/>
+                <w:szCs w:val="20"/>
+              </w:rPr>
+              <w:t>ほど</w:t>
+            </w:r>
+            <w:r>
+              <w:rPr>
+                <w:rFonts w:ascii="ＭＳ 明朝" w:hAnsi="ＭＳ 明朝" w:cs="ＭＳ ゴシック" w:hint="eastAsia"/>
+                <w:bCs/>
+                <w:sz w:val="20"/>
+                <w:szCs w:val="20"/>
+              </w:rPr>
+              <w:t>を作って期間内に</w:t>
             </w:r>
             <w:r>
               <w:rPr>
@@ -5202,7 +5368,7 @@
             <w:pPr>
               <w:jc w:val="left"/>
               <w:rPr>
-                <w:rFonts w:ascii="ＭＳ 明朝" w:hAnsi="ＭＳ 明朝" w:cs="ＭＳ ゴシック" w:hint="eastAsia"/>
+                <w:rFonts w:ascii="ＭＳ 明朝" w:hAnsi="ＭＳ 明朝" w:cs="ＭＳ ゴシック"/>
                 <w:bCs/>
                 <w:sz w:val="20"/>
                 <w:szCs w:val="20"/>
@@ -5312,7 +5478,7 @@
           <w:p>
             <w:pPr>
               <w:rPr>
-                <w:rFonts w:ascii="ＭＳ 明朝" w:hAnsi="ＭＳ 明朝" w:cs="ＭＳ ゴシック" w:hint="eastAsia"/>
+                <w:rFonts w:ascii="ＭＳ 明朝" w:hAnsi="ＭＳ 明朝" w:cs="ＭＳ ゴシック"/>
                 <w:bCs/>
                 <w:sz w:val="20"/>
                 <w:szCs w:val="20"/>
@@ -5362,7 +5528,7 @@
             <w:pPr>
               <w:jc w:val="left"/>
               <w:rPr>
-                <w:rFonts w:ascii="ＭＳ 明朝" w:hAnsi="ＭＳ 明朝" w:cs="ＭＳ ゴシック" w:hint="eastAsia"/>
+                <w:rFonts w:ascii="ＭＳ 明朝" w:hAnsi="ＭＳ 明朝" w:cs="ＭＳ ゴシック"/>
                 <w:bCs/>
                 <w:sz w:val="20"/>
                 <w:szCs w:val="20"/>
@@ -5883,7 +6049,7 @@
           <w:p>
             <w:pPr>
               <w:rPr>
-                <w:rFonts w:ascii="ＭＳ 明朝" w:hAnsi="ＭＳ 明朝" w:cs="ＭＳ ゴシック" w:hint="eastAsia"/>
+                <w:rFonts w:ascii="ＭＳ 明朝" w:hAnsi="ＭＳ 明朝" w:cs="ＭＳ ゴシック"/>
                 <w:bCs/>
                 <w:sz w:val="20"/>
                 <w:szCs w:val="20"/>
@@ -5953,7 +6119,25 @@
                 <w:sz w:val="20"/>
                 <w:szCs w:val="20"/>
               </w:rPr>
-              <w:t>・AOP</w:t>
+              <w:t>・</w:t>
+            </w:r>
+            <w:r>
+              <w:rPr>
+                <w:rFonts w:ascii="ＭＳ 明朝" w:hAnsi="ＭＳ 明朝" w:cs="ＭＳ ゴシック" w:hint="eastAsia"/>
+                <w:bCs/>
+                <w:sz w:val="20"/>
+                <w:szCs w:val="20"/>
+              </w:rPr>
+              <w:t>ログ実装において、</w:t>
+            </w:r>
+            <w:r>
+              <w:rPr>
+                <w:rFonts w:ascii="ＭＳ 明朝" w:hAnsi="ＭＳ 明朝" w:cs="ＭＳ ゴシック" w:hint="eastAsia"/>
+                <w:bCs/>
+                <w:sz w:val="20"/>
+                <w:szCs w:val="20"/>
+              </w:rPr>
+              <w:t>AOP</w:t>
             </w:r>
             <w:r>
               <w:rPr>
@@ -6011,6 +6195,24 @@
               </w:rPr>
               <w:t>・テストコード改善</w:t>
             </w:r>
+            <w:r>
+              <w:rPr>
+                <w:rFonts w:ascii="ＭＳ 明朝" w:hAnsi="ＭＳ 明朝" w:cs="ＭＳ ゴシック" w:hint="eastAsia"/>
+                <w:bCs/>
+                <w:sz w:val="20"/>
+                <w:szCs w:val="20"/>
+              </w:rPr>
+              <w:t>によるテストコード時間の短縮</w:t>
+            </w:r>
+            <w:r>
+              <w:rPr>
+                <w:rFonts w:ascii="ＭＳ 明朝" w:hAnsi="ＭＳ 明朝" w:cs="ＭＳ ゴシック" w:hint="eastAsia"/>
+                <w:bCs/>
+                <w:sz w:val="20"/>
+                <w:szCs w:val="20"/>
+              </w:rPr>
+              <w:t xml:space="preserve"> 30分-&gt;10分</w:t>
+            </w:r>
           </w:p>
           <w:p>
             <w:pPr>
@@ -6037,13 +6239,31 @@
                 <w:sz w:val="20"/>
                 <w:szCs w:val="20"/>
               </w:rPr>
-              <w:t>フロントエンド開発における共通テンプレートの作成を提案・主導</w:t>
-            </w:r>
-          </w:p>
-          <w:p>
-            <w:pPr>
-              <w:rPr>
-                <w:rFonts w:ascii="ＭＳ 明朝" w:hAnsi="ＭＳ 明朝" w:cs="ＭＳ ゴシック" w:hint="eastAsia"/>
+              <w:t>フロントエンド開発における</w:t>
+            </w:r>
+            <w:r>
+              <w:rPr>
+                <w:rFonts w:ascii="ＭＳ 明朝" w:hAnsi="ＭＳ 明朝" w:cs="ＭＳ ゴシック" w:hint="eastAsia"/>
+                <w:bCs/>
+                <w:sz w:val="20"/>
+                <w:szCs w:val="20"/>
+              </w:rPr>
+              <w:t>、</w:t>
+            </w:r>
+            <w:r>
+              <w:rPr>
+                <w:rFonts w:ascii="ＭＳ 明朝" w:hAnsi="ＭＳ 明朝" w:cs="ＭＳ ゴシック" w:hint="eastAsia"/>
+                <w:bCs/>
+                <w:sz w:val="20"/>
+                <w:szCs w:val="20"/>
+              </w:rPr>
+              <w:t>共通テンプレートの作成を提案・主導</w:t>
+            </w:r>
+          </w:p>
+          <w:p>
+            <w:pPr>
+              <w:rPr>
+                <w:rFonts w:ascii="ＭＳ 明朝" w:hAnsi="ＭＳ 明朝" w:cs="ＭＳ ゴシック"/>
                 <w:bCs/>
                 <w:sz w:val="20"/>
                 <w:szCs w:val="20"/>
@@ -6072,7 +6292,7 @@
           <w:p>
             <w:pPr>
               <w:rPr>
-                <w:rFonts w:ascii="ＭＳ 明朝" w:hAnsi="ＭＳ 明朝" w:cs="ＭＳ ゴシック" w:hint="eastAsia"/>
+                <w:rFonts w:ascii="ＭＳ 明朝" w:hAnsi="ＭＳ 明朝" w:cs="ＭＳ ゴシック"/>
                 <w:bCs/>
                 <w:sz w:val="20"/>
                 <w:szCs w:val="20"/>
@@ -6094,6 +6314,15 @@
                 <w:sz w:val="20"/>
                 <w:szCs w:val="20"/>
               </w:rPr>
+              <w:t>ログ実装において、</w:t>
+            </w:r>
+            <w:r>
+              <w:rPr>
+                <w:rFonts w:ascii="ＭＳ 明朝" w:hAnsi="ＭＳ 明朝" w:cs="ＭＳ ゴシック" w:hint="eastAsia"/>
+                <w:bCs/>
+                <w:sz w:val="20"/>
+                <w:szCs w:val="20"/>
+              </w:rPr>
               <w:t>AOP提案とテストコード改善による</w:t>
             </w:r>
             <w:r>
@@ -6112,7 +6341,34 @@
                 <w:sz w:val="20"/>
                 <w:szCs w:val="20"/>
               </w:rPr>
-              <w:t>を図ると共に、共通テンプレート実装を自ら支援し、作業が止まらないようにしました。</w:t>
+              <w:t>を図ると共に、共通テンプレート実装を自ら</w:t>
+            </w:r>
+            <w:r>
+              <w:rPr>
+                <w:rFonts w:ascii="ＭＳ 明朝" w:hAnsi="ＭＳ 明朝" w:cs="ＭＳ ゴシック" w:hint="eastAsia"/>
+                <w:bCs/>
+                <w:sz w:val="20"/>
+                <w:szCs w:val="20"/>
+              </w:rPr>
+              <w:t>志願</w:t>
+            </w:r>
+            <w:r>
+              <w:rPr>
+                <w:rFonts w:ascii="ＭＳ 明朝" w:hAnsi="ＭＳ 明朝" w:cs="ＭＳ ゴシック" w:hint="eastAsia"/>
+                <w:bCs/>
+                <w:sz w:val="20"/>
+                <w:szCs w:val="20"/>
+              </w:rPr>
+              <w:t>し、作業が止まらないように</w:t>
+            </w:r>
+            <w:r>
+              <w:rPr>
+                <w:rFonts w:ascii="ＭＳ 明朝" w:hAnsi="ＭＳ 明朝" w:cs="ＭＳ ゴシック" w:hint="eastAsia"/>
+                <w:bCs/>
+                <w:sz w:val="20"/>
+                <w:szCs w:val="20"/>
+              </w:rPr>
+              <w:t>支援しました。</w:t>
             </w:r>
           </w:p>
         </w:tc>
@@ -6382,7 +6638,7 @@
             <w:pPr>
               <w:jc w:val="left"/>
               <w:rPr>
-                <w:rFonts w:ascii="ＭＳ 明朝" w:hAnsi="ＭＳ 明朝" w:cs="ＭＳ ゴシック" w:hint="eastAsia"/>
+                <w:rFonts w:ascii="ＭＳ 明朝" w:hAnsi="ＭＳ 明朝" w:cs="ＭＳ ゴシック"/>
                 <w:bCs/>
                 <w:sz w:val="20"/>
                 <w:szCs w:val="20"/>
@@ -6450,7 +6706,7 @@
           <w:p>
             <w:pPr>
               <w:rPr>
-                <w:rFonts w:ascii="ＭＳ 明朝" w:hAnsi="ＭＳ 明朝" w:cs="ＭＳ ゴシック" w:hint="eastAsia"/>
+                <w:rFonts w:ascii="ＭＳ 明朝" w:hAnsi="ＭＳ 明朝" w:cs="ＭＳ ゴシック"/>
                 <w:bCs/>
                 <w:sz w:val="20"/>
                 <w:szCs w:val="20"/>
@@ -6519,16 +6775,7 @@
                 <w:sz w:val="20"/>
                 <w:szCs w:val="20"/>
               </w:rPr>
-              <w:t>2</w:t>
-            </w:r>
-            <w:r>
-              <w:rPr>
-                <w:rFonts w:ascii="ＭＳ 明朝" w:hAnsi="ＭＳ 明朝" w:cs="ＭＳ ゴシック" w:hint="eastAsia"/>
-                <w:bCs/>
-                <w:sz w:val="20"/>
-                <w:szCs w:val="20"/>
-              </w:rPr>
-              <w:t>1</w:t>
+              <w:t>21</w:t>
             </w:r>
             <w:r>
               <w:rPr>
@@ -6922,7 +7169,7 @@
           <w:p>
             <w:pPr>
               <w:rPr>
-                <w:rFonts w:ascii="ＭＳ 明朝" w:hAnsi="ＭＳ 明朝" w:cs="ＭＳ ゴシック" w:hint="eastAsia"/>
+                <w:rFonts w:ascii="ＭＳ 明朝" w:hAnsi="ＭＳ 明朝" w:cs="ＭＳ ゴシック"/>
                 <w:bCs/>
                 <w:sz w:val="20"/>
                 <w:szCs w:val="20"/>
@@ -6951,7 +7198,7 @@
           <w:p>
             <w:pPr>
               <w:rPr>
-                <w:rFonts w:ascii="ＭＳ 明朝" w:hAnsi="ＭＳ 明朝" w:cs="ＭＳ ゴシック" w:hint="eastAsia"/>
+                <w:rFonts w:ascii="ＭＳ 明朝" w:hAnsi="ＭＳ 明朝" w:cs="ＭＳ ゴシック"/>
                 <w:bCs/>
                 <w:sz w:val="20"/>
                 <w:szCs w:val="20"/>
@@ -7181,7 +7428,7 @@
             <w:pPr>
               <w:jc w:val="left"/>
               <w:rPr>
-                <w:rFonts w:ascii="ＭＳ 明朝" w:hAnsi="ＭＳ 明朝" w:cs="ＭＳ ゴシック" w:hint="eastAsia"/>
+                <w:rFonts w:ascii="ＭＳ 明朝" w:hAnsi="ＭＳ 明朝" w:cs="ＭＳ ゴシック"/>
                 <w:bCs/>
                 <w:sz w:val="20"/>
                 <w:szCs w:val="20"/>
@@ -7249,7 +7496,7 @@
           <w:p>
             <w:pPr>
               <w:rPr>
-                <w:rFonts w:ascii="ＭＳ 明朝" w:hAnsi="ＭＳ 明朝" w:cs="ＭＳ ゴシック" w:hint="eastAsia"/>
+                <w:rFonts w:ascii="ＭＳ 明朝" w:hAnsi="ＭＳ 明朝" w:cs="ＭＳ ゴシック"/>
                 <w:bCs/>
                 <w:sz w:val="20"/>
                 <w:szCs w:val="20"/>
@@ -7539,7 +7786,25 @@
                 <w:sz w:val="20"/>
                 <w:szCs w:val="20"/>
               </w:rPr>
-              <w:t>Web操作でロボットとエレベータを制御し、目的地までロボットが配送するシステム</w:t>
+              <w:t>Web操作でロボットとエレベータを制御し、目的地までロボットが配送</w:t>
+            </w:r>
+            <w:r>
+              <w:rPr>
+                <w:rFonts w:ascii="ＭＳ 明朝" w:hAnsi="ＭＳ 明朝" w:cs="ＭＳ ゴシック" w:hint="eastAsia"/>
+                <w:bCs/>
+                <w:sz w:val="20"/>
+                <w:szCs w:val="20"/>
+              </w:rPr>
+              <w:t>を</w:t>
+            </w:r>
+            <w:r>
+              <w:rPr>
+                <w:rFonts w:ascii="ＭＳ 明朝" w:hAnsi="ＭＳ 明朝" w:cs="ＭＳ ゴシック" w:hint="eastAsia"/>
+                <w:bCs/>
+                <w:sz w:val="20"/>
+                <w:szCs w:val="20"/>
+              </w:rPr>
+              <w:t>するシステム</w:t>
             </w:r>
             <w:r>
               <w:rPr>
@@ -7554,7 +7819,7 @@
           <w:p>
             <w:pPr>
               <w:rPr>
-                <w:rFonts w:ascii="ＭＳ 明朝" w:hAnsi="ＭＳ 明朝" w:cs="ＭＳ ゴシック" w:hint="eastAsia"/>
+                <w:rFonts w:ascii="ＭＳ 明朝" w:hAnsi="ＭＳ 明朝" w:cs="ＭＳ ゴシック"/>
                 <w:bCs/>
                 <w:sz w:val="20"/>
                 <w:szCs w:val="20"/>
@@ -7677,7 +7942,7 @@
           <w:p>
             <w:pPr>
               <w:rPr>
-                <w:rFonts w:ascii="ＭＳ 明朝" w:hAnsi="ＭＳ 明朝" w:cs="ＭＳ ゴシック" w:hint="eastAsia"/>
+                <w:rFonts w:ascii="ＭＳ 明朝" w:hAnsi="ＭＳ 明朝" w:cs="ＭＳ ゴシック"/>
                 <w:bCs/>
                 <w:sz w:val="20"/>
                 <w:szCs w:val="20"/>
@@ -7772,7 +8037,7 @@
           <w:p>
             <w:pPr>
               <w:rPr>
-                <w:rFonts w:ascii="ＭＳ 明朝" w:hAnsi="ＭＳ 明朝" w:cs="ＭＳ ゴシック" w:hint="eastAsia"/>
+                <w:rFonts w:ascii="ＭＳ 明朝" w:hAnsi="ＭＳ 明朝" w:cs="ＭＳ ゴシック"/>
                 <w:bCs/>
                 <w:sz w:val="20"/>
                 <w:szCs w:val="20"/>
@@ -8053,7 +8318,7 @@
             <w:pPr>
               <w:jc w:val="left"/>
               <w:rPr>
-                <w:rFonts w:ascii="ＭＳ 明朝" w:hAnsi="ＭＳ 明朝" w:cs="ＭＳ ゴシック" w:hint="eastAsia"/>
+                <w:rFonts w:ascii="ＭＳ 明朝" w:hAnsi="ＭＳ 明朝" w:cs="ＭＳ ゴシック"/>
                 <w:bCs/>
                 <w:sz w:val="20"/>
                 <w:szCs w:val="20"/>
@@ -8121,7 +8386,7 @@
           <w:p>
             <w:pPr>
               <w:rPr>
-                <w:rFonts w:ascii="ＭＳ 明朝" w:hAnsi="ＭＳ 明朝" w:cs="ＭＳ ゴシック" w:hint="eastAsia"/>
+                <w:rFonts w:ascii="ＭＳ 明朝" w:hAnsi="ＭＳ 明朝" w:cs="ＭＳ ゴシック"/>
                 <w:bCs/>
                 <w:sz w:val="20"/>
                 <w:szCs w:val="20"/>
@@ -8226,16 +8491,7 @@
                 <w:sz w:val="20"/>
                 <w:szCs w:val="20"/>
               </w:rPr>
-              <w:t>2</w:t>
-            </w:r>
-            <w:r>
-              <w:rPr>
-                <w:rFonts w:ascii="ＭＳ 明朝" w:hAnsi="ＭＳ 明朝" w:cs="ＭＳ ゴシック" w:hint="eastAsia"/>
-                <w:bCs/>
-                <w:sz w:val="20"/>
-                <w:szCs w:val="20"/>
-              </w:rPr>
-              <w:t>1</w:t>
+              <w:t>21</w:t>
             </w:r>
             <w:r>
               <w:rPr>
@@ -8397,7 +8653,7 @@
           <w:p>
             <w:pPr>
               <w:rPr>
-                <w:rFonts w:ascii="ＭＳ 明朝" w:hAnsi="ＭＳ 明朝" w:cs="ＭＳ ゴシック" w:hint="eastAsia"/>
+                <w:rFonts w:ascii="ＭＳ 明朝" w:hAnsi="ＭＳ 明朝" w:cs="ＭＳ ゴシック"/>
                 <w:bCs/>
                 <w:sz w:val="20"/>
                 <w:szCs w:val="20"/>
@@ -8509,7 +8765,7 @@
           <w:p>
             <w:pPr>
               <w:rPr>
-                <w:rFonts w:ascii="ＭＳ 明朝" w:hAnsi="ＭＳ 明朝" w:cs="ＭＳ ゴシック" w:hint="eastAsia"/>
+                <w:rFonts w:ascii="ＭＳ 明朝" w:hAnsi="ＭＳ 明朝" w:cs="ＭＳ ゴシック"/>
                 <w:bCs/>
                 <w:sz w:val="20"/>
                 <w:szCs w:val="20"/>
@@ -8538,7 +8794,7 @@
           <w:p>
             <w:pPr>
               <w:rPr>
-                <w:rFonts w:ascii="ＭＳ 明朝" w:hAnsi="ＭＳ 明朝" w:cs="ＭＳ ゴシック" w:hint="eastAsia"/>
+                <w:rFonts w:ascii="ＭＳ 明朝" w:hAnsi="ＭＳ 明朝" w:cs="ＭＳ ゴシック"/>
                 <w:bCs/>
                 <w:sz w:val="20"/>
                 <w:szCs w:val="20"/>
@@ -8628,7 +8884,7 @@
             <w:pPr>
               <w:jc w:val="left"/>
               <w:rPr>
-                <w:rFonts w:ascii="ＭＳ 明朝" w:hAnsi="ＭＳ 明朝" w:cs="ＭＳ ゴシック" w:hint="eastAsia"/>
+                <w:rFonts w:ascii="ＭＳ 明朝" w:hAnsi="ＭＳ 明朝" w:cs="ＭＳ ゴシック"/>
                 <w:bCs/>
                 <w:sz w:val="20"/>
                 <w:szCs w:val="20"/>
@@ -8678,7 +8934,7 @@
           <w:p>
             <w:pPr>
               <w:rPr>
-                <w:rFonts w:ascii="ＭＳ 明朝" w:hAnsi="ＭＳ 明朝" w:cs="ＭＳ ゴシック" w:hint="eastAsia"/>
+                <w:rFonts w:ascii="ＭＳ 明朝" w:hAnsi="ＭＳ 明朝" w:cs="ＭＳ ゴシック"/>
                 <w:bCs/>
                 <w:sz w:val="20"/>
                 <w:szCs w:val="20"/>
@@ -8755,7 +9011,7 @@
           <w:p>
             <w:pPr>
               <w:rPr>
-                <w:rFonts w:ascii="ＭＳ 明朝" w:hAnsi="ＭＳ 明朝" w:cs="ＭＳ ゴシック" w:hint="eastAsia"/>
+                <w:rFonts w:ascii="ＭＳ 明朝" w:hAnsi="ＭＳ 明朝" w:cs="ＭＳ ゴシック"/>
                 <w:bCs/>
                 <w:sz w:val="20"/>
                 <w:szCs w:val="20"/>
@@ -9074,7 +9330,7 @@
           <w:p>
             <w:pPr>
               <w:rPr>
-                <w:rFonts w:ascii="ＭＳ 明朝" w:hAnsi="ＭＳ 明朝" w:cs="ＭＳ ゴシック" w:hint="eastAsia"/>
+                <w:rFonts w:ascii="ＭＳ 明朝" w:hAnsi="ＭＳ 明朝" w:cs="ＭＳ ゴシック"/>
                 <w:bCs/>
                 <w:sz w:val="20"/>
                 <w:szCs w:val="20"/>
@@ -9122,7 +9378,7 @@
           <w:p>
             <w:pPr>
               <w:rPr>
-                <w:rFonts w:ascii="ＭＳ 明朝" w:hAnsi="ＭＳ 明朝" w:cs="ＭＳ ゴシック" w:hint="eastAsia"/>
+                <w:rFonts w:ascii="ＭＳ 明朝" w:hAnsi="ＭＳ 明朝" w:cs="ＭＳ ゴシック"/>
                 <w:bCs/>
                 <w:sz w:val="20"/>
                 <w:szCs w:val="20"/>
@@ -9151,7 +9407,7 @@
           <w:p>
             <w:pPr>
               <w:rPr>
-                <w:rFonts w:ascii="ＭＳ 明朝" w:hAnsi="ＭＳ 明朝" w:cs="ＭＳ ゴシック" w:hint="eastAsia"/>
+                <w:rFonts w:ascii="ＭＳ 明朝" w:hAnsi="ＭＳ 明朝" w:cs="ＭＳ ゴシック"/>
                 <w:bCs/>
                 <w:sz w:val="20"/>
                 <w:szCs w:val="20"/>
@@ -9241,7 +9497,7 @@
             <w:pPr>
               <w:jc w:val="left"/>
               <w:rPr>
-                <w:rFonts w:ascii="ＭＳ 明朝" w:hAnsi="ＭＳ 明朝" w:cs="ＭＳ ゴシック" w:hint="eastAsia"/>
+                <w:rFonts w:ascii="ＭＳ 明朝" w:hAnsi="ＭＳ 明朝" w:cs="ＭＳ ゴシック"/>
                 <w:bCs/>
                 <w:sz w:val="20"/>
                 <w:szCs w:val="20"/>
@@ -9291,7 +9547,7 @@
           <w:p>
             <w:pPr>
               <w:rPr>
-                <w:rFonts w:ascii="ＭＳ 明朝" w:hAnsi="ＭＳ 明朝" w:cs="ＭＳ ゴシック" w:hint="eastAsia"/>
+                <w:rFonts w:ascii="ＭＳ 明朝" w:hAnsi="ＭＳ 明朝" w:cs="ＭＳ ゴシック"/>
                 <w:bCs/>
                 <w:sz w:val="20"/>
                 <w:szCs w:val="20"/>
@@ -9359,7 +9615,7 @@
           <w:p>
             <w:pPr>
               <w:rPr>
-                <w:rFonts w:ascii="ＭＳ 明朝" w:hAnsi="ＭＳ 明朝" w:cs="ＭＳ ゴシック" w:hint="eastAsia"/>
+                <w:rFonts w:ascii="ＭＳ 明朝" w:hAnsi="ＭＳ 明朝" w:cs="ＭＳ ゴシック"/>
                 <w:bCs/>
                 <w:sz w:val="20"/>
                 <w:szCs w:val="20"/>
@@ -9626,7 +9882,7 @@
           <w:p>
             <w:pPr>
               <w:rPr>
-                <w:rFonts w:ascii="ＭＳ 明朝" w:hAnsi="ＭＳ 明朝" w:cs="ＭＳ ゴシック" w:hint="eastAsia"/>
+                <w:rFonts w:ascii="ＭＳ 明朝" w:hAnsi="ＭＳ 明朝" w:cs="ＭＳ ゴシック"/>
                 <w:bCs/>
                 <w:sz w:val="20"/>
                 <w:szCs w:val="20"/>
@@ -9729,7 +9985,7 @@
           <w:p>
             <w:pPr>
               <w:rPr>
-                <w:rFonts w:ascii="ＭＳ 明朝" w:hAnsi="ＭＳ 明朝" w:cs="ＭＳ ゴシック" w:hint="eastAsia"/>
+                <w:rFonts w:ascii="ＭＳ 明朝" w:hAnsi="ＭＳ 明朝" w:cs="ＭＳ ゴシック"/>
                 <w:bCs/>
                 <w:sz w:val="20"/>
                 <w:szCs w:val="20"/>
@@ -9758,7 +10014,7 @@
           <w:p>
             <w:pPr>
               <w:rPr>
-                <w:rFonts w:ascii="ＭＳ 明朝" w:hAnsi="ＭＳ 明朝" w:cs="ＭＳ ゴシック" w:hint="eastAsia"/>
+                <w:rFonts w:ascii="ＭＳ 明朝" w:hAnsi="ＭＳ 明朝" w:cs="ＭＳ ゴシック"/>
                 <w:bCs/>
                 <w:sz w:val="20"/>
                 <w:szCs w:val="20"/>
@@ -9914,7 +10170,7 @@
           <w:p>
             <w:pPr>
               <w:rPr>
-                <w:rFonts w:ascii="ＭＳ 明朝" w:hAnsi="ＭＳ 明朝" w:cs="ＭＳ ゴシック" w:hint="eastAsia"/>
+                <w:rFonts w:ascii="ＭＳ 明朝" w:hAnsi="ＭＳ 明朝" w:cs="ＭＳ ゴシック"/>
                 <w:bCs/>
                 <w:sz w:val="20"/>
                 <w:szCs w:val="20"/>
@@ -10000,7 +10256,7 @@
           <w:p>
             <w:pPr>
               <w:rPr>
-                <w:rFonts w:ascii="ＭＳ 明朝" w:hAnsi="ＭＳ 明朝" w:cs="ＭＳ ゴシック" w:hint="eastAsia"/>
+                <w:rFonts w:ascii="ＭＳ 明朝" w:hAnsi="ＭＳ 明朝" w:cs="ＭＳ ゴシック"/>
                 <w:bCs/>
                 <w:sz w:val="20"/>
                 <w:szCs w:val="20"/>
@@ -10277,7 +10533,7 @@
           <w:p>
             <w:pPr>
               <w:rPr>
-                <w:rFonts w:ascii="ＭＳ 明朝" w:hAnsi="ＭＳ 明朝" w:cs="ＭＳ ゴシック" w:hint="eastAsia"/>
+                <w:rFonts w:ascii="ＭＳ 明朝" w:hAnsi="ＭＳ 明朝" w:cs="ＭＳ ゴシック"/>
                 <w:bCs/>
                 <w:sz w:val="20"/>
                 <w:szCs w:val="20"/>
@@ -10343,7 +10599,7 @@
           <w:p>
             <w:pPr>
               <w:rPr>
-                <w:rFonts w:ascii="ＭＳ 明朝" w:hAnsi="ＭＳ 明朝" w:cs="ＭＳ ゴシック" w:hint="eastAsia"/>
+                <w:rFonts w:ascii="ＭＳ 明朝" w:hAnsi="ＭＳ 明朝" w:cs="ＭＳ ゴシック"/>
                 <w:bCs/>
                 <w:sz w:val="20"/>
                 <w:szCs w:val="20"/>
@@ -10400,7 +10656,7 @@
           <w:p>
             <w:pPr>
               <w:rPr>
-                <w:rFonts w:ascii="ＭＳ 明朝" w:hAnsi="ＭＳ 明朝" w:cs="ＭＳ ゴシック" w:hint="eastAsia"/>
+                <w:rFonts w:ascii="ＭＳ 明朝" w:hAnsi="ＭＳ 明朝" w:cs="ＭＳ ゴシック"/>
                 <w:bCs/>
                 <w:sz w:val="20"/>
                 <w:szCs w:val="20"/>
@@ -10429,7 +10685,7 @@
           <w:p>
             <w:pPr>
               <w:rPr>
-                <w:rFonts w:ascii="ＭＳ 明朝" w:hAnsi="ＭＳ 明朝" w:cs="ＭＳ ゴシック" w:hint="eastAsia"/>
+                <w:rFonts w:ascii="ＭＳ 明朝" w:hAnsi="ＭＳ 明朝" w:cs="ＭＳ ゴシック"/>
                 <w:bCs/>
                 <w:sz w:val="20"/>
                 <w:szCs w:val="20"/>
@@ -10449,7 +10705,7 @@
           <w:p>
             <w:pPr>
               <w:rPr>
-                <w:rFonts w:ascii="ＭＳ 明朝" w:hAnsi="ＭＳ 明朝" w:cs="ＭＳ ゴシック" w:hint="eastAsia"/>
+                <w:rFonts w:ascii="ＭＳ 明朝" w:hAnsi="ＭＳ 明朝" w:cs="ＭＳ ゴシック"/>
                 <w:bCs/>
                 <w:sz w:val="20"/>
                 <w:szCs w:val="20"/>
@@ -10591,7 +10847,7 @@
             <w:pPr>
               <w:jc w:val="left"/>
               <w:rPr>
-                <w:rFonts w:ascii="ＭＳ 明朝" w:hAnsi="ＭＳ 明朝" w:cs="ＭＳ ゴシック" w:hint="eastAsia"/>
+                <w:rFonts w:ascii="ＭＳ 明朝" w:hAnsi="ＭＳ 明朝" w:cs="ＭＳ ゴシック"/>
                 <w:bCs/>
                 <w:sz w:val="20"/>
                 <w:szCs w:val="20"/>
@@ -10628,7 +10884,7 @@
           <w:p>
             <w:pPr>
               <w:rPr>
-                <w:rFonts w:ascii="ＭＳ 明朝" w:hAnsi="ＭＳ 明朝" w:cs="ＭＳ ゴシック" w:hint="eastAsia"/>
+                <w:rFonts w:ascii="ＭＳ 明朝" w:hAnsi="ＭＳ 明朝" w:cs="ＭＳ ゴシック"/>
                 <w:bCs/>
                 <w:sz w:val="20"/>
                 <w:szCs w:val="20"/>
@@ -10647,7 +10903,7 @@
           <w:p>
             <w:pPr>
               <w:rPr>
-                <w:rFonts w:ascii="ＭＳ 明朝" w:hAnsi="ＭＳ 明朝" w:cs="ＭＳ ゴシック" w:hint="eastAsia"/>
+                <w:rFonts w:ascii="ＭＳ 明朝" w:hAnsi="ＭＳ 明朝" w:cs="ＭＳ ゴシック"/>
                 <w:bCs/>
                 <w:sz w:val="20"/>
                 <w:szCs w:val="20"/>
@@ -10668,7 +10924,7 @@
             <w:pPr>
               <w:jc w:val="left"/>
               <w:rPr>
-                <w:rFonts w:ascii="ＭＳ 明朝" w:hAnsi="ＭＳ 明朝" w:cs="ＭＳ ゴシック" w:hint="eastAsia"/>
+                <w:rFonts w:ascii="ＭＳ 明朝" w:hAnsi="ＭＳ 明朝" w:cs="ＭＳ ゴシック"/>
                 <w:bCs/>
                 <w:sz w:val="20"/>
                 <w:szCs w:val="20"/>
@@ -10728,7 +10984,7 @@
           <w:p>
             <w:pPr>
               <w:rPr>
-                <w:rFonts w:ascii="ＭＳ 明朝" w:hAnsi="ＭＳ 明朝" w:cs="ＭＳ ゴシック" w:hint="eastAsia"/>
+                <w:rFonts w:ascii="ＭＳ 明朝" w:hAnsi="ＭＳ 明朝" w:cs="ＭＳ ゴシック"/>
                 <w:bCs/>
                 <w:sz w:val="20"/>
                 <w:szCs w:val="20"/>
@@ -10757,16 +11013,6 @@
         </w:tc>
       </w:tr>
     </w:tbl>
-    <w:p>
-      <w:pPr>
-        <w:rPr>
-          <w:rFonts w:ascii="ＭＳ 明朝" w:hAnsi="ＭＳ 明朝" w:cs="ＭＳ ゴシック"/>
-          <w:bCs/>
-          <w:sz w:val="20"/>
-          <w:szCs w:val="20"/>
-        </w:rPr>
-      </w:pPr>
-    </w:p>
     <w:p>
       <w:pPr>
         <w:rPr>
@@ -10885,16 +11131,7 @@
                 <w:sz w:val="20"/>
                 <w:szCs w:val="20"/>
               </w:rPr>
-              <w:t>1</w:t>
-            </w:r>
-            <w:r>
-              <w:rPr>
-                <w:rFonts w:ascii="ＭＳ 明朝" w:hAnsi="ＭＳ 明朝" w:cs="ＭＳ ゴシック" w:hint="eastAsia"/>
-                <w:bCs/>
-                <w:sz w:val="20"/>
-                <w:szCs w:val="20"/>
-              </w:rPr>
-              <w:t>9</w:t>
+              <w:t>19</w:t>
             </w:r>
             <w:r>
               <w:rPr>
@@ -11400,7 +11637,7 @@
           <w:p>
             <w:pPr>
               <w:rPr>
-                <w:rFonts w:ascii="ＭＳ 明朝" w:hAnsi="ＭＳ 明朝" w:cs="ＭＳ ゴシック" w:hint="eastAsia"/>
+                <w:rFonts w:ascii="ＭＳ 明朝" w:hAnsi="ＭＳ 明朝" w:cs="ＭＳ ゴシック"/>
                 <w:bCs/>
                 <w:sz w:val="20"/>
                 <w:szCs w:val="20"/>
@@ -11477,7 +11714,7 @@
           <w:p>
             <w:pPr>
               <w:rPr>
-                <w:rFonts w:ascii="ＭＳ 明朝" w:hAnsi="ＭＳ 明朝" w:cs="ＭＳ ゴシック" w:hint="eastAsia"/>
+                <w:rFonts w:ascii="ＭＳ 明朝" w:hAnsi="ＭＳ 明朝" w:cs="ＭＳ ゴシック"/>
                 <w:bCs/>
                 <w:sz w:val="20"/>
                 <w:szCs w:val="20"/>
@@ -11496,26 +11733,7 @@
           <w:p>
             <w:pPr>
               <w:rPr>
-                <w:rFonts w:ascii="ＭＳ 明朝" w:hAnsi="ＭＳ 明朝" w:cs="ＭＳ ゴシック" w:hint="eastAsia"/>
-                <w:bCs/>
-                <w:sz w:val="20"/>
-                <w:szCs w:val="20"/>
-              </w:rPr>
-            </w:pPr>
-            <w:r>
-              <w:rPr>
-                <w:rFonts w:ascii="ＭＳ 明朝" w:hAnsi="ＭＳ 明朝" w:cs="ＭＳ ゴシック" w:hint="eastAsia"/>
-                <w:bCs/>
-                <w:sz w:val="20"/>
-                <w:szCs w:val="20"/>
-              </w:rPr>
-              <w:t>・顧客の等級算出、メニュー権限、社員の実績メニュー、役職と職級による電算要請メニュー、消滅時効メニュー</w:t>
-            </w:r>
-          </w:p>
-          <w:p>
-            <w:pPr>
-              <w:rPr>
-                <w:rFonts w:ascii="ＭＳ 明朝" w:hAnsi="ＭＳ 明朝" w:cs="ＭＳ ゴシック" w:hint="eastAsia"/>
+                <w:rFonts w:ascii="ＭＳ 明朝" w:hAnsi="ＭＳ 明朝" w:cs="ＭＳ ゴシック"/>
                 <w:bCs/>
                 <w:sz w:val="20"/>
                 <w:szCs w:val="20"/>
@@ -11534,7 +11752,7 @@
           <w:p>
             <w:pPr>
               <w:rPr>
-                <w:rFonts w:ascii="ＭＳ 明朝" w:hAnsi="ＭＳ 明朝" w:cs="ＭＳ ゴシック" w:hint="eastAsia"/>
+                <w:rFonts w:ascii="ＭＳ 明朝" w:hAnsi="ＭＳ 明朝" w:cs="ＭＳ ゴシック"/>
                 <w:bCs/>
                 <w:sz w:val="20"/>
                 <w:szCs w:val="20"/>
@@ -11553,26 +11771,35 @@
           <w:p>
             <w:pPr>
               <w:rPr>
-                <w:rFonts w:ascii="ＭＳ 明朝" w:hAnsi="ＭＳ 明朝" w:cs="ＭＳ ゴシック" w:hint="eastAsia"/>
-                <w:bCs/>
-                <w:sz w:val="20"/>
-                <w:szCs w:val="20"/>
-              </w:rPr>
-            </w:pPr>
-            <w:r>
-              <w:rPr>
-                <w:rFonts w:ascii="ＭＳ 明朝" w:hAnsi="ＭＳ 明朝" w:cs="ＭＳ ゴシック" w:hint="eastAsia"/>
-                <w:bCs/>
-                <w:sz w:val="20"/>
-                <w:szCs w:val="20"/>
-              </w:rPr>
-              <w:t>・バッチプログラムの作成</w:t>
-            </w:r>
-          </w:p>
-          <w:p>
-            <w:pPr>
-              <w:rPr>
-                <w:rFonts w:ascii="ＭＳ 明朝" w:hAnsi="ＭＳ 明朝" w:cs="ＭＳ ゴシック" w:hint="eastAsia"/>
+                <w:rFonts w:ascii="ＭＳ 明朝" w:hAnsi="ＭＳ 明朝" w:cs="ＭＳ ゴシック"/>
+                <w:bCs/>
+                <w:sz w:val="20"/>
+                <w:szCs w:val="20"/>
+              </w:rPr>
+            </w:pPr>
+            <w:r>
+              <w:rPr>
+                <w:rFonts w:ascii="ＭＳ 明朝" w:hAnsi="ＭＳ 明朝" w:cs="ＭＳ ゴシック" w:hint="eastAsia"/>
+                <w:bCs/>
+                <w:sz w:val="20"/>
+                <w:szCs w:val="20"/>
+              </w:rPr>
+              <w:t>■</w:t>
+            </w:r>
+            <w:r>
+              <w:rPr>
+                <w:rFonts w:ascii="ＭＳ 明朝" w:hAnsi="ＭＳ 明朝" w:cs="ＭＳ ゴシック" w:hint="eastAsia"/>
+                <w:bCs/>
+                <w:sz w:val="20"/>
+                <w:szCs w:val="20"/>
+              </w:rPr>
+              <w:t>バッチプログラムの保守</w:t>
+            </w:r>
+          </w:p>
+          <w:p>
+            <w:pPr>
+              <w:rPr>
+                <w:rFonts w:ascii="ＭＳ 明朝" w:hAnsi="ＭＳ 明朝" w:cs="ＭＳ ゴシック"/>
                 <w:bCs/>
                 <w:sz w:val="20"/>
                 <w:szCs w:val="20"/>
@@ -11591,7 +11818,7 @@
           <w:p>
             <w:pPr>
               <w:rPr>
-                <w:rFonts w:ascii="ＭＳ 明朝" w:hAnsi="ＭＳ 明朝" w:cs="ＭＳ ゴシック" w:hint="eastAsia"/>
+                <w:rFonts w:ascii="ＭＳ 明朝" w:hAnsi="ＭＳ 明朝" w:cs="ＭＳ ゴシック"/>
                 <w:bCs/>
                 <w:sz w:val="20"/>
                 <w:szCs w:val="20"/>
@@ -11610,7 +11837,7 @@
           <w:p>
             <w:pPr>
               <w:rPr>
-                <w:rFonts w:ascii="ＭＳ 明朝" w:hAnsi="ＭＳ 明朝" w:cs="ＭＳ ゴシック" w:hint="eastAsia"/>
+                <w:rFonts w:ascii="ＭＳ 明朝" w:hAnsi="ＭＳ 明朝" w:cs="ＭＳ ゴシック"/>
                 <w:bCs/>
                 <w:sz w:val="20"/>
                 <w:szCs w:val="20"/>
@@ -11629,7 +11856,7 @@
           <w:p>
             <w:pPr>
               <w:rPr>
-                <w:rFonts w:ascii="ＭＳ 明朝" w:hAnsi="ＭＳ 明朝" w:cs="ＭＳ ゴシック" w:hint="eastAsia"/>
+                <w:rFonts w:ascii="ＭＳ 明朝" w:hAnsi="ＭＳ 明朝" w:cs="ＭＳ ゴシック"/>
                 <w:bCs/>
                 <w:sz w:val="20"/>
                 <w:szCs w:val="20"/>
@@ -11648,7 +11875,7 @@
           <w:p>
             <w:pPr>
               <w:rPr>
-                <w:rFonts w:ascii="ＭＳ 明朝" w:hAnsi="ＭＳ 明朝" w:cs="ＭＳ ゴシック" w:hint="eastAsia"/>
+                <w:rFonts w:ascii="ＭＳ 明朝" w:hAnsi="ＭＳ 明朝" w:cs="ＭＳ ゴシック"/>
                 <w:bCs/>
                 <w:sz w:val="20"/>
                 <w:szCs w:val="20"/>
@@ -11667,7 +11894,7 @@
           <w:p>
             <w:pPr>
               <w:rPr>
-                <w:rFonts w:ascii="ＭＳ 明朝" w:hAnsi="ＭＳ 明朝" w:cs="ＭＳ ゴシック"/>
+                <w:rFonts w:ascii="ＭＳ 明朝" w:hAnsi="ＭＳ 明朝" w:cs="ＭＳ ゴシック" w:hint="eastAsia"/>
                 <w:bCs/>
                 <w:sz w:val="20"/>
                 <w:szCs w:val="20"/>
@@ -11681,54 +11908,6 @@
                 <w:szCs w:val="20"/>
               </w:rPr>
               <w:t>・マーケティング及び会社の運営の為の統計資料作成</w:t>
-            </w:r>
-          </w:p>
-          <w:p>
-            <w:pPr>
-              <w:rPr>
-                <w:rFonts w:ascii="ＭＳ 明朝" w:hAnsi="ＭＳ 明朝" w:cs="ＭＳ ゴシック" w:hint="eastAsia"/>
-                <w:bCs/>
-                <w:sz w:val="20"/>
-                <w:szCs w:val="20"/>
-              </w:rPr>
-            </w:pPr>
-          </w:p>
-          <w:p>
-            <w:pPr>
-              <w:rPr>
-                <w:rFonts w:ascii="ＭＳ 明朝" w:hAnsi="ＭＳ 明朝" w:cs="ＭＳ ゴシック"/>
-                <w:bCs/>
-                <w:sz w:val="20"/>
-                <w:szCs w:val="20"/>
-              </w:rPr>
-            </w:pPr>
-            <w:r>
-              <w:rPr>
-                <w:rFonts w:ascii="ＭＳ 明朝" w:hAnsi="ＭＳ 明朝" w:cs="ＭＳ ゴシック" w:hint="eastAsia"/>
-                <w:bCs/>
-                <w:sz w:val="20"/>
-                <w:szCs w:val="20"/>
-              </w:rPr>
-              <w:t>【実績・取り組み】</w:t>
-            </w:r>
-          </w:p>
-          <w:p>
-            <w:pPr>
-              <w:rPr>
-                <w:rFonts w:ascii="ＭＳ 明朝" w:hAnsi="ＭＳ 明朝" w:cs="ＭＳ ゴシック"/>
-                <w:bCs/>
-                <w:sz w:val="20"/>
-                <w:szCs w:val="20"/>
-              </w:rPr>
-            </w:pPr>
-            <w:r>
-              <w:rPr>
-                <w:rFonts w:ascii="ＭＳ 明朝" w:hAnsi="ＭＳ 明朝" w:cs="ＭＳ ゴシック" w:hint="eastAsia"/>
-                <w:bCs/>
-                <w:sz w:val="20"/>
-                <w:szCs w:val="20"/>
-              </w:rPr>
-              <w:t>システム関連の問い合わせや不具合に対して、迅速かつ適切な対応を行い、外部プログラムや取引先とのコミュニケーションも円滑に行いました。</w:t>
             </w:r>
           </w:p>
         </w:tc>
@@ -11787,7 +11966,7 @@
             <w:pPr>
               <w:jc w:val="left"/>
               <w:rPr>
-                <w:rFonts w:ascii="ＭＳ 明朝" w:hAnsi="ＭＳ 明朝" w:cs="ＭＳ ゴシック" w:hint="eastAsia"/>
+                <w:rFonts w:ascii="ＭＳ 明朝" w:hAnsi="ＭＳ 明朝" w:cs="ＭＳ ゴシック"/>
                 <w:bCs/>
                 <w:sz w:val="20"/>
                 <w:szCs w:val="20"/>
@@ -11818,7 +11997,7 @@
             <w:pPr>
               <w:jc w:val="left"/>
               <w:rPr>
-                <w:rFonts w:ascii="ＭＳ 明朝" w:hAnsi="ＭＳ 明朝" w:cs="ＭＳ ゴシック" w:hint="eastAsia"/>
+                <w:rFonts w:ascii="ＭＳ 明朝" w:hAnsi="ＭＳ 明朝" w:cs="ＭＳ ゴシック"/>
                 <w:bCs/>
                 <w:sz w:val="20"/>
                 <w:szCs w:val="20"/>
@@ -11869,7 +12048,7 @@
             <w:pPr>
               <w:jc w:val="left"/>
               <w:rPr>
-                <w:rFonts w:ascii="ＭＳ 明朝" w:hAnsi="ＭＳ 明朝" w:cs="ＭＳ ゴシック" w:hint="eastAsia"/>
+                <w:rFonts w:ascii="ＭＳ 明朝" w:hAnsi="ＭＳ 明朝" w:cs="ＭＳ ゴシック"/>
                 <w:bCs/>
                 <w:sz w:val="20"/>
                 <w:szCs w:val="20"/>
@@ -12490,7 +12669,7 @@
           <w:p>
             <w:pPr>
               <w:rPr>
-                <w:rFonts w:ascii="ＭＳ 明朝" w:hAnsi="ＭＳ 明朝" w:cs="ＭＳ ゴシック" w:hint="eastAsia"/>
+                <w:rFonts w:ascii="ＭＳ 明朝" w:hAnsi="ＭＳ 明朝" w:cs="ＭＳ ゴシック"/>
                 <w:bCs/>
                 <w:sz w:val="20"/>
                 <w:szCs w:val="20"/>
@@ -12538,7 +12717,7 @@
           <w:p>
             <w:pPr>
               <w:rPr>
-                <w:rFonts w:ascii="ＭＳ 明朝" w:hAnsi="ＭＳ 明朝" w:cs="ＭＳ ゴシック" w:hint="eastAsia"/>
+                <w:rFonts w:ascii="ＭＳ 明朝" w:hAnsi="ＭＳ 明朝" w:cs="ＭＳ ゴシック"/>
                 <w:bCs/>
                 <w:sz w:val="20"/>
                 <w:szCs w:val="20"/>
@@ -12567,7 +12746,7 @@
           <w:p>
             <w:pPr>
               <w:rPr>
-                <w:rFonts w:ascii="ＭＳ 明朝" w:hAnsi="ＭＳ 明朝" w:cs="ＭＳ ゴシック" w:hint="eastAsia"/>
+                <w:rFonts w:ascii="ＭＳ 明朝" w:hAnsi="ＭＳ 明朝" w:cs="ＭＳ ゴシック"/>
                 <w:bCs/>
                 <w:sz w:val="20"/>
                 <w:szCs w:val="20"/>
@@ -12586,7 +12765,7 @@
           <w:p>
             <w:pPr>
               <w:rPr>
-                <w:rFonts w:ascii="ＭＳ 明朝" w:hAnsi="ＭＳ 明朝" w:cs="ＭＳ ゴシック" w:hint="eastAsia"/>
+                <w:rFonts w:ascii="ＭＳ 明朝" w:hAnsi="ＭＳ 明朝" w:cs="ＭＳ ゴシック"/>
                 <w:bCs/>
                 <w:sz w:val="20"/>
                 <w:szCs w:val="20"/>
@@ -12618,13 +12797,77 @@
                 <w:sz w:val="20"/>
                 <w:szCs w:val="20"/>
               </w:rPr>
-              <w:t>・決済APIを通して決済システムとの連係</w:t>
-            </w:r>
-          </w:p>
-          <w:p>
-            <w:pPr>
-              <w:rPr>
-                <w:rFonts w:ascii="ＭＳ 明朝" w:hAnsi="ＭＳ 明朝" w:cs="ＭＳ ゴシック" w:hint="eastAsia"/>
+              <w:t>・外部決済システムの</w:t>
+            </w:r>
+            <w:r>
+              <w:rPr>
+                <w:rFonts w:ascii="ＭＳ 明朝" w:hAnsi="ＭＳ 明朝" w:cs="ＭＳ ゴシック" w:hint="eastAsia"/>
+                <w:bCs/>
+                <w:sz w:val="20"/>
+                <w:szCs w:val="20"/>
+              </w:rPr>
+              <w:t>API連携</w:t>
+            </w:r>
+            <w:r>
+              <w:rPr>
+                <w:rFonts w:ascii="ＭＳ 明朝" w:hAnsi="ＭＳ 明朝" w:cs="ＭＳ ゴシック" w:hint="eastAsia"/>
+                <w:bCs/>
+                <w:sz w:val="20"/>
+                <w:szCs w:val="20"/>
+              </w:rPr>
+              <w:t>の開発</w:t>
+            </w:r>
+          </w:p>
+          <w:p>
+            <w:pPr>
+              <w:rPr>
+                <w:rFonts w:ascii="ＭＳ 明朝" w:hAnsi="ＭＳ 明朝" w:cs="ＭＳ ゴシック" w:hint="eastAsia"/>
+                <w:bCs/>
+                <w:sz w:val="20"/>
+                <w:szCs w:val="20"/>
+              </w:rPr>
+            </w:pPr>
+            <w:r>
+              <w:rPr>
+                <w:rFonts w:ascii="ＭＳ 明朝" w:hAnsi="ＭＳ 明朝" w:cs="ＭＳ ゴシック" w:hint="eastAsia"/>
+                <w:bCs/>
+                <w:sz w:val="20"/>
+                <w:szCs w:val="20"/>
+              </w:rPr>
+              <w:t>・</w:t>
+            </w:r>
+            <w:r>
+              <w:rPr>
+                <w:rFonts w:ascii="ＭＳ 明朝" w:hAnsi="ＭＳ 明朝" w:cs="ＭＳ ゴシック" w:hint="eastAsia"/>
+                <w:bCs/>
+                <w:sz w:val="20"/>
+                <w:szCs w:val="20"/>
+              </w:rPr>
+              <w:t>通信サイト</w:t>
+            </w:r>
+            <w:r>
+              <w:rPr>
+                <w:rFonts w:ascii="ＭＳ 明朝" w:hAnsi="ＭＳ 明朝" w:cs="ＭＳ ゴシック" w:hint="eastAsia"/>
+                <w:bCs/>
+                <w:sz w:val="20"/>
+                <w:szCs w:val="20"/>
+              </w:rPr>
+              <w:t>の全画面(商品検索、購入ページ等)</w:t>
+            </w:r>
+            <w:r>
+              <w:rPr>
+                <w:rFonts w:ascii="ＭＳ 明朝" w:hAnsi="ＭＳ 明朝" w:cs="ＭＳ ゴシック" w:hint="eastAsia"/>
+                <w:bCs/>
+                <w:sz w:val="20"/>
+                <w:szCs w:val="20"/>
+              </w:rPr>
+              <w:t>レスポンシブ対応</w:t>
+            </w:r>
+          </w:p>
+          <w:p>
+            <w:pPr>
+              <w:rPr>
+                <w:rFonts w:ascii="ＭＳ 明朝" w:hAnsi="ＭＳ 明朝" w:cs="ＭＳ ゴシック"/>
                 <w:bCs/>
                 <w:sz w:val="20"/>
                 <w:szCs w:val="20"/>
@@ -12662,6 +12905,16 @@
           <w:p>
             <w:pPr>
               <w:rPr>
+                <w:rFonts w:ascii="ＭＳ 明朝" w:hAnsi="ＭＳ 明朝" w:cs="ＭＳ ゴシック" w:hint="eastAsia"/>
+                <w:bCs/>
+                <w:sz w:val="20"/>
+                <w:szCs w:val="20"/>
+              </w:rPr>
+            </w:pPr>
+          </w:p>
+          <w:p>
+            <w:pPr>
+              <w:rPr>
                 <w:rFonts w:ascii="ＭＳ 明朝" w:hAnsi="ＭＳ 明朝" w:cs="ＭＳ ゴシック"/>
                 <w:bCs/>
                 <w:sz w:val="20"/>
@@ -12694,7 +12947,53 @@
                 <w:sz w:val="20"/>
                 <w:szCs w:val="20"/>
               </w:rPr>
-              <w:t>システムの担当者で一人でバグ対応・開発・運用全てを管理しました。</w:t>
+              <w:t>システムの担当者でバグ対応・開発・運用を管理し</w:t>
+            </w:r>
+            <w:r>
+              <w:rPr>
+                <w:rFonts w:ascii="ＭＳ 明朝" w:hAnsi="ＭＳ 明朝" w:cs="ＭＳ ゴシック" w:hint="eastAsia"/>
+                <w:bCs/>
+                <w:sz w:val="20"/>
+                <w:szCs w:val="20"/>
+              </w:rPr>
+              <w:t>ました。</w:t>
+            </w:r>
+          </w:p>
+          <w:p>
+            <w:pPr>
+              <w:rPr>
+                <w:rFonts w:ascii="ＭＳ 明朝" w:hAnsi="ＭＳ 明朝" w:cs="ＭＳ ゴシック" w:hint="eastAsia"/>
+                <w:bCs/>
+                <w:sz w:val="20"/>
+                <w:szCs w:val="20"/>
+              </w:rPr>
+            </w:pPr>
+            <w:r>
+              <w:rPr>
+                <w:rFonts w:ascii="ＭＳ 明朝" w:hAnsi="ＭＳ 明朝" w:cs="ＭＳ ゴシック" w:hint="eastAsia"/>
+                <w:bCs/>
+                <w:sz w:val="20"/>
+                <w:szCs w:val="20"/>
+              </w:rPr>
+              <w:t>しっかり原因分析</w:t>
+            </w:r>
+            <w:r>
+              <w:rPr>
+                <w:rFonts w:ascii="ＭＳ 明朝" w:hAnsi="ＭＳ 明朝" w:cs="ＭＳ ゴシック" w:hint="eastAsia"/>
+                <w:bCs/>
+                <w:sz w:val="20"/>
+                <w:szCs w:val="20"/>
+              </w:rPr>
+              <w:t>や</w:t>
+            </w:r>
+            <w:r>
+              <w:rPr>
+                <w:rFonts w:ascii="ＭＳ 明朝" w:hAnsi="ＭＳ 明朝" w:cs="ＭＳ ゴシック" w:hint="eastAsia"/>
+                <w:bCs/>
+                <w:sz w:val="20"/>
+                <w:szCs w:val="20"/>
+              </w:rPr>
+              <w:t>テストを行ったため、大きい問題なく、運用できたと思います。</w:t>
             </w:r>
           </w:p>
         </w:tc>
@@ -12804,7 +13103,7 @@
             <w:pPr>
               <w:jc w:val="left"/>
               <w:rPr>
-                <w:rFonts w:ascii="ＭＳ 明朝" w:hAnsi="ＭＳ 明朝" w:cs="ＭＳ ゴシック" w:hint="eastAsia"/>
+                <w:rFonts w:ascii="ＭＳ 明朝" w:hAnsi="ＭＳ 明朝" w:cs="ＭＳ ゴシック"/>
                 <w:bCs/>
                 <w:sz w:val="20"/>
                 <w:szCs w:val="20"/>
@@ -12835,7 +13134,7 @@
             <w:pPr>
               <w:jc w:val="left"/>
               <w:rPr>
-                <w:rFonts w:ascii="ＭＳ 明朝" w:hAnsi="ＭＳ 明朝" w:cs="ＭＳ ゴシック" w:hint="eastAsia"/>
+                <w:rFonts w:ascii="ＭＳ 明朝" w:hAnsi="ＭＳ 明朝" w:cs="ＭＳ ゴシック"/>
                 <w:bCs/>
                 <w:sz w:val="20"/>
                 <w:szCs w:val="20"/>
@@ -12888,7 +13187,7 @@
                 <w:sz w:val="20"/>
                 <w:szCs w:val="20"/>
               </w:rPr>
-              <w:t>3</w:t>
+              <w:t>5</w:t>
             </w:r>
             <w:r>
               <w:rPr>
@@ -12903,7 +13202,7 @@
           <w:p>
             <w:pPr>
               <w:rPr>
-                <w:rFonts w:ascii="ＭＳ 明朝" w:hAnsi="ＭＳ 明朝" w:cs="ＭＳ ゴシック" w:hint="eastAsia"/>
+                <w:rFonts w:ascii="ＭＳ 明朝" w:hAnsi="ＭＳ 明朝" w:cs="ＭＳ ゴシック"/>
                 <w:bCs/>
                 <w:sz w:val="20"/>
                 <w:szCs w:val="20"/>
@@ -13629,7 +13928,23 @@
                 <w:sz w:val="20"/>
                 <w:szCs w:val="20"/>
               </w:rPr>
-              <w:t>DBの操作に支障なく、できる。</w:t>
+              <w:t>DBの操作に支障なく、</w:t>
+            </w:r>
+            <w:r>
+              <w:rPr>
+                <w:rFonts w:ascii="ＭＳ 明朝" w:hAnsi="ＭＳ 明朝" w:hint="eastAsia"/>
+                <w:sz w:val="20"/>
+                <w:szCs w:val="20"/>
+              </w:rPr>
+              <w:t>操作が</w:t>
+            </w:r>
+            <w:r>
+              <w:rPr>
+                <w:rFonts w:ascii="ＭＳ 明朝" w:hAnsi="ＭＳ 明朝" w:hint="eastAsia"/>
+                <w:sz w:val="20"/>
+                <w:szCs w:val="20"/>
+              </w:rPr>
+              <w:t>できる。</w:t>
             </w:r>
           </w:p>
         </w:tc>
@@ -14247,11 +14562,20 @@
             </w:pPr>
             <w:r>
               <w:rPr>
+                <w:rFonts w:ascii="ＭＳ 明朝" w:hAnsi="ＭＳ 明朝" w:hint="eastAsia"/>
+                <w:color w:val="000000"/>
+                <w:sz w:val="20"/>
+                <w:szCs w:val="20"/>
+              </w:rPr>
+              <w:t>（</w:t>
+            </w:r>
+            <w:r>
+              <w:rPr>
                 <w:rFonts w:ascii="ＭＳ Ｐ明朝" w:eastAsia="ＭＳ Ｐ明朝" w:hAnsi="ＭＳ Ｐ明朝" w:cs="ＭＳ Ｐ明朝" w:hint="eastAsia"/>
                 <w:color w:val="000000"/>
                 <w:sz w:val="20"/>
               </w:rPr>
-              <w:t>（</w:t>
+              <w:t>韓国の資格で、Excel</w:t>
             </w:r>
             <w:r>
               <w:rPr>
@@ -14259,7 +14583,7 @@
                 <w:color w:val="000000"/>
                 <w:sz w:val="20"/>
               </w:rPr>
-              <w:t>韓国の資格で、Excel</w:t>
+              <w:t xml:space="preserve"> </w:t>
             </w:r>
             <w:r>
               <w:rPr>
@@ -14267,7 +14591,7 @@
                 <w:color w:val="000000"/>
                 <w:sz w:val="20"/>
               </w:rPr>
-              <w:t xml:space="preserve"> </w:t>
+              <w:t>,Access</w:t>
             </w:r>
             <w:r>
               <w:rPr>
@@ -14275,7 +14599,7 @@
                 <w:color w:val="000000"/>
                 <w:sz w:val="20"/>
               </w:rPr>
-              <w:t>,Access</w:t>
+              <w:t xml:space="preserve"> </w:t>
             </w:r>
             <w:r>
               <w:rPr>
@@ -14283,21 +14607,14 @@
                 <w:color w:val="000000"/>
                 <w:sz w:val="20"/>
               </w:rPr>
-              <w:t xml:space="preserve"> </w:t>
-            </w:r>
-            <w:r>
-              <w:rPr>
-                <w:rFonts w:ascii="ＭＳ Ｐ明朝" w:eastAsia="ＭＳ Ｐ明朝" w:hAnsi="ＭＳ Ｐ明朝" w:cs="ＭＳ Ｐ明朝" w:hint="eastAsia"/>
+              <w:t>,PowerPoint関連の韓国試験</w:t>
+            </w:r>
+            <w:r>
+              <w:rPr>
+                <w:rFonts w:ascii="ＭＳ 明朝" w:hAnsi="ＭＳ 明朝" w:hint="eastAsia"/>
                 <w:color w:val="000000"/>
                 <w:sz w:val="20"/>
-              </w:rPr>
-              <w:t>,PowerPoint関連の韓国試験</w:t>
-            </w:r>
-            <w:r>
-              <w:rPr>
-                <w:rFonts w:ascii="ＭＳ Ｐ明朝" w:eastAsia="ＭＳ Ｐ明朝" w:hAnsi="ＭＳ Ｐ明朝" w:cs="ＭＳ Ｐ明朝" w:hint="eastAsia"/>
-                <w:color w:val="000000"/>
-                <w:sz w:val="20"/>
+                <w:szCs w:val="20"/>
               </w:rPr>
               <w:t>）</w:t>
             </w:r>
@@ -14331,7 +14648,7 @@
     <w:p>
       <w:pPr>
         <w:rPr>
-          <w:rFonts w:ascii="ＭＳ 明朝" w:hAnsi="ＭＳ 明朝" w:cs="ＭＳ ゴシック" w:hint="eastAsia"/>
+          <w:rFonts w:ascii="ＭＳ 明朝" w:hAnsi="ＭＳ 明朝" w:cs="ＭＳ ゴシック"/>
           <w:bCs/>
           <w:sz w:val="20"/>
           <w:szCs w:val="20"/>
@@ -14419,7 +14736,70 @@
           <w:sz w:val="20"/>
           <w:szCs w:val="20"/>
         </w:rPr>
-        <w:t>年で社内開発から社内受託開発、SESまで様々な開発において、基本設計からリリースまでの経験があります。また、色々な業界(</w:t>
+        <w:t>年で</w:t>
+      </w:r>
+      <w:r>
+        <w:rPr>
+          <w:rFonts w:ascii="ＭＳ 明朝" w:hAnsi="ＭＳ 明朝" w:cs="ＭＳ ゴシック" w:hint="eastAsia"/>
+          <w:bCs/>
+          <w:sz w:val="20"/>
+          <w:szCs w:val="20"/>
+        </w:rPr>
+        <w:t>自社</w:t>
+      </w:r>
+      <w:r>
+        <w:rPr>
+          <w:rFonts w:ascii="ＭＳ 明朝" w:hAnsi="ＭＳ 明朝" w:cs="ＭＳ ゴシック" w:hint="eastAsia"/>
+          <w:bCs/>
+          <w:sz w:val="20"/>
+          <w:szCs w:val="20"/>
+        </w:rPr>
+        <w:t>開発から社内受託開発、SESまで様々な開発</w:t>
+      </w:r>
+      <w:r>
+        <w:rPr>
+          <w:rFonts w:ascii="ＭＳ 明朝" w:hAnsi="ＭＳ 明朝" w:cs="ＭＳ ゴシック" w:hint="eastAsia"/>
+          <w:bCs/>
+          <w:sz w:val="20"/>
+          <w:szCs w:val="20"/>
+        </w:rPr>
+        <w:t>契約</w:t>
+      </w:r>
+      <w:r>
+        <w:rPr>
+          <w:rFonts w:ascii="ＭＳ 明朝" w:hAnsi="ＭＳ 明朝" w:cs="ＭＳ ゴシック" w:hint="eastAsia"/>
+          <w:bCs/>
+          <w:sz w:val="20"/>
+          <w:szCs w:val="20"/>
+        </w:rPr>
+        <w:t>の</w:t>
+      </w:r>
+      <w:r>
+        <w:rPr>
+          <w:rFonts w:ascii="ＭＳ 明朝" w:hAnsi="ＭＳ 明朝" w:cs="ＭＳ ゴシック" w:hint="eastAsia"/>
+          <w:bCs/>
+          <w:sz w:val="20"/>
+          <w:szCs w:val="20"/>
+        </w:rPr>
+        <w:t>経験が</w:t>
+      </w:r>
+      <w:r>
+        <w:rPr>
+          <w:rFonts w:ascii="ＭＳ 明朝" w:hAnsi="ＭＳ 明朝" w:cs="ＭＳ ゴシック" w:hint="eastAsia"/>
+          <w:bCs/>
+          <w:sz w:val="20"/>
+          <w:szCs w:val="20"/>
+        </w:rPr>
+        <w:t>あります。</w:t>
+      </w:r>
+      <w:r>
+        <w:rPr>
+          <w:rFonts w:ascii="ＭＳ 明朝" w:hAnsi="ＭＳ 明朝" w:cs="ＭＳ ゴシック" w:hint="eastAsia"/>
+          <w:bCs/>
+          <w:sz w:val="20"/>
+          <w:szCs w:val="20"/>
+        </w:rPr>
+        <w:t>また、色々な業界(</w:t>
       </w:r>
       <w:r>
         <w:rPr>
@@ -14437,7 +14817,25 @@
           <w:sz w:val="20"/>
           <w:szCs w:val="20"/>
         </w:rPr>
-        <w:t>競馬場、災害、配送ロボ等)にも戦してきたので幅広い業界で開発ができる強みがあります。</w:t>
+        <w:t>競馬場、災害、配送ロボ等)にも戦してきたので幅広い業界で開発</w:t>
+      </w:r>
+      <w:r>
+        <w:rPr>
+          <w:rFonts w:ascii="ＭＳ 明朝" w:hAnsi="ＭＳ 明朝" w:cs="ＭＳ ゴシック" w:hint="eastAsia"/>
+          <w:bCs/>
+          <w:sz w:val="20"/>
+          <w:szCs w:val="20"/>
+        </w:rPr>
+        <w:t>すること</w:t>
+      </w:r>
+      <w:r>
+        <w:rPr>
+          <w:rFonts w:ascii="ＭＳ 明朝" w:hAnsi="ＭＳ 明朝" w:cs="ＭＳ ゴシック" w:hint="eastAsia"/>
+          <w:bCs/>
+          <w:sz w:val="20"/>
+          <w:szCs w:val="20"/>
+        </w:rPr>
+        <w:t>ができる強みがあります。</w:t>
       </w:r>
     </w:p>
     <w:p>
@@ -14456,7 +14854,25 @@
           <w:sz w:val="20"/>
           <w:szCs w:val="20"/>
         </w:rPr>
-        <w:t>また、工程において、最近は主に上流工程からプロジェクトに参加していて基本設計からテストまで幅広い工程の対応が可能です。</w:t>
+        <w:t>工程において、最近は主に上流工程からプロジェクトに参加して</w:t>
+      </w:r>
+      <w:r>
+        <w:rPr>
+          <w:rFonts w:ascii="ＭＳ 明朝" w:hAnsi="ＭＳ 明朝" w:cs="ＭＳ ゴシック" w:hint="eastAsia"/>
+          <w:bCs/>
+          <w:sz w:val="20"/>
+          <w:szCs w:val="20"/>
+        </w:rPr>
+        <w:t>おり、</w:t>
+      </w:r>
+      <w:r>
+        <w:rPr>
+          <w:rFonts w:ascii="ＭＳ 明朝" w:hAnsi="ＭＳ 明朝" w:cs="ＭＳ ゴシック" w:hint="eastAsia"/>
+          <w:bCs/>
+          <w:sz w:val="20"/>
+          <w:szCs w:val="20"/>
+        </w:rPr>
+        <w:t>基本設計からテストまで幅広い工程の対応が可能です。</w:t>
       </w:r>
     </w:p>
     <w:p>
@@ -14543,7 +14959,7 @@
           <w:sz w:val="20"/>
           <w:szCs w:val="20"/>
         </w:rPr>
-        <w:t>サイトを作って実際に使いました。その自己啓発以外にもJavaの知識を深めるためにJava Goldという資格に挑戦し、取得できました。一年で取れるように計画を立てJava SilverからJava Goldまで計画通りに取得できて会社からも高評価を受けました。</w:t>
+        <w:t>サイトを作って実際に使いました。その自己啓発以外にもJavaの知識を深めるためにJava Goldという資格に挑戦し、取得できました。一年で取れるように計画を立てJava SilverからJava Goldまで計画通りに取得できて会社から高評価を受けました。</w:t>
       </w:r>
     </w:p>
     <w:p>
@@ -14648,7 +15064,7 @@
           <w:sz w:val="20"/>
           <w:szCs w:val="20"/>
         </w:rPr>
-        <w:t>一方、社内では、メンバーのフォローや韓国の人材採用のため</w:t>
+        <w:t>一方、社内では、メンバーのフォローや韓国</w:t>
       </w:r>
       <w:r>
         <w:rPr>
@@ -14657,7 +15073,7 @@
           <w:sz w:val="20"/>
           <w:szCs w:val="20"/>
         </w:rPr>
-        <w:t>の</w:t>
+        <w:t>人</w:t>
       </w:r>
       <w:r>
         <w:rPr>
@@ -14666,7 +15082,25 @@
           <w:sz w:val="20"/>
           <w:szCs w:val="20"/>
         </w:rPr>
-        <w:t>通訳者になり</w:t>
+        <w:t>採用の通訳</w:t>
+      </w:r>
+      <w:r>
+        <w:rPr>
+          <w:rFonts w:ascii="ＭＳ 明朝" w:hAnsi="ＭＳ 明朝" w:cs="ＭＳ ゴシック" w:hint="eastAsia"/>
+          <w:bCs/>
+          <w:sz w:val="20"/>
+          <w:szCs w:val="20"/>
+        </w:rPr>
+        <w:t>担当</w:t>
+      </w:r>
+      <w:r>
+        <w:rPr>
+          <w:rFonts w:ascii="ＭＳ 明朝" w:hAnsi="ＭＳ 明朝" w:cs="ＭＳ ゴシック" w:hint="eastAsia"/>
+          <w:bCs/>
+          <w:sz w:val="20"/>
+          <w:szCs w:val="20"/>
+        </w:rPr>
+        <w:t>者になり</w:t>
       </w:r>
       <w:r>
         <w:rPr>

--- a/document/職務経歴書.docx
+++ b/document/職務経歴書.docx
@@ -354,7 +354,16 @@
           <w:sz w:val="20"/>
           <w:szCs w:val="20"/>
         </w:rPr>
-        <w:t>その後、</w:t>
+        <w:t>次に</w:t>
+      </w:r>
+      <w:r>
+        <w:rPr>
+          <w:rFonts w:ascii="ＭＳ 明朝" w:hAnsi="ＭＳ 明朝" w:cs="ＭＳ ゴシック" w:hint="eastAsia"/>
+          <w:bCs/>
+          <w:sz w:val="20"/>
+          <w:szCs w:val="20"/>
+        </w:rPr>
+        <w:t>、</w:t>
       </w:r>
       <w:r>
         <w:rPr>
@@ -418,7 +427,25 @@
           <w:sz w:val="20"/>
           <w:szCs w:val="20"/>
         </w:rPr>
-        <w:t>それから、日本の</w:t>
+        <w:t>そ</w:t>
+      </w:r>
+      <w:r>
+        <w:rPr>
+          <w:rFonts w:ascii="ＭＳ 明朝" w:hAnsi="ＭＳ 明朝" w:cs="ＭＳ ゴシック" w:hint="eastAsia"/>
+          <w:bCs/>
+          <w:sz w:val="20"/>
+          <w:szCs w:val="20"/>
+        </w:rPr>
+        <w:t>の後</w:t>
+      </w:r>
+      <w:r>
+        <w:rPr>
+          <w:rFonts w:ascii="ＭＳ 明朝" w:hAnsi="ＭＳ 明朝" w:cs="ＭＳ ゴシック" w:hint="eastAsia"/>
+          <w:bCs/>
+          <w:sz w:val="20"/>
+          <w:szCs w:val="20"/>
+        </w:rPr>
+        <w:t>、日本の</w:t>
       </w:r>
       <w:r>
         <w:rPr>
@@ -699,7 +726,25 @@
           <w:sz w:val="20"/>
           <w:szCs w:val="20"/>
         </w:rPr>
-        <w:t>2023年4月からはテクニカルリーダーに選ばれ、業務上の課題を発見・解決をリードし、社内へのエンジニア育成の支援を行っております。</w:t>
+        <w:t>2023年4月からはテクニカルリーダーに選ばれ、業務上の課題</w:t>
+      </w:r>
+      <w:r>
+        <w:rPr>
+          <w:rFonts w:ascii="ＭＳ 明朝" w:hAnsi="ＭＳ 明朝" w:cs="ＭＳ ゴシック" w:hint="eastAsia"/>
+          <w:bCs/>
+          <w:sz w:val="20"/>
+          <w:szCs w:val="20"/>
+        </w:rPr>
+        <w:t>の</w:t>
+      </w:r>
+      <w:r>
+        <w:rPr>
+          <w:rFonts w:ascii="ＭＳ 明朝" w:hAnsi="ＭＳ 明朝" w:cs="ＭＳ ゴシック" w:hint="eastAsia"/>
+          <w:bCs/>
+          <w:sz w:val="20"/>
+          <w:szCs w:val="20"/>
+        </w:rPr>
+        <w:t>発見・解決をリードし、社内へのエンジニア育成の支援を行っております。</w:t>
       </w:r>
     </w:p>
     <w:p>
@@ -802,7 +847,25 @@
           <w:sz w:val="20"/>
           <w:szCs w:val="20"/>
         </w:rPr>
-        <w:t>コードととテストコードにおいて、改善の経験</w:t>
+        <w:t>コードととテストコードにお</w:t>
+      </w:r>
+      <w:r>
+        <w:rPr>
+          <w:rFonts w:ascii="ＭＳ 明朝" w:hAnsi="ＭＳ 明朝" w:cs="ＭＳ ゴシック" w:hint="eastAsia"/>
+          <w:bCs/>
+          <w:sz w:val="20"/>
+          <w:szCs w:val="20"/>
+        </w:rPr>
+        <w:t>ける</w:t>
+      </w:r>
+      <w:r>
+        <w:rPr>
+          <w:rFonts w:ascii="ＭＳ 明朝" w:hAnsi="ＭＳ 明朝" w:cs="ＭＳ ゴシック" w:hint="eastAsia"/>
+          <w:bCs/>
+          <w:sz w:val="20"/>
+          <w:szCs w:val="20"/>
+        </w:rPr>
+        <w:t>、改善の経験</w:t>
       </w:r>
     </w:p>
     <w:p>
@@ -949,26 +1012,7 @@
           <w:sz w:val="20"/>
           <w:szCs w:val="20"/>
         </w:rPr>
-        <w:t>ヘルパーメンバーとして参加し、プロジェクトで活躍した経験</w:t>
-      </w:r>
-    </w:p>
-    <w:p>
-      <w:pPr>
-        <w:rPr>
-          <w:rFonts w:ascii="ＭＳ 明朝" w:hAnsi="ＭＳ 明朝" w:cs="ＭＳ ゴシック"/>
-          <w:bCs/>
-          <w:sz w:val="20"/>
-          <w:szCs w:val="20"/>
-        </w:rPr>
-      </w:pPr>
-      <w:r>
-        <w:rPr>
-          <w:rFonts w:ascii="ＭＳ 明朝" w:hAnsi="ＭＳ 明朝" w:cs="ＭＳ ゴシック" w:hint="eastAsia"/>
-          <w:bCs/>
-          <w:sz w:val="20"/>
-          <w:szCs w:val="20"/>
-        </w:rPr>
-        <w:t>・カバレッジ100%</w:t>
+        <w:t>知識がない</w:t>
       </w:r>
       <w:r>
         <w:rPr>
@@ -977,7 +1021,7 @@
           <w:sz w:val="20"/>
           <w:szCs w:val="20"/>
         </w:rPr>
-        <w:t>対応</w:t>
+        <w:t>言語とフレームワーク</w:t>
       </w:r>
       <w:r>
         <w:rPr>
@@ -986,7 +1030,16 @@
           <w:sz w:val="20"/>
           <w:szCs w:val="20"/>
         </w:rPr>
-        <w:t>の経験</w:t>
+        <w:t>の環境で</w:t>
+      </w:r>
+      <w:r>
+        <w:rPr>
+          <w:rFonts w:ascii="ＭＳ 明朝" w:hAnsi="ＭＳ 明朝" w:cs="ＭＳ ゴシック" w:hint="eastAsia"/>
+          <w:bCs/>
+          <w:sz w:val="20"/>
+          <w:szCs w:val="20"/>
+        </w:rPr>
+        <w:t>ヘルパーメンバーとして参加し、プロジェクトで活躍した経験</w:t>
       </w:r>
     </w:p>
     <w:p>
@@ -1728,7 +1781,7 @@
                 <w:sz w:val="20"/>
                 <w:szCs w:val="20"/>
               </w:rPr>
-              <w:t>移行に必要な仕組みや問題を検討するために、方式チームとして参画。</w:t>
+              <w:t>移行に必要な仕組みや問題を検討するために、方式チームとして参画</w:t>
             </w:r>
           </w:p>
           <w:p>
@@ -1917,7 +1970,7 @@
                 <w:sz w:val="20"/>
                 <w:szCs w:val="20"/>
               </w:rPr>
-              <w:t>以下の方式設計を担当</w:t>
+              <w:t>方式設計を担当</w:t>
             </w:r>
             <w:r>
               <w:rPr>
@@ -1945,6 +1998,15 @@
                 <w:sz w:val="20"/>
                 <w:szCs w:val="20"/>
               </w:rPr>
+              <w:t>・</w:t>
+            </w:r>
+            <w:r>
+              <w:rPr>
+                <w:rFonts w:ascii="ＭＳ 明朝" w:hAnsi="ＭＳ 明朝" w:cs="ＭＳ ゴシック" w:hint="eastAsia"/>
+                <w:bCs/>
+                <w:sz w:val="20"/>
+                <w:szCs w:val="20"/>
+              </w:rPr>
               <w:t>リリース管理方式</w:t>
             </w:r>
           </w:p>
@@ -2080,27 +2142,36 @@
                 <w:sz w:val="20"/>
                 <w:szCs w:val="20"/>
               </w:rPr>
+              <w:t>・</w:t>
+            </w:r>
+            <w:r>
+              <w:rPr>
+                <w:rFonts w:ascii="ＭＳ 明朝" w:hAnsi="ＭＳ 明朝" w:cs="ＭＳ ゴシック" w:hint="eastAsia"/>
+                <w:bCs/>
+                <w:sz w:val="20"/>
+                <w:szCs w:val="20"/>
+              </w:rPr>
+              <w:t>ログ管理方式</w:t>
+            </w:r>
+          </w:p>
+          <w:p>
+            <w:pPr>
+              <w:ind w:firstLineChars="100" w:firstLine="187"/>
+              <w:rPr>
+                <w:rFonts w:ascii="ＭＳ 明朝" w:hAnsi="ＭＳ 明朝" w:cs="ＭＳ ゴシック"/>
+                <w:bCs/>
+                <w:sz w:val="20"/>
+                <w:szCs w:val="20"/>
+              </w:rPr>
+            </w:pPr>
+            <w:r>
+              <w:rPr>
+                <w:rFonts w:ascii="ＭＳ 明朝" w:hAnsi="ＭＳ 明朝" w:cs="ＭＳ ゴシック" w:hint="eastAsia"/>
+                <w:bCs/>
+                <w:sz w:val="20"/>
+                <w:szCs w:val="20"/>
+              </w:rPr>
               <w:lastRenderedPageBreak/>
-              <w:t>ログ管理方式</w:t>
-            </w:r>
-          </w:p>
-          <w:p>
-            <w:pPr>
-              <w:ind w:firstLineChars="100" w:firstLine="187"/>
-              <w:rPr>
-                <w:rFonts w:ascii="ＭＳ 明朝" w:hAnsi="ＭＳ 明朝" w:cs="ＭＳ ゴシック"/>
-                <w:bCs/>
-                <w:sz w:val="20"/>
-                <w:szCs w:val="20"/>
-              </w:rPr>
-            </w:pPr>
-            <w:r>
-              <w:rPr>
-                <w:rFonts w:ascii="ＭＳ 明朝" w:hAnsi="ＭＳ 明朝" w:cs="ＭＳ ゴシック" w:hint="eastAsia"/>
-                <w:bCs/>
-                <w:sz w:val="20"/>
-                <w:szCs w:val="20"/>
-              </w:rPr>
               <w:t>・</w:t>
             </w:r>
             <w:r>
@@ -2158,6 +2229,16 @@
               </w:rPr>
               <w:t>レビュアー</w:t>
             </w:r>
+          </w:p>
+          <w:p>
+            <w:pPr>
+              <w:rPr>
+                <w:rFonts w:ascii="ＭＳ 明朝" w:hAnsi="ＭＳ 明朝" w:cs="ＭＳ ゴシック" w:hint="eastAsia"/>
+                <w:bCs/>
+                <w:sz w:val="20"/>
+                <w:szCs w:val="20"/>
+              </w:rPr>
+            </w:pPr>
           </w:p>
           <w:p>
             <w:pPr>
@@ -5284,7 +5365,7 @@
                 <w:sz w:val="20"/>
                 <w:szCs w:val="20"/>
               </w:rPr>
-              <w:t>0</w:t>
+              <w:t>5</w:t>
             </w:r>
             <w:r>
               <w:rPr>
@@ -6180,7 +6261,7 @@
           <w:p>
             <w:pPr>
               <w:rPr>
-                <w:rFonts w:ascii="ＭＳ 明朝" w:hAnsi="ＭＳ 明朝" w:cs="ＭＳ ゴシック" w:hint="eastAsia"/>
+                <w:rFonts w:ascii="ＭＳ 明朝" w:hAnsi="ＭＳ 明朝" w:cs="ＭＳ ゴシック"/>
                 <w:bCs/>
                 <w:sz w:val="20"/>
                 <w:szCs w:val="20"/>
@@ -6956,7 +7037,7 @@
       </w:tr>
       <w:tr>
         <w:trPr>
-          <w:trHeight w:val="1816"/>
+          <w:trHeight w:val="792"/>
         </w:trPr>
         <w:tc>
           <w:tcPr>
@@ -6991,7 +7072,7 @@
           <w:p>
             <w:pPr>
               <w:rPr>
-                <w:rFonts w:ascii="ＭＳ 明朝" w:hAnsi="ＭＳ 明朝" w:cs="ＭＳ ゴシック"/>
+                <w:rFonts w:ascii="ＭＳ 明朝" w:hAnsi="ＭＳ 明朝" w:cs="ＭＳ ゴシック" w:hint="eastAsia"/>
                 <w:bCs/>
                 <w:sz w:val="20"/>
                 <w:szCs w:val="20"/>
@@ -7049,177 +7130,6 @@
                 <w:sz w:val="20"/>
                 <w:szCs w:val="20"/>
               </w:rPr>
-              <w:t>開発</w:t>
-            </w:r>
-          </w:p>
-          <w:p>
-            <w:pPr>
-              <w:rPr>
-                <w:rFonts w:ascii="ＭＳ 明朝" w:hAnsi="ＭＳ 明朝" w:cs="ＭＳ ゴシック"/>
-                <w:bCs/>
-                <w:sz w:val="20"/>
-                <w:szCs w:val="20"/>
-              </w:rPr>
-            </w:pPr>
-          </w:p>
-          <w:p>
-            <w:pPr>
-              <w:rPr>
-                <w:rFonts w:ascii="ＭＳ 明朝" w:hAnsi="ＭＳ 明朝" w:cs="ＭＳ ゴシック"/>
-                <w:bCs/>
-                <w:sz w:val="20"/>
-                <w:szCs w:val="20"/>
-              </w:rPr>
-            </w:pPr>
-            <w:r>
-              <w:rPr>
-                <w:rFonts w:ascii="ＭＳ 明朝" w:hAnsi="ＭＳ 明朝" w:cs="ＭＳ ゴシック" w:hint="eastAsia"/>
-                <w:bCs/>
-                <w:sz w:val="20"/>
-                <w:szCs w:val="20"/>
-              </w:rPr>
-              <w:t>【</w:t>
-            </w:r>
-            <w:r>
-              <w:rPr>
-                <w:rFonts w:ascii="ＭＳ 明朝" w:hAnsi="ＭＳ 明朝" w:cs="ＭＳ ゴシック" w:hint="eastAsia"/>
-                <w:bCs/>
-                <w:sz w:val="20"/>
-                <w:szCs w:val="20"/>
-              </w:rPr>
-              <w:t>契約</w:t>
-            </w:r>
-            <w:r>
-              <w:rPr>
-                <w:rFonts w:ascii="ＭＳ 明朝" w:hAnsi="ＭＳ 明朝" w:cs="ＭＳ ゴシック" w:hint="eastAsia"/>
-                <w:bCs/>
-                <w:sz w:val="20"/>
-                <w:szCs w:val="20"/>
-              </w:rPr>
-              <w:t>】</w:t>
-            </w:r>
-          </w:p>
-          <w:p>
-            <w:pPr>
-              <w:rPr>
-                <w:rFonts w:ascii="ＭＳ 明朝" w:hAnsi="ＭＳ 明朝" w:cs="ＭＳ ゴシック"/>
-                <w:bCs/>
-                <w:sz w:val="20"/>
-                <w:szCs w:val="20"/>
-              </w:rPr>
-            </w:pPr>
-            <w:r>
-              <w:rPr>
-                <w:rFonts w:ascii="ＭＳ 明朝" w:hAnsi="ＭＳ 明朝" w:cs="ＭＳ ゴシック" w:hint="eastAsia"/>
-                <w:bCs/>
-                <w:sz w:val="20"/>
-                <w:szCs w:val="20"/>
-              </w:rPr>
-              <w:t>請負</w:t>
-            </w:r>
-          </w:p>
-          <w:p>
-            <w:pPr>
-              <w:rPr>
-                <w:rFonts w:ascii="ＭＳ 明朝" w:hAnsi="ＭＳ 明朝" w:cs="ＭＳ ゴシック"/>
-                <w:bCs/>
-                <w:sz w:val="20"/>
-                <w:szCs w:val="20"/>
-              </w:rPr>
-            </w:pPr>
-          </w:p>
-          <w:p>
-            <w:pPr>
-              <w:rPr>
-                <w:rFonts w:ascii="ＭＳ 明朝" w:hAnsi="ＭＳ 明朝" w:cs="ＭＳ ゴシック"/>
-                <w:bCs/>
-                <w:sz w:val="20"/>
-                <w:szCs w:val="20"/>
-              </w:rPr>
-            </w:pPr>
-            <w:r>
-              <w:rPr>
-                <w:rFonts w:ascii="ＭＳ 明朝" w:hAnsi="ＭＳ 明朝" w:cs="ＭＳ ゴシック" w:hint="eastAsia"/>
-                <w:bCs/>
-                <w:sz w:val="20"/>
-                <w:szCs w:val="20"/>
-              </w:rPr>
-              <w:t>【担当フェーズ】</w:t>
-            </w:r>
-          </w:p>
-          <w:p>
-            <w:pPr>
-              <w:rPr>
-                <w:rFonts w:ascii="ＭＳ 明朝" w:hAnsi="ＭＳ 明朝" w:cs="ＭＳ ゴシック"/>
-                <w:bCs/>
-                <w:sz w:val="20"/>
-                <w:szCs w:val="20"/>
-              </w:rPr>
-            </w:pPr>
-            <w:r>
-              <w:rPr>
-                <w:rFonts w:ascii="ＭＳ 明朝" w:hAnsi="ＭＳ 明朝" w:cs="ＭＳ ゴシック" w:hint="eastAsia"/>
-                <w:bCs/>
-                <w:sz w:val="20"/>
-                <w:szCs w:val="20"/>
-              </w:rPr>
-              <w:t>開発、単体テスト</w:t>
-            </w:r>
-          </w:p>
-          <w:p>
-            <w:pPr>
-              <w:rPr>
-                <w:rFonts w:ascii="ＭＳ 明朝" w:hAnsi="ＭＳ 明朝" w:cs="ＭＳ ゴシック"/>
-                <w:bCs/>
-                <w:sz w:val="20"/>
-                <w:szCs w:val="20"/>
-              </w:rPr>
-            </w:pPr>
-          </w:p>
-          <w:p>
-            <w:pPr>
-              <w:rPr>
-                <w:rFonts w:ascii="ＭＳ 明朝" w:hAnsi="ＭＳ 明朝" w:cs="ＭＳ ゴシック"/>
-                <w:bCs/>
-                <w:sz w:val="20"/>
-                <w:szCs w:val="20"/>
-              </w:rPr>
-            </w:pPr>
-            <w:r>
-              <w:rPr>
-                <w:rFonts w:ascii="ＭＳ 明朝" w:hAnsi="ＭＳ 明朝" w:cs="ＭＳ ゴシック" w:hint="eastAsia"/>
-                <w:bCs/>
-                <w:sz w:val="20"/>
-                <w:szCs w:val="20"/>
-              </w:rPr>
-              <w:t>【業務内容】</w:t>
-            </w:r>
-          </w:p>
-          <w:p>
-            <w:pPr>
-              <w:rPr>
-                <w:rFonts w:ascii="ＭＳ 明朝" w:hAnsi="ＭＳ 明朝" w:cs="ＭＳ ゴシック"/>
-                <w:bCs/>
-                <w:sz w:val="20"/>
-                <w:szCs w:val="20"/>
-              </w:rPr>
-            </w:pPr>
-            <w:r>
-              <w:rPr>
-                <w:rFonts w:ascii="ＭＳ 明朝" w:hAnsi="ＭＳ 明朝" w:cs="ＭＳ ゴシック" w:hint="eastAsia"/>
-                <w:bCs/>
-                <w:sz w:val="20"/>
-                <w:szCs w:val="20"/>
-              </w:rPr>
-              <w:t>・</w:t>
-            </w:r>
-            <w:r>
-              <w:rPr>
-                <w:rFonts w:ascii="ＭＳ 明朝" w:hAnsi="ＭＳ 明朝" w:cs="ＭＳ ゴシック" w:hint="eastAsia"/>
-                <w:bCs/>
-                <w:sz w:val="20"/>
-                <w:szCs w:val="20"/>
-              </w:rPr>
               <w:t>API</w:t>
             </w:r>
             <w:r>
@@ -7229,7 +7139,25 @@
                 <w:sz w:val="20"/>
                 <w:szCs w:val="20"/>
               </w:rPr>
-              <w:t>作成とテスト</w:t>
+              <w:t>開発や</w:t>
+            </w:r>
+            <w:r>
+              <w:rPr>
+                <w:rFonts w:ascii="ＭＳ 明朝" w:hAnsi="ＭＳ 明朝" w:cs="ＭＳ ゴシック" w:hint="eastAsia"/>
+                <w:bCs/>
+                <w:sz w:val="20"/>
+                <w:szCs w:val="20"/>
+              </w:rPr>
+              <w:t>テストコード作成</w:t>
+            </w:r>
+            <w:r>
+              <w:rPr>
+                <w:rFonts w:ascii="ＭＳ 明朝" w:hAnsi="ＭＳ 明朝" w:cs="ＭＳ ゴシック" w:hint="eastAsia"/>
+                <w:bCs/>
+                <w:sz w:val="20"/>
+                <w:szCs w:val="20"/>
+              </w:rPr>
+              <w:t>とテスト</w:t>
             </w:r>
           </w:p>
         </w:tc>
@@ -7261,26 +7189,6 @@
                 <w:sz w:val="20"/>
                 <w:szCs w:val="20"/>
               </w:rPr>
-              <w:t>【言語】</w:t>
-            </w:r>
-          </w:p>
-          <w:p>
-            <w:pPr>
-              <w:jc w:val="left"/>
-              <w:rPr>
-                <w:rFonts w:ascii="ＭＳ 明朝" w:hAnsi="ＭＳ 明朝" w:cs="ＭＳ ゴシック"/>
-                <w:bCs/>
-                <w:sz w:val="20"/>
-                <w:szCs w:val="20"/>
-              </w:rPr>
-            </w:pPr>
-            <w:r>
-              <w:rPr>
-                <w:rFonts w:ascii="ＭＳ 明朝" w:hAnsi="ＭＳ 明朝" w:cs="ＭＳ ゴシック" w:hint="eastAsia"/>
-                <w:bCs/>
-                <w:sz w:val="20"/>
-                <w:szCs w:val="20"/>
-              </w:rPr>
               <w:t>J</w:t>
             </w:r>
             <w:r>
@@ -7295,88 +7203,6 @@
           </w:p>
           <w:p>
             <w:pPr>
-              <w:jc w:val="left"/>
-              <w:rPr>
-                <w:rFonts w:ascii="ＭＳ 明朝" w:hAnsi="ＭＳ 明朝" w:cs="ＭＳ ゴシック"/>
-                <w:bCs/>
-                <w:sz w:val="20"/>
-                <w:szCs w:val="20"/>
-              </w:rPr>
-            </w:pPr>
-          </w:p>
-          <w:p>
-            <w:pPr>
-              <w:jc w:val="left"/>
-              <w:rPr>
-                <w:rFonts w:ascii="ＭＳ 明朝" w:hAnsi="ＭＳ 明朝" w:cs="ＭＳ ゴシック"/>
-                <w:bCs/>
-                <w:sz w:val="20"/>
-                <w:szCs w:val="20"/>
-              </w:rPr>
-            </w:pPr>
-            <w:r>
-              <w:rPr>
-                <w:rFonts w:ascii="ＭＳ 明朝" w:hAnsi="ＭＳ 明朝" w:cs="ＭＳ ゴシック" w:hint="eastAsia"/>
-                <w:bCs/>
-                <w:sz w:val="20"/>
-                <w:szCs w:val="20"/>
-              </w:rPr>
-              <w:t>【OS】</w:t>
-            </w:r>
-          </w:p>
-          <w:p>
-            <w:pPr>
-              <w:jc w:val="left"/>
-              <w:rPr>
-                <w:rFonts w:ascii="ＭＳ 明朝" w:hAnsi="ＭＳ 明朝" w:cs="ＭＳ ゴシック"/>
-                <w:bCs/>
-                <w:sz w:val="20"/>
-                <w:szCs w:val="20"/>
-              </w:rPr>
-            </w:pPr>
-            <w:r>
-              <w:rPr>
-                <w:rFonts w:ascii="ＭＳ 明朝" w:hAnsi="ＭＳ 明朝" w:cs="ＭＳ ゴシック" w:hint="eastAsia"/>
-                <w:bCs/>
-                <w:sz w:val="20"/>
-                <w:szCs w:val="20"/>
-              </w:rPr>
-              <w:t>Linux</w:t>
-            </w:r>
-          </w:p>
-          <w:p>
-            <w:pPr>
-              <w:jc w:val="left"/>
-              <w:rPr>
-                <w:rFonts w:ascii="ＭＳ 明朝" w:hAnsi="ＭＳ 明朝" w:cs="ＭＳ ゴシック"/>
-                <w:bCs/>
-                <w:sz w:val="20"/>
-                <w:szCs w:val="20"/>
-              </w:rPr>
-            </w:pPr>
-          </w:p>
-          <w:p>
-            <w:pPr>
-              <w:jc w:val="left"/>
-              <w:rPr>
-                <w:rFonts w:ascii="ＭＳ 明朝" w:hAnsi="ＭＳ 明朝" w:cs="ＭＳ ゴシック"/>
-                <w:bCs/>
-                <w:sz w:val="20"/>
-                <w:szCs w:val="20"/>
-              </w:rPr>
-            </w:pPr>
-            <w:r>
-              <w:rPr>
-                <w:rFonts w:ascii="ＭＳ 明朝" w:hAnsi="ＭＳ 明朝" w:cs="ＭＳ ゴシック" w:hint="eastAsia"/>
-                <w:bCs/>
-                <w:sz w:val="20"/>
-                <w:szCs w:val="20"/>
-              </w:rPr>
-              <w:t>【DB】</w:t>
-            </w:r>
-          </w:p>
-          <w:p>
-            <w:pPr>
               <w:rPr>
                 <w:rFonts w:ascii="ＭＳ 明朝" w:hAnsi="ＭＳ 明朝" w:cs="ＭＳ ゴシック"/>
                 <w:bCs/>
@@ -7392,36 +7218,6 @@
                 <w:szCs w:val="20"/>
               </w:rPr>
               <w:t>PostgreSQL</w:t>
-            </w:r>
-          </w:p>
-          <w:p>
-            <w:pPr>
-              <w:rPr>
-                <w:rFonts w:ascii="ＭＳ 明朝" w:hAnsi="ＭＳ 明朝" w:cs="ＭＳ ゴシック"/>
-                <w:bCs/>
-                <w:sz w:val="20"/>
-                <w:szCs w:val="20"/>
-              </w:rPr>
-            </w:pPr>
-          </w:p>
-          <w:p>
-            <w:pPr>
-              <w:jc w:val="left"/>
-              <w:rPr>
-                <w:rFonts w:ascii="ＭＳ 明朝" w:hAnsi="ＭＳ 明朝" w:cs="ＭＳ ゴシック"/>
-                <w:bCs/>
-                <w:sz w:val="20"/>
-                <w:szCs w:val="20"/>
-              </w:rPr>
-            </w:pPr>
-            <w:r>
-              <w:rPr>
-                <w:rFonts w:ascii="ＭＳ 明朝" w:hAnsi="ＭＳ 明朝" w:cs="ＭＳ ゴシック" w:hint="eastAsia"/>
-                <w:bCs/>
-                <w:sz w:val="20"/>
-                <w:szCs w:val="20"/>
-              </w:rPr>
-              <w:t>【フレームワーク】</w:t>
             </w:r>
           </w:p>
           <w:p>
@@ -7496,7 +7292,7 @@
           <w:p>
             <w:pPr>
               <w:rPr>
-                <w:rFonts w:ascii="ＭＳ 明朝" w:hAnsi="ＭＳ 明朝" w:cs="ＭＳ ゴシック"/>
+                <w:rFonts w:ascii="ＭＳ 明朝" w:hAnsi="ＭＳ 明朝" w:cs="ＭＳ ゴシック" w:hint="eastAsia"/>
                 <w:bCs/>
                 <w:sz w:val="20"/>
                 <w:szCs w:val="20"/>
@@ -7511,16 +7307,6 @@
               </w:rPr>
               <w:t>メンバー</w:t>
             </w:r>
-          </w:p>
-          <w:p>
-            <w:pPr>
-              <w:rPr>
-                <w:rFonts w:ascii="ＭＳ 明朝" w:hAnsi="ＭＳ 明朝" w:cs="ＭＳ ゴシック"/>
-                <w:bCs/>
-                <w:sz w:val="20"/>
-                <w:szCs w:val="20"/>
-              </w:rPr>
-            </w:pPr>
           </w:p>
         </w:tc>
       </w:tr>
@@ -7737,7 +7523,7 @@
       </w:tr>
       <w:tr>
         <w:trPr>
-          <w:trHeight w:val="1816"/>
+          <w:trHeight w:val="1548"/>
         </w:trPr>
         <w:tc>
           <w:tcPr>
@@ -7766,7 +7552,6 @@
                 <w:sz w:val="20"/>
                 <w:szCs w:val="20"/>
               </w:rPr>
-              <w:lastRenderedPageBreak/>
               <w:t>【プロジェクト概要】</w:t>
             </w:r>
           </w:p>
@@ -8069,6 +7854,25 @@
                 <w:szCs w:val="20"/>
               </w:rPr>
               <w:t>によるエレベータ制御</w:t>
+            </w:r>
+          </w:p>
+          <w:p>
+            <w:pPr>
+              <w:rPr>
+                <w:rFonts w:ascii="ＭＳ 明朝" w:hAnsi="ＭＳ 明朝" w:cs="ＭＳ ゴシック" w:hint="eastAsia"/>
+                <w:bCs/>
+                <w:sz w:val="20"/>
+                <w:szCs w:val="20"/>
+              </w:rPr>
+            </w:pPr>
+            <w:r>
+              <w:rPr>
+                <w:rFonts w:ascii="ＭＳ 明朝" w:hAnsi="ＭＳ 明朝" w:cs="ＭＳ ゴシック" w:hint="eastAsia"/>
+                <w:bCs/>
+                <w:sz w:val="20"/>
+                <w:szCs w:val="20"/>
+              </w:rPr>
+              <w:t>・テストコード作成</w:t>
             </w:r>
           </w:p>
         </w:tc>
@@ -8100,6 +7904,7 @@
                 <w:sz w:val="20"/>
                 <w:szCs w:val="20"/>
               </w:rPr>
+              <w:lastRenderedPageBreak/>
               <w:t>【言語】</w:t>
             </w:r>
           </w:p>
@@ -8260,6 +8065,7 @@
                 <w:sz w:val="20"/>
                 <w:szCs w:val="20"/>
               </w:rPr>
+              <w:lastRenderedPageBreak/>
               <w:t>【フレームワーク】</w:t>
             </w:r>
           </w:p>
@@ -8362,6 +8168,7 @@
                 <w:sz w:val="20"/>
                 <w:szCs w:val="20"/>
               </w:rPr>
+              <w:lastRenderedPageBreak/>
               <w:t>全</w:t>
             </w:r>
             <w:r>
@@ -8618,7 +8425,7 @@
       </w:tr>
       <w:tr>
         <w:trPr>
-          <w:trHeight w:val="1816"/>
+          <w:trHeight w:val="708"/>
         </w:trPr>
         <w:tc>
           <w:tcPr>
@@ -8653,7 +8460,7 @@
           <w:p>
             <w:pPr>
               <w:rPr>
-                <w:rFonts w:ascii="ＭＳ 明朝" w:hAnsi="ＭＳ 明朝" w:cs="ＭＳ ゴシック"/>
+                <w:rFonts w:ascii="ＭＳ 明朝" w:hAnsi="ＭＳ 明朝" w:cs="ＭＳ ゴシック" w:hint="eastAsia"/>
                 <w:bCs/>
                 <w:sz w:val="20"/>
                 <w:szCs w:val="20"/>
@@ -8711,112 +8518,7 @@
                 <w:sz w:val="20"/>
                 <w:szCs w:val="20"/>
               </w:rPr>
-              <w:t>改善</w:t>
-            </w:r>
-          </w:p>
-          <w:p>
-            <w:pPr>
-              <w:rPr>
-                <w:rFonts w:ascii="ＭＳ 明朝" w:hAnsi="ＭＳ 明朝" w:cs="ＭＳ ゴシック"/>
-                <w:bCs/>
-                <w:sz w:val="20"/>
-                <w:szCs w:val="20"/>
-              </w:rPr>
-            </w:pPr>
-          </w:p>
-          <w:p>
-            <w:pPr>
-              <w:rPr>
-                <w:rFonts w:ascii="ＭＳ 明朝" w:hAnsi="ＭＳ 明朝" w:cs="ＭＳ ゴシック"/>
-                <w:bCs/>
-                <w:sz w:val="20"/>
-                <w:szCs w:val="20"/>
-              </w:rPr>
-            </w:pPr>
-            <w:r>
-              <w:rPr>
-                <w:rFonts w:ascii="ＭＳ 明朝" w:hAnsi="ＭＳ 明朝" w:cs="ＭＳ ゴシック" w:hint="eastAsia"/>
-                <w:bCs/>
-                <w:sz w:val="20"/>
-                <w:szCs w:val="20"/>
-              </w:rPr>
-              <w:t>【担当フェーズ】</w:t>
-            </w:r>
-          </w:p>
-          <w:p>
-            <w:pPr>
-              <w:rPr>
-                <w:rFonts w:ascii="ＭＳ 明朝" w:hAnsi="ＭＳ 明朝" w:cs="ＭＳ ゴシック"/>
-                <w:bCs/>
-                <w:sz w:val="20"/>
-                <w:szCs w:val="20"/>
-              </w:rPr>
-            </w:pPr>
-            <w:r>
-              <w:rPr>
-                <w:rFonts w:ascii="ＭＳ 明朝" w:hAnsi="ＭＳ 明朝" w:cs="ＭＳ ゴシック" w:hint="eastAsia"/>
-                <w:bCs/>
-                <w:sz w:val="20"/>
-                <w:szCs w:val="20"/>
-              </w:rPr>
-              <w:t>開発、単体テスト</w:t>
-            </w:r>
-          </w:p>
-          <w:p>
-            <w:pPr>
-              <w:rPr>
-                <w:rFonts w:ascii="ＭＳ 明朝" w:hAnsi="ＭＳ 明朝" w:cs="ＭＳ ゴシック"/>
-                <w:bCs/>
-                <w:sz w:val="20"/>
-                <w:szCs w:val="20"/>
-              </w:rPr>
-            </w:pPr>
-          </w:p>
-          <w:p>
-            <w:pPr>
-              <w:rPr>
-                <w:rFonts w:ascii="ＭＳ 明朝" w:hAnsi="ＭＳ 明朝" w:cs="ＭＳ ゴシック"/>
-                <w:bCs/>
-                <w:sz w:val="20"/>
-                <w:szCs w:val="20"/>
-              </w:rPr>
-            </w:pPr>
-            <w:r>
-              <w:rPr>
-                <w:rFonts w:ascii="ＭＳ 明朝" w:hAnsi="ＭＳ 明朝" w:cs="ＭＳ ゴシック" w:hint="eastAsia"/>
-                <w:bCs/>
-                <w:sz w:val="20"/>
-                <w:szCs w:val="20"/>
-              </w:rPr>
-              <w:t>【業務内容】</w:t>
-            </w:r>
-          </w:p>
-          <w:p>
-            <w:pPr>
-              <w:rPr>
-                <w:rFonts w:ascii="ＭＳ 明朝" w:hAnsi="ＭＳ 明朝" w:cs="ＭＳ ゴシック"/>
-                <w:bCs/>
-                <w:sz w:val="20"/>
-                <w:szCs w:val="20"/>
-              </w:rPr>
-            </w:pPr>
-            <w:r>
-              <w:rPr>
-                <w:rFonts w:ascii="ＭＳ 明朝" w:hAnsi="ＭＳ 明朝" w:cs="ＭＳ ゴシック" w:hint="eastAsia"/>
-                <w:bCs/>
-                <w:sz w:val="20"/>
-                <w:szCs w:val="20"/>
-              </w:rPr>
-              <w:t>・</w:t>
-            </w:r>
-            <w:r>
-              <w:rPr>
-                <w:rFonts w:ascii="ＭＳ 明朝" w:hAnsi="ＭＳ 明朝" w:cs="ＭＳ ゴシック" w:hint="eastAsia"/>
-                <w:bCs/>
-                <w:sz w:val="20"/>
-                <w:szCs w:val="20"/>
-              </w:rPr>
-              <w:t>録音関連処理フローの改善</w:t>
+              <w:t>問題改善</w:t>
             </w:r>
           </w:p>
         </w:tc>
@@ -8848,87 +8550,7 @@
                 <w:sz w:val="20"/>
                 <w:szCs w:val="20"/>
               </w:rPr>
-              <w:t>【言語】</w:t>
-            </w:r>
-          </w:p>
-          <w:p>
-            <w:pPr>
-              <w:jc w:val="left"/>
-              <w:rPr>
-                <w:rFonts w:ascii="ＭＳ 明朝" w:hAnsi="ＭＳ 明朝" w:cs="ＭＳ ゴシック"/>
-                <w:bCs/>
-                <w:sz w:val="20"/>
-                <w:szCs w:val="20"/>
-              </w:rPr>
-            </w:pPr>
-            <w:r>
-              <w:rPr>
-                <w:rFonts w:ascii="ＭＳ 明朝" w:hAnsi="ＭＳ 明朝" w:cs="ＭＳ ゴシック" w:hint="eastAsia"/>
-                <w:bCs/>
-                <w:sz w:val="20"/>
-                <w:szCs w:val="20"/>
-              </w:rPr>
-              <w:t>J</w:t>
-            </w:r>
-            <w:r>
-              <w:rPr>
-                <w:rFonts w:ascii="ＭＳ 明朝" w:hAnsi="ＭＳ 明朝" w:cs="ＭＳ ゴシック"/>
-                <w:bCs/>
-                <w:sz w:val="20"/>
-                <w:szCs w:val="20"/>
-              </w:rPr>
-              <w:t>ava</w:t>
-            </w:r>
-          </w:p>
-          <w:p>
-            <w:pPr>
-              <w:jc w:val="left"/>
-              <w:rPr>
-                <w:rFonts w:ascii="ＭＳ 明朝" w:hAnsi="ＭＳ 明朝" w:cs="ＭＳ ゴシック"/>
-                <w:bCs/>
-                <w:sz w:val="20"/>
-                <w:szCs w:val="20"/>
-              </w:rPr>
-            </w:pPr>
-            <w:r>
-              <w:rPr>
-                <w:rFonts w:ascii="ＭＳ 明朝" w:hAnsi="ＭＳ 明朝" w:cs="ＭＳ ゴシック" w:hint="eastAsia"/>
-                <w:bCs/>
-                <w:sz w:val="20"/>
-                <w:szCs w:val="20"/>
-              </w:rPr>
               <w:t>JavaScript</w:t>
-            </w:r>
-          </w:p>
-          <w:p>
-            <w:pPr>
-              <w:jc w:val="left"/>
-              <w:rPr>
-                <w:rFonts w:ascii="ＭＳ 明朝" w:hAnsi="ＭＳ 明朝" w:cs="ＭＳ ゴシック"/>
-                <w:bCs/>
-                <w:sz w:val="20"/>
-                <w:szCs w:val="20"/>
-              </w:rPr>
-            </w:pPr>
-          </w:p>
-          <w:p>
-            <w:pPr>
-              <w:jc w:val="left"/>
-              <w:rPr>
-                <w:rFonts w:ascii="ＭＳ 明朝" w:hAnsi="ＭＳ 明朝" w:cs="ＭＳ ゴシック"/>
-                <w:bCs/>
-                <w:sz w:val="20"/>
-                <w:szCs w:val="20"/>
-              </w:rPr>
-            </w:pPr>
-            <w:r>
-              <w:rPr>
-                <w:rFonts w:ascii="ＭＳ 明朝" w:hAnsi="ＭＳ 明朝" w:cs="ＭＳ ゴシック" w:hint="eastAsia"/>
-                <w:bCs/>
-                <w:sz w:val="20"/>
-                <w:szCs w:val="20"/>
-              </w:rPr>
-              <w:t>【DB】</w:t>
             </w:r>
           </w:p>
           <w:p>
@@ -9011,7 +8633,7 @@
           <w:p>
             <w:pPr>
               <w:rPr>
-                <w:rFonts w:ascii="ＭＳ 明朝" w:hAnsi="ＭＳ 明朝" w:cs="ＭＳ ゴシック"/>
+                <w:rFonts w:ascii="ＭＳ 明朝" w:hAnsi="ＭＳ 明朝" w:cs="ＭＳ ゴシック" w:hint="eastAsia"/>
                 <w:bCs/>
                 <w:sz w:val="20"/>
                 <w:szCs w:val="20"/>
@@ -9026,16 +8648,6 @@
               </w:rPr>
               <w:t>メンバー</w:t>
             </w:r>
-          </w:p>
-          <w:p>
-            <w:pPr>
-              <w:rPr>
-                <w:rFonts w:ascii="ＭＳ 明朝" w:hAnsi="ＭＳ 明朝" w:cs="ＭＳ ゴシック"/>
-                <w:bCs/>
-                <w:sz w:val="20"/>
-                <w:szCs w:val="20"/>
-              </w:rPr>
-            </w:pPr>
           </w:p>
         </w:tc>
       </w:tr>
@@ -9249,7 +8861,7 @@
       </w:tr>
       <w:tr>
         <w:trPr>
-          <w:trHeight w:val="1816"/>
+          <w:trHeight w:val="513"/>
         </w:trPr>
         <w:tc>
           <w:tcPr>
@@ -9284,7 +8896,7 @@
           <w:p>
             <w:pPr>
               <w:rPr>
-                <w:rFonts w:ascii="ＭＳ 明朝" w:hAnsi="ＭＳ 明朝" w:cs="ＭＳ ゴシック"/>
+                <w:rFonts w:ascii="ＭＳ 明朝" w:hAnsi="ＭＳ 明朝" w:cs="ＭＳ ゴシック" w:hint="eastAsia"/>
                 <w:bCs/>
                 <w:sz w:val="20"/>
                 <w:szCs w:val="20"/>
@@ -9325,111 +8937,6 @@
                 <w:szCs w:val="20"/>
               </w:rPr>
               <w:t>構築の支援</w:t>
-            </w:r>
-          </w:p>
-          <w:p>
-            <w:pPr>
-              <w:rPr>
-                <w:rFonts w:ascii="ＭＳ 明朝" w:hAnsi="ＭＳ 明朝" w:cs="ＭＳ ゴシック"/>
-                <w:bCs/>
-                <w:sz w:val="20"/>
-                <w:szCs w:val="20"/>
-              </w:rPr>
-            </w:pPr>
-          </w:p>
-          <w:p>
-            <w:pPr>
-              <w:rPr>
-                <w:rFonts w:ascii="ＭＳ 明朝" w:hAnsi="ＭＳ 明朝" w:cs="ＭＳ ゴシック"/>
-                <w:bCs/>
-                <w:sz w:val="20"/>
-                <w:szCs w:val="20"/>
-              </w:rPr>
-            </w:pPr>
-            <w:r>
-              <w:rPr>
-                <w:rFonts w:ascii="ＭＳ 明朝" w:hAnsi="ＭＳ 明朝" w:cs="ＭＳ ゴシック" w:hint="eastAsia"/>
-                <w:bCs/>
-                <w:sz w:val="20"/>
-                <w:szCs w:val="20"/>
-              </w:rPr>
-              <w:t>【担当フェーズ】</w:t>
-            </w:r>
-          </w:p>
-          <w:p>
-            <w:pPr>
-              <w:rPr>
-                <w:rFonts w:ascii="ＭＳ 明朝" w:hAnsi="ＭＳ 明朝" w:cs="ＭＳ ゴシック"/>
-                <w:bCs/>
-                <w:sz w:val="20"/>
-                <w:szCs w:val="20"/>
-              </w:rPr>
-            </w:pPr>
-            <w:r>
-              <w:rPr>
-                <w:rFonts w:ascii="ＭＳ 明朝" w:hAnsi="ＭＳ 明朝" w:cs="ＭＳ ゴシック" w:hint="eastAsia"/>
-                <w:bCs/>
-                <w:sz w:val="20"/>
-                <w:szCs w:val="20"/>
-              </w:rPr>
-              <w:t>開発、単体テスト</w:t>
-            </w:r>
-          </w:p>
-          <w:p>
-            <w:pPr>
-              <w:rPr>
-                <w:rFonts w:ascii="ＭＳ 明朝" w:hAnsi="ＭＳ 明朝" w:cs="ＭＳ ゴシック"/>
-                <w:bCs/>
-                <w:sz w:val="20"/>
-                <w:szCs w:val="20"/>
-              </w:rPr>
-            </w:pPr>
-          </w:p>
-          <w:p>
-            <w:pPr>
-              <w:rPr>
-                <w:rFonts w:ascii="ＭＳ 明朝" w:hAnsi="ＭＳ 明朝" w:cs="ＭＳ ゴシック"/>
-                <w:bCs/>
-                <w:sz w:val="20"/>
-                <w:szCs w:val="20"/>
-              </w:rPr>
-            </w:pPr>
-            <w:r>
-              <w:rPr>
-                <w:rFonts w:ascii="ＭＳ 明朝" w:hAnsi="ＭＳ 明朝" w:cs="ＭＳ ゴシック" w:hint="eastAsia"/>
-                <w:bCs/>
-                <w:sz w:val="20"/>
-                <w:szCs w:val="20"/>
-              </w:rPr>
-              <w:t>【業務内容】</w:t>
-            </w:r>
-          </w:p>
-          <w:p>
-            <w:pPr>
-              <w:rPr>
-                <w:rFonts w:ascii="ＭＳ 明朝" w:hAnsi="ＭＳ 明朝" w:cs="ＭＳ ゴシック"/>
-                <w:bCs/>
-                <w:sz w:val="20"/>
-                <w:szCs w:val="20"/>
-              </w:rPr>
-            </w:pPr>
-            <w:r>
-              <w:rPr>
-                <w:rFonts w:ascii="ＭＳ 明朝" w:hAnsi="ＭＳ 明朝" w:cs="ＭＳ ゴシック" w:hint="eastAsia"/>
-                <w:bCs/>
-                <w:sz w:val="20"/>
-                <w:szCs w:val="20"/>
-              </w:rPr>
-              <w:t>・</w:t>
-            </w:r>
-            <w:r>
-              <w:rPr>
-                <w:rFonts w:ascii="ＭＳ 明朝" w:hAnsi="ＭＳ 明朝" w:cs="ＭＳ ゴシック" w:hint="eastAsia"/>
-                <w:bCs/>
-                <w:sz w:val="20"/>
-                <w:szCs w:val="20"/>
-              </w:rPr>
-              <w:t>サービスに関するInsert, Update, DeleteのAPI開発</w:t>
             </w:r>
           </w:p>
         </w:tc>
@@ -9461,26 +8968,6 @@
                 <w:sz w:val="20"/>
                 <w:szCs w:val="20"/>
               </w:rPr>
-              <w:t>【言語】</w:t>
-            </w:r>
-          </w:p>
-          <w:p>
-            <w:pPr>
-              <w:jc w:val="left"/>
-              <w:rPr>
-                <w:rFonts w:ascii="ＭＳ 明朝" w:hAnsi="ＭＳ 明朝" w:cs="ＭＳ ゴシック"/>
-                <w:bCs/>
-                <w:sz w:val="20"/>
-                <w:szCs w:val="20"/>
-              </w:rPr>
-            </w:pPr>
-            <w:r>
-              <w:rPr>
-                <w:rFonts w:ascii="ＭＳ 明朝" w:hAnsi="ＭＳ 明朝" w:cs="ＭＳ ゴシック" w:hint="eastAsia"/>
-                <w:bCs/>
-                <w:sz w:val="20"/>
-                <w:szCs w:val="20"/>
-              </w:rPr>
               <w:t>J</w:t>
             </w:r>
             <w:r>
@@ -9491,57 +8978,6 @@
                 <w:szCs w:val="20"/>
               </w:rPr>
               <w:t>ava</w:t>
-            </w:r>
-          </w:p>
-          <w:p>
-            <w:pPr>
-              <w:jc w:val="left"/>
-              <w:rPr>
-                <w:rFonts w:ascii="ＭＳ 明朝" w:hAnsi="ＭＳ 明朝" w:cs="ＭＳ ゴシック"/>
-                <w:bCs/>
-                <w:sz w:val="20"/>
-                <w:szCs w:val="20"/>
-              </w:rPr>
-            </w:pPr>
-            <w:r>
-              <w:rPr>
-                <w:rFonts w:ascii="ＭＳ 明朝" w:hAnsi="ＭＳ 明朝" w:cs="ＭＳ ゴシック" w:hint="eastAsia"/>
-                <w:bCs/>
-                <w:sz w:val="20"/>
-                <w:szCs w:val="20"/>
-              </w:rPr>
-              <w:t>JavaScript</w:t>
-            </w:r>
-          </w:p>
-          <w:p>
-            <w:pPr>
-              <w:jc w:val="left"/>
-              <w:rPr>
-                <w:rFonts w:ascii="ＭＳ 明朝" w:hAnsi="ＭＳ 明朝" w:cs="ＭＳ ゴシック"/>
-                <w:bCs/>
-                <w:sz w:val="20"/>
-                <w:szCs w:val="20"/>
-              </w:rPr>
-            </w:pPr>
-          </w:p>
-          <w:p>
-            <w:pPr>
-              <w:jc w:val="left"/>
-              <w:rPr>
-                <w:rFonts w:ascii="ＭＳ 明朝" w:hAnsi="ＭＳ 明朝" w:cs="ＭＳ ゴシック"/>
-                <w:bCs/>
-                <w:sz w:val="20"/>
-                <w:szCs w:val="20"/>
-              </w:rPr>
-            </w:pPr>
-            <w:r>
-              <w:rPr>
-                <w:rFonts w:ascii="ＭＳ 明朝" w:hAnsi="ＭＳ 明朝" w:cs="ＭＳ ゴシック" w:hint="eastAsia"/>
-                <w:bCs/>
-                <w:sz w:val="20"/>
-                <w:szCs w:val="20"/>
-              </w:rPr>
-              <w:t>【DB】</w:t>
             </w:r>
           </w:p>
           <w:p>
@@ -9615,7 +9051,7 @@
           <w:p>
             <w:pPr>
               <w:rPr>
-                <w:rFonts w:ascii="ＭＳ 明朝" w:hAnsi="ＭＳ 明朝" w:cs="ＭＳ ゴシック"/>
+                <w:rFonts w:ascii="ＭＳ 明朝" w:hAnsi="ＭＳ 明朝" w:cs="ＭＳ ゴシック" w:hint="eastAsia"/>
                 <w:bCs/>
                 <w:sz w:val="20"/>
                 <w:szCs w:val="20"/>
@@ -9630,16 +9066,6 @@
               </w:rPr>
               <w:t>メンバー</w:t>
             </w:r>
-          </w:p>
-          <w:p>
-            <w:pPr>
-              <w:rPr>
-                <w:rFonts w:ascii="ＭＳ 明朝" w:hAnsi="ＭＳ 明朝" w:cs="ＭＳ ゴシック"/>
-                <w:bCs/>
-                <w:sz w:val="20"/>
-                <w:szCs w:val="20"/>
-              </w:rPr>
-            </w:pPr>
           </w:p>
         </w:tc>
       </w:tr>
@@ -9847,7 +9273,7 @@
       </w:tr>
       <w:tr>
         <w:trPr>
-          <w:trHeight w:val="1816"/>
+          <w:trHeight w:val="776"/>
         </w:trPr>
         <w:tc>
           <w:tcPr>
@@ -9882,7 +9308,7 @@
           <w:p>
             <w:pPr>
               <w:rPr>
-                <w:rFonts w:ascii="ＭＳ 明朝" w:hAnsi="ＭＳ 明朝" w:cs="ＭＳ ゴシック"/>
+                <w:rFonts w:ascii="ＭＳ 明朝" w:hAnsi="ＭＳ 明朝" w:cs="ＭＳ ゴシック" w:hint="eastAsia"/>
                 <w:bCs/>
                 <w:sz w:val="20"/>
                 <w:szCs w:val="20"/>
@@ -9933,128 +9359,14 @@
               </w:rPr>
               <w:t>バグ改修</w:t>
             </w:r>
-          </w:p>
-          <w:p>
-            <w:pPr>
-              <w:rPr>
-                <w:rFonts w:ascii="ＭＳ 明朝" w:hAnsi="ＭＳ 明朝" w:cs="ＭＳ ゴシック"/>
-                <w:bCs/>
-                <w:sz w:val="20"/>
-                <w:szCs w:val="20"/>
-              </w:rPr>
-            </w:pPr>
-          </w:p>
-          <w:p>
-            <w:pPr>
-              <w:rPr>
-                <w:rFonts w:ascii="ＭＳ 明朝" w:hAnsi="ＭＳ 明朝" w:cs="ＭＳ ゴシック"/>
-                <w:bCs/>
-                <w:sz w:val="20"/>
-                <w:szCs w:val="20"/>
-              </w:rPr>
-            </w:pPr>
-            <w:r>
-              <w:rPr>
-                <w:rFonts w:ascii="ＭＳ 明朝" w:hAnsi="ＭＳ 明朝" w:cs="ＭＳ ゴシック" w:hint="eastAsia"/>
-                <w:bCs/>
-                <w:sz w:val="20"/>
-                <w:szCs w:val="20"/>
-              </w:rPr>
-              <w:t>【担当フェーズ】</w:t>
-            </w:r>
-          </w:p>
-          <w:p>
-            <w:pPr>
-              <w:rPr>
-                <w:rFonts w:ascii="ＭＳ 明朝" w:hAnsi="ＭＳ 明朝" w:cs="ＭＳ ゴシック"/>
-                <w:bCs/>
-                <w:sz w:val="20"/>
-                <w:szCs w:val="20"/>
-              </w:rPr>
-            </w:pPr>
-            <w:r>
-              <w:rPr>
-                <w:rFonts w:ascii="ＭＳ 明朝" w:hAnsi="ＭＳ 明朝" w:cs="ＭＳ ゴシック" w:hint="eastAsia"/>
-                <w:bCs/>
-                <w:sz w:val="20"/>
-                <w:szCs w:val="20"/>
-              </w:rPr>
-              <w:t>開発、単体テスト</w:t>
-            </w:r>
-          </w:p>
-          <w:p>
-            <w:pPr>
-              <w:rPr>
-                <w:rFonts w:ascii="ＭＳ 明朝" w:hAnsi="ＭＳ 明朝" w:cs="ＭＳ ゴシック"/>
-                <w:bCs/>
-                <w:sz w:val="20"/>
-                <w:szCs w:val="20"/>
-              </w:rPr>
-            </w:pPr>
-          </w:p>
-          <w:p>
-            <w:pPr>
-              <w:rPr>
-                <w:rFonts w:ascii="ＭＳ 明朝" w:hAnsi="ＭＳ 明朝" w:cs="ＭＳ ゴシック"/>
-                <w:bCs/>
-                <w:sz w:val="20"/>
-                <w:szCs w:val="20"/>
-              </w:rPr>
-            </w:pPr>
-            <w:r>
-              <w:rPr>
-                <w:rFonts w:ascii="ＭＳ 明朝" w:hAnsi="ＭＳ 明朝" w:cs="ＭＳ ゴシック" w:hint="eastAsia"/>
-                <w:bCs/>
-                <w:sz w:val="20"/>
-                <w:szCs w:val="20"/>
-              </w:rPr>
-              <w:t>【業務内容】</w:t>
-            </w:r>
-          </w:p>
-          <w:p>
-            <w:pPr>
-              <w:rPr>
-                <w:rFonts w:ascii="ＭＳ 明朝" w:hAnsi="ＭＳ 明朝" w:cs="ＭＳ ゴシック"/>
-                <w:bCs/>
-                <w:sz w:val="20"/>
-                <w:szCs w:val="20"/>
-              </w:rPr>
-            </w:pPr>
-            <w:r>
-              <w:rPr>
-                <w:rFonts w:ascii="ＭＳ 明朝" w:hAnsi="ＭＳ 明朝" w:cs="ＭＳ ゴシック" w:hint="eastAsia"/>
-                <w:bCs/>
-                <w:sz w:val="20"/>
-                <w:szCs w:val="20"/>
-              </w:rPr>
-              <w:t>・</w:t>
-            </w:r>
-            <w:r>
-              <w:rPr>
-                <w:rFonts w:ascii="ＭＳ 明朝" w:hAnsi="ＭＳ 明朝" w:cs="ＭＳ ゴシック" w:hint="eastAsia"/>
-                <w:bCs/>
-                <w:sz w:val="20"/>
-                <w:szCs w:val="20"/>
-              </w:rPr>
-              <w:t>セッションの保持</w:t>
-            </w:r>
-            <w:r>
-              <w:rPr>
-                <w:rFonts w:ascii="ＭＳ 明朝" w:hAnsi="ＭＳ 明朝" w:cs="ＭＳ ゴシック" w:hint="eastAsia"/>
-                <w:bCs/>
-                <w:sz w:val="20"/>
-                <w:szCs w:val="20"/>
-              </w:rPr>
-              <w:t>領域</w:t>
-            </w:r>
-            <w:r>
-              <w:rPr>
-                <w:rFonts w:ascii="ＭＳ 明朝" w:hAnsi="ＭＳ 明朝" w:cs="ＭＳ ゴシック" w:hint="eastAsia"/>
-                <w:bCs/>
-                <w:sz w:val="20"/>
-                <w:szCs w:val="20"/>
-              </w:rPr>
-              <w:t>の変更 メモリ -&gt; DB</w:t>
+            <w:r>
+              <w:rPr>
+                <w:rFonts w:ascii="ＭＳ 明朝" w:hAnsi="ＭＳ 明朝" w:cs="ＭＳ ゴシック" w:hint="eastAsia"/>
+                <w:bCs/>
+                <w:sz w:val="20"/>
+                <w:szCs w:val="20"/>
+              </w:rPr>
+              <w:t xml:space="preserve"> セッションの保持場所の変更 メモリ -&gt; DB</w:t>
             </w:r>
           </w:p>
         </w:tc>
@@ -10086,26 +9398,6 @@
                 <w:sz w:val="20"/>
                 <w:szCs w:val="20"/>
               </w:rPr>
-              <w:t>【言語】</w:t>
-            </w:r>
-          </w:p>
-          <w:p>
-            <w:pPr>
-              <w:jc w:val="left"/>
-              <w:rPr>
-                <w:rFonts w:ascii="ＭＳ 明朝" w:hAnsi="ＭＳ 明朝" w:cs="ＭＳ ゴシック"/>
-                <w:bCs/>
-                <w:sz w:val="20"/>
-                <w:szCs w:val="20"/>
-              </w:rPr>
-            </w:pPr>
-            <w:r>
-              <w:rPr>
-                <w:rFonts w:ascii="ＭＳ 明朝" w:hAnsi="ＭＳ 明朝" w:cs="ＭＳ ゴシック" w:hint="eastAsia"/>
-                <w:bCs/>
-                <w:sz w:val="20"/>
-                <w:szCs w:val="20"/>
-              </w:rPr>
               <w:t>J</w:t>
             </w:r>
             <w:r>
@@ -10120,77 +9412,37 @@
           </w:p>
           <w:p>
             <w:pPr>
-              <w:jc w:val="left"/>
-              <w:rPr>
-                <w:rFonts w:ascii="ＭＳ 明朝" w:hAnsi="ＭＳ 明朝" w:cs="ＭＳ ゴシック"/>
-                <w:bCs/>
-                <w:sz w:val="20"/>
-                <w:szCs w:val="20"/>
-              </w:rPr>
-            </w:pPr>
-          </w:p>
-          <w:p>
-            <w:pPr>
-              <w:jc w:val="left"/>
-              <w:rPr>
-                <w:rFonts w:ascii="ＭＳ 明朝" w:hAnsi="ＭＳ 明朝" w:cs="ＭＳ ゴシック"/>
-                <w:bCs/>
-                <w:sz w:val="20"/>
-                <w:szCs w:val="20"/>
-              </w:rPr>
-            </w:pPr>
-            <w:r>
-              <w:rPr>
-                <w:rFonts w:ascii="ＭＳ 明朝" w:hAnsi="ＭＳ 明朝" w:cs="ＭＳ ゴシック" w:hint="eastAsia"/>
-                <w:bCs/>
-                <w:sz w:val="20"/>
-                <w:szCs w:val="20"/>
-              </w:rPr>
-              <w:t>【</w:t>
-            </w:r>
-            <w:r>
-              <w:rPr>
-                <w:rFonts w:ascii="ＭＳ 明朝" w:hAnsi="ＭＳ 明朝" w:cs="ＭＳ ゴシック" w:hint="eastAsia"/>
-                <w:bCs/>
-                <w:sz w:val="20"/>
-                <w:szCs w:val="20"/>
-              </w:rPr>
-              <w:t>フレームワーク</w:t>
-            </w:r>
-            <w:r>
-              <w:rPr>
-                <w:rFonts w:ascii="ＭＳ 明朝" w:hAnsi="ＭＳ 明朝" w:cs="ＭＳ ゴシック" w:hint="eastAsia"/>
-                <w:bCs/>
-                <w:sz w:val="20"/>
-                <w:szCs w:val="20"/>
-              </w:rPr>
-              <w:t>】</w:t>
-            </w:r>
-          </w:p>
-          <w:p>
-            <w:pPr>
-              <w:rPr>
-                <w:rFonts w:ascii="ＭＳ 明朝" w:hAnsi="ＭＳ 明朝" w:cs="ＭＳ ゴシック"/>
-                <w:bCs/>
-                <w:sz w:val="20"/>
-                <w:szCs w:val="20"/>
-              </w:rPr>
-            </w:pPr>
-            <w:r>
-              <w:rPr>
-                <w:rFonts w:ascii="ＭＳ 明朝" w:hAnsi="ＭＳ 明朝" w:cs="ＭＳ ゴシック" w:hint="eastAsia"/>
-                <w:bCs/>
-                <w:sz w:val="20"/>
-                <w:szCs w:val="20"/>
-              </w:rPr>
-              <w:t xml:space="preserve">Spring </w:t>
-            </w:r>
-            <w:r>
-              <w:rPr>
-                <w:rFonts w:ascii="ＭＳ 明朝" w:hAnsi="ＭＳ 明朝" w:cs="ＭＳ ゴシック" w:hint="eastAsia"/>
-                <w:bCs/>
-                <w:sz w:val="20"/>
-                <w:szCs w:val="20"/>
+              <w:rPr>
+                <w:rFonts w:ascii="ＭＳ 明朝" w:hAnsi="ＭＳ 明朝" w:cs="ＭＳ ゴシック"/>
+                <w:bCs/>
+                <w:sz w:val="18"/>
+                <w:szCs w:val="18"/>
+              </w:rPr>
+            </w:pPr>
+            <w:r>
+              <w:rPr>
+                <w:rFonts w:ascii="ＭＳ 明朝" w:hAnsi="ＭＳ 明朝" w:cs="ＭＳ ゴシック" w:hint="eastAsia"/>
+                <w:bCs/>
+                <w:sz w:val="18"/>
+                <w:szCs w:val="18"/>
+              </w:rPr>
+              <w:t>Spring</w:t>
+            </w:r>
+            <w:r>
+              <w:rPr>
+                <w:rFonts w:ascii="ＭＳ 明朝" w:hAnsi="ＭＳ 明朝" w:cs="ＭＳ ゴシック" w:hint="eastAsia"/>
+                <w:bCs/>
+                <w:sz w:val="18"/>
+                <w:szCs w:val="18"/>
+              </w:rPr>
+              <w:t>-</w:t>
+            </w:r>
+            <w:r>
+              <w:rPr>
+                <w:rFonts w:ascii="ＭＳ 明朝" w:hAnsi="ＭＳ 明朝" w:cs="ＭＳ ゴシック" w:hint="eastAsia"/>
+                <w:bCs/>
+                <w:sz w:val="18"/>
+                <w:szCs w:val="18"/>
               </w:rPr>
               <w:t>S</w:t>
             </w:r>
@@ -10198,8 +9450,8 @@
               <w:rPr>
                 <w:rFonts w:ascii="ＭＳ 明朝" w:hAnsi="ＭＳ 明朝" w:cs="ＭＳ ゴシック" w:hint="eastAsia"/>
                 <w:bCs/>
-                <w:sz w:val="20"/>
-                <w:szCs w:val="20"/>
+                <w:sz w:val="18"/>
+                <w:szCs w:val="18"/>
               </w:rPr>
               <w:t>ession</w:t>
             </w:r>
@@ -10256,7 +9508,7 @@
           <w:p>
             <w:pPr>
               <w:rPr>
-                <w:rFonts w:ascii="ＭＳ 明朝" w:hAnsi="ＭＳ 明朝" w:cs="ＭＳ ゴシック"/>
+                <w:rFonts w:ascii="ＭＳ 明朝" w:hAnsi="ＭＳ 明朝" w:cs="ＭＳ ゴシック" w:hint="eastAsia"/>
                 <w:bCs/>
                 <w:sz w:val="20"/>
                 <w:szCs w:val="20"/>
@@ -10271,16 +9523,6 @@
               </w:rPr>
               <w:t>メンバー</w:t>
             </w:r>
-          </w:p>
-          <w:p>
-            <w:pPr>
-              <w:rPr>
-                <w:rFonts w:ascii="ＭＳ 明朝" w:hAnsi="ＭＳ 明朝" w:cs="ＭＳ ゴシック"/>
-                <w:bCs/>
-                <w:sz w:val="20"/>
-                <w:szCs w:val="20"/>
-              </w:rPr>
-            </w:pPr>
           </w:p>
         </w:tc>
       </w:tr>
@@ -10479,7 +9721,7 @@
       </w:tr>
       <w:tr>
         <w:trPr>
-          <w:trHeight w:val="557"/>
+          <w:trHeight w:val="377"/>
         </w:trPr>
         <w:tc>
           <w:tcPr>
@@ -10514,211 +9756,65 @@
           <w:p>
             <w:pPr>
               <w:rPr>
-                <w:rFonts w:ascii="ＭＳ 明朝" w:hAnsi="ＭＳ 明朝" w:cs="ＭＳ ゴシック"/>
-                <w:bCs/>
-                <w:sz w:val="20"/>
-                <w:szCs w:val="20"/>
-              </w:rPr>
-            </w:pPr>
-            <w:r>
-              <w:rPr>
-                <w:rFonts w:ascii="ＭＳ 明朝" w:hAnsi="ＭＳ 明朝" w:cs="ＭＳ ゴシック" w:hint="eastAsia"/>
-                <w:bCs/>
-                <w:sz w:val="20"/>
-                <w:szCs w:val="20"/>
-              </w:rPr>
-              <w:t>映像コンテンツ配信サーバー開発</w:t>
-            </w:r>
-          </w:p>
-          <w:p>
-            <w:pPr>
-              <w:rPr>
-                <w:rFonts w:ascii="ＭＳ 明朝" w:hAnsi="ＭＳ 明朝" w:cs="ＭＳ ゴシック"/>
-                <w:bCs/>
-                <w:sz w:val="20"/>
-                <w:szCs w:val="20"/>
-              </w:rPr>
-            </w:pPr>
-          </w:p>
-          <w:p>
-            <w:pPr>
-              <w:rPr>
-                <w:rFonts w:ascii="ＭＳ 明朝" w:hAnsi="ＭＳ 明朝" w:cs="ＭＳ ゴシック"/>
-                <w:bCs/>
-                <w:sz w:val="20"/>
-                <w:szCs w:val="20"/>
-              </w:rPr>
-            </w:pPr>
-            <w:r>
-              <w:rPr>
-                <w:rFonts w:ascii="ＭＳ 明朝" w:hAnsi="ＭＳ 明朝" w:cs="ＭＳ ゴシック" w:hint="eastAsia"/>
-                <w:bCs/>
-                <w:sz w:val="20"/>
-                <w:szCs w:val="20"/>
-              </w:rPr>
-              <w:t>【</w:t>
-            </w:r>
-            <w:r>
-              <w:rPr>
-                <w:rFonts w:ascii="ＭＳ 明朝" w:hAnsi="ＭＳ 明朝" w:cs="ＭＳ ゴシック" w:hint="eastAsia"/>
-                <w:bCs/>
-                <w:sz w:val="20"/>
-                <w:szCs w:val="20"/>
-              </w:rPr>
-              <w:t>契約</w:t>
-            </w:r>
-            <w:r>
-              <w:rPr>
-                <w:rFonts w:ascii="ＭＳ 明朝" w:hAnsi="ＭＳ 明朝" w:cs="ＭＳ ゴシック" w:hint="eastAsia"/>
-                <w:bCs/>
-                <w:sz w:val="20"/>
-                <w:szCs w:val="20"/>
-              </w:rPr>
-              <w:t>】</w:t>
-            </w:r>
-          </w:p>
-          <w:p>
-            <w:pPr>
-              <w:rPr>
-                <w:rFonts w:ascii="ＭＳ 明朝" w:hAnsi="ＭＳ 明朝" w:cs="ＭＳ ゴシック"/>
-                <w:bCs/>
-                <w:sz w:val="20"/>
-                <w:szCs w:val="20"/>
-              </w:rPr>
-            </w:pPr>
-            <w:r>
-              <w:rPr>
-                <w:rFonts w:ascii="ＭＳ 明朝" w:hAnsi="ＭＳ 明朝" w:cs="ＭＳ ゴシック" w:hint="eastAsia"/>
-                <w:bCs/>
-                <w:sz w:val="20"/>
-                <w:szCs w:val="20"/>
-              </w:rPr>
-              <w:t>請負</w:t>
-            </w:r>
-          </w:p>
-          <w:p>
-            <w:pPr>
-              <w:rPr>
-                <w:rFonts w:ascii="ＭＳ 明朝" w:hAnsi="ＭＳ 明朝" w:cs="ＭＳ ゴシック"/>
-                <w:bCs/>
-                <w:sz w:val="20"/>
-                <w:szCs w:val="20"/>
-              </w:rPr>
-            </w:pPr>
-          </w:p>
-          <w:p>
-            <w:pPr>
-              <w:rPr>
-                <w:rFonts w:ascii="ＭＳ 明朝" w:hAnsi="ＭＳ 明朝" w:cs="ＭＳ ゴシック"/>
-                <w:bCs/>
-                <w:sz w:val="20"/>
-                <w:szCs w:val="20"/>
-              </w:rPr>
-            </w:pPr>
-            <w:r>
-              <w:rPr>
-                <w:rFonts w:ascii="ＭＳ 明朝" w:hAnsi="ＭＳ 明朝" w:cs="ＭＳ ゴシック" w:hint="eastAsia"/>
-                <w:bCs/>
-                <w:sz w:val="20"/>
-                <w:szCs w:val="20"/>
-              </w:rPr>
-              <w:t>【担当フェーズ】</w:t>
-            </w:r>
-          </w:p>
-          <w:p>
-            <w:pPr>
-              <w:rPr>
-                <w:rFonts w:ascii="ＭＳ 明朝" w:hAnsi="ＭＳ 明朝" w:cs="ＭＳ ゴシック"/>
-                <w:bCs/>
-                <w:sz w:val="20"/>
-                <w:szCs w:val="20"/>
-              </w:rPr>
-            </w:pPr>
-            <w:r>
-              <w:rPr>
-                <w:rFonts w:ascii="ＭＳ 明朝" w:hAnsi="ＭＳ 明朝" w:cs="ＭＳ ゴシック" w:hint="eastAsia"/>
-                <w:bCs/>
-                <w:sz w:val="20"/>
-                <w:szCs w:val="20"/>
-              </w:rPr>
-              <w:t>開発、単体テスト</w:t>
-            </w:r>
-            <w:r>
-              <w:rPr>
-                <w:rFonts w:ascii="ＭＳ 明朝" w:hAnsi="ＭＳ 明朝" w:cs="ＭＳ ゴシック" w:hint="eastAsia"/>
-                <w:bCs/>
-                <w:sz w:val="20"/>
-                <w:szCs w:val="20"/>
-              </w:rPr>
-              <w:t>、結合テスト</w:t>
-            </w:r>
-          </w:p>
-          <w:p>
-            <w:pPr>
-              <w:rPr>
-                <w:rFonts w:ascii="ＭＳ 明朝" w:hAnsi="ＭＳ 明朝" w:cs="ＭＳ ゴシック"/>
-                <w:bCs/>
-                <w:sz w:val="20"/>
-                <w:szCs w:val="20"/>
-              </w:rPr>
-            </w:pPr>
-          </w:p>
-          <w:p>
-            <w:pPr>
-              <w:rPr>
-                <w:rFonts w:ascii="ＭＳ 明朝" w:hAnsi="ＭＳ 明朝" w:cs="ＭＳ ゴシック"/>
-                <w:bCs/>
-                <w:sz w:val="20"/>
-                <w:szCs w:val="20"/>
-              </w:rPr>
-            </w:pPr>
-            <w:r>
-              <w:rPr>
-                <w:rFonts w:ascii="ＭＳ 明朝" w:hAnsi="ＭＳ 明朝" w:cs="ＭＳ ゴシック" w:hint="eastAsia"/>
-                <w:bCs/>
-                <w:sz w:val="20"/>
-                <w:szCs w:val="20"/>
-              </w:rPr>
-              <w:t>【業務内容】</w:t>
-            </w:r>
-          </w:p>
-          <w:p>
-            <w:pPr>
-              <w:rPr>
-                <w:rFonts w:ascii="ＭＳ 明朝" w:hAnsi="ＭＳ 明朝" w:cs="ＭＳ ゴシック"/>
-                <w:bCs/>
-                <w:sz w:val="20"/>
-                <w:szCs w:val="20"/>
-              </w:rPr>
-            </w:pPr>
-            <w:r>
-              <w:rPr>
-                <w:rFonts w:ascii="ＭＳ 明朝" w:hAnsi="ＭＳ 明朝" w:cs="ＭＳ ゴシック" w:hint="eastAsia"/>
-                <w:bCs/>
-                <w:sz w:val="20"/>
-                <w:szCs w:val="20"/>
-              </w:rPr>
-              <w:lastRenderedPageBreak/>
-              <w:t>・映像コンテンツ配信、保存、受信API製造</w:t>
-            </w:r>
-          </w:p>
-          <w:p>
-            <w:pPr>
-              <w:rPr>
-                <w:rFonts w:ascii="ＭＳ 明朝" w:hAnsi="ＭＳ 明朝" w:cs="ＭＳ ゴシック"/>
-                <w:bCs/>
-                <w:sz w:val="20"/>
-                <w:szCs w:val="20"/>
-              </w:rPr>
-            </w:pPr>
-            <w:r>
-              <w:rPr>
-                <w:rFonts w:ascii="ＭＳ 明朝" w:hAnsi="ＭＳ 明朝" w:cs="ＭＳ ゴシック" w:hint="eastAsia"/>
-                <w:bCs/>
-                <w:sz w:val="20"/>
-                <w:szCs w:val="20"/>
-              </w:rPr>
-              <w:t>・単体テスト仕様書作成及びテスト</w:t>
+                <w:rFonts w:ascii="ＭＳ 明朝" w:hAnsi="ＭＳ 明朝" w:cs="ＭＳ ゴシック" w:hint="eastAsia"/>
+                <w:bCs/>
+                <w:sz w:val="20"/>
+                <w:szCs w:val="20"/>
+              </w:rPr>
+            </w:pPr>
+            <w:r>
+              <w:rPr>
+                <w:rFonts w:ascii="ＭＳ 明朝" w:hAnsi="ＭＳ 明朝" w:cs="ＭＳ ゴシック" w:hint="eastAsia"/>
+                <w:bCs/>
+                <w:sz w:val="20"/>
+                <w:szCs w:val="20"/>
+              </w:rPr>
+              <w:t>映像コンテンツ配信サーバー</w:t>
+            </w:r>
+            <w:r>
+              <w:rPr>
+                <w:rFonts w:ascii="ＭＳ 明朝" w:hAnsi="ＭＳ 明朝" w:cs="ＭＳ ゴシック" w:hint="eastAsia"/>
+                <w:bCs/>
+                <w:sz w:val="20"/>
+                <w:szCs w:val="20"/>
+              </w:rPr>
+              <w:t>のAPI</w:t>
+            </w:r>
+            <w:r>
+              <w:rPr>
+                <w:rFonts w:ascii="ＭＳ 明朝" w:hAnsi="ＭＳ 明朝" w:cs="ＭＳ ゴシック" w:hint="eastAsia"/>
+                <w:bCs/>
+                <w:sz w:val="20"/>
+                <w:szCs w:val="20"/>
+              </w:rPr>
+              <w:t>開発</w:t>
+            </w:r>
+            <w:r>
+              <w:rPr>
+                <w:rFonts w:ascii="ＭＳ 明朝" w:hAnsi="ＭＳ 明朝" w:cs="ＭＳ ゴシック" w:hint="eastAsia"/>
+                <w:bCs/>
+                <w:sz w:val="20"/>
+                <w:szCs w:val="20"/>
+              </w:rPr>
+              <w:t>や</w:t>
+            </w:r>
+            <w:r>
+              <w:rPr>
+                <w:rFonts w:ascii="ＭＳ 明朝" w:hAnsi="ＭＳ 明朝" w:cs="ＭＳ ゴシック" w:hint="eastAsia"/>
+                <w:bCs/>
+                <w:sz w:val="20"/>
+                <w:szCs w:val="20"/>
+              </w:rPr>
+              <w:t>単体テスト仕様書作成</w:t>
+            </w:r>
+            <w:r>
+              <w:rPr>
+                <w:rFonts w:ascii="ＭＳ 明朝" w:hAnsi="ＭＳ 明朝" w:cs="ＭＳ ゴシック" w:hint="eastAsia"/>
+                <w:bCs/>
+                <w:sz w:val="20"/>
+                <w:szCs w:val="20"/>
+              </w:rPr>
+              <w:t>とテスト</w:t>
             </w:r>
           </w:p>
         </w:tc>
@@ -10750,27 +9846,6 @@
                 <w:sz w:val="20"/>
                 <w:szCs w:val="20"/>
               </w:rPr>
-              <w:lastRenderedPageBreak/>
-              <w:t>【言語】</w:t>
-            </w:r>
-          </w:p>
-          <w:p>
-            <w:pPr>
-              <w:jc w:val="left"/>
-              <w:rPr>
-                <w:rFonts w:ascii="ＭＳ 明朝" w:hAnsi="ＭＳ 明朝" w:cs="ＭＳ ゴシック"/>
-                <w:bCs/>
-                <w:sz w:val="20"/>
-                <w:szCs w:val="20"/>
-              </w:rPr>
-            </w:pPr>
-            <w:r>
-              <w:rPr>
-                <w:rFonts w:ascii="ＭＳ 明朝" w:hAnsi="ＭＳ 明朝" w:cs="ＭＳ ゴシック" w:hint="eastAsia"/>
-                <w:bCs/>
-                <w:sz w:val="20"/>
-                <w:szCs w:val="20"/>
-              </w:rPr>
               <w:t>J</w:t>
             </w:r>
             <w:r>
@@ -10785,39 +9860,8 @@
           </w:p>
           <w:p>
             <w:pPr>
-              <w:jc w:val="left"/>
-              <w:rPr>
-                <w:rFonts w:ascii="ＭＳ 明朝" w:hAnsi="ＭＳ 明朝" w:cs="ＭＳ ゴシック"/>
-                <w:bCs/>
-                <w:sz w:val="20"/>
-                <w:szCs w:val="20"/>
-              </w:rPr>
-            </w:pPr>
-          </w:p>
-          <w:p>
-            <w:pPr>
-              <w:jc w:val="left"/>
-              <w:rPr>
-                <w:rFonts w:ascii="ＭＳ 明朝" w:hAnsi="ＭＳ 明朝" w:cs="ＭＳ ゴシック"/>
-                <w:bCs/>
-                <w:sz w:val="20"/>
-                <w:szCs w:val="20"/>
-              </w:rPr>
-            </w:pPr>
-            <w:r>
-              <w:rPr>
-                <w:rFonts w:ascii="ＭＳ 明朝" w:hAnsi="ＭＳ 明朝" w:cs="ＭＳ ゴシック" w:hint="eastAsia"/>
-                <w:bCs/>
-                <w:sz w:val="20"/>
-                <w:szCs w:val="20"/>
-              </w:rPr>
-              <w:t>【DB】</w:t>
-            </w:r>
-          </w:p>
-          <w:p>
-            <w:pPr>
-              <w:rPr>
-                <w:rFonts w:ascii="ＭＳ 明朝" w:hAnsi="ＭＳ 明朝" w:cs="ＭＳ ゴシック"/>
+              <w:rPr>
+                <w:rFonts w:ascii="ＭＳ 明朝" w:hAnsi="ＭＳ 明朝" w:cs="ＭＳ ゴシック" w:hint="eastAsia"/>
                 <w:bCs/>
                 <w:sz w:val="20"/>
                 <w:szCs w:val="20"/>
@@ -10832,104 +9876,6 @@
               </w:rPr>
               <w:t>PostgreSQL</w:t>
             </w:r>
-          </w:p>
-          <w:p>
-            <w:pPr>
-              <w:rPr>
-                <w:rFonts w:ascii="ＭＳ 明朝" w:hAnsi="ＭＳ 明朝" w:cs="ＭＳ ゴシック"/>
-                <w:bCs/>
-                <w:sz w:val="20"/>
-                <w:szCs w:val="20"/>
-              </w:rPr>
-            </w:pPr>
-          </w:p>
-          <w:p>
-            <w:pPr>
-              <w:jc w:val="left"/>
-              <w:rPr>
-                <w:rFonts w:ascii="ＭＳ 明朝" w:hAnsi="ＭＳ 明朝" w:cs="ＭＳ ゴシック"/>
-                <w:bCs/>
-                <w:sz w:val="20"/>
-                <w:szCs w:val="20"/>
-              </w:rPr>
-            </w:pPr>
-            <w:r>
-              <w:rPr>
-                <w:rFonts w:ascii="ＭＳ 明朝" w:hAnsi="ＭＳ 明朝" w:cs="ＭＳ ゴシック" w:hint="eastAsia"/>
-                <w:bCs/>
-                <w:sz w:val="20"/>
-                <w:szCs w:val="20"/>
-              </w:rPr>
-              <w:t>【</w:t>
-            </w:r>
-            <w:r>
-              <w:rPr>
-                <w:rFonts w:ascii="ＭＳ 明朝" w:hAnsi="ＭＳ 明朝" w:cs="ＭＳ ゴシック" w:hint="eastAsia"/>
-                <w:bCs/>
-                <w:sz w:val="20"/>
-                <w:szCs w:val="20"/>
-              </w:rPr>
-              <w:t>フレームワーク</w:t>
-            </w:r>
-            <w:r>
-              <w:rPr>
-                <w:rFonts w:ascii="ＭＳ 明朝" w:hAnsi="ＭＳ 明朝" w:cs="ＭＳ ゴシック" w:hint="eastAsia"/>
-                <w:bCs/>
-                <w:sz w:val="20"/>
-                <w:szCs w:val="20"/>
-              </w:rPr>
-              <w:t>】</w:t>
-            </w:r>
-          </w:p>
-          <w:p>
-            <w:pPr>
-              <w:rPr>
-                <w:rFonts w:ascii="ＭＳ 明朝" w:hAnsi="ＭＳ 明朝" w:cs="ＭＳ ゴシック"/>
-                <w:bCs/>
-                <w:sz w:val="20"/>
-                <w:szCs w:val="20"/>
-              </w:rPr>
-            </w:pPr>
-            <w:r>
-              <w:rPr>
-                <w:rFonts w:ascii="ＭＳ 明朝" w:hAnsi="ＭＳ 明朝" w:cs="ＭＳ ゴシック" w:hint="eastAsia"/>
-                <w:bCs/>
-                <w:sz w:val="20"/>
-                <w:szCs w:val="20"/>
-              </w:rPr>
-              <w:t>Spring</w:t>
-            </w:r>
-          </w:p>
-          <w:p>
-            <w:pPr>
-              <w:rPr>
-                <w:rFonts w:ascii="ＭＳ 明朝" w:hAnsi="ＭＳ 明朝" w:cs="ＭＳ ゴシック"/>
-                <w:bCs/>
-                <w:sz w:val="20"/>
-                <w:szCs w:val="20"/>
-              </w:rPr>
-            </w:pPr>
-          </w:p>
-          <w:p>
-            <w:pPr>
-              <w:rPr>
-                <w:rFonts w:ascii="ＭＳ 明朝" w:hAnsi="ＭＳ 明朝" w:cs="ＭＳ ゴシック"/>
-                <w:bCs/>
-                <w:sz w:val="20"/>
-                <w:szCs w:val="20"/>
-              </w:rPr>
-            </w:pPr>
-          </w:p>
-          <w:p>
-            <w:pPr>
-              <w:jc w:val="left"/>
-              <w:rPr>
-                <w:rFonts w:ascii="ＭＳ 明朝" w:hAnsi="ＭＳ 明朝" w:cs="ＭＳ ゴシック"/>
-                <w:bCs/>
-                <w:sz w:val="20"/>
-                <w:szCs w:val="20"/>
-              </w:rPr>
-            </w:pPr>
           </w:p>
         </w:tc>
         <w:tc>
@@ -10959,7 +9905,6 @@
                 <w:sz w:val="20"/>
                 <w:szCs w:val="20"/>
               </w:rPr>
-              <w:lastRenderedPageBreak/>
               <w:t>全</w:t>
             </w:r>
             <w:r>
@@ -10984,7 +9929,7 @@
           <w:p>
             <w:pPr>
               <w:rPr>
-                <w:rFonts w:ascii="ＭＳ 明朝" w:hAnsi="ＭＳ 明朝" w:cs="ＭＳ ゴシック"/>
+                <w:rFonts w:ascii="ＭＳ 明朝" w:hAnsi="ＭＳ 明朝" w:cs="ＭＳ ゴシック" w:hint="eastAsia"/>
                 <w:bCs/>
                 <w:sz w:val="20"/>
                 <w:szCs w:val="20"/>
@@ -10999,16 +9944,6 @@
               </w:rPr>
               <w:t>メンバー</w:t>
             </w:r>
-          </w:p>
-          <w:p>
-            <w:pPr>
-              <w:rPr>
-                <w:rFonts w:ascii="ＭＳ 明朝" w:hAnsi="ＭＳ 明朝" w:cs="ＭＳ ゴシック"/>
-                <w:bCs/>
-                <w:sz w:val="20"/>
-                <w:szCs w:val="20"/>
-              </w:rPr>
-            </w:pPr>
           </w:p>
         </w:tc>
       </w:tr>
@@ -11016,7 +9951,7 @@
     <w:p>
       <w:pPr>
         <w:rPr>
-          <w:rFonts w:ascii="ＭＳ 明朝" w:hAnsi="ＭＳ 明朝" w:cs="ＭＳ ゴシック" w:hint="eastAsia"/>
+          <w:rFonts w:ascii="ＭＳ 明朝" w:hAnsi="ＭＳ 明朝" w:cs="ＭＳ ゴシック"/>
           <w:bCs/>
           <w:sz w:val="20"/>
           <w:szCs w:val="20"/>
@@ -11556,7 +10491,7 @@
       </w:tr>
       <w:tr>
         <w:trPr>
-          <w:trHeight w:val="1816"/>
+          <w:trHeight w:val="466"/>
         </w:trPr>
         <w:tc>
           <w:tcPr>
@@ -11631,284 +10566,18 @@
                 <w:sz w:val="20"/>
                 <w:szCs w:val="20"/>
               </w:rPr>
-              <w:t>プログラムの開発と保守を行いました。</w:t>
-            </w:r>
-          </w:p>
-          <w:p>
-            <w:pPr>
-              <w:rPr>
-                <w:rFonts w:ascii="ＭＳ 明朝" w:hAnsi="ＭＳ 明朝" w:cs="ＭＳ ゴシック"/>
-                <w:bCs/>
-                <w:sz w:val="20"/>
-                <w:szCs w:val="20"/>
-              </w:rPr>
-            </w:pPr>
-          </w:p>
-          <w:p>
-            <w:pPr>
-              <w:rPr>
-                <w:rFonts w:ascii="ＭＳ 明朝" w:hAnsi="ＭＳ 明朝" w:cs="ＭＳ ゴシック"/>
-                <w:bCs/>
-                <w:sz w:val="20"/>
-                <w:szCs w:val="20"/>
-              </w:rPr>
-            </w:pPr>
-            <w:r>
-              <w:rPr>
-                <w:rFonts w:ascii="ＭＳ 明朝" w:hAnsi="ＭＳ 明朝" w:cs="ＭＳ ゴシック" w:hint="eastAsia"/>
-                <w:bCs/>
-                <w:sz w:val="20"/>
-                <w:szCs w:val="20"/>
-              </w:rPr>
-              <w:t>【担当フェーズ】</w:t>
-            </w:r>
-          </w:p>
-          <w:p>
-            <w:pPr>
-              <w:rPr>
-                <w:rFonts w:ascii="ＭＳ 明朝" w:hAnsi="ＭＳ 明朝" w:cs="ＭＳ ゴシック"/>
-                <w:bCs/>
-                <w:sz w:val="20"/>
-                <w:szCs w:val="20"/>
-              </w:rPr>
-            </w:pPr>
-            <w:r>
-              <w:rPr>
-                <w:rFonts w:ascii="ＭＳ 明朝" w:hAnsi="ＭＳ 明朝" w:cs="ＭＳ ゴシック" w:hint="eastAsia"/>
-                <w:bCs/>
-                <w:sz w:val="20"/>
-                <w:szCs w:val="20"/>
-              </w:rPr>
-              <w:t>製造、テスト</w:t>
-            </w:r>
-          </w:p>
-          <w:p>
-            <w:pPr>
-              <w:rPr>
-                <w:rFonts w:ascii="ＭＳ 明朝" w:hAnsi="ＭＳ 明朝" w:cs="ＭＳ ゴシック"/>
-                <w:bCs/>
-                <w:sz w:val="20"/>
-                <w:szCs w:val="20"/>
-              </w:rPr>
-            </w:pPr>
-          </w:p>
-          <w:p>
-            <w:pPr>
-              <w:rPr>
-                <w:rFonts w:ascii="ＭＳ 明朝" w:hAnsi="ＭＳ 明朝" w:cs="ＭＳ ゴシック"/>
-                <w:bCs/>
-                <w:sz w:val="20"/>
-                <w:szCs w:val="20"/>
-              </w:rPr>
-            </w:pPr>
-            <w:r>
-              <w:rPr>
-                <w:rFonts w:ascii="ＭＳ 明朝" w:hAnsi="ＭＳ 明朝" w:cs="ＭＳ ゴシック" w:hint="eastAsia"/>
-                <w:bCs/>
-                <w:sz w:val="20"/>
-                <w:szCs w:val="20"/>
-              </w:rPr>
-              <w:t>【業務内容】</w:t>
-            </w:r>
-          </w:p>
-          <w:p>
-            <w:pPr>
-              <w:rPr>
-                <w:rFonts w:ascii="ＭＳ 明朝" w:hAnsi="ＭＳ 明朝" w:cs="ＭＳ ゴシック"/>
-                <w:bCs/>
-                <w:sz w:val="20"/>
-                <w:szCs w:val="20"/>
-              </w:rPr>
-            </w:pPr>
-            <w:r>
-              <w:rPr>
-                <w:rFonts w:ascii="ＭＳ 明朝" w:hAnsi="ＭＳ 明朝" w:cs="ＭＳ ゴシック" w:hint="eastAsia"/>
-                <w:bCs/>
-                <w:sz w:val="20"/>
-                <w:szCs w:val="20"/>
-              </w:rPr>
-              <w:t>■開発</w:t>
-            </w:r>
-          </w:p>
-          <w:p>
-            <w:pPr>
-              <w:rPr>
-                <w:rFonts w:ascii="ＭＳ 明朝" w:hAnsi="ＭＳ 明朝" w:cs="ＭＳ ゴシック"/>
-                <w:bCs/>
-                <w:sz w:val="20"/>
-                <w:szCs w:val="20"/>
-              </w:rPr>
-            </w:pPr>
-            <w:r>
-              <w:rPr>
-                <w:rFonts w:ascii="ＭＳ 明朝" w:hAnsi="ＭＳ 明朝" w:cs="ＭＳ ゴシック" w:hint="eastAsia"/>
-                <w:bCs/>
-                <w:sz w:val="20"/>
-                <w:szCs w:val="20"/>
-              </w:rPr>
-              <w:t>・内部の規定及び法律の変更によるプログラムの修正</w:t>
-            </w:r>
-          </w:p>
-          <w:p>
-            <w:pPr>
-              <w:rPr>
-                <w:rFonts w:ascii="ＭＳ 明朝" w:hAnsi="ＭＳ 明朝" w:cs="ＭＳ ゴシック"/>
-                <w:bCs/>
-                <w:sz w:val="20"/>
-                <w:szCs w:val="20"/>
-              </w:rPr>
-            </w:pPr>
-            <w:r>
-              <w:rPr>
-                <w:rFonts w:ascii="ＭＳ 明朝" w:hAnsi="ＭＳ 明朝" w:cs="ＭＳ ゴシック" w:hint="eastAsia"/>
-                <w:bCs/>
-                <w:sz w:val="20"/>
-                <w:szCs w:val="20"/>
-              </w:rPr>
-              <w:t>・利子の変更による口座のまとめ</w:t>
-            </w:r>
-          </w:p>
-          <w:p>
-            <w:pPr>
-              <w:rPr>
-                <w:rFonts w:ascii="ＭＳ 明朝" w:hAnsi="ＭＳ 明朝" w:cs="ＭＳ ゴシック"/>
-                <w:bCs/>
-                <w:sz w:val="20"/>
-                <w:szCs w:val="20"/>
-              </w:rPr>
-            </w:pPr>
-            <w:r>
-              <w:rPr>
-                <w:rFonts w:ascii="ＭＳ 明朝" w:hAnsi="ＭＳ 明朝" w:cs="ＭＳ ゴシック" w:hint="eastAsia"/>
-                <w:bCs/>
-                <w:sz w:val="20"/>
-                <w:szCs w:val="20"/>
-              </w:rPr>
-              <w:t>■</w:t>
-            </w:r>
-            <w:r>
-              <w:rPr>
-                <w:rFonts w:ascii="ＭＳ 明朝" w:hAnsi="ＭＳ 明朝" w:cs="ＭＳ ゴシック" w:hint="eastAsia"/>
-                <w:bCs/>
-                <w:sz w:val="20"/>
-                <w:szCs w:val="20"/>
-              </w:rPr>
-              <w:t>バッチプログラムの保守</w:t>
-            </w:r>
-          </w:p>
-          <w:p>
-            <w:pPr>
-              <w:rPr>
-                <w:rFonts w:ascii="ＭＳ 明朝" w:hAnsi="ＭＳ 明朝" w:cs="ＭＳ ゴシック"/>
-                <w:bCs/>
-                <w:sz w:val="20"/>
-                <w:szCs w:val="20"/>
-              </w:rPr>
-            </w:pPr>
-            <w:r>
-              <w:rPr>
-                <w:rFonts w:ascii="ＭＳ 明朝" w:hAnsi="ＭＳ 明朝" w:cs="ＭＳ ゴシック" w:hint="eastAsia"/>
-                <w:bCs/>
-                <w:sz w:val="20"/>
-                <w:szCs w:val="20"/>
-              </w:rPr>
-              <w:t>■システム関連の問い合わせと不具合対応</w:t>
-            </w:r>
-          </w:p>
-          <w:p>
-            <w:pPr>
-              <w:rPr>
-                <w:rFonts w:ascii="ＭＳ 明朝" w:hAnsi="ＭＳ 明朝" w:cs="ＭＳ ゴシック"/>
-                <w:bCs/>
-                <w:sz w:val="20"/>
-                <w:szCs w:val="20"/>
-              </w:rPr>
-            </w:pPr>
-            <w:r>
-              <w:rPr>
-                <w:rFonts w:ascii="ＭＳ 明朝" w:hAnsi="ＭＳ 明朝" w:cs="ＭＳ ゴシック" w:hint="eastAsia"/>
-                <w:bCs/>
-                <w:sz w:val="20"/>
-                <w:szCs w:val="20"/>
-              </w:rPr>
-              <w:t>■外部プログラム及び外部取引先管理</w:t>
-            </w:r>
-          </w:p>
-          <w:p>
-            <w:pPr>
-              <w:rPr>
-                <w:rFonts w:ascii="ＭＳ 明朝" w:hAnsi="ＭＳ 明朝" w:cs="ＭＳ ゴシック"/>
-                <w:bCs/>
-                <w:sz w:val="20"/>
-                <w:szCs w:val="20"/>
-              </w:rPr>
-            </w:pPr>
-            <w:r>
-              <w:rPr>
-                <w:rFonts w:ascii="ＭＳ 明朝" w:hAnsi="ＭＳ 明朝" w:cs="ＭＳ ゴシック" w:hint="eastAsia"/>
-                <w:bCs/>
-                <w:sz w:val="20"/>
-                <w:szCs w:val="20"/>
-              </w:rPr>
-              <w:t>■外部ソフトウェアの企業選定と起案書作成</w:t>
-            </w:r>
-          </w:p>
-          <w:p>
-            <w:pPr>
-              <w:rPr>
-                <w:rFonts w:ascii="ＭＳ 明朝" w:hAnsi="ＭＳ 明朝" w:cs="ＭＳ ゴシック"/>
-                <w:bCs/>
-                <w:sz w:val="20"/>
-                <w:szCs w:val="20"/>
-              </w:rPr>
-            </w:pPr>
-            <w:r>
-              <w:rPr>
-                <w:rFonts w:ascii="ＭＳ 明朝" w:hAnsi="ＭＳ 明朝" w:cs="ＭＳ ゴシック" w:hint="eastAsia"/>
-                <w:bCs/>
-                <w:sz w:val="20"/>
-                <w:szCs w:val="20"/>
-              </w:rPr>
-              <w:t>■クエリを用いた要請資料の作成</w:t>
-            </w:r>
-          </w:p>
-          <w:p>
-            <w:pPr>
-              <w:rPr>
-                <w:rFonts w:ascii="ＭＳ 明朝" w:hAnsi="ＭＳ 明朝" w:cs="ＭＳ ゴシック"/>
-                <w:bCs/>
-                <w:sz w:val="20"/>
-                <w:szCs w:val="20"/>
-              </w:rPr>
-            </w:pPr>
-            <w:r>
-              <w:rPr>
-                <w:rFonts w:ascii="ＭＳ 明朝" w:hAnsi="ＭＳ 明朝" w:cs="ＭＳ ゴシック" w:hint="eastAsia"/>
-                <w:bCs/>
-                <w:sz w:val="20"/>
-                <w:szCs w:val="20"/>
-              </w:rPr>
-              <w:t>・年齢、性別、職種別などの貸出金、償還金などの資料の作成</w:t>
-            </w:r>
-          </w:p>
-          <w:p>
-            <w:pPr>
-              <w:rPr>
-                <w:rFonts w:ascii="ＭＳ 明朝" w:hAnsi="ＭＳ 明朝" w:cs="ＭＳ ゴシック" w:hint="eastAsia"/>
-                <w:bCs/>
-                <w:sz w:val="20"/>
-                <w:szCs w:val="20"/>
-              </w:rPr>
-            </w:pPr>
-            <w:r>
-              <w:rPr>
-                <w:rFonts w:ascii="ＭＳ 明朝" w:hAnsi="ＭＳ 明朝" w:cs="ＭＳ ゴシック" w:hint="eastAsia"/>
-                <w:bCs/>
-                <w:sz w:val="20"/>
-                <w:szCs w:val="20"/>
-              </w:rPr>
-              <w:t>・マーケティング及び会社の運営の為の統計資料作成</w:t>
-            </w:r>
+              <w:t>プログラムの開発と保守</w:t>
+            </w:r>
+          </w:p>
+          <w:p>
+            <w:pPr>
+              <w:rPr>
+                <w:rFonts w:ascii="ＭＳ 明朝" w:hAnsi="ＭＳ 明朝" w:cs="ＭＳ ゴシック"/>
+                <w:bCs/>
+                <w:sz w:val="20"/>
+                <w:szCs w:val="20"/>
+              </w:rPr>
+            </w:pPr>
           </w:p>
         </w:tc>
         <w:tc>
@@ -11926,27 +10595,7 @@
             <w:pPr>
               <w:jc w:val="left"/>
               <w:rPr>
-                <w:rFonts w:ascii="ＭＳ 明朝" w:hAnsi="ＭＳ 明朝" w:cs="ＭＳ ゴシック"/>
-                <w:bCs/>
-                <w:sz w:val="20"/>
-                <w:szCs w:val="20"/>
-              </w:rPr>
-            </w:pPr>
-            <w:r>
-              <w:rPr>
-                <w:rFonts w:ascii="ＭＳ 明朝" w:hAnsi="ＭＳ 明朝" w:cs="ＭＳ ゴシック" w:hint="eastAsia"/>
-                <w:bCs/>
-                <w:sz w:val="20"/>
-                <w:szCs w:val="20"/>
-              </w:rPr>
-              <w:t>【言語】</w:t>
-            </w:r>
-          </w:p>
-          <w:p>
-            <w:pPr>
-              <w:jc w:val="left"/>
-              <w:rPr>
-                <w:rFonts w:ascii="ＭＳ 明朝" w:hAnsi="ＭＳ 明朝" w:cs="ＭＳ ゴシック"/>
+                <w:rFonts w:ascii="ＭＳ 明朝" w:hAnsi="ＭＳ 明朝" w:cs="ＭＳ ゴシック" w:hint="eastAsia"/>
                 <w:bCs/>
                 <w:sz w:val="20"/>
                 <w:szCs w:val="20"/>
@@ -11960,88 +10609,6 @@
                 <w:szCs w:val="20"/>
               </w:rPr>
               <w:t>PHP</w:t>
-            </w:r>
-          </w:p>
-          <w:p>
-            <w:pPr>
-              <w:jc w:val="left"/>
-              <w:rPr>
-                <w:rFonts w:ascii="ＭＳ 明朝" w:hAnsi="ＭＳ 明朝" w:cs="ＭＳ ゴシック"/>
-                <w:bCs/>
-                <w:sz w:val="20"/>
-                <w:szCs w:val="20"/>
-              </w:rPr>
-            </w:pPr>
-          </w:p>
-          <w:p>
-            <w:pPr>
-              <w:jc w:val="left"/>
-              <w:rPr>
-                <w:rFonts w:ascii="ＭＳ 明朝" w:hAnsi="ＭＳ 明朝" w:cs="ＭＳ ゴシック"/>
-                <w:bCs/>
-                <w:sz w:val="20"/>
-                <w:szCs w:val="20"/>
-              </w:rPr>
-            </w:pPr>
-            <w:r>
-              <w:rPr>
-                <w:rFonts w:ascii="ＭＳ 明朝" w:hAnsi="ＭＳ 明朝" w:cs="ＭＳ ゴシック" w:hint="eastAsia"/>
-                <w:bCs/>
-                <w:sz w:val="20"/>
-                <w:szCs w:val="20"/>
-              </w:rPr>
-              <w:t>【OS】</w:t>
-            </w:r>
-          </w:p>
-          <w:p>
-            <w:pPr>
-              <w:jc w:val="left"/>
-              <w:rPr>
-                <w:rFonts w:ascii="ＭＳ 明朝" w:hAnsi="ＭＳ 明朝" w:cs="ＭＳ ゴシック"/>
-                <w:bCs/>
-                <w:sz w:val="20"/>
-                <w:szCs w:val="20"/>
-              </w:rPr>
-            </w:pPr>
-            <w:r>
-              <w:rPr>
-                <w:rFonts w:ascii="ＭＳ 明朝" w:hAnsi="ＭＳ 明朝" w:cs="ＭＳ ゴシック" w:hint="eastAsia"/>
-                <w:bCs/>
-                <w:sz w:val="20"/>
-                <w:szCs w:val="20"/>
-              </w:rPr>
-              <w:t>Linux</w:t>
-            </w:r>
-          </w:p>
-          <w:p>
-            <w:pPr>
-              <w:jc w:val="left"/>
-              <w:rPr>
-                <w:rFonts w:ascii="ＭＳ 明朝" w:hAnsi="ＭＳ 明朝" w:cs="ＭＳ ゴシック"/>
-                <w:bCs/>
-                <w:sz w:val="20"/>
-                <w:szCs w:val="20"/>
-              </w:rPr>
-            </w:pPr>
-          </w:p>
-          <w:p>
-            <w:pPr>
-              <w:jc w:val="left"/>
-              <w:rPr>
-                <w:rFonts w:ascii="ＭＳ 明朝" w:hAnsi="ＭＳ 明朝" w:cs="ＭＳ ゴシック"/>
-                <w:bCs/>
-                <w:sz w:val="20"/>
-                <w:szCs w:val="20"/>
-              </w:rPr>
-            </w:pPr>
-            <w:r>
-              <w:rPr>
-                <w:rFonts w:ascii="ＭＳ 明朝" w:hAnsi="ＭＳ 明朝" w:cs="ＭＳ ゴシック" w:hint="eastAsia"/>
-                <w:bCs/>
-                <w:sz w:val="20"/>
-                <w:szCs w:val="20"/>
-              </w:rPr>
-              <w:t>【DB】</w:t>
             </w:r>
           </w:p>
           <w:p>
@@ -12606,7 +11173,7 @@
       </w:tr>
       <w:tr>
         <w:trPr>
-          <w:trHeight w:val="841"/>
+          <w:trHeight w:val="573"/>
         </w:trPr>
         <w:tc>
           <w:tcPr>
@@ -12676,326 +11243,6 @@
               </w:rPr>
             </w:pPr>
           </w:p>
-          <w:p>
-            <w:pPr>
-              <w:rPr>
-                <w:rFonts w:ascii="ＭＳ 明朝" w:hAnsi="ＭＳ 明朝" w:cs="ＭＳ ゴシック"/>
-                <w:bCs/>
-                <w:sz w:val="20"/>
-                <w:szCs w:val="20"/>
-              </w:rPr>
-            </w:pPr>
-            <w:r>
-              <w:rPr>
-                <w:rFonts w:ascii="ＭＳ 明朝" w:hAnsi="ＭＳ 明朝" w:cs="ＭＳ ゴシック" w:hint="eastAsia"/>
-                <w:bCs/>
-                <w:sz w:val="20"/>
-                <w:szCs w:val="20"/>
-              </w:rPr>
-              <w:t>【担当フェーズ】</w:t>
-            </w:r>
-          </w:p>
-          <w:p>
-            <w:pPr>
-              <w:rPr>
-                <w:rFonts w:ascii="ＭＳ 明朝" w:hAnsi="ＭＳ 明朝" w:cs="ＭＳ ゴシック"/>
-                <w:bCs/>
-                <w:sz w:val="20"/>
-                <w:szCs w:val="20"/>
-              </w:rPr>
-            </w:pPr>
-            <w:r>
-              <w:rPr>
-                <w:rFonts w:ascii="ＭＳ 明朝" w:hAnsi="ＭＳ 明朝" w:cs="ＭＳ ゴシック" w:hint="eastAsia"/>
-                <w:bCs/>
-                <w:sz w:val="20"/>
-                <w:szCs w:val="20"/>
-              </w:rPr>
-              <w:t>製造、テスト</w:t>
-            </w:r>
-          </w:p>
-          <w:p>
-            <w:pPr>
-              <w:rPr>
-                <w:rFonts w:ascii="ＭＳ 明朝" w:hAnsi="ＭＳ 明朝" w:cs="ＭＳ ゴシック"/>
-                <w:bCs/>
-                <w:sz w:val="20"/>
-                <w:szCs w:val="20"/>
-              </w:rPr>
-            </w:pPr>
-          </w:p>
-          <w:p>
-            <w:pPr>
-              <w:rPr>
-                <w:rFonts w:ascii="ＭＳ 明朝" w:hAnsi="ＭＳ 明朝" w:cs="ＭＳ ゴシック"/>
-                <w:bCs/>
-                <w:sz w:val="20"/>
-                <w:szCs w:val="20"/>
-              </w:rPr>
-            </w:pPr>
-            <w:r>
-              <w:rPr>
-                <w:rFonts w:ascii="ＭＳ 明朝" w:hAnsi="ＭＳ 明朝" w:cs="ＭＳ ゴシック" w:hint="eastAsia"/>
-                <w:bCs/>
-                <w:sz w:val="20"/>
-                <w:szCs w:val="20"/>
-              </w:rPr>
-              <w:t>【業務内容】</w:t>
-            </w:r>
-          </w:p>
-          <w:p>
-            <w:pPr>
-              <w:rPr>
-                <w:rFonts w:ascii="ＭＳ 明朝" w:hAnsi="ＭＳ 明朝" w:cs="ＭＳ ゴシック"/>
-                <w:bCs/>
-                <w:sz w:val="20"/>
-                <w:szCs w:val="20"/>
-              </w:rPr>
-            </w:pPr>
-            <w:r>
-              <w:rPr>
-                <w:rFonts w:ascii="ＭＳ 明朝" w:hAnsi="ＭＳ 明朝" w:cs="ＭＳ ゴシック" w:hint="eastAsia"/>
-                <w:bCs/>
-                <w:sz w:val="20"/>
-                <w:szCs w:val="20"/>
-              </w:rPr>
-              <w:t>・デザインチームから受け取ったHTMLをシステムを用いて開発し、お客様に提供</w:t>
-            </w:r>
-          </w:p>
-          <w:p>
-            <w:pPr>
-              <w:rPr>
-                <w:rFonts w:ascii="ＭＳ 明朝" w:hAnsi="ＭＳ 明朝" w:cs="ＭＳ ゴシック"/>
-                <w:bCs/>
-                <w:sz w:val="20"/>
-                <w:szCs w:val="20"/>
-              </w:rPr>
-            </w:pPr>
-            <w:r>
-              <w:rPr>
-                <w:rFonts w:ascii="ＭＳ 明朝" w:hAnsi="ＭＳ 明朝" w:cs="ＭＳ ゴシック" w:hint="eastAsia"/>
-                <w:bCs/>
-                <w:sz w:val="20"/>
-                <w:szCs w:val="20"/>
-              </w:rPr>
-              <w:t>※システム中で吸収できない機能は開発し、システムのバージョンアップを行いました。</w:t>
-            </w:r>
-          </w:p>
-          <w:p>
-            <w:pPr>
-              <w:rPr>
-                <w:rFonts w:ascii="ＭＳ 明朝" w:hAnsi="ＭＳ 明朝" w:cs="ＭＳ ゴシック" w:hint="eastAsia"/>
-                <w:bCs/>
-                <w:sz w:val="20"/>
-                <w:szCs w:val="20"/>
-              </w:rPr>
-            </w:pPr>
-            <w:r>
-              <w:rPr>
-                <w:rFonts w:ascii="ＭＳ 明朝" w:hAnsi="ＭＳ 明朝" w:cs="ＭＳ ゴシック" w:hint="eastAsia"/>
-                <w:bCs/>
-                <w:sz w:val="20"/>
-                <w:szCs w:val="20"/>
-              </w:rPr>
-              <w:t>・外部決済システムの</w:t>
-            </w:r>
-            <w:r>
-              <w:rPr>
-                <w:rFonts w:ascii="ＭＳ 明朝" w:hAnsi="ＭＳ 明朝" w:cs="ＭＳ ゴシック" w:hint="eastAsia"/>
-                <w:bCs/>
-                <w:sz w:val="20"/>
-                <w:szCs w:val="20"/>
-              </w:rPr>
-              <w:t>API連携</w:t>
-            </w:r>
-            <w:r>
-              <w:rPr>
-                <w:rFonts w:ascii="ＭＳ 明朝" w:hAnsi="ＭＳ 明朝" w:cs="ＭＳ ゴシック" w:hint="eastAsia"/>
-                <w:bCs/>
-                <w:sz w:val="20"/>
-                <w:szCs w:val="20"/>
-              </w:rPr>
-              <w:t>の開発</w:t>
-            </w:r>
-          </w:p>
-          <w:p>
-            <w:pPr>
-              <w:rPr>
-                <w:rFonts w:ascii="ＭＳ 明朝" w:hAnsi="ＭＳ 明朝" w:cs="ＭＳ ゴシック" w:hint="eastAsia"/>
-                <w:bCs/>
-                <w:sz w:val="20"/>
-                <w:szCs w:val="20"/>
-              </w:rPr>
-            </w:pPr>
-            <w:r>
-              <w:rPr>
-                <w:rFonts w:ascii="ＭＳ 明朝" w:hAnsi="ＭＳ 明朝" w:cs="ＭＳ ゴシック" w:hint="eastAsia"/>
-                <w:bCs/>
-                <w:sz w:val="20"/>
-                <w:szCs w:val="20"/>
-              </w:rPr>
-              <w:t>・</w:t>
-            </w:r>
-            <w:r>
-              <w:rPr>
-                <w:rFonts w:ascii="ＭＳ 明朝" w:hAnsi="ＭＳ 明朝" w:cs="ＭＳ ゴシック" w:hint="eastAsia"/>
-                <w:bCs/>
-                <w:sz w:val="20"/>
-                <w:szCs w:val="20"/>
-              </w:rPr>
-              <w:t>通信サイト</w:t>
-            </w:r>
-            <w:r>
-              <w:rPr>
-                <w:rFonts w:ascii="ＭＳ 明朝" w:hAnsi="ＭＳ 明朝" w:cs="ＭＳ ゴシック" w:hint="eastAsia"/>
-                <w:bCs/>
-                <w:sz w:val="20"/>
-                <w:szCs w:val="20"/>
-              </w:rPr>
-              <w:t>の全画面(商品検索、購入ページ等)</w:t>
-            </w:r>
-            <w:r>
-              <w:rPr>
-                <w:rFonts w:ascii="ＭＳ 明朝" w:hAnsi="ＭＳ 明朝" w:cs="ＭＳ ゴシック" w:hint="eastAsia"/>
-                <w:bCs/>
-                <w:sz w:val="20"/>
-                <w:szCs w:val="20"/>
-              </w:rPr>
-              <w:t>レスポンシブ対応</w:t>
-            </w:r>
-          </w:p>
-          <w:p>
-            <w:pPr>
-              <w:rPr>
-                <w:rFonts w:ascii="ＭＳ 明朝" w:hAnsi="ＭＳ 明朝" w:cs="ＭＳ ゴシック"/>
-                <w:bCs/>
-                <w:sz w:val="20"/>
-                <w:szCs w:val="20"/>
-              </w:rPr>
-            </w:pPr>
-            <w:r>
-              <w:rPr>
-                <w:rFonts w:ascii="ＭＳ 明朝" w:hAnsi="ＭＳ 明朝" w:cs="ＭＳ ゴシック" w:hint="eastAsia"/>
-                <w:bCs/>
-                <w:sz w:val="20"/>
-                <w:szCs w:val="20"/>
-              </w:rPr>
-              <w:t>・割引クーポン機能の開発</w:t>
-            </w:r>
-          </w:p>
-          <w:p>
-            <w:pPr>
-              <w:rPr>
-                <w:rFonts w:ascii="ＭＳ 明朝" w:hAnsi="ＭＳ 明朝" w:cs="ＭＳ ゴシック"/>
-                <w:bCs/>
-                <w:sz w:val="20"/>
-                <w:szCs w:val="20"/>
-              </w:rPr>
-            </w:pPr>
-            <w:r>
-              <w:rPr>
-                <w:rFonts w:ascii="ＭＳ 明朝" w:hAnsi="ＭＳ 明朝" w:cs="ＭＳ ゴシック" w:hint="eastAsia"/>
-                <w:bCs/>
-                <w:sz w:val="20"/>
-                <w:szCs w:val="20"/>
-              </w:rPr>
-              <w:t>・ホームページに関わる顧客からの問い合わせ、電話対応 及びエラー修正</w:t>
-            </w:r>
-          </w:p>
-          <w:p>
-            <w:pPr>
-              <w:rPr>
-                <w:rFonts w:ascii="ＭＳ 明朝" w:hAnsi="ＭＳ 明朝" w:cs="ＭＳ ゴシック" w:hint="eastAsia"/>
-                <w:bCs/>
-                <w:sz w:val="20"/>
-                <w:szCs w:val="20"/>
-              </w:rPr>
-            </w:pPr>
-          </w:p>
-          <w:p>
-            <w:pPr>
-              <w:rPr>
-                <w:rFonts w:ascii="ＭＳ 明朝" w:hAnsi="ＭＳ 明朝" w:cs="ＭＳ ゴシック"/>
-                <w:bCs/>
-                <w:sz w:val="20"/>
-                <w:szCs w:val="20"/>
-              </w:rPr>
-            </w:pPr>
-            <w:r>
-              <w:rPr>
-                <w:rFonts w:ascii="ＭＳ 明朝" w:hAnsi="ＭＳ 明朝" w:cs="ＭＳ ゴシック" w:hint="eastAsia"/>
-                <w:bCs/>
-                <w:sz w:val="20"/>
-                <w:szCs w:val="20"/>
-              </w:rPr>
-              <w:t>【実績・取り組み】</w:t>
-            </w:r>
-          </w:p>
-          <w:p>
-            <w:pPr>
-              <w:rPr>
-                <w:rFonts w:ascii="ＭＳ 明朝" w:hAnsi="ＭＳ 明朝" w:cs="ＭＳ ゴシック"/>
-                <w:bCs/>
-                <w:sz w:val="20"/>
-                <w:szCs w:val="20"/>
-              </w:rPr>
-            </w:pPr>
-            <w:r>
-              <w:rPr>
-                <w:rFonts w:ascii="ＭＳ 明朝" w:hAnsi="ＭＳ 明朝" w:cs="ＭＳ ゴシック" w:hint="eastAsia"/>
-                <w:bCs/>
-                <w:sz w:val="20"/>
-                <w:szCs w:val="20"/>
-              </w:rPr>
-              <w:t>システムの担当者でバグ対応・開発・運用を管理し</w:t>
-            </w:r>
-            <w:r>
-              <w:rPr>
-                <w:rFonts w:ascii="ＭＳ 明朝" w:hAnsi="ＭＳ 明朝" w:cs="ＭＳ ゴシック" w:hint="eastAsia"/>
-                <w:bCs/>
-                <w:sz w:val="20"/>
-                <w:szCs w:val="20"/>
-              </w:rPr>
-              <w:t>ました。</w:t>
-            </w:r>
-          </w:p>
-          <w:p>
-            <w:pPr>
-              <w:rPr>
-                <w:rFonts w:ascii="ＭＳ 明朝" w:hAnsi="ＭＳ 明朝" w:cs="ＭＳ ゴシック" w:hint="eastAsia"/>
-                <w:bCs/>
-                <w:sz w:val="20"/>
-                <w:szCs w:val="20"/>
-              </w:rPr>
-            </w:pPr>
-            <w:r>
-              <w:rPr>
-                <w:rFonts w:ascii="ＭＳ 明朝" w:hAnsi="ＭＳ 明朝" w:cs="ＭＳ ゴシック" w:hint="eastAsia"/>
-                <w:bCs/>
-                <w:sz w:val="20"/>
-                <w:szCs w:val="20"/>
-              </w:rPr>
-              <w:t>しっかり原因分析</w:t>
-            </w:r>
-            <w:r>
-              <w:rPr>
-                <w:rFonts w:ascii="ＭＳ 明朝" w:hAnsi="ＭＳ 明朝" w:cs="ＭＳ ゴシック" w:hint="eastAsia"/>
-                <w:bCs/>
-                <w:sz w:val="20"/>
-                <w:szCs w:val="20"/>
-              </w:rPr>
-              <w:t>や</w:t>
-            </w:r>
-            <w:r>
-              <w:rPr>
-                <w:rFonts w:ascii="ＭＳ 明朝" w:hAnsi="ＭＳ 明朝" w:cs="ＭＳ ゴシック" w:hint="eastAsia"/>
-                <w:bCs/>
-                <w:sz w:val="20"/>
-                <w:szCs w:val="20"/>
-              </w:rPr>
-              <w:t>テストを行ったため、大きい問題なく、運用できたと思います。</w:t>
-            </w:r>
-          </w:p>
         </w:tc>
         <w:tc>
           <w:tcPr>
@@ -13025,109 +11272,7 @@
                 <w:sz w:val="20"/>
                 <w:szCs w:val="20"/>
               </w:rPr>
-              <w:t>【言語】</w:t>
-            </w:r>
-          </w:p>
-          <w:p>
-            <w:pPr>
-              <w:jc w:val="left"/>
-              <w:rPr>
-                <w:rFonts w:ascii="ＭＳ 明朝" w:hAnsi="ＭＳ 明朝" w:cs="ＭＳ ゴシック"/>
-                <w:bCs/>
-                <w:sz w:val="20"/>
-                <w:szCs w:val="20"/>
-              </w:rPr>
-            </w:pPr>
-            <w:r>
-              <w:rPr>
-                <w:rFonts w:ascii="ＭＳ 明朝" w:hAnsi="ＭＳ 明朝" w:cs="ＭＳ ゴシック" w:hint="eastAsia"/>
-                <w:bCs/>
-                <w:sz w:val="20"/>
-                <w:szCs w:val="20"/>
-              </w:rPr>
               <w:t>PHP</w:t>
-            </w:r>
-          </w:p>
-          <w:p>
-            <w:pPr>
-              <w:jc w:val="left"/>
-              <w:rPr>
-                <w:rFonts w:ascii="ＭＳ 明朝" w:hAnsi="ＭＳ 明朝" w:cs="ＭＳ ゴシック"/>
-                <w:bCs/>
-                <w:sz w:val="20"/>
-                <w:szCs w:val="20"/>
-              </w:rPr>
-            </w:pPr>
-          </w:p>
-          <w:p>
-            <w:pPr>
-              <w:jc w:val="left"/>
-              <w:rPr>
-                <w:rFonts w:ascii="ＭＳ 明朝" w:hAnsi="ＭＳ 明朝" w:cs="ＭＳ ゴシック"/>
-                <w:bCs/>
-                <w:sz w:val="20"/>
-                <w:szCs w:val="20"/>
-              </w:rPr>
-            </w:pPr>
-            <w:r>
-              <w:rPr>
-                <w:rFonts w:ascii="ＭＳ 明朝" w:hAnsi="ＭＳ 明朝" w:cs="ＭＳ ゴシック" w:hint="eastAsia"/>
-                <w:bCs/>
-                <w:sz w:val="20"/>
-                <w:szCs w:val="20"/>
-              </w:rPr>
-              <w:t>【OS】</w:t>
-            </w:r>
-          </w:p>
-          <w:p>
-            <w:pPr>
-              <w:jc w:val="left"/>
-              <w:rPr>
-                <w:rFonts w:ascii="ＭＳ 明朝" w:hAnsi="ＭＳ 明朝" w:cs="ＭＳ ゴシック"/>
-                <w:bCs/>
-                <w:sz w:val="20"/>
-                <w:szCs w:val="20"/>
-              </w:rPr>
-            </w:pPr>
-            <w:r>
-              <w:rPr>
-                <w:rFonts w:ascii="ＭＳ 明朝" w:hAnsi="ＭＳ 明朝" w:cs="ＭＳ ゴシック" w:hint="eastAsia"/>
-                <w:bCs/>
-                <w:sz w:val="20"/>
-                <w:szCs w:val="20"/>
-              </w:rPr>
-              <w:t>Linux</w:t>
-            </w:r>
-          </w:p>
-          <w:p>
-            <w:pPr>
-              <w:jc w:val="left"/>
-              <w:rPr>
-                <w:rFonts w:ascii="ＭＳ 明朝" w:hAnsi="ＭＳ 明朝" w:cs="ＭＳ ゴシック"/>
-                <w:bCs/>
-                <w:sz w:val="20"/>
-                <w:szCs w:val="20"/>
-              </w:rPr>
-            </w:pPr>
-          </w:p>
-          <w:p>
-            <w:pPr>
-              <w:jc w:val="left"/>
-              <w:rPr>
-                <w:rFonts w:ascii="ＭＳ 明朝" w:hAnsi="ＭＳ 明朝" w:cs="ＭＳ ゴシック"/>
-                <w:bCs/>
-                <w:sz w:val="20"/>
-                <w:szCs w:val="20"/>
-              </w:rPr>
-            </w:pPr>
-            <w:r>
-              <w:rPr>
-                <w:rFonts w:ascii="ＭＳ 明朝" w:hAnsi="ＭＳ 明朝" w:cs="ＭＳ ゴシック" w:hint="eastAsia"/>
-                <w:bCs/>
-                <w:sz w:val="20"/>
-                <w:szCs w:val="20"/>
-              </w:rPr>
-              <w:t>【DB】</w:t>
             </w:r>
           </w:p>
           <w:p>
@@ -13238,7 +11383,7 @@
         <w:jc w:val="left"/>
         <w:textAlignment w:val="auto"/>
         <w:rPr>
-          <w:rFonts w:ascii="ＭＳ 明朝" w:hAnsi="ＭＳ 明朝" w:cs="ＭＳ ゴシック"/>
+          <w:rFonts w:ascii="ＭＳ 明朝" w:hAnsi="ＭＳ 明朝" w:cs="ＭＳ ゴシック" w:hint="eastAsia"/>
           <w:bCs/>
           <w:sz w:val="20"/>
           <w:szCs w:val="20"/>
@@ -13263,16 +11408,6 @@
           <w:szCs w:val="20"/>
         </w:rPr>
       </w:pPr>
-    </w:p>
-    <w:p>
-      <w:pPr>
-        <w:rPr>
-          <w:rFonts w:ascii="ＭＳ 明朝" w:hAnsi="ＭＳ 明朝" w:cs="ＭＳ ゴシック"/>
-          <w:bCs/>
-          <w:sz w:val="20"/>
-          <w:szCs w:val="20"/>
-        </w:rPr>
-      </w:pPr>
       <w:r>
         <w:rPr>
           <w:rFonts w:ascii="ＭＳ 明朝" w:hAnsi="ＭＳ 明朝" w:cs="ＭＳ ゴシック" w:hint="eastAsia"/>
@@ -13280,6 +11415,7 @@
           <w:sz w:val="20"/>
           <w:szCs w:val="20"/>
         </w:rPr>
+        <w:lastRenderedPageBreak/>
         <w:t>■</w:t>
       </w:r>
       <w:r>
@@ -13307,10 +11443,10 @@
         <w:tblLook w:val="04A0" w:firstRow="1" w:lastRow="0" w:firstColumn="1" w:lastColumn="0" w:noHBand="0" w:noVBand="1"/>
       </w:tblPr>
       <w:tblGrid>
-        <w:gridCol w:w="1418"/>
-        <w:gridCol w:w="2744"/>
-        <w:gridCol w:w="1590"/>
-        <w:gridCol w:w="4029"/>
+        <w:gridCol w:w="1588"/>
+        <w:gridCol w:w="2268"/>
+        <w:gridCol w:w="1276"/>
+        <w:gridCol w:w="4649"/>
       </w:tblGrid>
       <w:tr>
         <w:trPr>
@@ -13318,7 +11454,7 @@
         </w:trPr>
         <w:tc>
           <w:tcPr>
-            <w:tcW w:w="4162" w:type="dxa"/>
+            <w:tcW w:w="3856" w:type="dxa"/>
             <w:gridSpan w:val="2"/>
             <w:tcBorders>
               <w:left w:val="single" w:sz="4" w:space="0" w:color="auto"/>
@@ -13349,7 +11485,7 @@
         </w:tc>
         <w:tc>
           <w:tcPr>
-            <w:tcW w:w="1590" w:type="dxa"/>
+            <w:tcW w:w="1276" w:type="dxa"/>
             <w:tcBorders>
               <w:left w:val="dotted" w:sz="4" w:space="0" w:color="auto"/>
               <w:right w:val="dotted" w:sz="4" w:space="0" w:color="auto"/>
@@ -13380,7 +11516,7 @@
         </w:tc>
         <w:tc>
           <w:tcPr>
-            <w:tcW w:w="4029" w:type="dxa"/>
+            <w:tcW w:w="4649" w:type="dxa"/>
             <w:tcBorders>
               <w:left w:val="dotted" w:sz="4" w:space="0" w:color="auto"/>
               <w:right w:val="single" w:sz="4" w:space="0" w:color="auto"/>
@@ -13406,6 +11542,160 @@
                 <w:szCs w:val="20"/>
               </w:rPr>
               <w:t>レベル</w:t>
+            </w:r>
+          </w:p>
+        </w:tc>
+      </w:tr>
+      <w:tr>
+        <w:trPr>
+          <w:trHeight w:val="228"/>
+        </w:trPr>
+        <w:tc>
+          <w:tcPr>
+            <w:tcW w:w="1588" w:type="dxa"/>
+            <w:tcBorders>
+              <w:left w:val="single" w:sz="4" w:space="0" w:color="auto"/>
+              <w:right w:val="dotted" w:sz="4" w:space="0" w:color="auto"/>
+            </w:tcBorders>
+          </w:tcPr>
+          <w:p>
+            <w:pPr>
+              <w:rPr>
+                <w:rFonts w:ascii="ＭＳ 明朝" w:hAnsi="ＭＳ 明朝" w:hint="eastAsia"/>
+                <w:sz w:val="20"/>
+                <w:szCs w:val="20"/>
+              </w:rPr>
+            </w:pPr>
+            <w:r>
+              <w:rPr>
+                <w:rFonts w:ascii="ＭＳ 明朝" w:hAnsi="ＭＳ 明朝" w:hint="eastAsia"/>
+                <w:sz w:val="20"/>
+                <w:szCs w:val="20"/>
+              </w:rPr>
+              <w:t>O</w:t>
+            </w:r>
+            <w:r>
+              <w:rPr>
+                <w:rFonts w:ascii="ＭＳ 明朝" w:hAnsi="ＭＳ 明朝"/>
+                <w:sz w:val="20"/>
+                <w:szCs w:val="20"/>
+              </w:rPr>
+              <w:t>S</w:t>
+            </w:r>
+          </w:p>
+        </w:tc>
+        <w:tc>
+          <w:tcPr>
+            <w:tcW w:w="2268" w:type="dxa"/>
+            <w:tcBorders>
+              <w:top w:val="dotted" w:sz="4" w:space="0" w:color="auto"/>
+              <w:left w:val="dotted" w:sz="4" w:space="0" w:color="auto"/>
+              <w:bottom w:val="dotted" w:sz="4" w:space="0" w:color="auto"/>
+              <w:right w:val="dotted" w:sz="4" w:space="0" w:color="auto"/>
+            </w:tcBorders>
+            <w:shd w:val="clear" w:color="auto" w:fill="auto"/>
+          </w:tcPr>
+          <w:p>
+            <w:pPr>
+              <w:rPr>
+                <w:rFonts w:ascii="ＭＳ 明朝" w:hAnsi="ＭＳ 明朝"/>
+                <w:sz w:val="20"/>
+                <w:szCs w:val="20"/>
+              </w:rPr>
+            </w:pPr>
+            <w:r>
+              <w:rPr>
+                <w:rFonts w:ascii="ＭＳ 明朝" w:hAnsi="ＭＳ 明朝" w:hint="eastAsia"/>
+                <w:sz w:val="20"/>
+                <w:szCs w:val="20"/>
+              </w:rPr>
+              <w:t>Linux</w:t>
+            </w:r>
+          </w:p>
+        </w:tc>
+        <w:tc>
+          <w:tcPr>
+            <w:tcW w:w="1276" w:type="dxa"/>
+            <w:tcBorders>
+              <w:top w:val="dotted" w:sz="4" w:space="0" w:color="auto"/>
+              <w:left w:val="dotted" w:sz="4" w:space="0" w:color="auto"/>
+              <w:bottom w:val="dotted" w:sz="4" w:space="0" w:color="auto"/>
+              <w:right w:val="dotted" w:sz="4" w:space="0" w:color="auto"/>
+            </w:tcBorders>
+            <w:shd w:val="clear" w:color="auto" w:fill="auto"/>
+          </w:tcPr>
+          <w:p>
+            <w:pPr>
+              <w:widowControl/>
+              <w:jc w:val="left"/>
+              <w:rPr>
+                <w:rFonts w:ascii="ＭＳ 明朝" w:hAnsi="ＭＳ 明朝"/>
+                <w:sz w:val="20"/>
+                <w:szCs w:val="20"/>
+              </w:rPr>
+            </w:pPr>
+            <w:r>
+              <w:rPr>
+                <w:rFonts w:ascii="ＭＳ 明朝" w:hAnsi="ＭＳ 明朝" w:hint="eastAsia"/>
+                <w:sz w:val="20"/>
+                <w:szCs w:val="20"/>
+              </w:rPr>
+              <w:t>5</w:t>
+            </w:r>
+            <w:r>
+              <w:rPr>
+                <w:rFonts w:ascii="ＭＳ 明朝" w:hAnsi="ＭＳ 明朝" w:hint="eastAsia"/>
+                <w:sz w:val="20"/>
+                <w:szCs w:val="20"/>
+              </w:rPr>
+              <w:t>年</w:t>
+            </w:r>
+          </w:p>
+        </w:tc>
+        <w:tc>
+          <w:tcPr>
+            <w:tcW w:w="4649" w:type="dxa"/>
+            <w:tcBorders>
+              <w:top w:val="dotted" w:sz="4" w:space="0" w:color="auto"/>
+              <w:left w:val="dotted" w:sz="4" w:space="0" w:color="auto"/>
+              <w:bottom w:val="dotted" w:sz="4" w:space="0" w:color="auto"/>
+              <w:right w:val="single" w:sz="4" w:space="0" w:color="auto"/>
+            </w:tcBorders>
+            <w:shd w:val="clear" w:color="auto" w:fill="auto"/>
+          </w:tcPr>
+          <w:p>
+            <w:pPr>
+              <w:widowControl/>
+              <w:jc w:val="left"/>
+              <w:rPr>
+                <w:rFonts w:ascii="ＭＳ 明朝" w:hAnsi="ＭＳ 明朝"/>
+                <w:sz w:val="20"/>
+                <w:szCs w:val="20"/>
+              </w:rPr>
+            </w:pPr>
+            <w:r>
+              <w:rPr>
+                <w:rFonts w:ascii="ＭＳ 明朝" w:hAnsi="ＭＳ 明朝" w:hint="eastAsia"/>
+                <w:sz w:val="20"/>
+                <w:szCs w:val="20"/>
+              </w:rPr>
+              <w:t>環境設計・構築</w:t>
+            </w:r>
+            <w:r>
+              <w:rPr>
+                <w:rFonts w:ascii="ＭＳ 明朝" w:hAnsi="ＭＳ 明朝" w:hint="eastAsia"/>
+                <w:sz w:val="20"/>
+                <w:szCs w:val="20"/>
+              </w:rPr>
+              <w:t>・操作</w:t>
+            </w:r>
+            <w:r>
+              <w:rPr>
+                <w:rFonts w:ascii="ＭＳ 明朝" w:hAnsi="ＭＳ 明朝" w:hint="eastAsia"/>
+                <w:sz w:val="20"/>
+                <w:szCs w:val="20"/>
+              </w:rPr>
+              <w:t>が可能</w:t>
             </w:r>
           </w:p>
         </w:tc>
@@ -13416,7 +11706,8 @@
         </w:trPr>
         <w:tc>
           <w:tcPr>
-            <w:tcW w:w="1418" w:type="dxa"/>
+            <w:tcW w:w="1588" w:type="dxa"/>
+            <w:vMerge w:val="restart"/>
             <w:tcBorders>
               <w:left w:val="single" w:sz="4" w:space="0" w:color="auto"/>
               <w:right w:val="dotted" w:sz="4" w:space="0" w:color="auto"/>
@@ -13436,30 +11727,125 @@
                 <w:sz w:val="20"/>
                 <w:szCs w:val="20"/>
               </w:rPr>
-              <w:t>O</w:t>
-            </w:r>
-            <w:r>
-              <w:rPr>
-                <w:rFonts w:ascii="ＭＳ 明朝" w:hAnsi="ＭＳ 明朝"/>
-                <w:sz w:val="20"/>
-                <w:szCs w:val="20"/>
-              </w:rPr>
-              <w:t>S</w:t>
-            </w:r>
-          </w:p>
-          <w:p>
-            <w:pPr>
-              <w:rPr>
-                <w:rFonts w:ascii="ＭＳ 明朝" w:hAnsi="ＭＳ 明朝"/>
-                <w:sz w:val="20"/>
-                <w:szCs w:val="20"/>
-              </w:rPr>
-            </w:pPr>
+              <w:t>言語</w:t>
+            </w:r>
           </w:p>
         </w:tc>
         <w:tc>
           <w:tcPr>
-            <w:tcW w:w="2744" w:type="dxa"/>
+            <w:tcW w:w="2268" w:type="dxa"/>
+            <w:tcBorders>
+              <w:left w:val="dotted" w:sz="4" w:space="0" w:color="auto"/>
+              <w:bottom w:val="dotted" w:sz="4" w:space="0" w:color="auto"/>
+              <w:right w:val="dotted" w:sz="4" w:space="0" w:color="auto"/>
+            </w:tcBorders>
+            <w:shd w:val="clear" w:color="auto" w:fill="auto"/>
+          </w:tcPr>
+          <w:p>
+            <w:pPr>
+              <w:rPr>
+                <w:rFonts w:ascii="ＭＳ 明朝" w:hAnsi="ＭＳ 明朝"/>
+                <w:sz w:val="20"/>
+                <w:szCs w:val="20"/>
+              </w:rPr>
+            </w:pPr>
+            <w:r>
+              <w:rPr>
+                <w:rFonts w:ascii="ＭＳ 明朝" w:hAnsi="ＭＳ 明朝" w:hint="eastAsia"/>
+                <w:sz w:val="20"/>
+                <w:szCs w:val="20"/>
+              </w:rPr>
+              <w:t>Java</w:t>
+            </w:r>
+          </w:p>
+        </w:tc>
+        <w:tc>
+          <w:tcPr>
+            <w:tcW w:w="1276" w:type="dxa"/>
+            <w:tcBorders>
+              <w:left w:val="dotted" w:sz="4" w:space="0" w:color="auto"/>
+              <w:bottom w:val="dotted" w:sz="4" w:space="0" w:color="auto"/>
+              <w:right w:val="dotted" w:sz="4" w:space="0" w:color="auto"/>
+            </w:tcBorders>
+            <w:shd w:val="clear" w:color="auto" w:fill="auto"/>
+          </w:tcPr>
+          <w:p>
+            <w:pPr>
+              <w:widowControl/>
+              <w:jc w:val="left"/>
+              <w:rPr>
+                <w:rFonts w:ascii="ＭＳ 明朝" w:hAnsi="ＭＳ 明朝"/>
+                <w:sz w:val="20"/>
+                <w:szCs w:val="20"/>
+              </w:rPr>
+            </w:pPr>
+            <w:r>
+              <w:rPr>
+                <w:rFonts w:ascii="ＭＳ 明朝" w:hAnsi="ＭＳ 明朝" w:hint="eastAsia"/>
+                <w:sz w:val="20"/>
+                <w:szCs w:val="20"/>
+              </w:rPr>
+              <w:t>3年</w:t>
+            </w:r>
+          </w:p>
+        </w:tc>
+        <w:tc>
+          <w:tcPr>
+            <w:tcW w:w="4649" w:type="dxa"/>
+            <w:tcBorders>
+              <w:left w:val="dotted" w:sz="4" w:space="0" w:color="auto"/>
+              <w:bottom w:val="dotted" w:sz="4" w:space="0" w:color="auto"/>
+              <w:right w:val="single" w:sz="4" w:space="0" w:color="auto"/>
+            </w:tcBorders>
+            <w:shd w:val="clear" w:color="auto" w:fill="auto"/>
+          </w:tcPr>
+          <w:p>
+            <w:pPr>
+              <w:widowControl/>
+              <w:jc w:val="left"/>
+              <w:rPr>
+                <w:rFonts w:ascii="ＭＳ 明朝" w:hAnsi="ＭＳ 明朝"/>
+                <w:sz w:val="20"/>
+                <w:szCs w:val="20"/>
+              </w:rPr>
+            </w:pPr>
+            <w:r>
+              <w:rPr>
+                <w:rFonts w:ascii="ＭＳ 明朝" w:hAnsi="ＭＳ 明朝" w:hint="eastAsia"/>
+                <w:sz w:val="20"/>
+                <w:szCs w:val="20"/>
+              </w:rPr>
+              <w:t>最適なコード記述と、指示、改修が可能</w:t>
+            </w:r>
+          </w:p>
+        </w:tc>
+      </w:tr>
+      <w:tr>
+        <w:trPr>
+          <w:trHeight w:val="284"/>
+        </w:trPr>
+        <w:tc>
+          <w:tcPr>
+            <w:tcW w:w="1588" w:type="dxa"/>
+            <w:vMerge/>
+            <w:tcBorders>
+              <w:left w:val="single" w:sz="4" w:space="0" w:color="auto"/>
+              <w:right w:val="dotted" w:sz="4" w:space="0" w:color="auto"/>
+            </w:tcBorders>
+          </w:tcPr>
+          <w:p>
+            <w:pPr>
+              <w:rPr>
+                <w:rFonts w:ascii="ＭＳ 明朝" w:hAnsi="ＭＳ 明朝"/>
+                <w:sz w:val="20"/>
+                <w:szCs w:val="20"/>
+              </w:rPr>
+            </w:pPr>
+          </w:p>
+        </w:tc>
+        <w:tc>
+          <w:tcPr>
+            <w:tcW w:w="2268" w:type="dxa"/>
             <w:tcBorders>
               <w:top w:val="dotted" w:sz="4" w:space="0" w:color="auto"/>
               <w:left w:val="dotted" w:sz="4" w:space="0" w:color="auto"/>
@@ -13471,7 +11857,8 @@
           <w:p>
             <w:pPr>
               <w:rPr>
-                <w:rFonts w:ascii="ＭＳ 明朝" w:hAnsi="ＭＳ 明朝"/>
+                <w:rFonts w:ascii="ＭＳ 明朝" w:hAnsi="ＭＳ 明朝" w:cs="ＭＳ ゴシック"/>
+                <w:bCs/>
                 <w:sz w:val="20"/>
                 <w:szCs w:val="20"/>
               </w:rPr>
@@ -13482,13 +11869,13 @@
                 <w:sz w:val="20"/>
                 <w:szCs w:val="20"/>
               </w:rPr>
-              <w:t>Linux</w:t>
+              <w:t>PHP</w:t>
             </w:r>
           </w:p>
         </w:tc>
         <w:tc>
           <w:tcPr>
-            <w:tcW w:w="1590" w:type="dxa"/>
+            <w:tcW w:w="1276" w:type="dxa"/>
             <w:tcBorders>
               <w:top w:val="dotted" w:sz="4" w:space="0" w:color="auto"/>
               <w:left w:val="dotted" w:sz="4" w:space="0" w:color="auto"/>
@@ -13499,8 +11886,6 @@
           </w:tcPr>
           <w:p>
             <w:pPr>
-              <w:widowControl/>
-              <w:jc w:val="left"/>
               <w:rPr>
                 <w:rFonts w:ascii="ＭＳ 明朝" w:hAnsi="ＭＳ 明朝"/>
                 <w:sz w:val="20"/>
@@ -13513,21 +11898,13 @@
                 <w:sz w:val="20"/>
                 <w:szCs w:val="20"/>
               </w:rPr>
-              <w:t>5</w:t>
-            </w:r>
-            <w:r>
-              <w:rPr>
-                <w:rFonts w:ascii="ＭＳ 明朝" w:hAnsi="ＭＳ 明朝" w:hint="eastAsia"/>
-                <w:sz w:val="20"/>
-                <w:szCs w:val="20"/>
-              </w:rPr>
-              <w:t>年</w:t>
+              <w:t>2年</w:t>
             </w:r>
           </w:p>
         </w:tc>
         <w:tc>
           <w:tcPr>
-            <w:tcW w:w="4029" w:type="dxa"/>
+            <w:tcW w:w="4649" w:type="dxa"/>
             <w:tcBorders>
               <w:top w:val="dotted" w:sz="4" w:space="0" w:color="auto"/>
               <w:left w:val="dotted" w:sz="4" w:space="0" w:color="auto"/>
@@ -13538,8 +11915,6 @@
           </w:tcPr>
           <w:p>
             <w:pPr>
-              <w:widowControl/>
-              <w:jc w:val="left"/>
               <w:rPr>
                 <w:rFonts w:ascii="ＭＳ 明朝" w:hAnsi="ＭＳ 明朝"/>
                 <w:sz w:val="20"/>
@@ -13552,23 +11927,7 @@
                 <w:sz w:val="20"/>
                 <w:szCs w:val="20"/>
               </w:rPr>
-              <w:t>環境設計・構築</w:t>
-            </w:r>
-            <w:r>
-              <w:rPr>
-                <w:rFonts w:ascii="ＭＳ 明朝" w:hAnsi="ＭＳ 明朝" w:hint="eastAsia"/>
-                <w:sz w:val="20"/>
-                <w:szCs w:val="20"/>
-              </w:rPr>
-              <w:t>・操作</w:t>
-            </w:r>
-            <w:r>
-              <w:rPr>
-                <w:rFonts w:ascii="ＭＳ 明朝" w:hAnsi="ＭＳ 明朝" w:hint="eastAsia"/>
-                <w:sz w:val="20"/>
-                <w:szCs w:val="20"/>
-              </w:rPr>
-              <w:t>が可能</w:t>
+              <w:t>最適なコード記述と、指示、改修が可能</w:t>
             </w:r>
           </w:p>
         </w:tc>
@@ -13579,10 +11938,10 @@
         </w:trPr>
         <w:tc>
           <w:tcPr>
-            <w:tcW w:w="1418" w:type="dxa"/>
-            <w:vMerge w:val="restart"/>
+            <w:tcW w:w="1588" w:type="dxa"/>
             <w:tcBorders>
               <w:left w:val="single" w:sz="4" w:space="0" w:color="auto"/>
+              <w:bottom w:val="dotted" w:sz="4" w:space="0" w:color="auto"/>
               <w:right w:val="dotted" w:sz="4" w:space="0" w:color="auto"/>
             </w:tcBorders>
           </w:tcPr>
@@ -13600,16 +11959,17 @@
                 <w:sz w:val="20"/>
                 <w:szCs w:val="20"/>
               </w:rPr>
-              <w:t>言語</w:t>
+              <w:t>DB</w:t>
             </w:r>
           </w:p>
         </w:tc>
         <w:tc>
           <w:tcPr>
-            <w:tcW w:w="2744" w:type="dxa"/>
+            <w:tcW w:w="2268" w:type="dxa"/>
             <w:tcBorders>
+              <w:top w:val="single" w:sz="4" w:space="0" w:color="auto"/>
               <w:left w:val="dotted" w:sz="4" w:space="0" w:color="auto"/>
-              <w:bottom w:val="dotted" w:sz="4" w:space="0" w:color="auto"/>
+              <w:bottom w:val="single" w:sz="4" w:space="0" w:color="auto"/>
               <w:right w:val="dotted" w:sz="4" w:space="0" w:color="auto"/>
             </w:tcBorders>
             <w:shd w:val="clear" w:color="auto" w:fill="auto"/>
@@ -13624,28 +11984,28 @@
             </w:pPr>
             <w:r>
               <w:rPr>
-                <w:rFonts w:ascii="ＭＳ 明朝" w:hAnsi="ＭＳ 明朝" w:hint="eastAsia"/>
-                <w:sz w:val="20"/>
-                <w:szCs w:val="20"/>
-              </w:rPr>
-              <w:t>Java</w:t>
+                <w:rFonts w:ascii="ＭＳ 明朝" w:hAnsi="ＭＳ 明朝" w:cs="ＭＳ ゴシック"/>
+                <w:bCs/>
+                <w:sz w:val="20"/>
+                <w:szCs w:val="20"/>
+              </w:rPr>
+              <w:t>PostgreSQL</w:t>
             </w:r>
           </w:p>
         </w:tc>
         <w:tc>
           <w:tcPr>
-            <w:tcW w:w="1590" w:type="dxa"/>
+            <w:tcW w:w="1276" w:type="dxa"/>
             <w:tcBorders>
+              <w:top w:val="single" w:sz="4" w:space="0" w:color="auto"/>
               <w:left w:val="dotted" w:sz="4" w:space="0" w:color="auto"/>
-              <w:bottom w:val="dotted" w:sz="4" w:space="0" w:color="auto"/>
+              <w:bottom w:val="single" w:sz="4" w:space="0" w:color="auto"/>
               <w:right w:val="dotted" w:sz="4" w:space="0" w:color="auto"/>
             </w:tcBorders>
             <w:shd w:val="clear" w:color="auto" w:fill="auto"/>
           </w:tcPr>
           <w:p>
             <w:pPr>
-              <w:widowControl/>
-              <w:jc w:val="left"/>
               <w:rPr>
                 <w:rFonts w:ascii="ＭＳ 明朝" w:hAnsi="ＭＳ 明朝"/>
                 <w:sz w:val="20"/>
@@ -13658,24 +12018,31 @@
                 <w:sz w:val="20"/>
                 <w:szCs w:val="20"/>
               </w:rPr>
-              <w:t>3年</w:t>
+              <w:t>4</w:t>
+            </w:r>
+            <w:r>
+              <w:rPr>
+                <w:rFonts w:ascii="ＭＳ 明朝" w:hAnsi="ＭＳ 明朝" w:hint="eastAsia"/>
+                <w:sz w:val="20"/>
+                <w:szCs w:val="20"/>
+              </w:rPr>
+              <w:t>年</w:t>
             </w:r>
           </w:p>
         </w:tc>
         <w:tc>
           <w:tcPr>
-            <w:tcW w:w="4029" w:type="dxa"/>
+            <w:tcW w:w="4649" w:type="dxa"/>
             <w:tcBorders>
+              <w:top w:val="single" w:sz="4" w:space="0" w:color="auto"/>
               <w:left w:val="dotted" w:sz="4" w:space="0" w:color="auto"/>
-              <w:bottom w:val="dotted" w:sz="4" w:space="0" w:color="auto"/>
+              <w:bottom w:val="single" w:sz="4" w:space="0" w:color="auto"/>
               <w:right w:val="single" w:sz="4" w:space="0" w:color="auto"/>
             </w:tcBorders>
             <w:shd w:val="clear" w:color="auto" w:fill="auto"/>
           </w:tcPr>
           <w:p>
             <w:pPr>
-              <w:widowControl/>
-              <w:jc w:val="left"/>
               <w:rPr>
                 <w:rFonts w:ascii="ＭＳ 明朝" w:hAnsi="ＭＳ 明朝"/>
                 <w:sz w:val="20"/>
@@ -13688,7 +12055,23 @@
                 <w:sz w:val="20"/>
                 <w:szCs w:val="20"/>
               </w:rPr>
-              <w:t>最適なコード記述と、指示、改修が可能</w:t>
+              <w:t>DBの操作に支障なく、</w:t>
+            </w:r>
+            <w:r>
+              <w:rPr>
+                <w:rFonts w:ascii="ＭＳ 明朝" w:hAnsi="ＭＳ 明朝" w:hint="eastAsia"/>
+                <w:sz w:val="20"/>
+                <w:szCs w:val="20"/>
+              </w:rPr>
+              <w:t>操作が</w:t>
+            </w:r>
+            <w:r>
+              <w:rPr>
+                <w:rFonts w:ascii="ＭＳ 明朝" w:hAnsi="ＭＳ 明朝" w:hint="eastAsia"/>
+                <w:sz w:val="20"/>
+                <w:szCs w:val="20"/>
+              </w:rPr>
+              <w:t>できる。</w:t>
             </w:r>
           </w:p>
         </w:tc>
@@ -13699,8 +12082,7 @@
         </w:trPr>
         <w:tc>
           <w:tcPr>
-            <w:tcW w:w="1418" w:type="dxa"/>
-            <w:vMerge/>
+            <w:tcW w:w="1588" w:type="dxa"/>
             <w:tcBorders>
               <w:left w:val="single" w:sz="4" w:space="0" w:color="auto"/>
               <w:right w:val="dotted" w:sz="4" w:space="0" w:color="auto"/>
@@ -13714,273 +12096,18 @@
                 <w:szCs w:val="20"/>
               </w:rPr>
             </w:pPr>
+            <w:r>
+              <w:rPr>
+                <w:rFonts w:ascii="ＭＳ 明朝" w:hAnsi="ＭＳ 明朝" w:cs="ＭＳ Ｐ明朝" w:hint="eastAsia"/>
+                <w:sz w:val="20"/>
+              </w:rPr>
+              <w:t>フレームワーク</w:t>
+            </w:r>
           </w:p>
         </w:tc>
         <w:tc>
           <w:tcPr>
-            <w:tcW w:w="2744" w:type="dxa"/>
-            <w:tcBorders>
-              <w:top w:val="dotted" w:sz="4" w:space="0" w:color="auto"/>
-              <w:left w:val="dotted" w:sz="4" w:space="0" w:color="auto"/>
-              <w:bottom w:val="dotted" w:sz="4" w:space="0" w:color="auto"/>
-              <w:right w:val="dotted" w:sz="4" w:space="0" w:color="auto"/>
-            </w:tcBorders>
-            <w:shd w:val="clear" w:color="auto" w:fill="auto"/>
-          </w:tcPr>
-          <w:p>
-            <w:pPr>
-              <w:rPr>
-                <w:rFonts w:ascii="ＭＳ 明朝" w:hAnsi="ＭＳ 明朝" w:cs="ＭＳ ゴシック"/>
-                <w:bCs/>
-                <w:sz w:val="20"/>
-                <w:szCs w:val="20"/>
-              </w:rPr>
-            </w:pPr>
-            <w:r>
-              <w:rPr>
-                <w:rFonts w:ascii="ＭＳ 明朝" w:hAnsi="ＭＳ 明朝" w:hint="eastAsia"/>
-                <w:sz w:val="20"/>
-                <w:szCs w:val="20"/>
-              </w:rPr>
-              <w:t>PHP</w:t>
-            </w:r>
-          </w:p>
-        </w:tc>
-        <w:tc>
-          <w:tcPr>
-            <w:tcW w:w="1590" w:type="dxa"/>
-            <w:tcBorders>
-              <w:top w:val="dotted" w:sz="4" w:space="0" w:color="auto"/>
-              <w:left w:val="dotted" w:sz="4" w:space="0" w:color="auto"/>
-              <w:bottom w:val="dotted" w:sz="4" w:space="0" w:color="auto"/>
-              <w:right w:val="dotted" w:sz="4" w:space="0" w:color="auto"/>
-            </w:tcBorders>
-            <w:shd w:val="clear" w:color="auto" w:fill="auto"/>
-          </w:tcPr>
-          <w:p>
-            <w:pPr>
-              <w:rPr>
-                <w:rFonts w:ascii="ＭＳ 明朝" w:hAnsi="ＭＳ 明朝"/>
-                <w:sz w:val="20"/>
-                <w:szCs w:val="20"/>
-              </w:rPr>
-            </w:pPr>
-            <w:r>
-              <w:rPr>
-                <w:rFonts w:ascii="ＭＳ 明朝" w:hAnsi="ＭＳ 明朝" w:hint="eastAsia"/>
-                <w:sz w:val="20"/>
-                <w:szCs w:val="20"/>
-              </w:rPr>
-              <w:t>2年</w:t>
-            </w:r>
-          </w:p>
-        </w:tc>
-        <w:tc>
-          <w:tcPr>
-            <w:tcW w:w="4029" w:type="dxa"/>
-            <w:tcBorders>
-              <w:top w:val="dotted" w:sz="4" w:space="0" w:color="auto"/>
-              <w:left w:val="dotted" w:sz="4" w:space="0" w:color="auto"/>
-              <w:bottom w:val="dotted" w:sz="4" w:space="0" w:color="auto"/>
-              <w:right w:val="single" w:sz="4" w:space="0" w:color="auto"/>
-            </w:tcBorders>
-            <w:shd w:val="clear" w:color="auto" w:fill="auto"/>
-          </w:tcPr>
-          <w:p>
-            <w:pPr>
-              <w:rPr>
-                <w:rFonts w:ascii="ＭＳ 明朝" w:hAnsi="ＭＳ 明朝"/>
-                <w:sz w:val="20"/>
-                <w:szCs w:val="20"/>
-              </w:rPr>
-            </w:pPr>
-            <w:r>
-              <w:rPr>
-                <w:rFonts w:ascii="ＭＳ 明朝" w:hAnsi="ＭＳ 明朝" w:hint="eastAsia"/>
-                <w:sz w:val="20"/>
-                <w:szCs w:val="20"/>
-              </w:rPr>
-              <w:t>最適なコード記述と、指示、改修が可能</w:t>
-            </w:r>
-          </w:p>
-        </w:tc>
-      </w:tr>
-      <w:tr>
-        <w:trPr>
-          <w:trHeight w:val="284"/>
-        </w:trPr>
-        <w:tc>
-          <w:tcPr>
-            <w:tcW w:w="1418" w:type="dxa"/>
-            <w:tcBorders>
-              <w:left w:val="single" w:sz="4" w:space="0" w:color="auto"/>
-              <w:bottom w:val="dotted" w:sz="4" w:space="0" w:color="auto"/>
-              <w:right w:val="dotted" w:sz="4" w:space="0" w:color="auto"/>
-            </w:tcBorders>
-          </w:tcPr>
-          <w:p>
-            <w:pPr>
-              <w:rPr>
-                <w:rFonts w:ascii="ＭＳ 明朝" w:hAnsi="ＭＳ 明朝"/>
-                <w:sz w:val="20"/>
-                <w:szCs w:val="20"/>
-              </w:rPr>
-            </w:pPr>
-            <w:r>
-              <w:rPr>
-                <w:rFonts w:ascii="ＭＳ 明朝" w:hAnsi="ＭＳ 明朝" w:hint="eastAsia"/>
-                <w:sz w:val="20"/>
-                <w:szCs w:val="20"/>
-              </w:rPr>
-              <w:t>DB</w:t>
-            </w:r>
-          </w:p>
-        </w:tc>
-        <w:tc>
-          <w:tcPr>
-            <w:tcW w:w="2744" w:type="dxa"/>
-            <w:tcBorders>
-              <w:top w:val="single" w:sz="4" w:space="0" w:color="auto"/>
-              <w:left w:val="dotted" w:sz="4" w:space="0" w:color="auto"/>
-              <w:bottom w:val="single" w:sz="4" w:space="0" w:color="auto"/>
-              <w:right w:val="dotted" w:sz="4" w:space="0" w:color="auto"/>
-            </w:tcBorders>
-            <w:shd w:val="clear" w:color="auto" w:fill="auto"/>
-          </w:tcPr>
-          <w:p>
-            <w:pPr>
-              <w:rPr>
-                <w:rFonts w:ascii="ＭＳ 明朝" w:hAnsi="ＭＳ 明朝"/>
-                <w:sz w:val="20"/>
-                <w:szCs w:val="20"/>
-              </w:rPr>
-            </w:pPr>
-            <w:r>
-              <w:rPr>
-                <w:rFonts w:ascii="ＭＳ 明朝" w:hAnsi="ＭＳ 明朝" w:cs="ＭＳ ゴシック"/>
-                <w:bCs/>
-                <w:sz w:val="20"/>
-                <w:szCs w:val="20"/>
-              </w:rPr>
-              <w:t>PostgreSQL</w:t>
-            </w:r>
-          </w:p>
-        </w:tc>
-        <w:tc>
-          <w:tcPr>
-            <w:tcW w:w="1590" w:type="dxa"/>
-            <w:tcBorders>
-              <w:top w:val="single" w:sz="4" w:space="0" w:color="auto"/>
-              <w:left w:val="dotted" w:sz="4" w:space="0" w:color="auto"/>
-              <w:bottom w:val="single" w:sz="4" w:space="0" w:color="auto"/>
-              <w:right w:val="dotted" w:sz="4" w:space="0" w:color="auto"/>
-            </w:tcBorders>
-            <w:shd w:val="clear" w:color="auto" w:fill="auto"/>
-          </w:tcPr>
-          <w:p>
-            <w:pPr>
-              <w:rPr>
-                <w:rFonts w:ascii="ＭＳ 明朝" w:hAnsi="ＭＳ 明朝"/>
-                <w:sz w:val="20"/>
-                <w:szCs w:val="20"/>
-              </w:rPr>
-            </w:pPr>
-            <w:r>
-              <w:rPr>
-                <w:rFonts w:ascii="ＭＳ 明朝" w:hAnsi="ＭＳ 明朝" w:hint="eastAsia"/>
-                <w:sz w:val="20"/>
-                <w:szCs w:val="20"/>
-              </w:rPr>
-              <w:t>4</w:t>
-            </w:r>
-            <w:r>
-              <w:rPr>
-                <w:rFonts w:ascii="ＭＳ 明朝" w:hAnsi="ＭＳ 明朝" w:hint="eastAsia"/>
-                <w:sz w:val="20"/>
-                <w:szCs w:val="20"/>
-              </w:rPr>
-              <w:t>年</w:t>
-            </w:r>
-          </w:p>
-        </w:tc>
-        <w:tc>
-          <w:tcPr>
-            <w:tcW w:w="4029" w:type="dxa"/>
-            <w:tcBorders>
-              <w:top w:val="single" w:sz="4" w:space="0" w:color="auto"/>
-              <w:left w:val="dotted" w:sz="4" w:space="0" w:color="auto"/>
-              <w:bottom w:val="single" w:sz="4" w:space="0" w:color="auto"/>
-              <w:right w:val="single" w:sz="4" w:space="0" w:color="auto"/>
-            </w:tcBorders>
-            <w:shd w:val="clear" w:color="auto" w:fill="auto"/>
-          </w:tcPr>
-          <w:p>
-            <w:pPr>
-              <w:rPr>
-                <w:rFonts w:ascii="ＭＳ 明朝" w:hAnsi="ＭＳ 明朝"/>
-                <w:sz w:val="20"/>
-                <w:szCs w:val="20"/>
-              </w:rPr>
-            </w:pPr>
-            <w:r>
-              <w:rPr>
-                <w:rFonts w:ascii="ＭＳ 明朝" w:hAnsi="ＭＳ 明朝" w:hint="eastAsia"/>
-                <w:sz w:val="20"/>
-                <w:szCs w:val="20"/>
-              </w:rPr>
-              <w:t>DBの操作に支障なく、</w:t>
-            </w:r>
-            <w:r>
-              <w:rPr>
-                <w:rFonts w:ascii="ＭＳ 明朝" w:hAnsi="ＭＳ 明朝" w:hint="eastAsia"/>
-                <w:sz w:val="20"/>
-                <w:szCs w:val="20"/>
-              </w:rPr>
-              <w:t>操作が</w:t>
-            </w:r>
-            <w:r>
-              <w:rPr>
-                <w:rFonts w:ascii="ＭＳ 明朝" w:hAnsi="ＭＳ 明朝" w:hint="eastAsia"/>
-                <w:sz w:val="20"/>
-                <w:szCs w:val="20"/>
-              </w:rPr>
-              <w:t>できる。</w:t>
-            </w:r>
-          </w:p>
-        </w:tc>
-      </w:tr>
-      <w:tr>
-        <w:trPr>
-          <w:trHeight w:val="284"/>
-        </w:trPr>
-        <w:tc>
-          <w:tcPr>
-            <w:tcW w:w="1418" w:type="dxa"/>
-            <w:tcBorders>
-              <w:left w:val="single" w:sz="4" w:space="0" w:color="auto"/>
-              <w:right w:val="dotted" w:sz="4" w:space="0" w:color="auto"/>
-            </w:tcBorders>
-          </w:tcPr>
-          <w:p>
-            <w:pPr>
-              <w:rPr>
-                <w:rFonts w:ascii="ＭＳ 明朝" w:hAnsi="ＭＳ 明朝"/>
-                <w:sz w:val="20"/>
-                <w:szCs w:val="20"/>
-              </w:rPr>
-            </w:pPr>
-            <w:r>
-              <w:rPr>
-                <w:rFonts w:ascii="ＭＳ 明朝" w:hAnsi="ＭＳ 明朝" w:cs="ＭＳ Ｐ明朝" w:hint="eastAsia"/>
-                <w:sz w:val="20"/>
-              </w:rPr>
-              <w:t>フレームワーク</w:t>
-            </w:r>
-          </w:p>
-        </w:tc>
-        <w:tc>
-          <w:tcPr>
-            <w:tcW w:w="2744" w:type="dxa"/>
+            <w:tcW w:w="2268" w:type="dxa"/>
             <w:tcBorders>
               <w:top w:val="single" w:sz="4" w:space="0" w:color="auto"/>
               <w:left w:val="dotted" w:sz="4" w:space="0" w:color="auto"/>
@@ -14007,7 +12134,7 @@
         </w:tc>
         <w:tc>
           <w:tcPr>
-            <w:tcW w:w="1590" w:type="dxa"/>
+            <w:tcW w:w="1276" w:type="dxa"/>
             <w:tcBorders>
               <w:top w:val="single" w:sz="4" w:space="0" w:color="auto"/>
               <w:left w:val="dotted" w:sz="4" w:space="0" w:color="auto"/>
@@ -14035,7 +12162,7 @@
         </w:tc>
         <w:tc>
           <w:tcPr>
-            <w:tcW w:w="4029" w:type="dxa"/>
+            <w:tcW w:w="4649" w:type="dxa"/>
             <w:tcBorders>
               <w:top w:val="single" w:sz="4" w:space="0" w:color="auto"/>
               <w:left w:val="dotted" w:sz="4" w:space="0" w:color="auto"/>
@@ -14070,7 +12197,7 @@
         </w:trPr>
         <w:tc>
           <w:tcPr>
-            <w:tcW w:w="1418" w:type="dxa"/>
+            <w:tcW w:w="1588" w:type="dxa"/>
             <w:tcBorders>
               <w:top w:val="single" w:sz="4" w:space="0" w:color="auto"/>
               <w:left w:val="single" w:sz="4" w:space="0" w:color="auto"/>
@@ -14098,7 +12225,7 @@
         </w:tc>
         <w:tc>
           <w:tcPr>
-            <w:tcW w:w="2744" w:type="dxa"/>
+            <w:tcW w:w="2268" w:type="dxa"/>
             <w:tcBorders>
               <w:top w:val="single" w:sz="4" w:space="0" w:color="auto"/>
               <w:left w:val="dotted" w:sz="4" w:space="0" w:color="auto"/>
@@ -14128,7 +12255,7 @@
         </w:tc>
         <w:tc>
           <w:tcPr>
-            <w:tcW w:w="1590" w:type="dxa"/>
+            <w:tcW w:w="1276" w:type="dxa"/>
             <w:tcBorders>
               <w:top w:val="single" w:sz="4" w:space="0" w:color="auto"/>
               <w:left w:val="dotted" w:sz="4" w:space="0" w:color="auto"/>
@@ -14157,7 +12284,7 @@
         </w:tc>
         <w:tc>
           <w:tcPr>
-            <w:tcW w:w="4029" w:type="dxa"/>
+            <w:tcW w:w="4649" w:type="dxa"/>
             <w:tcBorders>
               <w:top w:val="single" w:sz="4" w:space="0" w:color="auto"/>
               <w:left w:val="dotted" w:sz="4" w:space="0" w:color="auto"/>
@@ -14269,6 +12396,14 @@
               </w:rPr>
               <w:t>Java Gold Se1</w:t>
             </w:r>
+            <w:r>
+              <w:rPr>
+                <w:rFonts w:ascii="ＭＳ 明朝" w:hAnsi="ＭＳ 明朝" w:hint="eastAsia"/>
+                <w:sz w:val="20"/>
+                <w:szCs w:val="20"/>
+              </w:rPr>
+              <w:t>1</w:t>
+            </w:r>
           </w:p>
         </w:tc>
         <w:tc>
@@ -14491,7 +12626,7 @@
                 <w:sz w:val="20"/>
                 <w:szCs w:val="20"/>
               </w:rPr>
-              <w:t>韓国の資格で、日本でいう基本情報技術者試験レベルの韓国試験</w:t>
+              <w:t>韓国の資格：日本の基本情報技術者試験レベルに相当</w:t>
             </w:r>
             <w:r>
               <w:rPr>
@@ -14575,39 +12710,7 @@
                 <w:color w:val="000000"/>
                 <w:sz w:val="20"/>
               </w:rPr>
-              <w:t>韓国の資格で、Excel</w:t>
-            </w:r>
-            <w:r>
-              <w:rPr>
-                <w:rFonts w:ascii="ＭＳ Ｐ明朝" w:eastAsia="ＭＳ Ｐ明朝" w:hAnsi="ＭＳ Ｐ明朝" w:cs="ＭＳ Ｐ明朝" w:hint="eastAsia"/>
-                <w:color w:val="000000"/>
-                <w:sz w:val="20"/>
-              </w:rPr>
-              <w:t xml:space="preserve"> </w:t>
-            </w:r>
-            <w:r>
-              <w:rPr>
-                <w:rFonts w:ascii="ＭＳ Ｐ明朝" w:eastAsia="ＭＳ Ｐ明朝" w:hAnsi="ＭＳ Ｐ明朝" w:cs="ＭＳ Ｐ明朝" w:hint="eastAsia"/>
-                <w:color w:val="000000"/>
-                <w:sz w:val="20"/>
-              </w:rPr>
-              <w:t>,Access</w:t>
-            </w:r>
-            <w:r>
-              <w:rPr>
-                <w:rFonts w:ascii="ＭＳ Ｐ明朝" w:eastAsia="ＭＳ Ｐ明朝" w:hAnsi="ＭＳ Ｐ明朝" w:cs="ＭＳ Ｐ明朝" w:hint="eastAsia"/>
-                <w:color w:val="000000"/>
-                <w:sz w:val="20"/>
-              </w:rPr>
-              <w:t xml:space="preserve"> </w:t>
-            </w:r>
-            <w:r>
-              <w:rPr>
-                <w:rFonts w:ascii="ＭＳ Ｐ明朝" w:eastAsia="ＭＳ Ｐ明朝" w:hAnsi="ＭＳ Ｐ明朝" w:cs="ＭＳ Ｐ明朝" w:hint="eastAsia"/>
-                <w:color w:val="000000"/>
-                <w:sz w:val="20"/>
-              </w:rPr>
-              <w:t>,PowerPoint関連の韓国試験</w:t>
+              <w:t>韓国の資格：Excel ,Access ,PowerPoint関連の資格</w:t>
             </w:r>
             <w:r>
               <w:rPr>
@@ -14817,7 +12920,31 @@
           <w:sz w:val="20"/>
           <w:szCs w:val="20"/>
         </w:rPr>
-        <w:t>競馬場、災害、配送ロボ等)にも戦してきたので幅広い業界で開発</w:t>
+        <w:t>競馬場、災害、配送ロボ等)</w:t>
+      </w:r>
+      <w:r>
+        <w:rPr>
+          <w:rFonts w:hint="eastAsia"/>
+        </w:rPr>
+        <w:t xml:space="preserve"> </w:t>
+      </w:r>
+      <w:r>
+        <w:rPr>
+          <w:rFonts w:ascii="ＭＳ 明朝" w:hAnsi="ＭＳ 明朝" w:cs="ＭＳ ゴシック" w:hint="eastAsia"/>
+          <w:bCs/>
+          <w:sz w:val="20"/>
+          <w:szCs w:val="20"/>
+        </w:rPr>
+        <w:t>案件に携わってきた</w:t>
+      </w:r>
+      <w:r>
+        <w:rPr>
+          <w:rFonts w:ascii="ＭＳ 明朝" w:hAnsi="ＭＳ 明朝" w:cs="ＭＳ ゴシック" w:hint="eastAsia"/>
+          <w:bCs/>
+          <w:sz w:val="20"/>
+          <w:szCs w:val="20"/>
+        </w:rPr>
+        <w:t>ので幅広い業界で開発</w:t>
       </w:r>
       <w:r>
         <w:rPr>
@@ -14920,7 +13047,34 @@
           <w:sz w:val="20"/>
           <w:szCs w:val="20"/>
         </w:rPr>
+        <w:t>常に技術を学び続け、アウトプットする習慣</w:t>
+      </w:r>
+      <w:r>
+        <w:rPr>
+          <w:rFonts w:ascii="ＭＳ 明朝" w:hAnsi="ＭＳ 明朝" w:cs="ＭＳ ゴシック" w:hint="eastAsia"/>
+          <w:bCs/>
+          <w:sz w:val="20"/>
+          <w:szCs w:val="20"/>
+        </w:rPr>
+        <w:t>があります。</w:t>
+      </w:r>
+      <w:r>
+        <w:rPr>
+          <w:rFonts w:ascii="ＭＳ 明朝" w:hAnsi="ＭＳ 明朝" w:cs="ＭＳ ゴシック" w:hint="eastAsia"/>
+          <w:bCs/>
+          <w:sz w:val="20"/>
+          <w:szCs w:val="20"/>
+        </w:rPr>
         <w:t>開発者として誰かのためにプログラムを作るのが好きで先日</w:t>
+      </w:r>
+      <w:r>
+        <w:rPr>
+          <w:rFonts w:ascii="ＭＳ 明朝" w:hAnsi="ＭＳ 明朝" w:cs="ＭＳ ゴシック" w:hint="eastAsia"/>
+          <w:bCs/>
+          <w:sz w:val="20"/>
+          <w:szCs w:val="20"/>
+        </w:rPr>
+        <w:t>は</w:t>
       </w:r>
       <w:hyperlink r:id="rId8" w:history="1">
         <w:r>
@@ -14959,7 +13113,53 @@
           <w:sz w:val="20"/>
           <w:szCs w:val="20"/>
         </w:rPr>
-        <w:t>サイトを作って実際に使いました。その自己啓発以外にもJavaの知識を深めるためにJava Goldという資格に挑戦し、取得できました。一年で取れるように計画を立てJava SilverからJava Goldまで計画通りに取得できて会社から高評価を受けました。</w:t>
+        <w:t>サイトを</w:t>
+      </w:r>
+      <w:r>
+        <w:rPr>
+          <w:rFonts w:ascii="ＭＳ 明朝" w:hAnsi="ＭＳ 明朝" w:cs="ＭＳ ゴシック" w:hint="eastAsia"/>
+          <w:bCs/>
+          <w:sz w:val="20"/>
+          <w:szCs w:val="20"/>
+        </w:rPr>
+        <w:t>作成しました。</w:t>
+      </w:r>
+    </w:p>
+    <w:p>
+      <w:pPr>
+        <w:rPr>
+          <w:rFonts w:ascii="ＭＳ 明朝" w:hAnsi="ＭＳ 明朝" w:cs="ＭＳ ゴシック" w:hint="eastAsia"/>
+          <w:bCs/>
+          <w:sz w:val="20"/>
+          <w:szCs w:val="20"/>
+        </w:rPr>
+      </w:pPr>
+      <w:r>
+        <w:rPr>
+          <w:rFonts w:ascii="ＭＳ 明朝" w:hAnsi="ＭＳ 明朝" w:cs="ＭＳ ゴシック" w:hint="eastAsia"/>
+          <w:bCs/>
+          <w:sz w:val="20"/>
+          <w:szCs w:val="20"/>
+        </w:rPr>
+        <w:t>その自己啓発以外にもJavaの知識を深めるためにJava Goldという資格に挑戦し、取得できました。一年で取れるように計画を立てJava SilverからJava Goldまで計画通りに取得でき</w:t>
+      </w:r>
+      <w:r>
+        <w:rPr>
+          <w:rFonts w:ascii="ＭＳ 明朝" w:hAnsi="ＭＳ 明朝" w:cs="ＭＳ ゴシック" w:hint="eastAsia"/>
+          <w:bCs/>
+          <w:sz w:val="20"/>
+          <w:szCs w:val="20"/>
+        </w:rPr>
+        <w:t>ました。</w:t>
+      </w:r>
+      <w:r>
+        <w:rPr>
+          <w:rFonts w:ascii="ＭＳ 明朝" w:hAnsi="ＭＳ 明朝" w:cs="ＭＳ ゴシック" w:hint="eastAsia"/>
+          <w:bCs/>
+          <w:sz w:val="20"/>
+          <w:szCs w:val="20"/>
+        </w:rPr>
+        <w:t>これからも必要な技術はキャッチアップして身に付けていく所存です。</w:t>
       </w:r>
     </w:p>
     <w:p>
@@ -15110,6 +13310,25 @@
           <w:szCs w:val="20"/>
         </w:rPr>
         <w:t>、会社に貢献しています。</w:t>
+      </w:r>
+    </w:p>
+    <w:p>
+      <w:pPr>
+        <w:rPr>
+          <w:rFonts w:ascii="ＭＳ 明朝" w:hAnsi="ＭＳ 明朝" w:cs="ＭＳ ゴシック" w:hint="eastAsia"/>
+          <w:bCs/>
+          <w:sz w:val="20"/>
+          <w:szCs w:val="20"/>
+        </w:rPr>
+      </w:pPr>
+      <w:r>
+        <w:rPr>
+          <w:rFonts w:ascii="ＭＳ 明朝" w:hAnsi="ＭＳ 明朝" w:cs="ＭＳ ゴシック" w:hint="eastAsia"/>
+          <w:bCs/>
+          <w:sz w:val="20"/>
+          <w:szCs w:val="20"/>
+        </w:rPr>
+        <w:t>今後も自分が事業や会社に貢献できることを探し、行動していきます。</w:t>
       </w:r>
     </w:p>
     <w:p>

--- a/document/職務経歴書.docx
+++ b/document/職務経歴書.docx
@@ -618,6 +618,141 @@
         </w:rPr>
         <w:t>主にJavaを用いたWeb開発が多く、多数のプロジェクト経験を積んでおります。</w:t>
       </w:r>
+      <w:r>
+        <w:rPr>
+          <w:rFonts w:ascii="ＭＳ 明朝" w:hAnsi="ＭＳ 明朝" w:cs="ＭＳ ゴシック" w:hint="eastAsia"/>
+          <w:bCs/>
+          <w:sz w:val="20"/>
+          <w:szCs w:val="20"/>
+        </w:rPr>
+        <w:t>また、</w:t>
+      </w:r>
+      <w:r>
+        <w:rPr>
+          <w:rFonts w:ascii="ＭＳ 明朝" w:hAnsi="ＭＳ 明朝" w:cs="ＭＳ ゴシック" w:hint="eastAsia"/>
+          <w:bCs/>
+          <w:sz w:val="20"/>
+          <w:szCs w:val="20"/>
+        </w:rPr>
+        <w:t>少人数ですが、4</w:t>
+      </w:r>
+      <w:r>
+        <w:rPr>
+          <w:rFonts w:ascii="ＭＳ 明朝" w:hAnsi="ＭＳ 明朝" w:cs="ＭＳ ゴシック" w:hint="eastAsia"/>
+          <w:bCs/>
+          <w:sz w:val="20"/>
+          <w:szCs w:val="20"/>
+        </w:rPr>
+        <w:t>名</w:t>
+      </w:r>
+      <w:r>
+        <w:rPr>
+          <w:rFonts w:ascii="ＭＳ 明朝" w:hAnsi="ＭＳ 明朝" w:cs="ＭＳ ゴシック" w:hint="eastAsia"/>
+          <w:bCs/>
+          <w:sz w:val="20"/>
+          <w:szCs w:val="20"/>
+        </w:rPr>
+        <w:t>規模</w:t>
+      </w:r>
+      <w:r>
+        <w:rPr>
+          <w:rFonts w:ascii="ＭＳ 明朝" w:hAnsi="ＭＳ 明朝" w:cs="ＭＳ ゴシック" w:hint="eastAsia"/>
+          <w:bCs/>
+          <w:sz w:val="20"/>
+          <w:szCs w:val="20"/>
+        </w:rPr>
+        <w:t>の</w:t>
+      </w:r>
+      <w:r>
+        <w:rPr>
+          <w:rFonts w:ascii="ＭＳ 明朝" w:hAnsi="ＭＳ 明朝" w:cs="ＭＳ ゴシック" w:hint="eastAsia"/>
+          <w:bCs/>
+          <w:sz w:val="20"/>
+          <w:szCs w:val="20"/>
+        </w:rPr>
+        <w:t>バックエンドのリーダー</w:t>
+      </w:r>
+      <w:r>
+        <w:rPr>
+          <w:rFonts w:ascii="ＭＳ 明朝" w:hAnsi="ＭＳ 明朝" w:cs="ＭＳ ゴシック" w:hint="eastAsia"/>
+          <w:bCs/>
+          <w:sz w:val="20"/>
+          <w:szCs w:val="20"/>
+        </w:rPr>
+        <w:t>として、</w:t>
+      </w:r>
+      <w:r>
+        <w:rPr>
+          <w:rFonts w:ascii="ＭＳ 明朝" w:hAnsi="ＭＳ 明朝" w:cs="ＭＳ ゴシック" w:hint="eastAsia"/>
+          <w:bCs/>
+          <w:sz w:val="20"/>
+          <w:szCs w:val="20"/>
+        </w:rPr>
+        <w:t>進捗</w:t>
+      </w:r>
+      <w:r>
+        <w:rPr>
+          <w:rFonts w:ascii="ＭＳ 明朝" w:hAnsi="ＭＳ 明朝" w:cs="ＭＳ ゴシック" w:hint="eastAsia"/>
+          <w:bCs/>
+          <w:sz w:val="20"/>
+          <w:szCs w:val="20"/>
+        </w:rPr>
+        <w:t>管理やメンバーのマネジメントも経験</w:t>
+      </w:r>
+      <w:r>
+        <w:rPr>
+          <w:rFonts w:ascii="ＭＳ 明朝" w:hAnsi="ＭＳ 明朝" w:cs="ＭＳ ゴシック" w:hint="eastAsia"/>
+          <w:bCs/>
+          <w:sz w:val="20"/>
+          <w:szCs w:val="20"/>
+        </w:rPr>
+        <w:t>しました。</w:t>
+      </w:r>
+      <w:r>
+        <w:rPr>
+          <w:rFonts w:ascii="ＭＳ 明朝" w:hAnsi="ＭＳ 明朝" w:cs="ＭＳ ゴシック" w:hint="eastAsia"/>
+          <w:bCs/>
+          <w:sz w:val="20"/>
+          <w:szCs w:val="20"/>
+        </w:rPr>
+        <w:t>メンバーへの適切な指示や顧客との調整</w:t>
+      </w:r>
+      <w:r>
+        <w:rPr>
+          <w:rFonts w:ascii="ＭＳ 明朝" w:hAnsi="ＭＳ 明朝" w:cs="ＭＳ ゴシック" w:hint="eastAsia"/>
+          <w:bCs/>
+          <w:sz w:val="20"/>
+          <w:szCs w:val="20"/>
+        </w:rPr>
+        <w:t>を行い</w:t>
+      </w:r>
+      <w:r>
+        <w:rPr>
+          <w:rFonts w:ascii="ＭＳ 明朝" w:hAnsi="ＭＳ 明朝" w:cs="ＭＳ ゴシック" w:hint="eastAsia"/>
+          <w:bCs/>
+          <w:sz w:val="20"/>
+          <w:szCs w:val="20"/>
+        </w:rPr>
+        <w:t>、システムの品質を</w:t>
+      </w:r>
+      <w:r>
+        <w:rPr>
+          <w:rFonts w:ascii="ＭＳ 明朝" w:hAnsi="ＭＳ 明朝" w:cs="ＭＳ ゴシック" w:hint="eastAsia"/>
+          <w:bCs/>
+          <w:sz w:val="20"/>
+          <w:szCs w:val="20"/>
+        </w:rPr>
+        <w:t>向上</w:t>
+      </w:r>
+      <w:r>
+        <w:rPr>
+          <w:rFonts w:ascii="ＭＳ 明朝" w:hAnsi="ＭＳ 明朝" w:cs="ＭＳ ゴシック" w:hint="eastAsia"/>
+          <w:bCs/>
+          <w:sz w:val="20"/>
+          <w:szCs w:val="20"/>
+        </w:rPr>
+        <w:t>しながら期日通り納品できています。</w:t>
+      </w:r>
     </w:p>
     <w:p>
       <w:pPr>
@@ -635,7 +770,7 @@
           <w:sz w:val="20"/>
           <w:szCs w:val="20"/>
         </w:rPr>
-        <w:t>また、</w:t>
+        <w:t>2023年4月からはテクニカルリーダーに選ばれ、業務上の課題</w:t>
       </w:r>
       <w:r>
         <w:rPr>
@@ -644,7 +779,7 @@
           <w:sz w:val="20"/>
           <w:szCs w:val="20"/>
         </w:rPr>
-        <w:t>少人数ですが、4</w:t>
+        <w:t>の</w:t>
       </w:r>
       <w:r>
         <w:rPr>
@@ -653,109 +788,37 @@
           <w:sz w:val="20"/>
           <w:szCs w:val="20"/>
         </w:rPr>
-        <w:t>名規模の</w:t>
-      </w:r>
-      <w:r>
-        <w:rPr>
-          <w:rFonts w:ascii="ＭＳ 明朝" w:hAnsi="ＭＳ 明朝" w:cs="ＭＳ ゴシック" w:hint="eastAsia"/>
-          <w:bCs/>
-          <w:sz w:val="20"/>
-          <w:szCs w:val="20"/>
-        </w:rPr>
-        <w:t>バックエンドのリーダー</w:t>
-      </w:r>
-      <w:r>
-        <w:rPr>
-          <w:rFonts w:ascii="ＭＳ 明朝" w:hAnsi="ＭＳ 明朝" w:cs="ＭＳ ゴシック" w:hint="eastAsia"/>
-          <w:bCs/>
-          <w:sz w:val="20"/>
-          <w:szCs w:val="20"/>
-        </w:rPr>
-        <w:t>として、進行管理やメンバーのマネジメントも経験。メンバーへの適切な指示や顧客との調整</w:t>
-      </w:r>
-      <w:r>
-        <w:rPr>
-          <w:rFonts w:ascii="ＭＳ 明朝" w:hAnsi="ＭＳ 明朝" w:cs="ＭＳ ゴシック" w:hint="eastAsia"/>
-          <w:bCs/>
-          <w:sz w:val="20"/>
-          <w:szCs w:val="20"/>
-        </w:rPr>
-        <w:t>を行い</w:t>
-      </w:r>
-      <w:r>
-        <w:rPr>
-          <w:rFonts w:ascii="ＭＳ 明朝" w:hAnsi="ＭＳ 明朝" w:cs="ＭＳ ゴシック" w:hint="eastAsia"/>
-          <w:bCs/>
-          <w:sz w:val="20"/>
-          <w:szCs w:val="20"/>
-        </w:rPr>
-        <w:t>、システムの品質を</w:t>
-      </w:r>
-      <w:r>
-        <w:rPr>
-          <w:rFonts w:ascii="ＭＳ 明朝" w:hAnsi="ＭＳ 明朝" w:cs="ＭＳ ゴシック" w:hint="eastAsia"/>
-          <w:bCs/>
-          <w:sz w:val="20"/>
-          <w:szCs w:val="20"/>
-        </w:rPr>
-        <w:t>向上</w:t>
-      </w:r>
-      <w:r>
-        <w:rPr>
-          <w:rFonts w:ascii="ＭＳ 明朝" w:hAnsi="ＭＳ 明朝" w:cs="ＭＳ ゴシック" w:hint="eastAsia"/>
-          <w:bCs/>
-          <w:sz w:val="20"/>
-          <w:szCs w:val="20"/>
-        </w:rPr>
-        <w:t>しながら期日通り納品できています。</w:t>
+        <w:t>発見・解決をリードし、社内へのエンジニア育成の支援を行っております。</w:t>
       </w:r>
     </w:p>
     <w:p>
       <w:pPr>
         <w:rPr>
-          <w:rFonts w:ascii="ＭＳ 明朝" w:hAnsi="ＭＳ 明朝" w:cs="ＭＳ ゴシック"/>
-          <w:bCs/>
-          <w:sz w:val="20"/>
-          <w:szCs w:val="20"/>
-        </w:rPr>
-      </w:pPr>
-      <w:r>
-        <w:rPr>
-          <w:rFonts w:ascii="ＭＳ 明朝" w:hAnsi="ＭＳ 明朝" w:cs="ＭＳ ゴシック" w:hint="eastAsia"/>
-          <w:bCs/>
-          <w:sz w:val="20"/>
-          <w:szCs w:val="20"/>
-        </w:rPr>
-        <w:t>2023年4月からはテクニカルリーダーに選ばれ、業務上の課題</w:t>
-      </w:r>
-      <w:r>
-        <w:rPr>
-          <w:rFonts w:ascii="ＭＳ 明朝" w:hAnsi="ＭＳ 明朝" w:cs="ＭＳ ゴシック" w:hint="eastAsia"/>
-          <w:bCs/>
-          <w:sz w:val="20"/>
-          <w:szCs w:val="20"/>
-        </w:rPr>
-        <w:t>の</w:t>
-      </w:r>
-      <w:r>
-        <w:rPr>
-          <w:rFonts w:ascii="ＭＳ 明朝" w:hAnsi="ＭＳ 明朝" w:cs="ＭＳ ゴシック" w:hint="eastAsia"/>
-          <w:bCs/>
-          <w:sz w:val="20"/>
-          <w:szCs w:val="20"/>
-        </w:rPr>
-        <w:t>発見・解決をリードし、社内へのエンジニア育成の支援を行っております。</w:t>
-      </w:r>
+          <w:rFonts w:ascii="ＭＳ 明朝" w:hAnsi="ＭＳ 明朝" w:cs="ＭＳ 明朝"/>
+          <w:bCs/>
+          <w:sz w:val="20"/>
+          <w:szCs w:val="20"/>
+        </w:rPr>
+      </w:pPr>
     </w:p>
     <w:p>
       <w:pPr>
         <w:rPr>
-          <w:rFonts w:ascii="ＭＳ 明朝" w:hAnsi="ＭＳ 明朝" w:cs="ＭＳ 明朝"/>
-          <w:bCs/>
-          <w:sz w:val="20"/>
-          <w:szCs w:val="20"/>
-        </w:rPr>
-      </w:pPr>
+          <w:rFonts w:ascii="ＭＳ 明朝" w:hAnsi="ＭＳ 明朝" w:cs="ＭＳ ゴシック"/>
+          <w:bCs/>
+          <w:sz w:val="20"/>
+          <w:szCs w:val="20"/>
+        </w:rPr>
+      </w:pPr>
+      <w:r>
+        <w:rPr>
+          <w:rFonts w:ascii="ＭＳ 明朝" w:hAnsi="ＭＳ 明朝" w:cs="ＭＳ ゴシック" w:hint="eastAsia"/>
+          <w:bCs/>
+          <w:sz w:val="20"/>
+          <w:szCs w:val="20"/>
+        </w:rPr>
+        <w:t>■活かせる経験・知識・技術</w:t>
+      </w:r>
     </w:p>
     <w:p>
       <w:pPr>
@@ -773,7 +836,25 @@
           <w:sz w:val="20"/>
           <w:szCs w:val="20"/>
         </w:rPr>
-        <w:t>■活かせる経験・知識・技術</w:t>
+        <w:t>・</w:t>
+      </w:r>
+      <w:r>
+        <w:rPr>
+          <w:rFonts w:ascii="ＭＳ 明朝" w:hAnsi="ＭＳ 明朝" w:cs="ＭＳ ゴシック" w:hint="eastAsia"/>
+          <w:bCs/>
+          <w:sz w:val="20"/>
+          <w:szCs w:val="20"/>
+        </w:rPr>
+        <w:t>PHP, JavaによるWebアプリケーション開発</w:t>
+      </w:r>
+      <w:r>
+        <w:rPr>
+          <w:rFonts w:ascii="ＭＳ 明朝" w:hAnsi="ＭＳ 明朝" w:cs="ＭＳ ゴシック" w:hint="eastAsia"/>
+          <w:bCs/>
+          <w:sz w:val="20"/>
+          <w:szCs w:val="20"/>
+        </w:rPr>
+        <w:t>経験</w:t>
       </w:r>
     </w:p>
     <w:p>
@@ -801,7 +882,7 @@
           <w:sz w:val="20"/>
           <w:szCs w:val="20"/>
         </w:rPr>
-        <w:t>PHP, JavaによるWebアプリケーション開発</w:t>
+        <w:t>開発</w:t>
       </w:r>
       <w:r>
         <w:rPr>
@@ -810,7 +891,25 @@
           <w:sz w:val="20"/>
           <w:szCs w:val="20"/>
         </w:rPr>
-        <w:t>経験</w:t>
+        <w:t>コードとテストコードにお</w:t>
+      </w:r>
+      <w:r>
+        <w:rPr>
+          <w:rFonts w:ascii="ＭＳ 明朝" w:hAnsi="ＭＳ 明朝" w:cs="ＭＳ ゴシック" w:hint="eastAsia"/>
+          <w:bCs/>
+          <w:sz w:val="20"/>
+          <w:szCs w:val="20"/>
+        </w:rPr>
+        <w:t>ける</w:t>
+      </w:r>
+      <w:r>
+        <w:rPr>
+          <w:rFonts w:ascii="ＭＳ 明朝" w:hAnsi="ＭＳ 明朝" w:cs="ＭＳ ゴシック" w:hint="eastAsia"/>
+          <w:bCs/>
+          <w:sz w:val="20"/>
+          <w:szCs w:val="20"/>
+        </w:rPr>
+        <w:t>、改善の経験</w:t>
       </w:r>
     </w:p>
     <w:p>
@@ -838,7 +937,7 @@
           <w:sz w:val="20"/>
           <w:szCs w:val="20"/>
         </w:rPr>
-        <w:t>開発</w:t>
+        <w:t>個人開発または資格証</w:t>
       </w:r>
       <w:r>
         <w:rPr>
@@ -847,7 +946,7 @@
           <w:sz w:val="20"/>
           <w:szCs w:val="20"/>
         </w:rPr>
-        <w:t>コードととテストコードにお</w:t>
+        <w:t>取得</w:t>
       </w:r>
       <w:r>
         <w:rPr>
@@ -856,7 +955,7 @@
           <w:sz w:val="20"/>
           <w:szCs w:val="20"/>
         </w:rPr>
-        <w:t>ける</w:t>
+        <w:t>等の</w:t>
       </w:r>
       <w:r>
         <w:rPr>
@@ -865,7 +964,16 @@
           <w:sz w:val="20"/>
           <w:szCs w:val="20"/>
         </w:rPr>
-        <w:t>、改善の経験</w:t>
+        <w:t>自己啓発</w:t>
+      </w:r>
+      <w:r>
+        <w:rPr>
+          <w:rFonts w:ascii="ＭＳ 明朝" w:hAnsi="ＭＳ 明朝" w:cs="ＭＳ ゴシック" w:hint="eastAsia"/>
+          <w:bCs/>
+          <w:sz w:val="20"/>
+          <w:szCs w:val="20"/>
+        </w:rPr>
+        <w:t>能力</w:t>
       </w:r>
     </w:p>
     <w:p>
@@ -893,7 +1001,7 @@
           <w:sz w:val="20"/>
           <w:szCs w:val="20"/>
         </w:rPr>
-        <w:t>個人開発または資格証</w:t>
+        <w:t>ユーザ向け</w:t>
       </w:r>
       <w:r>
         <w:rPr>
@@ -902,7 +1010,7 @@
           <w:sz w:val="20"/>
           <w:szCs w:val="20"/>
         </w:rPr>
-        <w:t>取得</w:t>
+        <w:t>に</w:t>
       </w:r>
       <w:r>
         <w:rPr>
@@ -911,7 +1019,7 @@
           <w:sz w:val="20"/>
           <w:szCs w:val="20"/>
         </w:rPr>
-        <w:t>等の</w:t>
+        <w:t>Webアプリケーションを運用した経験</w:t>
       </w:r>
       <w:r>
         <w:rPr>
@@ -920,16 +1028,7 @@
           <w:sz w:val="20"/>
           <w:szCs w:val="20"/>
         </w:rPr>
-        <w:t>自己啓発</w:t>
-      </w:r>
-      <w:r>
-        <w:rPr>
-          <w:rFonts w:ascii="ＭＳ 明朝" w:hAnsi="ＭＳ 明朝" w:cs="ＭＳ ゴシック" w:hint="eastAsia"/>
-          <w:bCs/>
-          <w:sz w:val="20"/>
-          <w:szCs w:val="20"/>
-        </w:rPr>
-        <w:t>能力</w:t>
+        <w:t>（個人開発）</w:t>
       </w:r>
     </w:p>
     <w:p>
@@ -957,80 +1056,7 @@
           <w:sz w:val="20"/>
           <w:szCs w:val="20"/>
         </w:rPr>
-        <w:t>ユーザ向け</w:t>
-      </w:r>
-      <w:r>
-        <w:rPr>
-          <w:rFonts w:ascii="ＭＳ 明朝" w:hAnsi="ＭＳ 明朝" w:cs="ＭＳ ゴシック" w:hint="eastAsia"/>
-          <w:bCs/>
-          <w:sz w:val="20"/>
-          <w:szCs w:val="20"/>
-        </w:rPr>
-        <w:t>に</w:t>
-      </w:r>
-      <w:r>
-        <w:rPr>
-          <w:rFonts w:ascii="ＭＳ 明朝" w:hAnsi="ＭＳ 明朝" w:cs="ＭＳ ゴシック" w:hint="eastAsia"/>
-          <w:bCs/>
-          <w:sz w:val="20"/>
-          <w:szCs w:val="20"/>
-        </w:rPr>
-        <w:t>Webアプリケーションを運用した経験</w:t>
-      </w:r>
-      <w:r>
-        <w:rPr>
-          <w:rFonts w:ascii="ＭＳ 明朝" w:hAnsi="ＭＳ 明朝" w:cs="ＭＳ ゴシック" w:hint="eastAsia"/>
-          <w:bCs/>
-          <w:sz w:val="20"/>
-          <w:szCs w:val="20"/>
-        </w:rPr>
-        <w:t>（個人開発）</w:t>
-      </w:r>
-    </w:p>
-    <w:p>
-      <w:pPr>
-        <w:rPr>
-          <w:rFonts w:ascii="ＭＳ 明朝" w:hAnsi="ＭＳ 明朝" w:cs="ＭＳ ゴシック"/>
-          <w:bCs/>
-          <w:sz w:val="20"/>
-          <w:szCs w:val="20"/>
-        </w:rPr>
-      </w:pPr>
-      <w:r>
-        <w:rPr>
-          <w:rFonts w:ascii="ＭＳ 明朝" w:hAnsi="ＭＳ 明朝" w:cs="ＭＳ ゴシック" w:hint="eastAsia"/>
-          <w:bCs/>
-          <w:sz w:val="20"/>
-          <w:szCs w:val="20"/>
-        </w:rPr>
-        <w:t>・</w:t>
-      </w:r>
-      <w:r>
-        <w:rPr>
-          <w:rFonts w:ascii="ＭＳ 明朝" w:hAnsi="ＭＳ 明朝" w:cs="ＭＳ ゴシック" w:hint="eastAsia"/>
-          <w:bCs/>
-          <w:sz w:val="20"/>
-          <w:szCs w:val="20"/>
-        </w:rPr>
-        <w:t>知識がない</w:t>
-      </w:r>
-      <w:r>
-        <w:rPr>
-          <w:rFonts w:ascii="ＭＳ 明朝" w:hAnsi="ＭＳ 明朝" w:cs="ＭＳ ゴシック" w:hint="eastAsia"/>
-          <w:bCs/>
-          <w:sz w:val="20"/>
-          <w:szCs w:val="20"/>
-        </w:rPr>
-        <w:t>言語とフレームワーク</w:t>
-      </w:r>
-      <w:r>
-        <w:rPr>
-          <w:rFonts w:ascii="ＭＳ 明朝" w:hAnsi="ＭＳ 明朝" w:cs="ＭＳ ゴシック" w:hint="eastAsia"/>
-          <w:bCs/>
-          <w:sz w:val="20"/>
-          <w:szCs w:val="20"/>
-        </w:rPr>
-        <w:t>の環境で</w:t>
+        <w:t>知識がない言語とフレームワークの環境で</w:t>
       </w:r>
       <w:r>
         <w:rPr>
@@ -1473,7 +1499,7 @@
           <w:p>
             <w:pPr>
               <w:rPr>
-                <w:rFonts w:ascii="ＭＳ 明朝" w:hAnsi="ＭＳ 明朝" w:cs="ＭＳ ゴシック"/>
+                <w:rFonts w:ascii="ＭＳ 明朝" w:hAnsi="ＭＳ 明朝" w:cs="ＭＳ ゴシック" w:hint="eastAsia"/>
                 <w:bCs/>
                 <w:sz w:val="20"/>
                 <w:szCs w:val="20"/>
@@ -1487,25 +1513,6 @@
                 <w:szCs w:val="20"/>
               </w:rPr>
               <w:t>正社員</w:t>
-            </w:r>
-          </w:p>
-          <w:p>
-            <w:pPr>
-              <w:rPr>
-                <w:rFonts w:ascii="ＭＳ 明朝" w:hAnsi="ＭＳ 明朝" w:cs="ＭＳ ゴシック"/>
-                <w:bCs/>
-                <w:sz w:val="20"/>
-                <w:szCs w:val="20"/>
-              </w:rPr>
-            </w:pPr>
-            <w:r>
-              <w:rPr>
-                <w:rFonts w:ascii="ＭＳ 明朝" w:hAnsi="ＭＳ 明朝" w:cs="ＭＳ ゴシック" w:hint="eastAsia"/>
-                <w:bCs/>
-                <w:sz w:val="20"/>
-                <w:szCs w:val="20"/>
-              </w:rPr>
-              <w:t>として勤務</w:t>
             </w:r>
           </w:p>
         </w:tc>
@@ -1667,27 +1674,27 @@
             <w:pPr>
               <w:jc w:val="left"/>
               <w:rPr>
-                <w:rFonts w:ascii="ＭＳ 明朝" w:hAnsi="ＭＳ 明朝" w:cs="ＭＳ ゴシック"/>
-                <w:bCs/>
-                <w:sz w:val="20"/>
-                <w:szCs w:val="20"/>
-              </w:rPr>
-            </w:pPr>
-            <w:r>
-              <w:rPr>
-                <w:rFonts w:ascii="ＭＳ 明朝" w:hAnsi="ＭＳ 明朝" w:cs="ＭＳ ゴシック" w:hint="eastAsia"/>
-                <w:bCs/>
-                <w:sz w:val="20"/>
-                <w:szCs w:val="20"/>
-              </w:rPr>
-              <w:t>規模</w:t>
+                <w:rFonts w:ascii="ＭＳ 明朝" w:hAnsi="ＭＳ 明朝" w:cs="ＭＳ ゴシック" w:hint="eastAsia"/>
+                <w:bCs/>
+                <w:sz w:val="20"/>
+                <w:szCs w:val="20"/>
+              </w:rPr>
+            </w:pPr>
+            <w:r>
+              <w:rPr>
+                <w:rFonts w:ascii="ＭＳ 明朝" w:hAnsi="ＭＳ 明朝" w:cs="ＭＳ ゴシック" w:hint="eastAsia"/>
+                <w:bCs/>
+                <w:sz w:val="20"/>
+                <w:szCs w:val="20"/>
+              </w:rPr>
+              <w:t>その他</w:t>
             </w:r>
           </w:p>
         </w:tc>
       </w:tr>
       <w:tr>
         <w:trPr>
-          <w:trHeight w:val="1816"/>
+          <w:trHeight w:val="70"/>
         </w:trPr>
         <w:tc>
           <w:tcPr>
@@ -1735,53 +1742,279 @@
                 <w:sz w:val="20"/>
                 <w:szCs w:val="20"/>
               </w:rPr>
-              <w:t>Teradata(platform)のデータ容量がもうすぐでいっぱいになる。</w:t>
-            </w:r>
-          </w:p>
-          <w:p>
-            <w:pPr>
-              <w:rPr>
-                <w:rFonts w:ascii="ＭＳ 明朝" w:hAnsi="ＭＳ 明朝" w:cs="ＭＳ ゴシック"/>
-                <w:bCs/>
-                <w:sz w:val="20"/>
-                <w:szCs w:val="20"/>
-              </w:rPr>
-            </w:pPr>
-            <w:r>
-              <w:rPr>
-                <w:rFonts w:ascii="ＭＳ 明朝" w:hAnsi="ＭＳ 明朝" w:cs="ＭＳ ゴシック" w:hint="eastAsia"/>
-                <w:bCs/>
-                <w:sz w:val="20"/>
-                <w:szCs w:val="20"/>
-              </w:rPr>
-              <w:t>費用激減を図るためにplatformからOSS(Open Source Software)を使う新システムに移行</w:t>
-            </w:r>
-            <w:r>
-              <w:rPr>
-                <w:rFonts w:ascii="ＭＳ 明朝" w:hAnsi="ＭＳ 明朝" w:cs="ＭＳ ゴシック" w:hint="eastAsia"/>
-                <w:bCs/>
-                <w:sz w:val="20"/>
-                <w:szCs w:val="20"/>
-              </w:rPr>
-              <w:t>にあたって</w:t>
-            </w:r>
-            <w:r>
-              <w:rPr>
-                <w:rFonts w:ascii="ＭＳ 明朝" w:hAnsi="ＭＳ 明朝" w:cs="ＭＳ ゴシック" w:hint="eastAsia"/>
-                <w:bCs/>
-                <w:sz w:val="20"/>
-                <w:szCs w:val="20"/>
-              </w:rPr>
-              <w:t>、</w:t>
-            </w:r>
-            <w:r>
-              <w:rPr>
-                <w:rFonts w:ascii="ＭＳ 明朝" w:hAnsi="ＭＳ 明朝" w:cs="ＭＳ ゴシック" w:hint="eastAsia"/>
-                <w:bCs/>
-                <w:sz w:val="20"/>
-                <w:szCs w:val="20"/>
-              </w:rPr>
-              <w:t>移行に必要な仕組みや問題を検討するために、方式チームとして参画</w:t>
+              <w:t>Teradata(platform)のデータ容量が上限に達しようとしていることから、費用削減を図るためにplatform からOSS(Open Source Software)を使う新システムに移行するプロジェクト。移行に必要な仕組みや問題を検討するために、方式チームとして参画。</w:t>
+            </w:r>
+          </w:p>
+          <w:p>
+            <w:pPr>
+              <w:rPr>
+                <w:rFonts w:ascii="ＭＳ 明朝" w:hAnsi="ＭＳ 明朝" w:cs="ＭＳ ゴシック" w:hint="eastAsia"/>
+                <w:bCs/>
+                <w:sz w:val="20"/>
+                <w:szCs w:val="20"/>
+              </w:rPr>
+            </w:pPr>
+          </w:p>
+          <w:p>
+            <w:pPr>
+              <w:rPr>
+                <w:rFonts w:ascii="ＭＳ 明朝" w:hAnsi="ＭＳ 明朝" w:cs="ＭＳ ゴシック"/>
+                <w:bCs/>
+                <w:sz w:val="20"/>
+                <w:szCs w:val="20"/>
+              </w:rPr>
+            </w:pPr>
+            <w:r>
+              <w:rPr>
+                <w:rFonts w:ascii="ＭＳ 明朝" w:hAnsi="ＭＳ 明朝" w:cs="ＭＳ ゴシック" w:hint="eastAsia"/>
+                <w:bCs/>
+                <w:sz w:val="20"/>
+                <w:szCs w:val="20"/>
+              </w:rPr>
+              <w:t>【担当フェーズ】</w:t>
+            </w:r>
+          </w:p>
+          <w:p>
+            <w:pPr>
+              <w:rPr>
+                <w:rFonts w:ascii="ＭＳ 明朝" w:hAnsi="ＭＳ 明朝" w:cs="ＭＳ ゴシック"/>
+                <w:bCs/>
+                <w:sz w:val="20"/>
+                <w:szCs w:val="20"/>
+              </w:rPr>
+            </w:pPr>
+            <w:r>
+              <w:rPr>
+                <w:rFonts w:ascii="ＭＳ 明朝" w:hAnsi="ＭＳ 明朝" w:cs="ＭＳ ゴシック" w:hint="eastAsia"/>
+                <w:bCs/>
+                <w:sz w:val="20"/>
+                <w:szCs w:val="20"/>
+              </w:rPr>
+              <w:t>基本</w:t>
+            </w:r>
+            <w:r>
+              <w:rPr>
+                <w:rFonts w:ascii="ＭＳ 明朝" w:hAnsi="ＭＳ 明朝" w:cs="ＭＳ ゴシック" w:hint="eastAsia"/>
+                <w:bCs/>
+                <w:sz w:val="20"/>
+                <w:szCs w:val="20"/>
+              </w:rPr>
+              <w:t>設計、</w:t>
+            </w:r>
+            <w:r>
+              <w:rPr>
+                <w:rFonts w:ascii="ＭＳ 明朝" w:hAnsi="ＭＳ 明朝" w:cs="ＭＳ ゴシック" w:hint="eastAsia"/>
+                <w:bCs/>
+                <w:sz w:val="20"/>
+                <w:szCs w:val="20"/>
+              </w:rPr>
+              <w:t>詳細設計</w:t>
+            </w:r>
+          </w:p>
+          <w:p>
+            <w:pPr>
+              <w:rPr>
+                <w:rFonts w:ascii="ＭＳ 明朝" w:hAnsi="ＭＳ 明朝" w:cs="ＭＳ ゴシック"/>
+                <w:bCs/>
+                <w:sz w:val="20"/>
+                <w:szCs w:val="20"/>
+              </w:rPr>
+            </w:pPr>
+          </w:p>
+          <w:p>
+            <w:pPr>
+              <w:rPr>
+                <w:rFonts w:ascii="ＭＳ 明朝" w:hAnsi="ＭＳ 明朝" w:cs="ＭＳ ゴシック"/>
+                <w:bCs/>
+                <w:sz w:val="20"/>
+                <w:szCs w:val="20"/>
+              </w:rPr>
+            </w:pPr>
+            <w:r>
+              <w:rPr>
+                <w:rFonts w:ascii="ＭＳ 明朝" w:hAnsi="ＭＳ 明朝" w:cs="ＭＳ ゴシック" w:hint="eastAsia"/>
+                <w:bCs/>
+                <w:sz w:val="20"/>
+                <w:szCs w:val="20"/>
+              </w:rPr>
+              <w:t>【業務内容】</w:t>
+            </w:r>
+          </w:p>
+          <w:p>
+            <w:pPr>
+              <w:rPr>
+                <w:rFonts w:ascii="ＭＳ 明朝" w:hAnsi="ＭＳ 明朝" w:cs="ＭＳ ゴシック"/>
+                <w:bCs/>
+                <w:sz w:val="20"/>
+                <w:szCs w:val="20"/>
+              </w:rPr>
+            </w:pPr>
+            <w:r>
+              <w:rPr>
+                <w:rFonts w:ascii="ＭＳ 明朝" w:hAnsi="ＭＳ 明朝" w:cs="ＭＳ ゴシック" w:hint="eastAsia"/>
+                <w:bCs/>
+                <w:sz w:val="20"/>
+                <w:szCs w:val="20"/>
+              </w:rPr>
+              <w:t>①</w:t>
+            </w:r>
+            <w:r>
+              <w:rPr>
+                <w:rFonts w:ascii="ＭＳ 明朝" w:hAnsi="ＭＳ 明朝" w:cs="ＭＳ ゴシック" w:hint="eastAsia"/>
+                <w:bCs/>
+                <w:sz w:val="20"/>
+                <w:szCs w:val="20"/>
+              </w:rPr>
+              <w:t>方式設計を担当</w:t>
+            </w:r>
+            <w:r>
+              <w:rPr>
+                <w:rFonts w:ascii="ＭＳ 明朝" w:hAnsi="ＭＳ 明朝" w:cs="ＭＳ ゴシック" w:hint="eastAsia"/>
+                <w:bCs/>
+                <w:sz w:val="20"/>
+                <w:szCs w:val="20"/>
+              </w:rPr>
+              <w:t>。</w:t>
+            </w:r>
+          </w:p>
+          <w:p>
+            <w:pPr>
+              <w:rPr>
+                <w:rFonts w:ascii="ＭＳ 明朝" w:hAnsi="ＭＳ 明朝" w:cs="ＭＳ ゴシック"/>
+                <w:bCs/>
+                <w:sz w:val="20"/>
+                <w:szCs w:val="20"/>
+              </w:rPr>
+            </w:pPr>
+            <w:r>
+              <w:rPr>
+                <w:rFonts w:ascii="ＭＳ 明朝" w:hAnsi="ＭＳ 明朝" w:cs="ＭＳ ゴシック" w:hint="eastAsia"/>
+                <w:bCs/>
+                <w:sz w:val="20"/>
+                <w:szCs w:val="20"/>
+              </w:rPr>
+              <w:t>・</w:t>
+            </w:r>
+            <w:r>
+              <w:rPr>
+                <w:rFonts w:ascii="ＭＳ 明朝" w:hAnsi="ＭＳ 明朝" w:cs="ＭＳ ゴシック" w:hint="eastAsia"/>
+                <w:bCs/>
+                <w:sz w:val="20"/>
+                <w:szCs w:val="20"/>
+              </w:rPr>
+              <w:t>リリース管理方式</w:t>
+            </w:r>
+          </w:p>
+          <w:p>
+            <w:pPr>
+              <w:rPr>
+                <w:rFonts w:ascii="ＭＳ 明朝" w:hAnsi="ＭＳ 明朝" w:cs="ＭＳ ゴシック"/>
+                <w:bCs/>
+                <w:sz w:val="20"/>
+                <w:szCs w:val="20"/>
+              </w:rPr>
+            </w:pPr>
+            <w:r>
+              <w:rPr>
+                <w:rFonts w:ascii="ＭＳ 明朝" w:hAnsi="ＭＳ 明朝" w:cs="ＭＳ ゴシック" w:hint="eastAsia"/>
+                <w:bCs/>
+                <w:sz w:val="20"/>
+                <w:szCs w:val="20"/>
+              </w:rPr>
+              <w:t>・</w:t>
+            </w:r>
+            <w:r>
+              <w:rPr>
+                <w:rFonts w:ascii="ＭＳ 明朝" w:hAnsi="ＭＳ 明朝" w:cs="ＭＳ ゴシック" w:hint="eastAsia"/>
+                <w:bCs/>
+                <w:sz w:val="20"/>
+                <w:szCs w:val="20"/>
+              </w:rPr>
+              <w:t>ログ管理方式</w:t>
+            </w:r>
+          </w:p>
+          <w:p>
+            <w:pPr>
+              <w:rPr>
+                <w:rFonts w:ascii="ＭＳ 明朝" w:hAnsi="ＭＳ 明朝" w:cs="ＭＳ ゴシック"/>
+                <w:bCs/>
+                <w:sz w:val="20"/>
+                <w:szCs w:val="20"/>
+              </w:rPr>
+            </w:pPr>
+            <w:r>
+              <w:rPr>
+                <w:rFonts w:ascii="ＭＳ 明朝" w:hAnsi="ＭＳ 明朝" w:cs="ＭＳ ゴシック" w:hint="eastAsia"/>
+                <w:bCs/>
+                <w:sz w:val="20"/>
+                <w:szCs w:val="20"/>
+              </w:rPr>
+              <w:t>・</w:t>
+            </w:r>
+            <w:r>
+              <w:rPr>
+                <w:rFonts w:ascii="ＭＳ 明朝" w:hAnsi="ＭＳ 明朝" w:cs="ＭＳ ゴシック" w:hint="eastAsia"/>
+                <w:bCs/>
+                <w:sz w:val="20"/>
+                <w:szCs w:val="20"/>
+              </w:rPr>
+              <w:t>処理実績管理方式</w:t>
+            </w:r>
+          </w:p>
+          <w:p>
+            <w:pPr>
+              <w:rPr>
+                <w:rFonts w:ascii="ＭＳ 明朝" w:hAnsi="ＭＳ 明朝" w:cs="ＭＳ ゴシック" w:hint="eastAsia"/>
+                <w:bCs/>
+                <w:sz w:val="20"/>
+                <w:szCs w:val="20"/>
+              </w:rPr>
+            </w:pPr>
+          </w:p>
+          <w:p>
+            <w:pPr>
+              <w:rPr>
+                <w:rFonts w:ascii="ＭＳ 明朝" w:hAnsi="ＭＳ 明朝" w:cs="ＭＳ ゴシック"/>
+                <w:bCs/>
+                <w:sz w:val="20"/>
+                <w:szCs w:val="20"/>
+              </w:rPr>
+            </w:pPr>
+            <w:r>
+              <w:rPr>
+                <w:rFonts w:ascii="ＭＳ 明朝" w:hAnsi="ＭＳ 明朝" w:cs="ＭＳ ゴシック" w:hint="eastAsia"/>
+                <w:bCs/>
+                <w:sz w:val="20"/>
+                <w:szCs w:val="20"/>
+              </w:rPr>
+              <w:t>②</w:t>
+            </w:r>
+            <w:r>
+              <w:rPr>
+                <w:rFonts w:ascii="ＭＳ 明朝" w:hAnsi="ＭＳ 明朝" w:cs="ＭＳ ゴシック" w:hint="eastAsia"/>
+                <w:bCs/>
+                <w:sz w:val="20"/>
+                <w:szCs w:val="20"/>
+              </w:rPr>
+              <w:t>詳細設計書の</w:t>
+            </w:r>
+            <w:r>
+              <w:rPr>
+                <w:rFonts w:ascii="ＭＳ 明朝" w:hAnsi="ＭＳ 明朝" w:cs="ＭＳ ゴシック" w:hint="eastAsia"/>
+                <w:bCs/>
+                <w:sz w:val="20"/>
+                <w:szCs w:val="20"/>
+              </w:rPr>
+              <w:t>中間</w:t>
+            </w:r>
+            <w:r>
+              <w:rPr>
+                <w:rFonts w:ascii="ＭＳ 明朝" w:hAnsi="ＭＳ 明朝" w:cs="ＭＳ ゴシック" w:hint="eastAsia"/>
+                <w:bCs/>
+                <w:sz w:val="20"/>
+                <w:szCs w:val="20"/>
+              </w:rPr>
+              <w:t>レビュアー</w:t>
             </w:r>
           </w:p>
           <w:p>
@@ -1819,351 +2052,81 @@
                 <w:sz w:val="20"/>
                 <w:szCs w:val="20"/>
               </w:rPr>
-              <w:t>契約</w:t>
-            </w:r>
-            <w:r>
-              <w:rPr>
-                <w:rFonts w:ascii="ＭＳ 明朝" w:hAnsi="ＭＳ 明朝" w:cs="ＭＳ ゴシック" w:hint="eastAsia"/>
-                <w:bCs/>
-                <w:sz w:val="20"/>
-                <w:szCs w:val="20"/>
-              </w:rPr>
-              <w:t>】</w:t>
-            </w:r>
-          </w:p>
-          <w:p>
-            <w:pPr>
-              <w:rPr>
-                <w:rFonts w:ascii="ＭＳ 明朝" w:hAnsi="ＭＳ 明朝" w:cs="ＭＳ ゴシック"/>
-                <w:bCs/>
-                <w:sz w:val="20"/>
-                <w:szCs w:val="20"/>
-              </w:rPr>
-            </w:pPr>
-            <w:r>
-              <w:rPr>
-                <w:rFonts w:ascii="ＭＳ 明朝" w:hAnsi="ＭＳ 明朝" w:cs="ＭＳ ゴシック" w:hint="eastAsia"/>
-                <w:bCs/>
-                <w:sz w:val="20"/>
-                <w:szCs w:val="20"/>
-              </w:rPr>
-              <w:t>SES</w:t>
-            </w:r>
-          </w:p>
-          <w:p>
-            <w:pPr>
-              <w:rPr>
-                <w:rFonts w:ascii="ＭＳ 明朝" w:hAnsi="ＭＳ 明朝" w:cs="ＭＳ ゴシック"/>
-                <w:bCs/>
-                <w:sz w:val="20"/>
-                <w:szCs w:val="20"/>
-              </w:rPr>
-            </w:pPr>
-          </w:p>
-          <w:p>
-            <w:pPr>
-              <w:rPr>
-                <w:rFonts w:ascii="ＭＳ 明朝" w:hAnsi="ＭＳ 明朝" w:cs="ＭＳ ゴシック"/>
-                <w:bCs/>
-                <w:sz w:val="20"/>
-                <w:szCs w:val="20"/>
-              </w:rPr>
-            </w:pPr>
-            <w:r>
-              <w:rPr>
-                <w:rFonts w:ascii="ＭＳ 明朝" w:hAnsi="ＭＳ 明朝" w:cs="ＭＳ ゴシック" w:hint="eastAsia"/>
-                <w:bCs/>
-                <w:sz w:val="20"/>
-                <w:szCs w:val="20"/>
-              </w:rPr>
-              <w:t>【担当フェーズ】</w:t>
-            </w:r>
-          </w:p>
-          <w:p>
-            <w:pPr>
-              <w:rPr>
-                <w:rFonts w:ascii="ＭＳ 明朝" w:hAnsi="ＭＳ 明朝" w:cs="ＭＳ ゴシック"/>
-                <w:bCs/>
-                <w:sz w:val="20"/>
-                <w:szCs w:val="20"/>
-              </w:rPr>
-            </w:pPr>
-            <w:r>
-              <w:rPr>
-                <w:rFonts w:ascii="ＭＳ 明朝" w:hAnsi="ＭＳ 明朝" w:cs="ＭＳ ゴシック" w:hint="eastAsia"/>
-                <w:bCs/>
-                <w:sz w:val="20"/>
-                <w:szCs w:val="20"/>
-              </w:rPr>
-              <w:t>基本</w:t>
-            </w:r>
-            <w:r>
-              <w:rPr>
-                <w:rFonts w:ascii="ＭＳ 明朝" w:hAnsi="ＭＳ 明朝" w:cs="ＭＳ ゴシック" w:hint="eastAsia"/>
-                <w:bCs/>
-                <w:sz w:val="20"/>
-                <w:szCs w:val="20"/>
-              </w:rPr>
-              <w:t>設計、</w:t>
-            </w:r>
-            <w:r>
-              <w:rPr>
-                <w:rFonts w:ascii="ＭＳ 明朝" w:hAnsi="ＭＳ 明朝" w:cs="ＭＳ ゴシック" w:hint="eastAsia"/>
-                <w:bCs/>
-                <w:sz w:val="20"/>
-                <w:szCs w:val="20"/>
-              </w:rPr>
-              <w:t>詳細設計</w:t>
-            </w:r>
-          </w:p>
-          <w:p>
-            <w:pPr>
-              <w:rPr>
-                <w:rFonts w:ascii="ＭＳ 明朝" w:hAnsi="ＭＳ 明朝" w:cs="ＭＳ ゴシック"/>
-                <w:bCs/>
-                <w:sz w:val="20"/>
-                <w:szCs w:val="20"/>
-              </w:rPr>
-            </w:pPr>
-          </w:p>
-          <w:p>
-            <w:pPr>
-              <w:rPr>
-                <w:rFonts w:ascii="ＭＳ 明朝" w:hAnsi="ＭＳ 明朝" w:cs="ＭＳ ゴシック"/>
-                <w:bCs/>
-                <w:sz w:val="20"/>
-                <w:szCs w:val="20"/>
-              </w:rPr>
-            </w:pPr>
-            <w:r>
-              <w:rPr>
-                <w:rFonts w:ascii="ＭＳ 明朝" w:hAnsi="ＭＳ 明朝" w:cs="ＭＳ ゴシック" w:hint="eastAsia"/>
-                <w:bCs/>
-                <w:sz w:val="20"/>
-                <w:szCs w:val="20"/>
-              </w:rPr>
-              <w:t>【業務内容】</w:t>
-            </w:r>
-          </w:p>
-          <w:p>
-            <w:pPr>
-              <w:rPr>
-                <w:rFonts w:ascii="ＭＳ 明朝" w:hAnsi="ＭＳ 明朝" w:cs="ＭＳ ゴシック"/>
-                <w:bCs/>
-                <w:sz w:val="20"/>
-                <w:szCs w:val="20"/>
-              </w:rPr>
-            </w:pPr>
-            <w:r>
-              <w:rPr>
-                <w:rFonts w:ascii="ＭＳ 明朝" w:hAnsi="ＭＳ 明朝" w:cs="ＭＳ ゴシック" w:hint="eastAsia"/>
-                <w:bCs/>
-                <w:sz w:val="20"/>
-                <w:szCs w:val="20"/>
-              </w:rPr>
-              <w:t>①</w:t>
-            </w:r>
-            <w:r>
-              <w:rPr>
-                <w:rFonts w:ascii="ＭＳ 明朝" w:hAnsi="ＭＳ 明朝" w:cs="ＭＳ ゴシック" w:hint="eastAsia"/>
-                <w:bCs/>
-                <w:sz w:val="20"/>
-                <w:szCs w:val="20"/>
-              </w:rPr>
-              <w:t>方式設計を担当</w:t>
-            </w:r>
-            <w:r>
-              <w:rPr>
-                <w:rFonts w:ascii="ＭＳ 明朝" w:hAnsi="ＭＳ 明朝" w:cs="ＭＳ ゴシック" w:hint="eastAsia"/>
-                <w:bCs/>
-                <w:sz w:val="20"/>
-                <w:szCs w:val="20"/>
-              </w:rPr>
-              <w:t>。</w:t>
-            </w:r>
-          </w:p>
-          <w:p>
-            <w:pPr>
-              <w:rPr>
-                <w:rFonts w:ascii="ＭＳ 明朝" w:hAnsi="ＭＳ 明朝" w:cs="ＭＳ ゴシック"/>
-                <w:bCs/>
-                <w:sz w:val="20"/>
-                <w:szCs w:val="20"/>
-              </w:rPr>
-            </w:pPr>
-            <w:r>
-              <w:rPr>
-                <w:rFonts w:ascii="ＭＳ 明朝" w:hAnsi="ＭＳ 明朝" w:cs="ＭＳ ゴシック" w:hint="eastAsia"/>
-                <w:bCs/>
-                <w:sz w:val="20"/>
-                <w:szCs w:val="20"/>
-              </w:rPr>
-              <w:t>・</w:t>
-            </w:r>
-            <w:r>
-              <w:rPr>
-                <w:rFonts w:ascii="ＭＳ 明朝" w:hAnsi="ＭＳ 明朝" w:cs="ＭＳ ゴシック" w:hint="eastAsia"/>
-                <w:bCs/>
-                <w:sz w:val="20"/>
-                <w:szCs w:val="20"/>
-              </w:rPr>
-              <w:t>リリース管理方式</w:t>
-            </w:r>
-          </w:p>
-          <w:p>
-            <w:pPr>
-              <w:ind w:firstLineChars="100" w:firstLine="187"/>
-              <w:rPr>
-                <w:rFonts w:ascii="ＭＳ 明朝" w:hAnsi="ＭＳ 明朝" w:cs="ＭＳ ゴシック"/>
-                <w:bCs/>
-                <w:sz w:val="20"/>
-                <w:szCs w:val="20"/>
-              </w:rPr>
-            </w:pPr>
-            <w:r>
-              <w:rPr>
-                <w:rFonts w:ascii="ＭＳ 明朝" w:hAnsi="ＭＳ 明朝" w:cs="ＭＳ ゴシック" w:hint="eastAsia"/>
-                <w:bCs/>
-                <w:sz w:val="20"/>
-                <w:szCs w:val="20"/>
-              </w:rPr>
-              <w:t>・SVN -&gt; G</w:t>
-            </w:r>
-            <w:r>
-              <w:rPr>
-                <w:rFonts w:ascii="ＭＳ 明朝" w:hAnsi="ＭＳ 明朝" w:cs="ＭＳ ゴシック"/>
-                <w:bCs/>
-                <w:sz w:val="20"/>
-                <w:szCs w:val="20"/>
-              </w:rPr>
-              <w:t>i</w:t>
-            </w:r>
-            <w:r>
-              <w:rPr>
-                <w:rFonts w:ascii="ＭＳ 明朝" w:hAnsi="ＭＳ 明朝" w:cs="ＭＳ ゴシック" w:hint="eastAsia"/>
-                <w:bCs/>
-                <w:sz w:val="20"/>
-                <w:szCs w:val="20"/>
-              </w:rPr>
-              <w:t>tlab移行に</w:t>
-            </w:r>
-            <w:r>
-              <w:rPr>
-                <w:rFonts w:ascii="ＭＳ 明朝" w:hAnsi="ＭＳ 明朝" w:cs="ＭＳ ゴシック" w:hint="eastAsia"/>
-                <w:bCs/>
-                <w:sz w:val="20"/>
-                <w:szCs w:val="20"/>
-              </w:rPr>
-              <w:t>おける</w:t>
-            </w:r>
-            <w:r>
-              <w:rPr>
-                <w:rFonts w:ascii="ＭＳ 明朝" w:hAnsi="ＭＳ 明朝" w:cs="ＭＳ ゴシック" w:hint="eastAsia"/>
-                <w:bCs/>
-                <w:sz w:val="20"/>
-                <w:szCs w:val="20"/>
-              </w:rPr>
-              <w:t>、ブランチ戦略選定</w:t>
-            </w:r>
-          </w:p>
-          <w:p>
-            <w:pPr>
-              <w:ind w:firstLineChars="100" w:firstLine="187"/>
-              <w:rPr>
-                <w:rFonts w:ascii="ＭＳ 明朝" w:hAnsi="ＭＳ 明朝" w:cs="ＭＳ ゴシック"/>
-                <w:bCs/>
-                <w:sz w:val="20"/>
-                <w:szCs w:val="20"/>
-              </w:rPr>
-            </w:pPr>
-            <w:r>
-              <w:rPr>
-                <w:rFonts w:ascii="ＭＳ 明朝" w:hAnsi="ＭＳ 明朝" w:cs="ＭＳ ゴシック" w:hint="eastAsia"/>
-                <w:bCs/>
-                <w:sz w:val="20"/>
-                <w:szCs w:val="20"/>
-              </w:rPr>
-              <w:t>・Jenkinsジョブの概要設計</w:t>
-            </w:r>
-          </w:p>
-          <w:p>
-            <w:pPr>
-              <w:ind w:firstLineChars="100" w:firstLine="187"/>
-              <w:rPr>
-                <w:rFonts w:ascii="ＭＳ 明朝" w:hAnsi="ＭＳ 明朝" w:cs="ＭＳ ゴシック"/>
-                <w:bCs/>
-                <w:sz w:val="20"/>
-                <w:szCs w:val="20"/>
-              </w:rPr>
-            </w:pPr>
-            <w:r>
-              <w:rPr>
-                <w:rFonts w:ascii="ＭＳ 明朝" w:hAnsi="ＭＳ 明朝" w:cs="ＭＳ ゴシック" w:hint="eastAsia"/>
-                <w:bCs/>
-                <w:sz w:val="20"/>
-                <w:szCs w:val="20"/>
-              </w:rPr>
-              <w:t>・バックアップ方式</w:t>
-            </w:r>
-          </w:p>
-          <w:p>
-            <w:pPr>
-              <w:ind w:firstLineChars="100" w:firstLine="187"/>
-              <w:rPr>
-                <w:rFonts w:ascii="ＭＳ 明朝" w:hAnsi="ＭＳ 明朝" w:cs="ＭＳ ゴシック"/>
-                <w:bCs/>
-                <w:sz w:val="20"/>
-                <w:szCs w:val="20"/>
-              </w:rPr>
-            </w:pPr>
-            <w:r>
-              <w:rPr>
-                <w:rFonts w:ascii="ＭＳ 明朝" w:hAnsi="ＭＳ 明朝" w:cs="ＭＳ ゴシック" w:hint="eastAsia"/>
-                <w:bCs/>
-                <w:sz w:val="20"/>
-                <w:szCs w:val="20"/>
-              </w:rPr>
-              <w:t>等</w:t>
-            </w:r>
-          </w:p>
-          <w:p>
-            <w:pPr>
-              <w:rPr>
-                <w:rFonts w:ascii="ＭＳ 明朝" w:hAnsi="ＭＳ 明朝" w:cs="ＭＳ ゴシック"/>
-                <w:bCs/>
-                <w:sz w:val="20"/>
-                <w:szCs w:val="20"/>
-              </w:rPr>
-            </w:pPr>
-            <w:r>
-              <w:rPr>
-                <w:rFonts w:ascii="ＭＳ 明朝" w:hAnsi="ＭＳ 明朝" w:cs="ＭＳ ゴシック" w:hint="eastAsia"/>
-                <w:bCs/>
-                <w:sz w:val="20"/>
-                <w:szCs w:val="20"/>
-              </w:rPr>
-              <w:t>・</w:t>
-            </w:r>
-            <w:r>
-              <w:rPr>
-                <w:rFonts w:ascii="ＭＳ 明朝" w:hAnsi="ＭＳ 明朝" w:cs="ＭＳ ゴシック" w:hint="eastAsia"/>
-                <w:bCs/>
-                <w:sz w:val="20"/>
-                <w:szCs w:val="20"/>
-              </w:rPr>
-              <w:t>ログ管理方式</w:t>
-            </w:r>
-          </w:p>
-          <w:p>
-            <w:pPr>
-              <w:ind w:firstLineChars="100" w:firstLine="187"/>
-              <w:rPr>
-                <w:rFonts w:ascii="ＭＳ 明朝" w:hAnsi="ＭＳ 明朝" w:cs="ＭＳ ゴシック"/>
-                <w:bCs/>
-                <w:sz w:val="20"/>
-                <w:szCs w:val="20"/>
-              </w:rPr>
-            </w:pPr>
+              <w:t>実績・</w:t>
+            </w:r>
+            <w:r>
+              <w:rPr>
+                <w:rFonts w:ascii="ＭＳ 明朝" w:hAnsi="ＭＳ 明朝" w:cs="ＭＳ ゴシック" w:hint="eastAsia"/>
+                <w:bCs/>
+                <w:sz w:val="20"/>
+                <w:szCs w:val="20"/>
+              </w:rPr>
+              <w:t>取り組み】</w:t>
+            </w:r>
+          </w:p>
+          <w:p>
+            <w:pPr>
+              <w:rPr>
+                <w:rFonts w:ascii="ＭＳ 明朝" w:hAnsi="ＭＳ 明朝" w:cs="ＭＳ ゴシック"/>
+                <w:bCs/>
+                <w:sz w:val="20"/>
+                <w:szCs w:val="20"/>
+              </w:rPr>
+            </w:pPr>
+            <w:r>
+              <w:rPr>
+                <w:rFonts w:ascii="ＭＳ 明朝" w:hAnsi="ＭＳ 明朝" w:cs="ＭＳ ゴシック" w:hint="eastAsia"/>
+                <w:bCs/>
+                <w:sz w:val="20"/>
+                <w:szCs w:val="20"/>
+              </w:rPr>
+              <w:t>移行作業だったため、</w:t>
+            </w:r>
+            <w:r>
+              <w:rPr>
+                <w:rFonts w:ascii="ＭＳ 明朝" w:hAnsi="ＭＳ 明朝" w:cs="ＭＳ ゴシック" w:hint="eastAsia"/>
+                <w:bCs/>
+                <w:sz w:val="20"/>
+                <w:szCs w:val="20"/>
+              </w:rPr>
+              <w:t>他のチーム(運用チーム、現行チーム、業務チーム)</w:t>
+            </w:r>
+            <w:r>
+              <w:rPr>
+                <w:rFonts w:ascii="ＭＳ 明朝" w:hAnsi="ＭＳ 明朝" w:cs="ＭＳ ゴシック" w:hint="eastAsia"/>
+                <w:bCs/>
+                <w:sz w:val="20"/>
+                <w:szCs w:val="20"/>
+              </w:rPr>
+              <w:t>と議論しながら、仕様を決めることが多かったです。決まっていないことについて、</w:t>
+            </w:r>
+            <w:r>
+              <w:rPr>
+                <w:rFonts w:ascii="ＭＳ 明朝" w:hAnsi="ＭＳ 明朝" w:cs="ＭＳ ゴシック" w:hint="eastAsia"/>
+                <w:bCs/>
+                <w:sz w:val="20"/>
+                <w:szCs w:val="20"/>
+              </w:rPr>
+              <w:t>内容を</w:t>
+            </w:r>
+            <w:r>
+              <w:rPr>
+                <w:rFonts w:ascii="ＭＳ 明朝" w:hAnsi="ＭＳ 明朝" w:cs="ＭＳ ゴシック" w:hint="eastAsia"/>
+                <w:bCs/>
+                <w:sz w:val="20"/>
+                <w:szCs w:val="20"/>
+              </w:rPr>
+              <w:t>整理し、積極的に他のチームとコミュニケーションを取</w:t>
+            </w:r>
+            <w:r>
+              <w:rPr>
+                <w:rFonts w:ascii="ＭＳ 明朝" w:hAnsi="ＭＳ 明朝" w:cs="ＭＳ ゴシック" w:hint="eastAsia"/>
+                <w:bCs/>
+                <w:sz w:val="20"/>
+                <w:szCs w:val="20"/>
+              </w:rPr>
+              <w:t>りながら、仕様を決めてい</w:t>
+            </w:r>
             <w:r>
               <w:rPr>
                 <w:rFonts w:ascii="ＭＳ 明朝" w:hAnsi="ＭＳ 明朝" w:cs="ＭＳ ゴシック" w:hint="eastAsia"/>
@@ -2172,201 +2135,16 @@
                 <w:szCs w:val="20"/>
               </w:rPr>
               <w:lastRenderedPageBreak/>
-              <w:t>・</w:t>
-            </w:r>
-            <w:r>
-              <w:rPr>
-                <w:rFonts w:ascii="ＭＳ 明朝" w:hAnsi="ＭＳ 明朝" w:cs="ＭＳ ゴシック" w:hint="eastAsia"/>
-                <w:bCs/>
-                <w:sz w:val="20"/>
-                <w:szCs w:val="20"/>
-              </w:rPr>
-              <w:t>管理対象のログ整理と通知対象のログを整理</w:t>
-            </w:r>
-          </w:p>
-          <w:p>
-            <w:pPr>
-              <w:rPr>
-                <w:rFonts w:ascii="ＭＳ 明朝" w:hAnsi="ＭＳ 明朝" w:cs="ＭＳ ゴシック"/>
-                <w:bCs/>
-                <w:sz w:val="20"/>
-                <w:szCs w:val="20"/>
-              </w:rPr>
-            </w:pPr>
-            <w:r>
-              <w:rPr>
-                <w:rFonts w:ascii="ＭＳ 明朝" w:hAnsi="ＭＳ 明朝" w:cs="ＭＳ ゴシック" w:hint="eastAsia"/>
-                <w:bCs/>
-                <w:sz w:val="20"/>
-                <w:szCs w:val="20"/>
-              </w:rPr>
-              <w:t>②</w:t>
-            </w:r>
-            <w:r>
-              <w:rPr>
-                <w:rFonts w:ascii="ＭＳ 明朝" w:hAnsi="ＭＳ 明朝" w:cs="ＭＳ ゴシック" w:hint="eastAsia"/>
-                <w:bCs/>
-                <w:sz w:val="20"/>
-                <w:szCs w:val="20"/>
-              </w:rPr>
-              <w:t>詳細設計書の</w:t>
-            </w:r>
-            <w:r>
-              <w:rPr>
-                <w:rFonts w:ascii="ＭＳ 明朝" w:hAnsi="ＭＳ 明朝" w:cs="ＭＳ ゴシック" w:hint="eastAsia"/>
-                <w:bCs/>
-                <w:sz w:val="20"/>
-                <w:szCs w:val="20"/>
-              </w:rPr>
-              <w:t>中間</w:t>
-            </w:r>
-            <w:r>
-              <w:rPr>
-                <w:rFonts w:ascii="ＭＳ 明朝" w:hAnsi="ＭＳ 明朝" w:cs="ＭＳ ゴシック" w:hint="eastAsia"/>
-                <w:bCs/>
-                <w:sz w:val="20"/>
-                <w:szCs w:val="20"/>
-              </w:rPr>
-              <w:t>レビュアー</w:t>
-            </w:r>
-          </w:p>
-          <w:p>
-            <w:pPr>
-              <w:rPr>
-                <w:rFonts w:ascii="ＭＳ 明朝" w:hAnsi="ＭＳ 明朝" w:cs="ＭＳ ゴシック" w:hint="eastAsia"/>
-                <w:bCs/>
-                <w:sz w:val="20"/>
-                <w:szCs w:val="20"/>
-              </w:rPr>
-            </w:pPr>
-          </w:p>
-          <w:p>
-            <w:pPr>
-              <w:rPr>
-                <w:rFonts w:ascii="ＭＳ 明朝" w:hAnsi="ＭＳ 明朝" w:cs="ＭＳ ゴシック"/>
-                <w:bCs/>
-                <w:sz w:val="20"/>
-                <w:szCs w:val="20"/>
-              </w:rPr>
-            </w:pPr>
-            <w:r>
-              <w:rPr>
-                <w:rFonts w:ascii="ＭＳ 明朝" w:hAnsi="ＭＳ 明朝" w:cs="ＭＳ ゴシック" w:hint="eastAsia"/>
-                <w:bCs/>
-                <w:sz w:val="20"/>
-                <w:szCs w:val="20"/>
-              </w:rPr>
-              <w:t>【</w:t>
-            </w:r>
-            <w:r>
-              <w:rPr>
-                <w:rFonts w:ascii="ＭＳ 明朝" w:hAnsi="ＭＳ 明朝" w:cs="ＭＳ ゴシック" w:hint="eastAsia"/>
-                <w:bCs/>
-                <w:sz w:val="20"/>
-                <w:szCs w:val="20"/>
-              </w:rPr>
-              <w:t>実績・</w:t>
-            </w:r>
-            <w:r>
-              <w:rPr>
-                <w:rFonts w:ascii="ＭＳ 明朝" w:hAnsi="ＭＳ 明朝" w:cs="ＭＳ ゴシック" w:hint="eastAsia"/>
-                <w:bCs/>
-                <w:sz w:val="20"/>
-                <w:szCs w:val="20"/>
-              </w:rPr>
-              <w:t>取り組み】</w:t>
-            </w:r>
-          </w:p>
-          <w:p>
-            <w:pPr>
-              <w:rPr>
-                <w:rFonts w:ascii="ＭＳ 明朝" w:hAnsi="ＭＳ 明朝" w:cs="ＭＳ ゴシック"/>
-                <w:bCs/>
-                <w:sz w:val="20"/>
-                <w:szCs w:val="20"/>
-              </w:rPr>
-            </w:pPr>
-            <w:r>
-              <w:rPr>
-                <w:rFonts w:ascii="ＭＳ 明朝" w:hAnsi="ＭＳ 明朝" w:cs="ＭＳ ゴシック" w:hint="eastAsia"/>
-                <w:bCs/>
-                <w:sz w:val="20"/>
-                <w:szCs w:val="20"/>
-              </w:rPr>
-              <w:t>移行作業だったため、</w:t>
-            </w:r>
-            <w:r>
-              <w:rPr>
-                <w:rFonts w:ascii="ＭＳ 明朝" w:hAnsi="ＭＳ 明朝" w:cs="ＭＳ ゴシック" w:hint="eastAsia"/>
-                <w:bCs/>
-                <w:sz w:val="20"/>
-                <w:szCs w:val="20"/>
-              </w:rPr>
-              <w:t>他のチーム(運用チーム、現行チーム、業務チーム)</w:t>
-            </w:r>
-            <w:r>
-              <w:rPr>
-                <w:rFonts w:ascii="ＭＳ 明朝" w:hAnsi="ＭＳ 明朝" w:cs="ＭＳ ゴシック" w:hint="eastAsia"/>
-                <w:bCs/>
-                <w:sz w:val="20"/>
-                <w:szCs w:val="20"/>
-              </w:rPr>
-              <w:t>と議論しながら、仕様を決めることが多かったです。決まっていないことについて、</w:t>
-            </w:r>
-            <w:r>
-              <w:rPr>
-                <w:rFonts w:ascii="ＭＳ 明朝" w:hAnsi="ＭＳ 明朝" w:cs="ＭＳ ゴシック" w:hint="eastAsia"/>
-                <w:bCs/>
-                <w:sz w:val="20"/>
-                <w:szCs w:val="20"/>
-              </w:rPr>
-              <w:t>内容を</w:t>
-            </w:r>
-            <w:r>
-              <w:rPr>
-                <w:rFonts w:ascii="ＭＳ 明朝" w:hAnsi="ＭＳ 明朝" w:cs="ＭＳ ゴシック" w:hint="eastAsia"/>
-                <w:bCs/>
-                <w:sz w:val="20"/>
-                <w:szCs w:val="20"/>
-              </w:rPr>
-              <w:t>整理し、積極的に他のチームとコミュニケーションを取</w:t>
-            </w:r>
-            <w:r>
-              <w:rPr>
-                <w:rFonts w:ascii="ＭＳ 明朝" w:hAnsi="ＭＳ 明朝" w:cs="ＭＳ ゴシック" w:hint="eastAsia"/>
-                <w:bCs/>
-                <w:sz w:val="20"/>
-                <w:szCs w:val="20"/>
-              </w:rPr>
-              <w:t>りながら、仕様を決めていきました</w:t>
-            </w:r>
-            <w:r>
-              <w:rPr>
-                <w:rFonts w:ascii="ＭＳ 明朝" w:hAnsi="ＭＳ 明朝" w:cs="ＭＳ ゴシック" w:hint="eastAsia"/>
-                <w:bCs/>
-                <w:sz w:val="20"/>
-                <w:szCs w:val="20"/>
-              </w:rPr>
-              <w:t>。</w:t>
-            </w:r>
-          </w:p>
-          <w:p>
-            <w:pPr>
-              <w:rPr>
-                <w:rFonts w:ascii="ＭＳ 明朝" w:hAnsi="ＭＳ 明朝" w:cs="ＭＳ ゴシック"/>
-                <w:bCs/>
-                <w:sz w:val="20"/>
-                <w:szCs w:val="20"/>
-              </w:rPr>
-            </w:pPr>
-            <w:r>
-              <w:rPr>
-                <w:rFonts w:ascii="ＭＳ 明朝" w:hAnsi="ＭＳ 明朝" w:cs="ＭＳ ゴシック" w:hint="eastAsia"/>
-                <w:bCs/>
-                <w:sz w:val="20"/>
-                <w:szCs w:val="20"/>
-              </w:rPr>
-              <w:t>また、システム全般的に広い視野を持つ能力が認められ、詳細設計書では、中間</w:t>
+              <w:t>きました</w:t>
+            </w:r>
+            <w:r>
+              <w:rPr>
+                <w:rFonts w:ascii="ＭＳ 明朝" w:hAnsi="ＭＳ 明朝" w:cs="ＭＳ ゴシック" w:hint="eastAsia"/>
+                <w:bCs/>
+                <w:sz w:val="20"/>
+                <w:szCs w:val="20"/>
+              </w:rPr>
+              <w:t>。また、システム全般的に広い視野を持つ能力が認められ、詳細設計書では、中間</w:t>
             </w:r>
             <w:r>
               <w:rPr>
@@ -2641,6 +2419,91 @@
                 <w:sz w:val="20"/>
                 <w:szCs w:val="20"/>
               </w:rPr>
+              <w:t>【</w:t>
+            </w:r>
+            <w:r>
+              <w:rPr>
+                <w:rFonts w:ascii="ＭＳ 明朝" w:hAnsi="ＭＳ 明朝" w:cs="ＭＳ ゴシック" w:hint="eastAsia"/>
+                <w:bCs/>
+                <w:sz w:val="20"/>
+                <w:szCs w:val="20"/>
+              </w:rPr>
+              <w:t>契約</w:t>
+            </w:r>
+            <w:r>
+              <w:rPr>
+                <w:rFonts w:ascii="ＭＳ 明朝" w:hAnsi="ＭＳ 明朝" w:cs="ＭＳ ゴシック" w:hint="eastAsia"/>
+                <w:bCs/>
+                <w:sz w:val="20"/>
+                <w:szCs w:val="20"/>
+              </w:rPr>
+              <w:t>】</w:t>
+            </w:r>
+          </w:p>
+          <w:p>
+            <w:pPr>
+              <w:rPr>
+                <w:rFonts w:ascii="ＭＳ 明朝" w:hAnsi="ＭＳ 明朝" w:cs="ＭＳ ゴシック"/>
+                <w:bCs/>
+                <w:sz w:val="20"/>
+                <w:szCs w:val="20"/>
+              </w:rPr>
+            </w:pPr>
+            <w:r>
+              <w:rPr>
+                <w:rFonts w:ascii="ＭＳ 明朝" w:hAnsi="ＭＳ 明朝" w:cs="ＭＳ ゴシック" w:hint="eastAsia"/>
+                <w:bCs/>
+                <w:sz w:val="20"/>
+                <w:szCs w:val="20"/>
+              </w:rPr>
+              <w:t>SES</w:t>
+            </w:r>
+          </w:p>
+          <w:p>
+            <w:pPr>
+              <w:rPr>
+                <w:rFonts w:ascii="ＭＳ 明朝" w:hAnsi="ＭＳ 明朝" w:cs="ＭＳ ゴシック"/>
+                <w:bCs/>
+                <w:sz w:val="20"/>
+                <w:szCs w:val="20"/>
+              </w:rPr>
+            </w:pPr>
+          </w:p>
+          <w:p>
+            <w:pPr>
+              <w:rPr>
+                <w:rFonts w:ascii="ＭＳ 明朝" w:hAnsi="ＭＳ 明朝" w:cs="ＭＳ ゴシック" w:hint="eastAsia"/>
+                <w:bCs/>
+                <w:sz w:val="20"/>
+                <w:szCs w:val="20"/>
+              </w:rPr>
+            </w:pPr>
+            <w:r>
+              <w:rPr>
+                <w:rFonts w:ascii="ＭＳ 明朝" w:hAnsi="ＭＳ 明朝" w:cs="ＭＳ ゴシック" w:hint="eastAsia"/>
+                <w:bCs/>
+                <w:sz w:val="20"/>
+                <w:szCs w:val="20"/>
+              </w:rPr>
+              <w:t>【規模】</w:t>
+            </w:r>
+          </w:p>
+          <w:p>
+            <w:pPr>
+              <w:rPr>
+                <w:rFonts w:ascii="ＭＳ 明朝" w:hAnsi="ＭＳ 明朝" w:cs="ＭＳ ゴシック"/>
+                <w:bCs/>
+                <w:sz w:val="20"/>
+                <w:szCs w:val="20"/>
+              </w:rPr>
+            </w:pPr>
+            <w:r>
+              <w:rPr>
+                <w:rFonts w:ascii="ＭＳ 明朝" w:hAnsi="ＭＳ 明朝" w:cs="ＭＳ ゴシック" w:hint="eastAsia"/>
+                <w:bCs/>
+                <w:sz w:val="20"/>
+                <w:szCs w:val="20"/>
+              </w:rPr>
               <w:t>全</w:t>
             </w:r>
             <w:r>
@@ -2665,7 +2528,7 @@
           <w:p>
             <w:pPr>
               <w:rPr>
-                <w:rFonts w:ascii="ＭＳ 明朝" w:hAnsi="ＭＳ 明朝" w:cs="ＭＳ ゴシック"/>
+                <w:rFonts w:ascii="ＭＳ 明朝" w:hAnsi="ＭＳ 明朝" w:cs="ＭＳ ゴシック" w:hint="eastAsia"/>
                 <w:bCs/>
                 <w:sz w:val="20"/>
                 <w:szCs w:val="20"/>
@@ -2917,7 +2780,7 @@
                 <w:sz w:val="20"/>
                 <w:szCs w:val="20"/>
               </w:rPr>
-              <w:t>規模</w:t>
+              <w:t>その他</w:t>
             </w:r>
           </w:p>
         </w:tc>
@@ -2974,43 +2837,136 @@
               </w:rPr>
               <w:t>既存の南関東4競馬場HPをレスポンシブ(PCとスマホ対応)へリニューアル</w:t>
             </w:r>
-          </w:p>
-          <w:p>
-            <w:pPr>
-              <w:rPr>
-                <w:rFonts w:ascii="ＭＳ 明朝" w:hAnsi="ＭＳ 明朝" w:cs="ＭＳ ゴシック"/>
-                <w:bCs/>
-                <w:sz w:val="20"/>
-                <w:szCs w:val="20"/>
-              </w:rPr>
-            </w:pPr>
-          </w:p>
-          <w:p>
-            <w:pPr>
-              <w:rPr>
-                <w:rFonts w:ascii="ＭＳ 明朝" w:hAnsi="ＭＳ 明朝" w:cs="ＭＳ ゴシック"/>
-                <w:bCs/>
-                <w:sz w:val="20"/>
-                <w:szCs w:val="20"/>
-              </w:rPr>
-            </w:pPr>
-            <w:r>
-              <w:rPr>
-                <w:rFonts w:ascii="ＭＳ 明朝" w:hAnsi="ＭＳ 明朝" w:cs="ＭＳ ゴシック" w:hint="eastAsia"/>
-                <w:bCs/>
-                <w:sz w:val="20"/>
-                <w:szCs w:val="20"/>
-              </w:rPr>
-              <w:t>【</w:t>
-            </w:r>
-            <w:r>
-              <w:rPr>
-                <w:rFonts w:ascii="ＭＳ 明朝" w:hAnsi="ＭＳ 明朝" w:cs="ＭＳ ゴシック" w:hint="eastAsia"/>
-                <w:bCs/>
-                <w:sz w:val="20"/>
-                <w:szCs w:val="20"/>
-              </w:rPr>
-              <w:t>契約</w:t>
+            <w:r>
+              <w:rPr>
+                <w:rFonts w:ascii="ＭＳ 明朝" w:hAnsi="ＭＳ 明朝" w:cs="ＭＳ ゴシック" w:hint="eastAsia"/>
+                <w:bCs/>
+                <w:sz w:val="20"/>
+                <w:szCs w:val="20"/>
+              </w:rPr>
+              <w:t>。</w:t>
+            </w:r>
+          </w:p>
+          <w:p>
+            <w:pPr>
+              <w:rPr>
+                <w:rFonts w:ascii="ＭＳ 明朝" w:hAnsi="ＭＳ 明朝" w:cs="ＭＳ ゴシック"/>
+                <w:bCs/>
+                <w:sz w:val="20"/>
+                <w:szCs w:val="20"/>
+              </w:rPr>
+            </w:pPr>
+          </w:p>
+          <w:p>
+            <w:pPr>
+              <w:rPr>
+                <w:rFonts w:ascii="ＭＳ 明朝" w:hAnsi="ＭＳ 明朝" w:cs="ＭＳ ゴシック"/>
+                <w:bCs/>
+                <w:sz w:val="20"/>
+                <w:szCs w:val="20"/>
+              </w:rPr>
+            </w:pPr>
+            <w:r>
+              <w:rPr>
+                <w:rFonts w:ascii="ＭＳ 明朝" w:hAnsi="ＭＳ 明朝" w:cs="ＭＳ ゴシック" w:hint="eastAsia"/>
+                <w:bCs/>
+                <w:sz w:val="20"/>
+                <w:szCs w:val="20"/>
+              </w:rPr>
+              <w:t>【担当フェーズ】</w:t>
+            </w:r>
+          </w:p>
+          <w:p>
+            <w:pPr>
+              <w:rPr>
+                <w:rFonts w:ascii="ＭＳ 明朝" w:hAnsi="ＭＳ 明朝" w:cs="ＭＳ ゴシック"/>
+                <w:bCs/>
+                <w:sz w:val="20"/>
+                <w:szCs w:val="20"/>
+              </w:rPr>
+            </w:pPr>
+            <w:r>
+              <w:rPr>
+                <w:rFonts w:ascii="ＭＳ 明朝" w:hAnsi="ＭＳ 明朝" w:cs="ＭＳ ゴシック" w:hint="eastAsia"/>
+                <w:bCs/>
+                <w:sz w:val="20"/>
+                <w:szCs w:val="20"/>
+              </w:rPr>
+              <w:t>詳細設計、</w:t>
+            </w:r>
+            <w:r>
+              <w:rPr>
+                <w:rFonts w:ascii="ＭＳ 明朝" w:hAnsi="ＭＳ 明朝" w:cs="ＭＳ ゴシック" w:hint="eastAsia"/>
+                <w:bCs/>
+                <w:sz w:val="20"/>
+                <w:szCs w:val="20"/>
+              </w:rPr>
+              <w:t>開発、</w:t>
+            </w:r>
+            <w:r>
+              <w:rPr>
+                <w:rFonts w:ascii="ＭＳ 明朝" w:hAnsi="ＭＳ 明朝" w:cs="ＭＳ ゴシック" w:hint="eastAsia"/>
+                <w:bCs/>
+                <w:sz w:val="20"/>
+                <w:szCs w:val="20"/>
+              </w:rPr>
+              <w:t>単体</w:t>
+            </w:r>
+            <w:r>
+              <w:rPr>
+                <w:rFonts w:ascii="ＭＳ 明朝" w:hAnsi="ＭＳ 明朝" w:cs="ＭＳ ゴシック" w:hint="eastAsia"/>
+                <w:bCs/>
+                <w:sz w:val="20"/>
+                <w:szCs w:val="20"/>
+              </w:rPr>
+              <w:t>テスト、</w:t>
+            </w:r>
+            <w:r>
+              <w:rPr>
+                <w:rFonts w:ascii="ＭＳ 明朝" w:hAnsi="ＭＳ 明朝" w:cs="ＭＳ ゴシック" w:hint="eastAsia"/>
+                <w:bCs/>
+                <w:sz w:val="20"/>
+                <w:szCs w:val="20"/>
+              </w:rPr>
+              <w:t>結合テスト</w:t>
+            </w:r>
+          </w:p>
+          <w:p>
+            <w:pPr>
+              <w:rPr>
+                <w:rFonts w:ascii="ＭＳ 明朝" w:hAnsi="ＭＳ 明朝" w:cs="ＭＳ ゴシック"/>
+                <w:bCs/>
+                <w:sz w:val="20"/>
+                <w:szCs w:val="20"/>
+              </w:rPr>
+            </w:pPr>
+          </w:p>
+          <w:p>
+            <w:pPr>
+              <w:rPr>
+                <w:rFonts w:ascii="ＭＳ 明朝" w:hAnsi="ＭＳ 明朝" w:cs="ＭＳ ゴシック"/>
+                <w:bCs/>
+                <w:sz w:val="20"/>
+                <w:szCs w:val="20"/>
+              </w:rPr>
+            </w:pPr>
+            <w:r>
+              <w:rPr>
+                <w:rFonts w:ascii="ＭＳ 明朝" w:hAnsi="ＭＳ 明朝" w:cs="ＭＳ ゴシック" w:hint="eastAsia"/>
+                <w:bCs/>
+                <w:sz w:val="20"/>
+                <w:szCs w:val="20"/>
+              </w:rPr>
+              <w:t>【業務</w:t>
+            </w:r>
+            <w:r>
+              <w:rPr>
+                <w:rFonts w:ascii="ＭＳ 明朝" w:hAnsi="ＭＳ 明朝" w:cs="ＭＳ ゴシック" w:hint="eastAsia"/>
+                <w:bCs/>
+                <w:sz w:val="20"/>
+                <w:szCs w:val="20"/>
+              </w:rPr>
+              <w:t>内容</w:t>
             </w:r>
             <w:r>
               <w:rPr>
@@ -3038,156 +2994,6 @@
                 <w:sz w:val="20"/>
                 <w:szCs w:val="20"/>
               </w:rPr>
-              <w:t>請負</w:t>
-            </w:r>
-          </w:p>
-          <w:p>
-            <w:pPr>
-              <w:rPr>
-                <w:rFonts w:ascii="ＭＳ 明朝" w:hAnsi="ＭＳ 明朝" w:cs="ＭＳ ゴシック"/>
-                <w:bCs/>
-                <w:sz w:val="20"/>
-                <w:szCs w:val="20"/>
-              </w:rPr>
-            </w:pPr>
-          </w:p>
-          <w:p>
-            <w:pPr>
-              <w:rPr>
-                <w:rFonts w:ascii="ＭＳ 明朝" w:hAnsi="ＭＳ 明朝" w:cs="ＭＳ ゴシック"/>
-                <w:bCs/>
-                <w:sz w:val="20"/>
-                <w:szCs w:val="20"/>
-              </w:rPr>
-            </w:pPr>
-            <w:r>
-              <w:rPr>
-                <w:rFonts w:ascii="ＭＳ 明朝" w:hAnsi="ＭＳ 明朝" w:cs="ＭＳ ゴシック" w:hint="eastAsia"/>
-                <w:bCs/>
-                <w:sz w:val="20"/>
-                <w:szCs w:val="20"/>
-              </w:rPr>
-              <w:t>【担当フェーズ】</w:t>
-            </w:r>
-          </w:p>
-          <w:p>
-            <w:pPr>
-              <w:rPr>
-                <w:rFonts w:ascii="ＭＳ 明朝" w:hAnsi="ＭＳ 明朝" w:cs="ＭＳ ゴシック"/>
-                <w:bCs/>
-                <w:sz w:val="20"/>
-                <w:szCs w:val="20"/>
-              </w:rPr>
-            </w:pPr>
-            <w:r>
-              <w:rPr>
-                <w:rFonts w:ascii="ＭＳ 明朝" w:hAnsi="ＭＳ 明朝" w:cs="ＭＳ ゴシック" w:hint="eastAsia"/>
-                <w:bCs/>
-                <w:sz w:val="20"/>
-                <w:szCs w:val="20"/>
-              </w:rPr>
-              <w:t>詳細設計、</w:t>
-            </w:r>
-            <w:r>
-              <w:rPr>
-                <w:rFonts w:ascii="ＭＳ 明朝" w:hAnsi="ＭＳ 明朝" w:cs="ＭＳ ゴシック" w:hint="eastAsia"/>
-                <w:bCs/>
-                <w:sz w:val="20"/>
-                <w:szCs w:val="20"/>
-              </w:rPr>
-              <w:t>開発、</w:t>
-            </w:r>
-            <w:r>
-              <w:rPr>
-                <w:rFonts w:ascii="ＭＳ 明朝" w:hAnsi="ＭＳ 明朝" w:cs="ＭＳ ゴシック" w:hint="eastAsia"/>
-                <w:bCs/>
-                <w:sz w:val="20"/>
-                <w:szCs w:val="20"/>
-              </w:rPr>
-              <w:t>単体</w:t>
-            </w:r>
-            <w:r>
-              <w:rPr>
-                <w:rFonts w:ascii="ＭＳ 明朝" w:hAnsi="ＭＳ 明朝" w:cs="ＭＳ ゴシック" w:hint="eastAsia"/>
-                <w:bCs/>
-                <w:sz w:val="20"/>
-                <w:szCs w:val="20"/>
-              </w:rPr>
-              <w:t>テスト、</w:t>
-            </w:r>
-            <w:r>
-              <w:rPr>
-                <w:rFonts w:ascii="ＭＳ 明朝" w:hAnsi="ＭＳ 明朝" w:cs="ＭＳ ゴシック" w:hint="eastAsia"/>
-                <w:bCs/>
-                <w:sz w:val="20"/>
-                <w:szCs w:val="20"/>
-              </w:rPr>
-              <w:t>結合テスト</w:t>
-            </w:r>
-          </w:p>
-          <w:p>
-            <w:pPr>
-              <w:rPr>
-                <w:rFonts w:ascii="ＭＳ 明朝" w:hAnsi="ＭＳ 明朝" w:cs="ＭＳ ゴシック"/>
-                <w:bCs/>
-                <w:sz w:val="20"/>
-                <w:szCs w:val="20"/>
-              </w:rPr>
-            </w:pPr>
-          </w:p>
-          <w:p>
-            <w:pPr>
-              <w:rPr>
-                <w:rFonts w:ascii="ＭＳ 明朝" w:hAnsi="ＭＳ 明朝" w:cs="ＭＳ ゴシック"/>
-                <w:bCs/>
-                <w:sz w:val="20"/>
-                <w:szCs w:val="20"/>
-              </w:rPr>
-            </w:pPr>
-            <w:r>
-              <w:rPr>
-                <w:rFonts w:ascii="ＭＳ 明朝" w:hAnsi="ＭＳ 明朝" w:cs="ＭＳ ゴシック" w:hint="eastAsia"/>
-                <w:bCs/>
-                <w:sz w:val="20"/>
-                <w:szCs w:val="20"/>
-              </w:rPr>
-              <w:t>【業務</w:t>
-            </w:r>
-            <w:r>
-              <w:rPr>
-                <w:rFonts w:ascii="ＭＳ 明朝" w:hAnsi="ＭＳ 明朝" w:cs="ＭＳ ゴシック" w:hint="eastAsia"/>
-                <w:bCs/>
-                <w:sz w:val="20"/>
-                <w:szCs w:val="20"/>
-              </w:rPr>
-              <w:t>内容</w:t>
-            </w:r>
-            <w:r>
-              <w:rPr>
-                <w:rFonts w:ascii="ＭＳ 明朝" w:hAnsi="ＭＳ 明朝" w:cs="ＭＳ ゴシック" w:hint="eastAsia"/>
-                <w:bCs/>
-                <w:sz w:val="20"/>
-                <w:szCs w:val="20"/>
-              </w:rPr>
-              <w:t>】</w:t>
-            </w:r>
-          </w:p>
-          <w:p>
-            <w:pPr>
-              <w:rPr>
-                <w:rFonts w:ascii="ＭＳ 明朝" w:hAnsi="ＭＳ 明朝" w:cs="ＭＳ ゴシック"/>
-                <w:bCs/>
-                <w:sz w:val="20"/>
-                <w:szCs w:val="20"/>
-              </w:rPr>
-            </w:pPr>
-            <w:r>
-              <w:rPr>
-                <w:rFonts w:ascii="ＭＳ 明朝" w:hAnsi="ＭＳ 明朝" w:cs="ＭＳ ゴシック" w:hint="eastAsia"/>
-                <w:bCs/>
-                <w:sz w:val="20"/>
-                <w:szCs w:val="20"/>
-              </w:rPr>
               <w:t>・</w:t>
             </w:r>
             <w:r>
@@ -3206,7 +3012,7 @@
                 <w:sz w:val="20"/>
                 <w:szCs w:val="20"/>
               </w:rPr>
-              <w:t>を含め、</w:t>
+              <w:t>の</w:t>
             </w:r>
             <w:r>
               <w:rPr>
@@ -3217,88 +3023,42 @@
               </w:rPr>
               <w:t>画面設計</w:t>
             </w:r>
-          </w:p>
-          <w:p>
-            <w:pPr>
-              <w:rPr>
-                <w:rFonts w:ascii="ＭＳ 明朝" w:hAnsi="ＭＳ 明朝" w:cs="ＭＳ ゴシック"/>
-                <w:bCs/>
-                <w:sz w:val="20"/>
-                <w:szCs w:val="20"/>
-              </w:rPr>
-            </w:pPr>
-            <w:r>
-              <w:rPr>
-                <w:rFonts w:ascii="ＭＳ 明朝" w:hAnsi="ＭＳ 明朝" w:cs="ＭＳ ゴシック" w:hint="eastAsia"/>
-                <w:bCs/>
-                <w:sz w:val="20"/>
-                <w:szCs w:val="20"/>
-              </w:rPr>
-              <w:t>・</w:t>
-            </w:r>
-            <w:r>
-              <w:rPr>
-                <w:rFonts w:ascii="ＭＳ 明朝" w:hAnsi="ＭＳ 明朝" w:cs="ＭＳ ゴシック" w:hint="eastAsia"/>
-                <w:bCs/>
-                <w:sz w:val="20"/>
-                <w:szCs w:val="20"/>
-              </w:rPr>
-              <w:t>バックエンド</w:t>
-            </w:r>
-            <w:r>
-              <w:rPr>
-                <w:rFonts w:ascii="ＭＳ 明朝" w:hAnsi="ＭＳ 明朝" w:cs="ＭＳ ゴシック" w:hint="eastAsia"/>
-                <w:bCs/>
-                <w:sz w:val="20"/>
-                <w:szCs w:val="20"/>
-              </w:rPr>
-              <w:t>&amp;</w:t>
-            </w:r>
-            <w:r>
-              <w:rPr>
-                <w:rFonts w:ascii="ＭＳ 明朝" w:hAnsi="ＭＳ 明朝" w:cs="ＭＳ ゴシック" w:hint="eastAsia"/>
-                <w:bCs/>
-                <w:sz w:val="20"/>
-                <w:szCs w:val="20"/>
-              </w:rPr>
-              <w:t>フロントエンド</w:t>
-            </w:r>
-            <w:r>
-              <w:rPr>
-                <w:rFonts w:ascii="ＭＳ 明朝" w:hAnsi="ＭＳ 明朝" w:cs="ＭＳ ゴシック" w:hint="eastAsia"/>
-                <w:bCs/>
-                <w:sz w:val="20"/>
-                <w:szCs w:val="20"/>
-              </w:rPr>
-              <w:t>の</w:t>
-            </w:r>
-            <w:r>
-              <w:rPr>
-                <w:rFonts w:ascii="ＭＳ 明朝" w:hAnsi="ＭＳ 明朝" w:cs="ＭＳ ゴシック" w:hint="eastAsia"/>
-                <w:bCs/>
-                <w:sz w:val="20"/>
-                <w:szCs w:val="20"/>
-              </w:rPr>
-              <w:t>コーディング</w:t>
-            </w:r>
-          </w:p>
-          <w:p>
-            <w:pPr>
-              <w:rPr>
-                <w:rFonts w:ascii="ＭＳ 明朝" w:hAnsi="ＭＳ 明朝" w:cs="ＭＳ ゴシック"/>
-                <w:bCs/>
-                <w:sz w:val="20"/>
-                <w:szCs w:val="20"/>
-              </w:rPr>
-            </w:pPr>
-            <w:r>
-              <w:rPr>
-                <w:rFonts w:ascii="ＭＳ 明朝" w:hAnsi="ＭＳ 明朝" w:cs="ＭＳ ゴシック" w:hint="eastAsia"/>
-                <w:bCs/>
-                <w:sz w:val="20"/>
-                <w:szCs w:val="20"/>
-              </w:rPr>
-              <w:t>・単体テスト、結合テスト</w:t>
+            <w:r>
+              <w:rPr>
+                <w:rFonts w:ascii="ＭＳ 明朝" w:hAnsi="ＭＳ 明朝" w:cs="ＭＳ ゴシック" w:hint="eastAsia"/>
+                <w:bCs/>
+                <w:sz w:val="20"/>
+                <w:szCs w:val="20"/>
+              </w:rPr>
+              <w:t>と開発</w:t>
+            </w:r>
+          </w:p>
+          <w:p>
+            <w:pPr>
+              <w:rPr>
+                <w:rFonts w:ascii="ＭＳ 明朝" w:hAnsi="ＭＳ 明朝" w:cs="ＭＳ ゴシック" w:hint="eastAsia"/>
+                <w:bCs/>
+                <w:sz w:val="20"/>
+                <w:szCs w:val="20"/>
+              </w:rPr>
+            </w:pPr>
+            <w:r>
+              <w:rPr>
+                <w:rFonts w:ascii="ＭＳ 明朝" w:hAnsi="ＭＳ 明朝" w:cs="ＭＳ ゴシック" w:hint="eastAsia"/>
+                <w:bCs/>
+                <w:sz w:val="20"/>
+                <w:szCs w:val="20"/>
+              </w:rPr>
+              <w:t>・テスト</w:t>
+            </w:r>
+            <w:r>
+              <w:rPr>
+                <w:rFonts w:ascii="ＭＳ 明朝" w:hAnsi="ＭＳ 明朝" w:cs="ＭＳ ゴシック" w:hint="eastAsia"/>
+                <w:bCs/>
+                <w:sz w:val="20"/>
+                <w:szCs w:val="20"/>
+              </w:rPr>
+              <w:t>で見つかったバグの修正</w:t>
             </w:r>
           </w:p>
           <w:p>
@@ -3684,6 +3444,91 @@
                 <w:sz w:val="20"/>
                 <w:szCs w:val="20"/>
               </w:rPr>
+              <w:t>【</w:t>
+            </w:r>
+            <w:r>
+              <w:rPr>
+                <w:rFonts w:ascii="ＭＳ 明朝" w:hAnsi="ＭＳ 明朝" w:cs="ＭＳ ゴシック" w:hint="eastAsia"/>
+                <w:bCs/>
+                <w:sz w:val="20"/>
+                <w:szCs w:val="20"/>
+              </w:rPr>
+              <w:t>契約</w:t>
+            </w:r>
+            <w:r>
+              <w:rPr>
+                <w:rFonts w:ascii="ＭＳ 明朝" w:hAnsi="ＭＳ 明朝" w:cs="ＭＳ ゴシック" w:hint="eastAsia"/>
+                <w:bCs/>
+                <w:sz w:val="20"/>
+                <w:szCs w:val="20"/>
+              </w:rPr>
+              <w:t>】</w:t>
+            </w:r>
+          </w:p>
+          <w:p>
+            <w:pPr>
+              <w:rPr>
+                <w:rFonts w:ascii="ＭＳ 明朝" w:hAnsi="ＭＳ 明朝" w:cs="ＭＳ ゴシック"/>
+                <w:bCs/>
+                <w:sz w:val="20"/>
+                <w:szCs w:val="20"/>
+              </w:rPr>
+            </w:pPr>
+            <w:r>
+              <w:rPr>
+                <w:rFonts w:ascii="ＭＳ 明朝" w:hAnsi="ＭＳ 明朝" w:cs="ＭＳ ゴシック" w:hint="eastAsia"/>
+                <w:bCs/>
+                <w:sz w:val="20"/>
+                <w:szCs w:val="20"/>
+              </w:rPr>
+              <w:t>請負</w:t>
+            </w:r>
+          </w:p>
+          <w:p>
+            <w:pPr>
+              <w:rPr>
+                <w:rFonts w:ascii="ＭＳ 明朝" w:hAnsi="ＭＳ 明朝" w:cs="ＭＳ ゴシック"/>
+                <w:bCs/>
+                <w:sz w:val="20"/>
+                <w:szCs w:val="20"/>
+              </w:rPr>
+            </w:pPr>
+          </w:p>
+          <w:p>
+            <w:pPr>
+              <w:rPr>
+                <w:rFonts w:ascii="ＭＳ 明朝" w:hAnsi="ＭＳ 明朝" w:cs="ＭＳ ゴシック" w:hint="eastAsia"/>
+                <w:bCs/>
+                <w:sz w:val="20"/>
+                <w:szCs w:val="20"/>
+              </w:rPr>
+            </w:pPr>
+            <w:r>
+              <w:rPr>
+                <w:rFonts w:ascii="ＭＳ 明朝" w:hAnsi="ＭＳ 明朝" w:cs="ＭＳ ゴシック" w:hint="eastAsia"/>
+                <w:bCs/>
+                <w:sz w:val="20"/>
+                <w:szCs w:val="20"/>
+              </w:rPr>
+              <w:t>【規模】</w:t>
+            </w:r>
+          </w:p>
+          <w:p>
+            <w:pPr>
+              <w:rPr>
+                <w:rFonts w:ascii="ＭＳ 明朝" w:hAnsi="ＭＳ 明朝" w:cs="ＭＳ ゴシック"/>
+                <w:bCs/>
+                <w:sz w:val="20"/>
+                <w:szCs w:val="20"/>
+              </w:rPr>
+            </w:pPr>
+            <w:r>
+              <w:rPr>
+                <w:rFonts w:ascii="ＭＳ 明朝" w:hAnsi="ＭＳ 明朝" w:cs="ＭＳ ゴシック" w:hint="eastAsia"/>
+                <w:bCs/>
+                <w:sz w:val="20"/>
+                <w:szCs w:val="20"/>
+              </w:rPr>
               <w:t>全</w:t>
             </w:r>
             <w:r>
@@ -3693,7 +3538,16 @@
                 <w:sz w:val="20"/>
                 <w:szCs w:val="20"/>
               </w:rPr>
-              <w:t>50</w:t>
+              <w:t>5</w:t>
+            </w:r>
+            <w:r>
+              <w:rPr>
+                <w:rFonts w:ascii="ＭＳ 明朝" w:hAnsi="ＭＳ 明朝" w:cs="ＭＳ ゴシック" w:hint="eastAsia"/>
+                <w:bCs/>
+                <w:sz w:val="20"/>
+                <w:szCs w:val="20"/>
+              </w:rPr>
+              <w:t>0</w:t>
             </w:r>
             <w:r>
               <w:rPr>
@@ -3723,6 +3577,16 @@
               </w:rPr>
               <w:t>メンバー</w:t>
             </w:r>
+          </w:p>
+          <w:p>
+            <w:pPr>
+              <w:rPr>
+                <w:rFonts w:ascii="ＭＳ 明朝" w:hAnsi="ＭＳ 明朝" w:cs="ＭＳ ゴシック"/>
+                <w:bCs/>
+                <w:sz w:val="20"/>
+                <w:szCs w:val="20"/>
+              </w:rPr>
+            </w:pPr>
           </w:p>
         </w:tc>
       </w:tr>
@@ -3941,7 +3805,7 @@
                 <w:sz w:val="20"/>
                 <w:szCs w:val="20"/>
               </w:rPr>
-              <w:t>規模</w:t>
+              <w:t>その他</w:t>
             </w:r>
           </w:p>
         </w:tc>
@@ -4025,71 +3889,14 @@
               </w:rPr>
               <w:t>の結合テスト</w:t>
             </w:r>
-          </w:p>
-          <w:p>
-            <w:pPr>
-              <w:rPr>
-                <w:rFonts w:ascii="ＭＳ 明朝" w:hAnsi="ＭＳ 明朝" w:cs="ＭＳ ゴシック"/>
-                <w:bCs/>
-                <w:sz w:val="20"/>
-                <w:szCs w:val="20"/>
-              </w:rPr>
-            </w:pPr>
-          </w:p>
-          <w:p>
-            <w:pPr>
-              <w:rPr>
-                <w:rFonts w:ascii="ＭＳ 明朝" w:hAnsi="ＭＳ 明朝" w:cs="ＭＳ ゴシック"/>
-                <w:bCs/>
-                <w:sz w:val="20"/>
-                <w:szCs w:val="20"/>
-              </w:rPr>
-            </w:pPr>
-            <w:r>
-              <w:rPr>
-                <w:rFonts w:ascii="ＭＳ 明朝" w:hAnsi="ＭＳ 明朝" w:cs="ＭＳ ゴシック" w:hint="eastAsia"/>
-                <w:bCs/>
-                <w:sz w:val="20"/>
-                <w:szCs w:val="20"/>
-              </w:rPr>
-              <w:t>【</w:t>
-            </w:r>
-            <w:r>
-              <w:rPr>
-                <w:rFonts w:ascii="ＭＳ 明朝" w:hAnsi="ＭＳ 明朝" w:cs="ＭＳ ゴシック" w:hint="eastAsia"/>
-                <w:bCs/>
-                <w:sz w:val="20"/>
-                <w:szCs w:val="20"/>
-              </w:rPr>
-              <w:t>契約</w:t>
-            </w:r>
-            <w:r>
-              <w:rPr>
-                <w:rFonts w:ascii="ＭＳ 明朝" w:hAnsi="ＭＳ 明朝" w:cs="ＭＳ ゴシック" w:hint="eastAsia"/>
-                <w:bCs/>
-                <w:sz w:val="20"/>
-                <w:szCs w:val="20"/>
-              </w:rPr>
-              <w:t>】</w:t>
-            </w:r>
-          </w:p>
-          <w:p>
-            <w:pPr>
-              <w:rPr>
-                <w:rFonts w:ascii="ＭＳ 明朝" w:hAnsi="ＭＳ 明朝" w:cs="ＭＳ ゴシック"/>
-                <w:bCs/>
-                <w:sz w:val="20"/>
-                <w:szCs w:val="20"/>
-              </w:rPr>
-            </w:pPr>
-            <w:r>
-              <w:rPr>
-                <w:rFonts w:ascii="ＭＳ 明朝" w:hAnsi="ＭＳ 明朝" w:cs="ＭＳ ゴシック" w:hint="eastAsia"/>
-                <w:bCs/>
-                <w:sz w:val="20"/>
-                <w:szCs w:val="20"/>
-              </w:rPr>
-              <w:t>請負</w:t>
+            <w:r>
+              <w:rPr>
+                <w:rFonts w:ascii="ＭＳ 明朝" w:hAnsi="ＭＳ 明朝" w:cs="ＭＳ ゴシック" w:hint="eastAsia"/>
+                <w:bCs/>
+                <w:sz w:val="20"/>
+                <w:szCs w:val="20"/>
+              </w:rPr>
+              <w:t>。</w:t>
             </w:r>
           </w:p>
           <w:p>
@@ -4689,6 +4496,91 @@
             </w:tcBorders>
             <w:vAlign w:val="center"/>
           </w:tcPr>
+          <w:p>
+            <w:pPr>
+              <w:rPr>
+                <w:rFonts w:ascii="ＭＳ 明朝" w:hAnsi="ＭＳ 明朝" w:cs="ＭＳ ゴシック"/>
+                <w:bCs/>
+                <w:sz w:val="20"/>
+                <w:szCs w:val="20"/>
+              </w:rPr>
+            </w:pPr>
+            <w:r>
+              <w:rPr>
+                <w:rFonts w:ascii="ＭＳ 明朝" w:hAnsi="ＭＳ 明朝" w:cs="ＭＳ ゴシック" w:hint="eastAsia"/>
+                <w:bCs/>
+                <w:sz w:val="20"/>
+                <w:szCs w:val="20"/>
+              </w:rPr>
+              <w:t>【</w:t>
+            </w:r>
+            <w:r>
+              <w:rPr>
+                <w:rFonts w:ascii="ＭＳ 明朝" w:hAnsi="ＭＳ 明朝" w:cs="ＭＳ ゴシック" w:hint="eastAsia"/>
+                <w:bCs/>
+                <w:sz w:val="20"/>
+                <w:szCs w:val="20"/>
+              </w:rPr>
+              <w:t>契約</w:t>
+            </w:r>
+            <w:r>
+              <w:rPr>
+                <w:rFonts w:ascii="ＭＳ 明朝" w:hAnsi="ＭＳ 明朝" w:cs="ＭＳ ゴシック" w:hint="eastAsia"/>
+                <w:bCs/>
+                <w:sz w:val="20"/>
+                <w:szCs w:val="20"/>
+              </w:rPr>
+              <w:t>】</w:t>
+            </w:r>
+          </w:p>
+          <w:p>
+            <w:pPr>
+              <w:rPr>
+                <w:rFonts w:ascii="ＭＳ 明朝" w:hAnsi="ＭＳ 明朝" w:cs="ＭＳ ゴシック"/>
+                <w:bCs/>
+                <w:sz w:val="20"/>
+                <w:szCs w:val="20"/>
+              </w:rPr>
+            </w:pPr>
+            <w:r>
+              <w:rPr>
+                <w:rFonts w:ascii="ＭＳ 明朝" w:hAnsi="ＭＳ 明朝" w:cs="ＭＳ ゴシック" w:hint="eastAsia"/>
+                <w:bCs/>
+                <w:sz w:val="20"/>
+                <w:szCs w:val="20"/>
+              </w:rPr>
+              <w:t>請負</w:t>
+            </w:r>
+          </w:p>
+          <w:p>
+            <w:pPr>
+              <w:rPr>
+                <w:rFonts w:ascii="ＭＳ 明朝" w:hAnsi="ＭＳ 明朝" w:cs="ＭＳ ゴシック"/>
+                <w:bCs/>
+                <w:sz w:val="20"/>
+                <w:szCs w:val="20"/>
+              </w:rPr>
+            </w:pPr>
+          </w:p>
+          <w:p>
+            <w:pPr>
+              <w:rPr>
+                <w:rFonts w:ascii="ＭＳ 明朝" w:hAnsi="ＭＳ 明朝" w:cs="ＭＳ ゴシック" w:hint="eastAsia"/>
+                <w:bCs/>
+                <w:sz w:val="20"/>
+                <w:szCs w:val="20"/>
+              </w:rPr>
+            </w:pPr>
+            <w:r>
+              <w:rPr>
+                <w:rFonts w:ascii="ＭＳ 明朝" w:hAnsi="ＭＳ 明朝" w:cs="ＭＳ ゴシック" w:hint="eastAsia"/>
+                <w:bCs/>
+                <w:sz w:val="20"/>
+                <w:szCs w:val="20"/>
+              </w:rPr>
+              <w:t>【規模】</w:t>
+            </w:r>
+          </w:p>
           <w:p>
             <w:pPr>
               <w:rPr>
@@ -4788,7 +4680,6 @@
                 <w:sz w:val="20"/>
                 <w:szCs w:val="20"/>
               </w:rPr>
-              <w:lastRenderedPageBreak/>
               <w:t>20</w:t>
             </w:r>
             <w:r>
@@ -4963,14 +4854,14 @@
                 <w:sz w:val="20"/>
                 <w:szCs w:val="20"/>
               </w:rPr>
-              <w:t>規模</w:t>
+              <w:t>その他</w:t>
             </w:r>
           </w:p>
         </w:tc>
       </w:tr>
       <w:tr>
         <w:trPr>
-          <w:trHeight w:val="1816"/>
+          <w:trHeight w:val="998"/>
         </w:trPr>
         <w:tc>
           <w:tcPr>
@@ -5005,7 +4896,7 @@
           <w:p>
             <w:pPr>
               <w:rPr>
-                <w:rFonts w:ascii="ＭＳ 明朝" w:hAnsi="ＭＳ 明朝" w:cs="ＭＳ ゴシック"/>
+                <w:rFonts w:ascii="ＭＳ 明朝" w:hAnsi="ＭＳ 明朝" w:cs="ＭＳ ゴシック" w:hint="eastAsia"/>
                 <w:bCs/>
                 <w:sz w:val="20"/>
                 <w:szCs w:val="20"/>
@@ -5020,267 +4911,20 @@
               </w:rPr>
               <w:t>既存各PHCシステムで管理している患者情報を統合するシステムの新規構築</w:t>
             </w:r>
-          </w:p>
-          <w:p>
-            <w:pPr>
-              <w:rPr>
-                <w:rFonts w:ascii="ＭＳ 明朝" w:hAnsi="ＭＳ 明朝" w:cs="ＭＳ ゴシック"/>
-                <w:bCs/>
-                <w:sz w:val="20"/>
-                <w:szCs w:val="20"/>
-              </w:rPr>
-            </w:pPr>
-          </w:p>
-          <w:p>
-            <w:pPr>
-              <w:rPr>
-                <w:rFonts w:ascii="ＭＳ 明朝" w:hAnsi="ＭＳ 明朝" w:cs="ＭＳ ゴシック"/>
-                <w:bCs/>
-                <w:sz w:val="20"/>
-                <w:szCs w:val="20"/>
-              </w:rPr>
-            </w:pPr>
-            <w:r>
-              <w:rPr>
-                <w:rFonts w:ascii="ＭＳ 明朝" w:hAnsi="ＭＳ 明朝" w:cs="ＭＳ ゴシック" w:hint="eastAsia"/>
-                <w:bCs/>
-                <w:sz w:val="20"/>
-                <w:szCs w:val="20"/>
-              </w:rPr>
-              <w:t>【</w:t>
-            </w:r>
-            <w:r>
-              <w:rPr>
-                <w:rFonts w:ascii="ＭＳ 明朝" w:hAnsi="ＭＳ 明朝" w:cs="ＭＳ ゴシック" w:hint="eastAsia"/>
-                <w:bCs/>
-                <w:sz w:val="20"/>
-                <w:szCs w:val="20"/>
-              </w:rPr>
-              <w:t>契約</w:t>
-            </w:r>
-            <w:r>
-              <w:rPr>
-                <w:rFonts w:ascii="ＭＳ 明朝" w:hAnsi="ＭＳ 明朝" w:cs="ＭＳ ゴシック" w:hint="eastAsia"/>
-                <w:bCs/>
-                <w:sz w:val="20"/>
-                <w:szCs w:val="20"/>
-              </w:rPr>
-              <w:t>】</w:t>
-            </w:r>
-          </w:p>
-          <w:p>
-            <w:pPr>
-              <w:rPr>
-                <w:rFonts w:ascii="ＭＳ 明朝" w:hAnsi="ＭＳ 明朝" w:cs="ＭＳ ゴシック"/>
-                <w:bCs/>
-                <w:sz w:val="20"/>
-                <w:szCs w:val="20"/>
-              </w:rPr>
-            </w:pPr>
-            <w:r>
-              <w:rPr>
-                <w:rFonts w:ascii="ＭＳ 明朝" w:hAnsi="ＭＳ 明朝" w:cs="ＭＳ ゴシック" w:hint="eastAsia"/>
-                <w:bCs/>
-                <w:sz w:val="20"/>
-                <w:szCs w:val="20"/>
-              </w:rPr>
-              <w:t>請負</w:t>
-            </w:r>
-          </w:p>
-          <w:p>
-            <w:pPr>
-              <w:rPr>
-                <w:rFonts w:ascii="ＭＳ 明朝" w:hAnsi="ＭＳ 明朝" w:cs="ＭＳ ゴシック"/>
-                <w:bCs/>
-                <w:sz w:val="20"/>
-                <w:szCs w:val="20"/>
-              </w:rPr>
-            </w:pPr>
-          </w:p>
-          <w:p>
-            <w:pPr>
-              <w:rPr>
-                <w:rFonts w:ascii="ＭＳ 明朝" w:hAnsi="ＭＳ 明朝" w:cs="ＭＳ ゴシック"/>
-                <w:bCs/>
-                <w:sz w:val="20"/>
-                <w:szCs w:val="20"/>
-              </w:rPr>
-            </w:pPr>
-            <w:r>
-              <w:rPr>
-                <w:rFonts w:ascii="ＭＳ 明朝" w:hAnsi="ＭＳ 明朝" w:cs="ＭＳ ゴシック" w:hint="eastAsia"/>
-                <w:bCs/>
-                <w:sz w:val="20"/>
-                <w:szCs w:val="20"/>
-              </w:rPr>
-              <w:t>【担当フェーズ】</w:t>
-            </w:r>
-          </w:p>
-          <w:p>
-            <w:pPr>
-              <w:rPr>
-                <w:rFonts w:ascii="ＭＳ 明朝" w:hAnsi="ＭＳ 明朝" w:cs="ＭＳ ゴシック"/>
-                <w:bCs/>
-                <w:sz w:val="20"/>
-                <w:szCs w:val="20"/>
-              </w:rPr>
-            </w:pPr>
-            <w:r>
-              <w:rPr>
-                <w:rFonts w:ascii="ＭＳ 明朝" w:hAnsi="ＭＳ 明朝" w:cs="ＭＳ ゴシック" w:hint="eastAsia"/>
-                <w:bCs/>
-                <w:sz w:val="20"/>
-                <w:szCs w:val="20"/>
-              </w:rPr>
-              <w:t>製造、単体テスト</w:t>
-            </w:r>
-          </w:p>
-          <w:p>
-            <w:pPr>
-              <w:rPr>
-                <w:rFonts w:ascii="ＭＳ 明朝" w:hAnsi="ＭＳ 明朝" w:cs="ＭＳ ゴシック"/>
-                <w:bCs/>
-                <w:sz w:val="20"/>
-                <w:szCs w:val="20"/>
-              </w:rPr>
-            </w:pPr>
-          </w:p>
-          <w:p>
-            <w:pPr>
-              <w:rPr>
-                <w:rFonts w:ascii="ＭＳ 明朝" w:hAnsi="ＭＳ 明朝" w:cs="ＭＳ ゴシック"/>
-                <w:bCs/>
-                <w:sz w:val="20"/>
-                <w:szCs w:val="20"/>
-              </w:rPr>
-            </w:pPr>
-            <w:r>
-              <w:rPr>
-                <w:rFonts w:ascii="ＭＳ 明朝" w:hAnsi="ＭＳ 明朝" w:cs="ＭＳ ゴシック" w:hint="eastAsia"/>
-                <w:bCs/>
-                <w:sz w:val="20"/>
-                <w:szCs w:val="20"/>
-              </w:rPr>
-              <w:t>【業務内容】</w:t>
-            </w:r>
-          </w:p>
-          <w:p>
-            <w:pPr>
-              <w:rPr>
-                <w:rFonts w:ascii="ＭＳ 明朝" w:hAnsi="ＭＳ 明朝" w:cs="ＭＳ ゴシック"/>
-                <w:bCs/>
-                <w:sz w:val="20"/>
-                <w:szCs w:val="20"/>
-              </w:rPr>
-            </w:pPr>
-            <w:r>
-              <w:rPr>
-                <w:rFonts w:ascii="ＭＳ 明朝" w:hAnsi="ＭＳ 明朝" w:cs="ＭＳ ゴシック" w:hint="eastAsia"/>
-                <w:bCs/>
-                <w:sz w:val="20"/>
-                <w:szCs w:val="20"/>
-              </w:rPr>
-              <w:t>・</w:t>
-            </w:r>
-            <w:r>
-              <w:rPr>
-                <w:rFonts w:ascii="ＭＳ 明朝" w:hAnsi="ＭＳ 明朝" w:cs="ＭＳ ゴシック" w:hint="eastAsia"/>
-                <w:bCs/>
-                <w:sz w:val="20"/>
-                <w:szCs w:val="20"/>
-              </w:rPr>
-              <w:t>API実装</w:t>
-            </w:r>
-          </w:p>
-          <w:p>
-            <w:pPr>
-              <w:rPr>
-                <w:rFonts w:ascii="ＭＳ 明朝" w:hAnsi="ＭＳ 明朝" w:cs="ＭＳ ゴシック"/>
-                <w:bCs/>
-                <w:sz w:val="20"/>
-                <w:szCs w:val="20"/>
-              </w:rPr>
-            </w:pPr>
-            <w:r>
-              <w:rPr>
-                <w:rFonts w:ascii="ＭＳ 明朝" w:hAnsi="ＭＳ 明朝" w:cs="ＭＳ ゴシック" w:hint="eastAsia"/>
-                <w:bCs/>
-                <w:sz w:val="20"/>
-                <w:szCs w:val="20"/>
-              </w:rPr>
-              <w:t>・</w:t>
-            </w:r>
-            <w:r>
-              <w:rPr>
-                <w:rFonts w:ascii="ＭＳ 明朝" w:hAnsi="ＭＳ 明朝" w:cs="ＭＳ ゴシック" w:hint="eastAsia"/>
-                <w:bCs/>
-                <w:sz w:val="20"/>
-                <w:szCs w:val="20"/>
-              </w:rPr>
-              <w:t>基本設計書</w:t>
-            </w:r>
-            <w:r>
-              <w:rPr>
-                <w:rFonts w:ascii="ＭＳ 明朝" w:hAnsi="ＭＳ 明朝" w:cs="ＭＳ ゴシック" w:hint="eastAsia"/>
-                <w:bCs/>
-                <w:sz w:val="20"/>
-                <w:szCs w:val="20"/>
-              </w:rPr>
-              <w:t>の修正</w:t>
-            </w:r>
-          </w:p>
-          <w:p>
-            <w:pPr>
-              <w:rPr>
-                <w:rFonts w:ascii="ＭＳ 明朝" w:hAnsi="ＭＳ 明朝" w:cs="ＭＳ ゴシック"/>
-                <w:bCs/>
-                <w:sz w:val="20"/>
-                <w:szCs w:val="20"/>
-              </w:rPr>
-            </w:pPr>
-            <w:r>
-              <w:rPr>
-                <w:rFonts w:ascii="ＭＳ 明朝" w:hAnsi="ＭＳ 明朝" w:cs="ＭＳ ゴシック" w:hint="eastAsia"/>
-                <w:bCs/>
-                <w:sz w:val="20"/>
-                <w:szCs w:val="20"/>
-              </w:rPr>
-              <w:t>・単体テスト</w:t>
-            </w:r>
-          </w:p>
-          <w:p>
-            <w:pPr>
-              <w:rPr>
-                <w:rFonts w:ascii="ＭＳ 明朝" w:hAnsi="ＭＳ 明朝" w:cs="ＭＳ ゴシック"/>
-                <w:bCs/>
-                <w:sz w:val="20"/>
-                <w:szCs w:val="20"/>
-              </w:rPr>
-            </w:pPr>
-          </w:p>
-          <w:p>
-            <w:pPr>
-              <w:rPr>
-                <w:rFonts w:ascii="ＭＳ 明朝" w:hAnsi="ＭＳ 明朝" w:cs="ＭＳ ゴシック"/>
-                <w:bCs/>
-                <w:sz w:val="20"/>
-                <w:szCs w:val="20"/>
-              </w:rPr>
-            </w:pPr>
-            <w:r>
-              <w:rPr>
-                <w:rFonts w:ascii="ＭＳ 明朝" w:hAnsi="ＭＳ 明朝" w:cs="ＭＳ ゴシック" w:hint="eastAsia"/>
-                <w:bCs/>
-                <w:sz w:val="20"/>
-                <w:szCs w:val="20"/>
-              </w:rPr>
-              <w:t>【実績・取り組み】</w:t>
-            </w:r>
-          </w:p>
-          <w:p>
-            <w:pPr>
-              <w:rPr>
-                <w:rFonts w:ascii="ＭＳ 明朝" w:hAnsi="ＭＳ 明朝" w:cs="ＭＳ ゴシック"/>
+            <w:r>
+              <w:rPr>
+                <w:rFonts w:ascii="ＭＳ 明朝" w:hAnsi="ＭＳ 明朝" w:cs="ＭＳ ゴシック" w:hint="eastAsia"/>
+                <w:bCs/>
+                <w:sz w:val="20"/>
+                <w:szCs w:val="20"/>
+              </w:rPr>
+              <w:t>。</w:t>
+            </w:r>
+          </w:p>
+          <w:p>
+            <w:pPr>
+              <w:rPr>
+                <w:rFonts w:ascii="ＭＳ 明朝" w:hAnsi="ＭＳ 明朝" w:cs="ＭＳ ゴシック" w:hint="eastAsia"/>
                 <w:bCs/>
                 <w:sz w:val="20"/>
                 <w:szCs w:val="20"/>
@@ -5302,7 +4946,16 @@
                 <w:sz w:val="20"/>
                 <w:szCs w:val="20"/>
               </w:rPr>
-              <w:t>参加しました。</w:t>
+              <w:t>参加し</w:t>
+            </w:r>
+            <w:r>
+              <w:rPr>
+                <w:rFonts w:ascii="ＭＳ 明朝" w:hAnsi="ＭＳ 明朝" w:cs="ＭＳ ゴシック" w:hint="eastAsia"/>
+                <w:bCs/>
+                <w:sz w:val="20"/>
+                <w:szCs w:val="20"/>
+              </w:rPr>
+              <w:t>、</w:t>
             </w:r>
             <w:r>
               <w:rPr>
@@ -5329,16 +4982,7 @@
                 <w:sz w:val="20"/>
                 <w:szCs w:val="20"/>
               </w:rPr>
-              <w:t>について</w:t>
-            </w:r>
-            <w:r>
-              <w:rPr>
-                <w:rFonts w:ascii="ＭＳ 明朝" w:hAnsi="ＭＳ 明朝" w:cs="ＭＳ ゴシック" w:hint="eastAsia"/>
-                <w:bCs/>
-                <w:sz w:val="20"/>
-                <w:szCs w:val="20"/>
-              </w:rPr>
-              <w:t>、初めてだったのですが、JavaとSpringの知識を活かし、約</w:t>
+              <w:t>について、初めてだったのですが、JavaとSpringの知識を活かし、</w:t>
             </w:r>
             <w:r>
               <w:rPr>
@@ -5356,16 +5000,7 @@
                 <w:sz w:val="20"/>
                 <w:szCs w:val="20"/>
               </w:rPr>
-              <w:t>1</w:t>
-            </w:r>
-            <w:r>
-              <w:rPr>
-                <w:rFonts w:ascii="ＭＳ 明朝" w:hAnsi="ＭＳ 明朝" w:cs="ＭＳ ゴシック" w:hint="eastAsia"/>
-                <w:bCs/>
-                <w:sz w:val="20"/>
-                <w:szCs w:val="20"/>
-              </w:rPr>
-              <w:t>5</w:t>
+              <w:t>を約15</w:t>
             </w:r>
             <w:r>
               <w:rPr>
@@ -5442,122 +5077,11 @@
                 <w:sz w:val="20"/>
                 <w:szCs w:val="20"/>
               </w:rPr>
-              <w:t>【言語】</w:t>
-            </w:r>
-          </w:p>
-          <w:p>
-            <w:pPr>
-              <w:jc w:val="left"/>
-              <w:rPr>
-                <w:rFonts w:ascii="ＭＳ 明朝" w:hAnsi="ＭＳ 明朝" w:cs="ＭＳ ゴシック"/>
-                <w:bCs/>
-                <w:sz w:val="20"/>
-                <w:szCs w:val="20"/>
-              </w:rPr>
-            </w:pPr>
-            <w:r>
-              <w:rPr>
-                <w:rFonts w:ascii="ＭＳ 明朝" w:hAnsi="ＭＳ 明朝" w:cs="ＭＳ ゴシック" w:hint="eastAsia"/>
-                <w:bCs/>
-                <w:sz w:val="20"/>
-                <w:szCs w:val="20"/>
-              </w:rPr>
               <w:t>C#</w:t>
             </w:r>
           </w:p>
           <w:p>
             <w:pPr>
-              <w:jc w:val="left"/>
-              <w:rPr>
-                <w:rFonts w:ascii="ＭＳ 明朝" w:hAnsi="ＭＳ 明朝" w:cs="ＭＳ ゴシック"/>
-                <w:bCs/>
-                <w:sz w:val="20"/>
-                <w:szCs w:val="20"/>
-              </w:rPr>
-            </w:pPr>
-          </w:p>
-          <w:p>
-            <w:pPr>
-              <w:jc w:val="left"/>
-              <w:rPr>
-                <w:rFonts w:ascii="ＭＳ 明朝" w:hAnsi="ＭＳ 明朝" w:cs="ＭＳ ゴシック"/>
-                <w:bCs/>
-                <w:sz w:val="20"/>
-                <w:szCs w:val="20"/>
-              </w:rPr>
-            </w:pPr>
-            <w:r>
-              <w:rPr>
-                <w:rFonts w:ascii="ＭＳ 明朝" w:hAnsi="ＭＳ 明朝" w:cs="ＭＳ ゴシック" w:hint="eastAsia"/>
-                <w:bCs/>
-                <w:sz w:val="20"/>
-                <w:szCs w:val="20"/>
-              </w:rPr>
-              <w:t>【OS】</w:t>
-            </w:r>
-          </w:p>
-          <w:p>
-            <w:pPr>
-              <w:jc w:val="left"/>
-              <w:rPr>
-                <w:rFonts w:ascii="ＭＳ 明朝" w:hAnsi="ＭＳ 明朝" w:cs="ＭＳ ゴシック"/>
-                <w:bCs/>
-                <w:sz w:val="20"/>
-                <w:szCs w:val="20"/>
-              </w:rPr>
-            </w:pPr>
-            <w:r>
-              <w:rPr>
-                <w:rFonts w:ascii="ＭＳ 明朝" w:hAnsi="ＭＳ 明朝" w:cs="ＭＳ ゴシック" w:hint="eastAsia"/>
-                <w:bCs/>
-                <w:sz w:val="20"/>
-                <w:szCs w:val="20"/>
-              </w:rPr>
-              <w:t>Linux</w:t>
-            </w:r>
-            <w:r>
-              <w:rPr>
-                <w:rFonts w:ascii="ＭＳ 明朝" w:hAnsi="ＭＳ 明朝" w:cs="ＭＳ ゴシック" w:hint="eastAsia"/>
-                <w:bCs/>
-                <w:sz w:val="20"/>
-                <w:szCs w:val="20"/>
-              </w:rPr>
-              <w:t xml:space="preserve"> </w:t>
-            </w:r>
-          </w:p>
-          <w:p>
-            <w:pPr>
-              <w:jc w:val="left"/>
-              <w:rPr>
-                <w:rFonts w:ascii="ＭＳ 明朝" w:hAnsi="ＭＳ 明朝" w:cs="ＭＳ ゴシック"/>
-                <w:bCs/>
-                <w:sz w:val="20"/>
-                <w:szCs w:val="20"/>
-              </w:rPr>
-            </w:pPr>
-          </w:p>
-          <w:p>
-            <w:pPr>
-              <w:jc w:val="left"/>
-              <w:rPr>
-                <w:rFonts w:ascii="ＭＳ 明朝" w:hAnsi="ＭＳ 明朝" w:cs="ＭＳ ゴシック"/>
-                <w:bCs/>
-                <w:sz w:val="20"/>
-                <w:szCs w:val="20"/>
-              </w:rPr>
-            </w:pPr>
-            <w:r>
-              <w:rPr>
-                <w:rFonts w:ascii="ＭＳ 明朝" w:hAnsi="ＭＳ 明朝" w:cs="ＭＳ ゴシック" w:hint="eastAsia"/>
-                <w:bCs/>
-                <w:sz w:val="20"/>
-                <w:szCs w:val="20"/>
-              </w:rPr>
-              <w:t>【DB】</w:t>
-            </w:r>
-          </w:p>
-          <w:p>
-            <w:pPr>
               <w:rPr>
                 <w:rFonts w:ascii="ＭＳ 明朝" w:hAnsi="ＭＳ 明朝" w:cs="ＭＳ ゴシック"/>
                 <w:bCs/>
@@ -5573,36 +5097,6 @@
                 <w:szCs w:val="20"/>
               </w:rPr>
               <w:t>SQL Server</w:t>
-            </w:r>
-          </w:p>
-          <w:p>
-            <w:pPr>
-              <w:rPr>
-                <w:rFonts w:ascii="ＭＳ 明朝" w:hAnsi="ＭＳ 明朝" w:cs="ＭＳ ゴシック"/>
-                <w:bCs/>
-                <w:sz w:val="20"/>
-                <w:szCs w:val="20"/>
-              </w:rPr>
-            </w:pPr>
-          </w:p>
-          <w:p>
-            <w:pPr>
-              <w:jc w:val="left"/>
-              <w:rPr>
-                <w:rFonts w:ascii="ＭＳ 明朝" w:hAnsi="ＭＳ 明朝" w:cs="ＭＳ ゴシック"/>
-                <w:bCs/>
-                <w:sz w:val="20"/>
-                <w:szCs w:val="20"/>
-              </w:rPr>
-            </w:pPr>
-            <w:r>
-              <w:rPr>
-                <w:rFonts w:ascii="ＭＳ 明朝" w:hAnsi="ＭＳ 明朝" w:cs="ＭＳ ゴシック" w:hint="eastAsia"/>
-                <w:bCs/>
-                <w:sz w:val="20"/>
-                <w:szCs w:val="20"/>
-              </w:rPr>
-              <w:t>【フレームワーク】</w:t>
             </w:r>
           </w:p>
           <w:p>
@@ -5919,7 +5413,7 @@
                 <w:sz w:val="20"/>
                 <w:szCs w:val="20"/>
               </w:rPr>
-              <w:t>規模</w:t>
+              <w:t>その他</w:t>
             </w:r>
           </w:p>
         </w:tc>
@@ -6012,77 +5506,20 @@
               </w:rPr>
               <w:t>開発</w:t>
             </w:r>
-          </w:p>
-          <w:p>
-            <w:pPr>
-              <w:rPr>
-                <w:rFonts w:ascii="ＭＳ 明朝" w:hAnsi="ＭＳ 明朝" w:cs="ＭＳ ゴシック"/>
-                <w:bCs/>
-                <w:sz w:val="20"/>
-                <w:szCs w:val="20"/>
-              </w:rPr>
-            </w:pPr>
-          </w:p>
-          <w:p>
-            <w:pPr>
-              <w:rPr>
-                <w:rFonts w:ascii="ＭＳ 明朝" w:hAnsi="ＭＳ 明朝" w:cs="ＭＳ ゴシック"/>
-                <w:bCs/>
-                <w:sz w:val="20"/>
-                <w:szCs w:val="20"/>
-              </w:rPr>
-            </w:pPr>
-            <w:r>
-              <w:rPr>
-                <w:rFonts w:ascii="ＭＳ 明朝" w:hAnsi="ＭＳ 明朝" w:cs="ＭＳ ゴシック" w:hint="eastAsia"/>
-                <w:bCs/>
-                <w:sz w:val="20"/>
-                <w:szCs w:val="20"/>
-              </w:rPr>
-              <w:t>【</w:t>
-            </w:r>
-            <w:r>
-              <w:rPr>
-                <w:rFonts w:ascii="ＭＳ 明朝" w:hAnsi="ＭＳ 明朝" w:cs="ＭＳ ゴシック" w:hint="eastAsia"/>
-                <w:bCs/>
-                <w:sz w:val="20"/>
-                <w:szCs w:val="20"/>
-              </w:rPr>
-              <w:t>契約</w:t>
-            </w:r>
-            <w:r>
-              <w:rPr>
-                <w:rFonts w:ascii="ＭＳ 明朝" w:hAnsi="ＭＳ 明朝" w:cs="ＭＳ ゴシック" w:hint="eastAsia"/>
-                <w:bCs/>
-                <w:sz w:val="20"/>
-                <w:szCs w:val="20"/>
-              </w:rPr>
-              <w:t>】</w:t>
-            </w:r>
-          </w:p>
-          <w:p>
-            <w:pPr>
-              <w:rPr>
-                <w:rFonts w:ascii="ＭＳ 明朝" w:hAnsi="ＭＳ 明朝" w:cs="ＭＳ ゴシック"/>
-                <w:bCs/>
-                <w:sz w:val="20"/>
-                <w:szCs w:val="20"/>
-              </w:rPr>
-            </w:pPr>
-            <w:r>
-              <w:rPr>
-                <w:rFonts w:ascii="ＭＳ 明朝" w:hAnsi="ＭＳ 明朝" w:cs="ＭＳ ゴシック" w:hint="eastAsia"/>
-                <w:bCs/>
-                <w:sz w:val="20"/>
-                <w:szCs w:val="20"/>
-              </w:rPr>
-              <w:t>請負</w:t>
-            </w:r>
-          </w:p>
-          <w:p>
-            <w:pPr>
-              <w:rPr>
-                <w:rFonts w:ascii="ＭＳ 明朝" w:hAnsi="ＭＳ 明朝" w:cs="ＭＳ ゴシック"/>
+            <w:r>
+              <w:rPr>
+                <w:rFonts w:ascii="ＭＳ 明朝" w:hAnsi="ＭＳ 明朝" w:cs="ＭＳ ゴシック" w:hint="eastAsia"/>
+                <w:bCs/>
+                <w:sz w:val="20"/>
+                <w:szCs w:val="20"/>
+              </w:rPr>
+              <w:t>。</w:t>
+            </w:r>
+          </w:p>
+          <w:p>
+            <w:pPr>
+              <w:rPr>
+                <w:rFonts w:ascii="ＭＳ 明朝" w:hAnsi="ＭＳ 明朝" w:cs="ＭＳ ゴシック" w:hint="eastAsia"/>
                 <w:bCs/>
                 <w:sz w:val="20"/>
                 <w:szCs w:val="20"/>
@@ -6200,6 +5637,7 @@
                 <w:sz w:val="20"/>
                 <w:szCs w:val="20"/>
               </w:rPr>
+              <w:lastRenderedPageBreak/>
               <w:t>・</w:t>
             </w:r>
             <w:r>
@@ -6292,7 +5730,25 @@
                 <w:sz w:val="20"/>
                 <w:szCs w:val="20"/>
               </w:rPr>
-              <w:t xml:space="preserve"> 30分-&gt;10分</w:t>
+              <w:t xml:space="preserve"> 30分-&gt;1</w:t>
+            </w:r>
+            <w:r>
+              <w:rPr>
+                <w:rFonts w:ascii="ＭＳ 明朝" w:hAnsi="ＭＳ 明朝" w:cs="ＭＳ ゴシック" w:hint="eastAsia"/>
+                <w:bCs/>
+                <w:sz w:val="20"/>
+                <w:szCs w:val="20"/>
+              </w:rPr>
+              <w:t>5</w:t>
+            </w:r>
+            <w:r>
+              <w:rPr>
+                <w:rFonts w:ascii="ＭＳ 明朝" w:hAnsi="ＭＳ 明朝" w:cs="ＭＳ ゴシック" w:hint="eastAsia"/>
+                <w:bCs/>
+                <w:sz w:val="20"/>
+                <w:szCs w:val="20"/>
+              </w:rPr>
+              <w:t>分</w:t>
             </w:r>
           </w:p>
           <w:p>
@@ -6481,6 +5937,7 @@
                 <w:sz w:val="20"/>
                 <w:szCs w:val="20"/>
               </w:rPr>
+              <w:lastRenderedPageBreak/>
               <w:t>【言語】</w:t>
             </w:r>
           </w:p>
@@ -6747,6 +6204,92 @@
             </w:tcBorders>
             <w:vAlign w:val="center"/>
           </w:tcPr>
+          <w:p>
+            <w:pPr>
+              <w:rPr>
+                <w:rFonts w:ascii="ＭＳ 明朝" w:hAnsi="ＭＳ 明朝" w:cs="ＭＳ ゴシック"/>
+                <w:bCs/>
+                <w:sz w:val="20"/>
+                <w:szCs w:val="20"/>
+              </w:rPr>
+            </w:pPr>
+            <w:r>
+              <w:rPr>
+                <w:rFonts w:ascii="ＭＳ 明朝" w:hAnsi="ＭＳ 明朝" w:cs="ＭＳ ゴシック" w:hint="eastAsia"/>
+                <w:bCs/>
+                <w:sz w:val="20"/>
+                <w:szCs w:val="20"/>
+              </w:rPr>
+              <w:lastRenderedPageBreak/>
+              <w:t>【</w:t>
+            </w:r>
+            <w:r>
+              <w:rPr>
+                <w:rFonts w:ascii="ＭＳ 明朝" w:hAnsi="ＭＳ 明朝" w:cs="ＭＳ ゴシック" w:hint="eastAsia"/>
+                <w:bCs/>
+                <w:sz w:val="20"/>
+                <w:szCs w:val="20"/>
+              </w:rPr>
+              <w:t>契約</w:t>
+            </w:r>
+            <w:r>
+              <w:rPr>
+                <w:rFonts w:ascii="ＭＳ 明朝" w:hAnsi="ＭＳ 明朝" w:cs="ＭＳ ゴシック" w:hint="eastAsia"/>
+                <w:bCs/>
+                <w:sz w:val="20"/>
+                <w:szCs w:val="20"/>
+              </w:rPr>
+              <w:t>】</w:t>
+            </w:r>
+          </w:p>
+          <w:p>
+            <w:pPr>
+              <w:rPr>
+                <w:rFonts w:ascii="ＭＳ 明朝" w:hAnsi="ＭＳ 明朝" w:cs="ＭＳ ゴシック"/>
+                <w:bCs/>
+                <w:sz w:val="20"/>
+                <w:szCs w:val="20"/>
+              </w:rPr>
+            </w:pPr>
+            <w:r>
+              <w:rPr>
+                <w:rFonts w:ascii="ＭＳ 明朝" w:hAnsi="ＭＳ 明朝" w:cs="ＭＳ ゴシック" w:hint="eastAsia"/>
+                <w:bCs/>
+                <w:sz w:val="20"/>
+                <w:szCs w:val="20"/>
+              </w:rPr>
+              <w:t>請負</w:t>
+            </w:r>
+          </w:p>
+          <w:p>
+            <w:pPr>
+              <w:rPr>
+                <w:rFonts w:ascii="ＭＳ 明朝" w:hAnsi="ＭＳ 明朝" w:cs="ＭＳ ゴシック"/>
+                <w:bCs/>
+                <w:sz w:val="20"/>
+                <w:szCs w:val="20"/>
+              </w:rPr>
+            </w:pPr>
+          </w:p>
+          <w:p>
+            <w:pPr>
+              <w:rPr>
+                <w:rFonts w:ascii="ＭＳ 明朝" w:hAnsi="ＭＳ 明朝" w:cs="ＭＳ ゴシック" w:hint="eastAsia"/>
+                <w:bCs/>
+                <w:sz w:val="20"/>
+                <w:szCs w:val="20"/>
+              </w:rPr>
+            </w:pPr>
+            <w:r>
+              <w:rPr>
+                <w:rFonts w:ascii="ＭＳ 明朝" w:hAnsi="ＭＳ 明朝" w:cs="ＭＳ ゴシック" w:hint="eastAsia"/>
+                <w:bCs/>
+                <w:sz w:val="20"/>
+                <w:szCs w:val="20"/>
+              </w:rPr>
+              <w:t>【規模】</w:t>
+            </w:r>
+          </w:p>
           <w:p>
             <w:pPr>
               <w:rPr>
@@ -7030,7 +6573,7 @@
                 <w:sz w:val="20"/>
                 <w:szCs w:val="20"/>
               </w:rPr>
-              <w:t>規模</w:t>
+              <w:t>その他</w:t>
             </w:r>
           </w:p>
         </w:tc>
@@ -7072,7 +6615,7 @@
           <w:p>
             <w:pPr>
               <w:rPr>
-                <w:rFonts w:ascii="ＭＳ 明朝" w:hAnsi="ＭＳ 明朝" w:cs="ＭＳ ゴシック" w:hint="eastAsia"/>
+                <w:rFonts w:ascii="ＭＳ 明朝" w:hAnsi="ＭＳ 明朝" w:cs="ＭＳ ゴシック"/>
                 <w:bCs/>
                 <w:sz w:val="20"/>
                 <w:szCs w:val="20"/>
@@ -7158,6 +6701,15 @@
                 <w:szCs w:val="20"/>
               </w:rPr>
               <w:t>とテスト</w:t>
+            </w:r>
+            <w:r>
+              <w:rPr>
+                <w:rFonts w:ascii="ＭＳ 明朝" w:hAnsi="ＭＳ 明朝" w:cs="ＭＳ ゴシック" w:hint="eastAsia"/>
+                <w:bCs/>
+                <w:sz w:val="20"/>
+                <w:szCs w:val="20"/>
+              </w:rPr>
+              <w:t>。</w:t>
             </w:r>
           </w:p>
         </w:tc>
@@ -7292,7 +6844,7 @@
           <w:p>
             <w:pPr>
               <w:rPr>
-                <w:rFonts w:ascii="ＭＳ 明朝" w:hAnsi="ＭＳ 明朝" w:cs="ＭＳ ゴシック" w:hint="eastAsia"/>
+                <w:rFonts w:ascii="ＭＳ 明朝" w:hAnsi="ＭＳ 明朝" w:cs="ＭＳ ゴシック"/>
                 <w:bCs/>
                 <w:sz w:val="20"/>
                 <w:szCs w:val="20"/>
@@ -7516,14 +7068,14 @@
                 <w:sz w:val="20"/>
                 <w:szCs w:val="20"/>
               </w:rPr>
-              <w:t>規模</w:t>
+              <w:t>その他</w:t>
             </w:r>
           </w:p>
         </w:tc>
       </w:tr>
       <w:tr>
         <w:trPr>
-          <w:trHeight w:val="1548"/>
+          <w:trHeight w:val="1293"/>
         </w:trPr>
         <w:tc>
           <w:tcPr>
@@ -7558,7 +7110,7 @@
           <w:p>
             <w:pPr>
               <w:rPr>
-                <w:rFonts w:ascii="ＭＳ 明朝" w:hAnsi="ＭＳ 明朝" w:cs="ＭＳ ゴシック"/>
+                <w:rFonts w:ascii="ＭＳ 明朝" w:hAnsi="ＭＳ 明朝" w:cs="ＭＳ ゴシック" w:hint="eastAsia"/>
                 <w:bCs/>
                 <w:sz w:val="20"/>
                 <w:szCs w:val="20"/>
@@ -7598,281 +7150,25 @@
                 <w:sz w:val="20"/>
                 <w:szCs w:val="20"/>
               </w:rPr>
-              <w:t>の開発</w:t>
-            </w:r>
-          </w:p>
-          <w:p>
-            <w:pPr>
-              <w:rPr>
-                <w:rFonts w:ascii="ＭＳ 明朝" w:hAnsi="ＭＳ 明朝" w:cs="ＭＳ ゴシック"/>
-                <w:bCs/>
-                <w:sz w:val="20"/>
-                <w:szCs w:val="20"/>
-              </w:rPr>
-            </w:pPr>
-          </w:p>
-          <w:p>
-            <w:pPr>
-              <w:rPr>
-                <w:rFonts w:ascii="ＭＳ 明朝" w:hAnsi="ＭＳ 明朝" w:cs="ＭＳ ゴシック"/>
-                <w:bCs/>
-                <w:sz w:val="20"/>
-                <w:szCs w:val="20"/>
-              </w:rPr>
-            </w:pPr>
-            <w:r>
-              <w:rPr>
-                <w:rFonts w:ascii="ＭＳ 明朝" w:hAnsi="ＭＳ 明朝" w:cs="ＭＳ ゴシック" w:hint="eastAsia"/>
-                <w:bCs/>
-                <w:sz w:val="20"/>
-                <w:szCs w:val="20"/>
-              </w:rPr>
-              <w:t>【</w:t>
-            </w:r>
-            <w:r>
-              <w:rPr>
-                <w:rFonts w:ascii="ＭＳ 明朝" w:hAnsi="ＭＳ 明朝" w:cs="ＭＳ ゴシック" w:hint="eastAsia"/>
-                <w:bCs/>
-                <w:sz w:val="20"/>
-                <w:szCs w:val="20"/>
-              </w:rPr>
-              <w:t>契約</w:t>
-            </w:r>
-            <w:r>
-              <w:rPr>
-                <w:rFonts w:ascii="ＭＳ 明朝" w:hAnsi="ＭＳ 明朝" w:cs="ＭＳ ゴシック" w:hint="eastAsia"/>
-                <w:bCs/>
-                <w:sz w:val="20"/>
-                <w:szCs w:val="20"/>
-              </w:rPr>
-              <w:t>】</w:t>
-            </w:r>
-          </w:p>
-          <w:p>
-            <w:pPr>
-              <w:rPr>
-                <w:rFonts w:ascii="ＭＳ 明朝" w:hAnsi="ＭＳ 明朝" w:cs="ＭＳ ゴシック"/>
-                <w:bCs/>
-                <w:sz w:val="20"/>
-                <w:szCs w:val="20"/>
-              </w:rPr>
-            </w:pPr>
-            <w:r>
-              <w:rPr>
-                <w:rFonts w:ascii="ＭＳ 明朝" w:hAnsi="ＭＳ 明朝" w:cs="ＭＳ ゴシック" w:hint="eastAsia"/>
-                <w:bCs/>
-                <w:sz w:val="20"/>
-                <w:szCs w:val="20"/>
-              </w:rPr>
-              <w:t>請負</w:t>
-            </w:r>
-          </w:p>
-          <w:p>
-            <w:pPr>
-              <w:rPr>
-                <w:rFonts w:ascii="ＭＳ 明朝" w:hAnsi="ＭＳ 明朝" w:cs="ＭＳ ゴシック"/>
-                <w:bCs/>
-                <w:sz w:val="20"/>
-                <w:szCs w:val="20"/>
-              </w:rPr>
-            </w:pPr>
-          </w:p>
-          <w:p>
-            <w:pPr>
-              <w:rPr>
-                <w:rFonts w:ascii="ＭＳ 明朝" w:hAnsi="ＭＳ 明朝" w:cs="ＭＳ ゴシック"/>
-                <w:bCs/>
-                <w:sz w:val="20"/>
-                <w:szCs w:val="20"/>
-              </w:rPr>
-            </w:pPr>
-            <w:r>
-              <w:rPr>
-                <w:rFonts w:ascii="ＭＳ 明朝" w:hAnsi="ＭＳ 明朝" w:cs="ＭＳ ゴシック" w:hint="eastAsia"/>
-                <w:bCs/>
-                <w:sz w:val="20"/>
-                <w:szCs w:val="20"/>
-              </w:rPr>
-              <w:t>【担当フェーズ】</w:t>
-            </w:r>
-          </w:p>
-          <w:p>
-            <w:pPr>
-              <w:rPr>
-                <w:rFonts w:ascii="ＭＳ 明朝" w:hAnsi="ＭＳ 明朝" w:cs="ＭＳ ゴシック"/>
-                <w:bCs/>
-                <w:sz w:val="20"/>
-                <w:szCs w:val="20"/>
-              </w:rPr>
-            </w:pPr>
-            <w:r>
-              <w:rPr>
-                <w:rFonts w:ascii="ＭＳ 明朝" w:hAnsi="ＭＳ 明朝" w:cs="ＭＳ ゴシック" w:hint="eastAsia"/>
-                <w:bCs/>
-                <w:sz w:val="20"/>
-                <w:szCs w:val="20"/>
-              </w:rPr>
-              <w:t>開発、単体テスト</w:t>
-            </w:r>
-            <w:r>
-              <w:rPr>
-                <w:rFonts w:ascii="ＭＳ 明朝" w:hAnsi="ＭＳ 明朝" w:cs="ＭＳ ゴシック" w:hint="eastAsia"/>
-                <w:bCs/>
-                <w:sz w:val="20"/>
-                <w:szCs w:val="20"/>
-              </w:rPr>
-              <w:t>、結合テスト</w:t>
-            </w:r>
-          </w:p>
-          <w:p>
-            <w:pPr>
-              <w:rPr>
-                <w:rFonts w:ascii="ＭＳ 明朝" w:hAnsi="ＭＳ 明朝" w:cs="ＭＳ ゴシック"/>
-                <w:bCs/>
-                <w:sz w:val="20"/>
-                <w:szCs w:val="20"/>
-              </w:rPr>
-            </w:pPr>
-          </w:p>
-          <w:p>
-            <w:pPr>
-              <w:rPr>
-                <w:rFonts w:ascii="ＭＳ 明朝" w:hAnsi="ＭＳ 明朝" w:cs="ＭＳ ゴシック"/>
-                <w:bCs/>
-                <w:sz w:val="20"/>
-                <w:szCs w:val="20"/>
-              </w:rPr>
-            </w:pPr>
-            <w:r>
-              <w:rPr>
-                <w:rFonts w:ascii="ＭＳ 明朝" w:hAnsi="ＭＳ 明朝" w:cs="ＭＳ ゴシック" w:hint="eastAsia"/>
-                <w:bCs/>
-                <w:sz w:val="20"/>
-                <w:szCs w:val="20"/>
-              </w:rPr>
-              <w:t>【業務内容】</w:t>
-            </w:r>
-          </w:p>
-          <w:p>
-            <w:pPr>
-              <w:rPr>
-                <w:rFonts w:ascii="ＭＳ 明朝" w:hAnsi="ＭＳ 明朝" w:cs="ＭＳ ゴシック"/>
-                <w:bCs/>
-                <w:sz w:val="20"/>
-                <w:szCs w:val="20"/>
-              </w:rPr>
-            </w:pPr>
-            <w:r>
-              <w:rPr>
-                <w:rFonts w:ascii="ＭＳ 明朝" w:hAnsi="ＭＳ 明朝" w:cs="ＭＳ ゴシック" w:hint="eastAsia"/>
-                <w:bCs/>
-                <w:sz w:val="20"/>
-                <w:szCs w:val="20"/>
-              </w:rPr>
-              <w:t>・</w:t>
-            </w:r>
-            <w:r>
-              <w:rPr>
-                <w:rFonts w:ascii="ＭＳ 明朝" w:hAnsi="ＭＳ 明朝" w:cs="ＭＳ ゴシック" w:hint="eastAsia"/>
-                <w:bCs/>
-                <w:sz w:val="20"/>
-                <w:szCs w:val="20"/>
-              </w:rPr>
-              <w:t>バックエンド全体開発</w:t>
-            </w:r>
-          </w:p>
-          <w:p>
-            <w:pPr>
-              <w:rPr>
-                <w:rFonts w:ascii="ＭＳ 明朝" w:hAnsi="ＭＳ 明朝" w:cs="ＭＳ ゴシック"/>
-                <w:bCs/>
-                <w:sz w:val="20"/>
-                <w:szCs w:val="20"/>
-              </w:rPr>
-            </w:pPr>
-            <w:r>
-              <w:rPr>
-                <w:rFonts w:ascii="ＭＳ 明朝" w:hAnsi="ＭＳ 明朝" w:cs="ＭＳ ゴシック" w:hint="eastAsia"/>
-                <w:bCs/>
-                <w:sz w:val="20"/>
-                <w:szCs w:val="20"/>
-              </w:rPr>
-              <w:t>・並列処理開発</w:t>
-            </w:r>
-          </w:p>
-          <w:p>
-            <w:pPr>
-              <w:rPr>
-                <w:rFonts w:ascii="ＭＳ 明朝" w:hAnsi="ＭＳ 明朝" w:cs="ＭＳ ゴシック"/>
-                <w:bCs/>
-                <w:sz w:val="20"/>
-                <w:szCs w:val="20"/>
-              </w:rPr>
-            </w:pPr>
-            <w:r>
-              <w:rPr>
-                <w:rFonts w:ascii="ＭＳ 明朝" w:hAnsi="ＭＳ 明朝" w:cs="ＭＳ ゴシック" w:hint="eastAsia"/>
-                <w:bCs/>
-                <w:sz w:val="20"/>
-                <w:szCs w:val="20"/>
-              </w:rPr>
-              <w:t>・MQTTによるロボット制御</w:t>
-            </w:r>
-          </w:p>
-          <w:p>
-            <w:pPr>
-              <w:rPr>
-                <w:rFonts w:ascii="ＭＳ 明朝" w:hAnsi="ＭＳ 明朝" w:cs="ＭＳ ゴシック"/>
-                <w:bCs/>
-                <w:sz w:val="20"/>
-                <w:szCs w:val="20"/>
-              </w:rPr>
-            </w:pPr>
-            <w:r>
-              <w:rPr>
-                <w:rFonts w:ascii="ＭＳ 明朝" w:hAnsi="ＭＳ 明朝" w:cs="ＭＳ ゴシック" w:hint="eastAsia"/>
-                <w:bCs/>
-                <w:sz w:val="20"/>
-                <w:szCs w:val="20"/>
-              </w:rPr>
-              <w:t>・</w:t>
-            </w:r>
-            <w:r>
-              <w:rPr>
-                <w:rFonts w:ascii="ＭＳ 明朝" w:hAnsi="ＭＳ 明朝" w:cs="ＭＳ ゴシック"/>
-                <w:bCs/>
-                <w:sz w:val="20"/>
-                <w:szCs w:val="20"/>
-              </w:rPr>
-              <w:t>Rest API</w:t>
-            </w:r>
-            <w:r>
-              <w:rPr>
-                <w:rFonts w:ascii="ＭＳ 明朝" w:hAnsi="ＭＳ 明朝" w:cs="ＭＳ ゴシック" w:hint="eastAsia"/>
-                <w:bCs/>
-                <w:sz w:val="20"/>
-                <w:szCs w:val="20"/>
-              </w:rPr>
-              <w:t>によるエレベータ制御</w:t>
-            </w:r>
-          </w:p>
-          <w:p>
-            <w:pPr>
-              <w:rPr>
-                <w:rFonts w:ascii="ＭＳ 明朝" w:hAnsi="ＭＳ 明朝" w:cs="ＭＳ ゴシック" w:hint="eastAsia"/>
-                <w:bCs/>
-                <w:sz w:val="20"/>
-                <w:szCs w:val="20"/>
-              </w:rPr>
-            </w:pPr>
-            <w:r>
-              <w:rPr>
-                <w:rFonts w:ascii="ＭＳ 明朝" w:hAnsi="ＭＳ 明朝" w:cs="ＭＳ ゴシック" w:hint="eastAsia"/>
-                <w:bCs/>
-                <w:sz w:val="20"/>
-                <w:szCs w:val="20"/>
-              </w:rPr>
-              <w:t>・テストコード作成</w:t>
+              <w:t>の</w:t>
+            </w:r>
+            <w:r>
+              <w:rPr>
+                <w:rFonts w:ascii="ＭＳ 明朝" w:hAnsi="ＭＳ 明朝" w:cs="ＭＳ ゴシック" w:hint="eastAsia"/>
+                <w:bCs/>
+                <w:sz w:val="20"/>
+                <w:szCs w:val="20"/>
+              </w:rPr>
+              <w:t>開発。</w:t>
+            </w:r>
+            <w:r>
+              <w:rPr>
+                <w:rFonts w:ascii="ＭＳ 明朝" w:hAnsi="ＭＳ 明朝" w:cs="ＭＳ ゴシック" w:hint="eastAsia"/>
+                <w:bCs/>
+                <w:sz w:val="20"/>
+                <w:szCs w:val="20"/>
+              </w:rPr>
+              <w:t>並列処理やMQTTを用いたロボット制御、さらにはRest APIを介したエレベータ制御に関する開発と、それに伴うテストコードの作成を担当しました。</w:t>
             </w:r>
           </w:p>
         </w:tc>
@@ -7904,8 +7200,16 @@
                 <w:sz w:val="20"/>
                 <w:szCs w:val="20"/>
               </w:rPr>
-              <w:lastRenderedPageBreak/>
-              <w:t>【言語】</w:t>
+              <w:t>J</w:t>
+            </w:r>
+            <w:r>
+              <w:rPr>
+                <w:rFonts w:ascii="ＭＳ 明朝" w:hAnsi="ＭＳ 明朝" w:cs="ＭＳ ゴシック"/>
+                <w:bCs/>
+                <w:sz w:val="20"/>
+                <w:szCs w:val="20"/>
+              </w:rPr>
+              <w:t>ava</w:t>
             </w:r>
           </w:p>
           <w:p>
@@ -7920,21 +7224,12 @@
             </w:pPr>
             <w:r>
               <w:rPr>
-                <w:rFonts w:ascii="ＭＳ 明朝" w:hAnsi="ＭＳ 明朝" w:cs="ＭＳ ゴシック" w:hint="eastAsia"/>
-                <w:bCs/>
-                <w:sz w:val="20"/>
-                <w:szCs w:val="20"/>
-              </w:rPr>
-              <w:t>J</w:t>
-            </w:r>
-            <w:r>
-              <w:rPr>
-                <w:rFonts w:ascii="ＭＳ 明朝" w:hAnsi="ＭＳ 明朝" w:cs="ＭＳ ゴシック"/>
-                <w:bCs/>
-                <w:sz w:val="20"/>
-                <w:szCs w:val="20"/>
-              </w:rPr>
-              <w:t>ava</w:t>
+                <w:rFonts w:ascii="ＭＳ 明朝" w:hAnsi="ＭＳ 明朝" w:cs="ＭＳ ゴシック"/>
+                <w:bCs/>
+                <w:sz w:val="20"/>
+                <w:szCs w:val="20"/>
+              </w:rPr>
+              <w:t>PostgreSQL</w:t>
             </w:r>
           </w:p>
           <w:p>
@@ -7947,138 +7242,6 @@
                 <w:szCs w:val="20"/>
               </w:rPr>
             </w:pPr>
-          </w:p>
-          <w:p>
-            <w:pPr>
-              <w:jc w:val="left"/>
-              <w:rPr>
-                <w:rFonts w:ascii="ＭＳ 明朝" w:hAnsi="ＭＳ 明朝" w:cs="ＭＳ ゴシック"/>
-                <w:bCs/>
-                <w:sz w:val="20"/>
-                <w:szCs w:val="20"/>
-              </w:rPr>
-            </w:pPr>
-            <w:r>
-              <w:rPr>
-                <w:rFonts w:ascii="ＭＳ 明朝" w:hAnsi="ＭＳ 明朝" w:cs="ＭＳ ゴシック" w:hint="eastAsia"/>
-                <w:bCs/>
-                <w:sz w:val="20"/>
-                <w:szCs w:val="20"/>
-              </w:rPr>
-              <w:t>【OS】</w:t>
-            </w:r>
-          </w:p>
-          <w:p>
-            <w:pPr>
-              <w:jc w:val="left"/>
-              <w:rPr>
-                <w:rFonts w:ascii="ＭＳ 明朝" w:hAnsi="ＭＳ 明朝" w:cs="ＭＳ ゴシック"/>
-                <w:bCs/>
-                <w:sz w:val="20"/>
-                <w:szCs w:val="20"/>
-              </w:rPr>
-            </w:pPr>
-            <w:r>
-              <w:rPr>
-                <w:rFonts w:ascii="ＭＳ 明朝" w:hAnsi="ＭＳ 明朝" w:cs="ＭＳ ゴシック" w:hint="eastAsia"/>
-                <w:bCs/>
-                <w:sz w:val="20"/>
-                <w:szCs w:val="20"/>
-              </w:rPr>
-              <w:t>Linux</w:t>
-            </w:r>
-          </w:p>
-          <w:p>
-            <w:pPr>
-              <w:jc w:val="left"/>
-              <w:rPr>
-                <w:rFonts w:ascii="ＭＳ 明朝" w:hAnsi="ＭＳ 明朝" w:cs="ＭＳ ゴシック"/>
-                <w:bCs/>
-                <w:sz w:val="20"/>
-                <w:szCs w:val="20"/>
-              </w:rPr>
-            </w:pPr>
-          </w:p>
-          <w:p>
-            <w:pPr>
-              <w:jc w:val="left"/>
-              <w:rPr>
-                <w:rFonts w:ascii="ＭＳ 明朝" w:hAnsi="ＭＳ 明朝" w:cs="ＭＳ ゴシック"/>
-                <w:bCs/>
-                <w:sz w:val="20"/>
-                <w:szCs w:val="20"/>
-              </w:rPr>
-            </w:pPr>
-            <w:r>
-              <w:rPr>
-                <w:rFonts w:ascii="ＭＳ 明朝" w:hAnsi="ＭＳ 明朝" w:cs="ＭＳ ゴシック" w:hint="eastAsia"/>
-                <w:bCs/>
-                <w:sz w:val="20"/>
-                <w:szCs w:val="20"/>
-              </w:rPr>
-              <w:t>【DB】</w:t>
-            </w:r>
-          </w:p>
-          <w:p>
-            <w:pPr>
-              <w:rPr>
-                <w:rFonts w:ascii="ＭＳ 明朝" w:hAnsi="ＭＳ 明朝" w:cs="ＭＳ ゴシック"/>
-                <w:bCs/>
-                <w:sz w:val="20"/>
-                <w:szCs w:val="20"/>
-              </w:rPr>
-            </w:pPr>
-            <w:r>
-              <w:rPr>
-                <w:rFonts w:ascii="ＭＳ 明朝" w:hAnsi="ＭＳ 明朝" w:cs="ＭＳ ゴシック"/>
-                <w:bCs/>
-                <w:sz w:val="20"/>
-                <w:szCs w:val="20"/>
-              </w:rPr>
-              <w:t>PostgreSQL</w:t>
-            </w:r>
-          </w:p>
-          <w:p>
-            <w:pPr>
-              <w:rPr>
-                <w:rFonts w:ascii="ＭＳ 明朝" w:hAnsi="ＭＳ 明朝" w:cs="ＭＳ ゴシック"/>
-                <w:bCs/>
-                <w:sz w:val="20"/>
-                <w:szCs w:val="20"/>
-              </w:rPr>
-            </w:pPr>
-          </w:p>
-          <w:p>
-            <w:pPr>
-              <w:jc w:val="left"/>
-              <w:rPr>
-                <w:rFonts w:ascii="ＭＳ 明朝" w:hAnsi="ＭＳ 明朝" w:cs="ＭＳ ゴシック"/>
-                <w:bCs/>
-                <w:sz w:val="20"/>
-                <w:szCs w:val="20"/>
-              </w:rPr>
-            </w:pPr>
-            <w:r>
-              <w:rPr>
-                <w:rFonts w:ascii="ＭＳ 明朝" w:hAnsi="ＭＳ 明朝" w:cs="ＭＳ ゴシック" w:hint="eastAsia"/>
-                <w:bCs/>
-                <w:sz w:val="20"/>
-                <w:szCs w:val="20"/>
-              </w:rPr>
-              <w:lastRenderedPageBreak/>
-              <w:t>【フレームワーク】</w:t>
-            </w:r>
-          </w:p>
-          <w:p>
-            <w:pPr>
-              <w:jc w:val="left"/>
-              <w:rPr>
-                <w:rFonts w:ascii="ＭＳ 明朝" w:hAnsi="ＭＳ 明朝" w:cs="ＭＳ ゴシック"/>
-                <w:bCs/>
-                <w:sz w:val="20"/>
-                <w:szCs w:val="20"/>
-              </w:rPr>
-            </w:pPr>
             <w:r>
               <w:rPr>
                 <w:rFonts w:ascii="ＭＳ 明朝" w:hAnsi="ＭＳ 明朝" w:cs="ＭＳ ゴシック" w:hint="eastAsia"/>
@@ -8087,37 +7250,6 @@
                 <w:szCs w:val="20"/>
               </w:rPr>
               <w:t>Spring</w:t>
-            </w:r>
-          </w:p>
-          <w:p>
-            <w:pPr>
-              <w:jc w:val="left"/>
-              <w:rPr>
-                <w:rFonts w:ascii="ＭＳ 明朝" w:hAnsi="ＭＳ 明朝" w:cs="ＭＳ ゴシック"/>
-                <w:bCs/>
-                <w:sz w:val="20"/>
-                <w:szCs w:val="20"/>
-              </w:rPr>
-            </w:pPr>
-          </w:p>
-          <w:p>
-            <w:pPr>
-              <w:jc w:val="left"/>
-              <w:rPr>
-                <w:rFonts w:ascii="ＭＳ 明朝" w:hAnsi="ＭＳ 明朝" w:cs="ＭＳ ゴシック"/>
-                <w:bCs/>
-                <w:sz w:val="20"/>
-                <w:szCs w:val="20"/>
-              </w:rPr>
-            </w:pPr>
-            <w:r>
-              <w:rPr>
-                <w:rFonts w:ascii="ＭＳ 明朝" w:hAnsi="ＭＳ 明朝" w:cs="ＭＳ ゴシック" w:hint="eastAsia"/>
-                <w:bCs/>
-                <w:sz w:val="20"/>
-                <w:szCs w:val="20"/>
-              </w:rPr>
-              <w:t>【その他】</w:t>
             </w:r>
           </w:p>
           <w:p>
@@ -8168,7 +7300,6 @@
                 <w:sz w:val="20"/>
                 <w:szCs w:val="20"/>
               </w:rPr>
-              <w:lastRenderedPageBreak/>
               <w:t>全</w:t>
             </w:r>
             <w:r>
@@ -8193,7 +7324,7 @@
           <w:p>
             <w:pPr>
               <w:rPr>
-                <w:rFonts w:ascii="ＭＳ 明朝" w:hAnsi="ＭＳ 明朝" w:cs="ＭＳ ゴシック"/>
+                <w:rFonts w:ascii="ＭＳ 明朝" w:hAnsi="ＭＳ 明朝" w:cs="ＭＳ ゴシック" w:hint="eastAsia"/>
                 <w:bCs/>
                 <w:sz w:val="20"/>
                 <w:szCs w:val="20"/>
@@ -8208,16 +7339,6 @@
               </w:rPr>
               <w:t>メンバー</w:t>
             </w:r>
-          </w:p>
-          <w:p>
-            <w:pPr>
-              <w:rPr>
-                <w:rFonts w:ascii="ＭＳ 明朝" w:hAnsi="ＭＳ 明朝" w:cs="ＭＳ ゴシック"/>
-                <w:bCs/>
-                <w:sz w:val="20"/>
-                <w:szCs w:val="20"/>
-              </w:rPr>
-            </w:pPr>
           </w:p>
         </w:tc>
       </w:tr>
@@ -8418,7 +7539,7 @@
                 <w:sz w:val="20"/>
                 <w:szCs w:val="20"/>
               </w:rPr>
-              <w:t>規模</w:t>
+              <w:t>その他</w:t>
             </w:r>
           </w:p>
         </w:tc>
@@ -8460,7 +7581,7 @@
           <w:p>
             <w:pPr>
               <w:rPr>
-                <w:rFonts w:ascii="ＭＳ 明朝" w:hAnsi="ＭＳ 明朝" w:cs="ＭＳ ゴシック" w:hint="eastAsia"/>
+                <w:rFonts w:ascii="ＭＳ 明朝" w:hAnsi="ＭＳ 明朝" w:cs="ＭＳ ゴシック"/>
                 <w:bCs/>
                 <w:sz w:val="20"/>
                 <w:szCs w:val="20"/>
@@ -8519,6 +7640,15 @@
                 <w:szCs w:val="20"/>
               </w:rPr>
               <w:t>問題改善</w:t>
+            </w:r>
+            <w:r>
+              <w:rPr>
+                <w:rFonts w:ascii="ＭＳ 明朝" w:hAnsi="ＭＳ 明朝" w:cs="ＭＳ ゴシック" w:hint="eastAsia"/>
+                <w:bCs/>
+                <w:sz w:val="20"/>
+                <w:szCs w:val="20"/>
+              </w:rPr>
+              <w:t>。</w:t>
             </w:r>
           </w:p>
         </w:tc>
@@ -8633,7 +7763,7 @@
           <w:p>
             <w:pPr>
               <w:rPr>
-                <w:rFonts w:ascii="ＭＳ 明朝" w:hAnsi="ＭＳ 明朝" w:cs="ＭＳ ゴシック" w:hint="eastAsia"/>
+                <w:rFonts w:ascii="ＭＳ 明朝" w:hAnsi="ＭＳ 明朝" w:cs="ＭＳ ゴシック"/>
                 <w:bCs/>
                 <w:sz w:val="20"/>
                 <w:szCs w:val="20"/>
@@ -8854,7 +7984,7 @@
                 <w:sz w:val="20"/>
                 <w:szCs w:val="20"/>
               </w:rPr>
-              <w:t>規模</w:t>
+              <w:t>その他</w:t>
             </w:r>
           </w:p>
         </w:tc>
@@ -8896,7 +8026,7 @@
           <w:p>
             <w:pPr>
               <w:rPr>
-                <w:rFonts w:ascii="ＭＳ 明朝" w:hAnsi="ＭＳ 明朝" w:cs="ＭＳ ゴシック" w:hint="eastAsia"/>
+                <w:rFonts w:ascii="ＭＳ 明朝" w:hAnsi="ＭＳ 明朝" w:cs="ＭＳ ゴシック"/>
                 <w:bCs/>
                 <w:sz w:val="20"/>
                 <w:szCs w:val="20"/>
@@ -8927,16 +8057,25 @@
                 <w:sz w:val="20"/>
                 <w:szCs w:val="20"/>
               </w:rPr>
-              <w:t>マイクロサービス</w:t>
-            </w:r>
-            <w:r>
-              <w:rPr>
-                <w:rFonts w:ascii="ＭＳ 明朝" w:hAnsi="ＭＳ 明朝" w:cs="ＭＳ ゴシック" w:hint="eastAsia"/>
-                <w:bCs/>
-                <w:sz w:val="20"/>
-                <w:szCs w:val="20"/>
-              </w:rPr>
-              <w:t>構築の支援</w:t>
+              <w:t>アーキテクチャー変更</w:t>
+            </w:r>
+            <w:r>
+              <w:rPr>
+                <w:rFonts w:ascii="ＭＳ 明朝" w:hAnsi="ＭＳ 明朝" w:cs="ＭＳ ゴシック" w:hint="eastAsia"/>
+                <w:bCs/>
+                <w:sz w:val="20"/>
+                <w:szCs w:val="20"/>
+              </w:rPr>
+              <w:t>の支援</w:t>
+            </w:r>
+            <w:r>
+              <w:rPr>
+                <w:rFonts w:ascii="ＭＳ 明朝" w:hAnsi="ＭＳ 明朝" w:cs="ＭＳ ゴシック" w:hint="eastAsia"/>
+                <w:bCs/>
+                <w:sz w:val="20"/>
+                <w:szCs w:val="20"/>
+              </w:rPr>
+              <w:t>。</w:t>
             </w:r>
           </w:p>
         </w:tc>
@@ -9051,7 +8190,7 @@
           <w:p>
             <w:pPr>
               <w:rPr>
-                <w:rFonts w:ascii="ＭＳ 明朝" w:hAnsi="ＭＳ 明朝" w:cs="ＭＳ ゴシック" w:hint="eastAsia"/>
+                <w:rFonts w:ascii="ＭＳ 明朝" w:hAnsi="ＭＳ 明朝" w:cs="ＭＳ ゴシック"/>
                 <w:bCs/>
                 <w:sz w:val="20"/>
                 <w:szCs w:val="20"/>
@@ -9266,7 +8405,7 @@
                 <w:sz w:val="20"/>
                 <w:szCs w:val="20"/>
               </w:rPr>
-              <w:t>規模</w:t>
+              <w:t>その他</w:t>
             </w:r>
           </w:p>
         </w:tc>
@@ -9308,7 +8447,7 @@
           <w:p>
             <w:pPr>
               <w:rPr>
-                <w:rFonts w:ascii="ＭＳ 明朝" w:hAnsi="ＭＳ 明朝" w:cs="ＭＳ ゴシック" w:hint="eastAsia"/>
+                <w:rFonts w:ascii="ＭＳ 明朝" w:hAnsi="ＭＳ 明朝" w:cs="ＭＳ ゴシック"/>
                 <w:bCs/>
                 <w:sz w:val="20"/>
                 <w:szCs w:val="20"/>
@@ -9366,7 +8505,79 @@
                 <w:sz w:val="20"/>
                 <w:szCs w:val="20"/>
               </w:rPr>
-              <w:t xml:space="preserve"> セッションの保持場所の変更 メモリ -&gt; DB</w:t>
+              <w:t>。</w:t>
+            </w:r>
+            <w:r>
+              <w:rPr>
+                <w:rFonts w:ascii="ＭＳ 明朝" w:hAnsi="ＭＳ 明朝" w:cs="ＭＳ ゴシック" w:hint="eastAsia"/>
+                <w:bCs/>
+                <w:sz w:val="20"/>
+                <w:szCs w:val="20"/>
+              </w:rPr>
+              <w:t>セッションの保持場所</w:t>
+            </w:r>
+            <w:r>
+              <w:rPr>
+                <w:rFonts w:ascii="ＭＳ 明朝" w:hAnsi="ＭＳ 明朝" w:cs="ＭＳ ゴシック" w:hint="eastAsia"/>
+                <w:bCs/>
+                <w:sz w:val="20"/>
+                <w:szCs w:val="20"/>
+              </w:rPr>
+              <w:t>を</w:t>
+            </w:r>
+            <w:r>
+              <w:rPr>
+                <w:rFonts w:ascii="ＭＳ 明朝" w:hAnsi="ＭＳ 明朝" w:cs="ＭＳ ゴシック" w:hint="eastAsia"/>
+                <w:bCs/>
+                <w:sz w:val="20"/>
+                <w:szCs w:val="20"/>
+              </w:rPr>
+              <w:t>メモリ</w:t>
+            </w:r>
+            <w:r>
+              <w:rPr>
+                <w:rFonts w:ascii="ＭＳ 明朝" w:hAnsi="ＭＳ 明朝" w:cs="ＭＳ ゴシック" w:hint="eastAsia"/>
+                <w:bCs/>
+                <w:sz w:val="20"/>
+                <w:szCs w:val="20"/>
+              </w:rPr>
+              <w:t>から</w:t>
+            </w:r>
+            <w:r>
+              <w:rPr>
+                <w:rFonts w:ascii="ＭＳ 明朝" w:hAnsi="ＭＳ 明朝" w:cs="ＭＳ ゴシック" w:hint="eastAsia"/>
+                <w:bCs/>
+                <w:sz w:val="20"/>
+                <w:szCs w:val="20"/>
+              </w:rPr>
+              <w:t>DB</w:t>
+            </w:r>
+            <w:r>
+              <w:rPr>
+                <w:rFonts w:ascii="ＭＳ 明朝" w:hAnsi="ＭＳ 明朝" w:cs="ＭＳ ゴシック" w:hint="eastAsia"/>
+                <w:bCs/>
+                <w:sz w:val="20"/>
+                <w:szCs w:val="20"/>
+              </w:rPr>
+              <w:t>に</w:t>
+            </w:r>
+            <w:r>
+              <w:rPr>
+                <w:rFonts w:ascii="ＭＳ 明朝" w:hAnsi="ＭＳ 明朝" w:cs="ＭＳ ゴシック" w:hint="eastAsia"/>
+                <w:bCs/>
+                <w:sz w:val="20"/>
+                <w:szCs w:val="20"/>
+              </w:rPr>
+              <w:t>変更</w:t>
+            </w:r>
+            <w:r>
+              <w:rPr>
+                <w:rFonts w:ascii="ＭＳ 明朝" w:hAnsi="ＭＳ 明朝" w:cs="ＭＳ ゴシック" w:hint="eastAsia"/>
+                <w:bCs/>
+                <w:sz w:val="20"/>
+                <w:szCs w:val="20"/>
+              </w:rPr>
+              <w:t>しました。</w:t>
             </w:r>
           </w:p>
         </w:tc>
@@ -9508,7 +8719,7 @@
           <w:p>
             <w:pPr>
               <w:rPr>
-                <w:rFonts w:ascii="ＭＳ 明朝" w:hAnsi="ＭＳ 明朝" w:cs="ＭＳ ゴシック" w:hint="eastAsia"/>
+                <w:rFonts w:ascii="ＭＳ 明朝" w:hAnsi="ＭＳ 明朝" w:cs="ＭＳ ゴシック"/>
                 <w:bCs/>
                 <w:sz w:val="20"/>
                 <w:szCs w:val="20"/>
@@ -9714,7 +8925,7 @@
                 <w:sz w:val="20"/>
                 <w:szCs w:val="20"/>
               </w:rPr>
-              <w:t>規模</w:t>
+              <w:t>その他</w:t>
             </w:r>
           </w:p>
         </w:tc>
@@ -9756,7 +8967,7 @@
           <w:p>
             <w:pPr>
               <w:rPr>
-                <w:rFonts w:ascii="ＭＳ 明朝" w:hAnsi="ＭＳ 明朝" w:cs="ＭＳ ゴシック" w:hint="eastAsia"/>
+                <w:rFonts w:ascii="ＭＳ 明朝" w:hAnsi="ＭＳ 明朝" w:cs="ＭＳ ゴシック"/>
                 <w:bCs/>
                 <w:sz w:val="20"/>
                 <w:szCs w:val="20"/>
@@ -9815,6 +9026,15 @@
                 <w:szCs w:val="20"/>
               </w:rPr>
               <w:t>とテスト</w:t>
+            </w:r>
+            <w:r>
+              <w:rPr>
+                <w:rFonts w:ascii="ＭＳ 明朝" w:hAnsi="ＭＳ 明朝" w:cs="ＭＳ ゴシック" w:hint="eastAsia"/>
+                <w:bCs/>
+                <w:sz w:val="20"/>
+                <w:szCs w:val="20"/>
+              </w:rPr>
+              <w:t>。</w:t>
             </w:r>
           </w:p>
         </w:tc>
@@ -9929,7 +9149,7 @@
           <w:p>
             <w:pPr>
               <w:rPr>
-                <w:rFonts w:ascii="ＭＳ 明朝" w:hAnsi="ＭＳ 明朝" w:cs="ＭＳ ゴシック" w:hint="eastAsia"/>
+                <w:rFonts w:ascii="ＭＳ 明朝" w:hAnsi="ＭＳ 明朝" w:cs="ＭＳ ゴシック"/>
                 <w:bCs/>
                 <w:sz w:val="20"/>
                 <w:szCs w:val="20"/>
@@ -9951,7 +9171,7 @@
     <w:p>
       <w:pPr>
         <w:rPr>
-          <w:rFonts w:ascii="ＭＳ 明朝" w:hAnsi="ＭＳ 明朝" w:cs="ＭＳ ゴシック"/>
+          <w:rFonts w:ascii="ＭＳ 明朝" w:hAnsi="ＭＳ 明朝" w:cs="ＭＳ ゴシック" w:hint="eastAsia"/>
           <w:bCs/>
           <w:sz w:val="20"/>
           <w:szCs w:val="20"/>
@@ -10127,7 +9347,7 @@
       </w:tr>
       <w:tr>
         <w:trPr>
-          <w:trHeight w:val="554"/>
+          <w:trHeight w:val="157"/>
         </w:trPr>
         <w:tc>
           <w:tcPr>
@@ -10178,16 +9398,15 @@
               </w:rPr>
               <w:t>システムの管理</w:t>
             </w:r>
-          </w:p>
-          <w:p>
-            <w:pPr>
-              <w:rPr>
-                <w:rFonts w:ascii="ＭＳ 明朝" w:hAnsi="ＭＳ 明朝" w:cs="ＭＳ ゴシック"/>
-                <w:bCs/>
-                <w:sz w:val="20"/>
-                <w:szCs w:val="20"/>
-              </w:rPr>
-            </w:pPr>
+            <w:r>
+              <w:rPr>
+                <w:rFonts w:ascii="ＭＳ 明朝" w:hAnsi="ＭＳ 明朝" w:cs="ＭＳ ゴシック" w:hint="eastAsia"/>
+                <w:bCs/>
+                <w:sz w:val="20"/>
+                <w:szCs w:val="20"/>
+              </w:rPr>
+              <w:t xml:space="preserve"> </w:t>
+            </w:r>
             <w:r>
               <w:rPr>
                 <w:rFonts w:ascii="ＭＳ 明朝" w:hAnsi="ＭＳ 明朝" w:cs="ＭＳ ゴシック" w:hint="eastAsia"/>
@@ -10259,7 +9478,7 @@
           <w:p>
             <w:pPr>
               <w:rPr>
-                <w:rFonts w:ascii="ＭＳ 明朝" w:hAnsi="ＭＳ 明朝" w:cs="ＭＳ ゴシック"/>
+                <w:rFonts w:ascii="ＭＳ 明朝" w:hAnsi="ＭＳ 明朝" w:cs="ＭＳ ゴシック" w:hint="eastAsia"/>
                 <w:bCs/>
                 <w:sz w:val="20"/>
                 <w:szCs w:val="20"/>
@@ -10273,25 +9492,6 @@
                 <w:szCs w:val="20"/>
               </w:rPr>
               <w:t>正社員</w:t>
-            </w:r>
-          </w:p>
-          <w:p>
-            <w:pPr>
-              <w:rPr>
-                <w:rFonts w:ascii="ＭＳ 明朝" w:hAnsi="ＭＳ 明朝" w:cs="ＭＳ ゴシック"/>
-                <w:bCs/>
-                <w:sz w:val="20"/>
-                <w:szCs w:val="20"/>
-              </w:rPr>
-            </w:pPr>
-            <w:r>
-              <w:rPr>
-                <w:rFonts w:ascii="ＭＳ 明朝" w:hAnsi="ＭＳ 明朝" w:cs="ＭＳ ゴシック" w:hint="eastAsia"/>
-                <w:bCs/>
-                <w:sz w:val="20"/>
-                <w:szCs w:val="20"/>
-              </w:rPr>
-              <w:t>として勤務</w:t>
             </w:r>
           </w:p>
         </w:tc>
@@ -10484,7 +9684,7 @@
                 <w:sz w:val="20"/>
                 <w:szCs w:val="20"/>
               </w:rPr>
-              <w:t>規模</w:t>
+              <w:t>その他</w:t>
             </w:r>
           </w:p>
         </w:tc>
@@ -10526,7 +9726,7 @@
           <w:p>
             <w:pPr>
               <w:rPr>
-                <w:rFonts w:ascii="ＭＳ 明朝" w:hAnsi="ＭＳ 明朝" w:cs="ＭＳ ゴシック"/>
+                <w:rFonts w:ascii="ＭＳ 明朝" w:hAnsi="ＭＳ 明朝" w:cs="ＭＳ ゴシック" w:hint="eastAsia"/>
                 <w:bCs/>
                 <w:sz w:val="20"/>
                 <w:szCs w:val="20"/>
@@ -10568,16 +9768,15 @@
               </w:rPr>
               <w:t>プログラムの開発と保守</w:t>
             </w:r>
-          </w:p>
-          <w:p>
-            <w:pPr>
-              <w:rPr>
-                <w:rFonts w:ascii="ＭＳ 明朝" w:hAnsi="ＭＳ 明朝" w:cs="ＭＳ ゴシック"/>
-                <w:bCs/>
-                <w:sz w:val="20"/>
-                <w:szCs w:val="20"/>
-              </w:rPr>
-            </w:pPr>
+            <w:r>
+              <w:rPr>
+                <w:rFonts w:ascii="ＭＳ 明朝" w:hAnsi="ＭＳ 明朝" w:cs="ＭＳ ゴシック" w:hint="eastAsia"/>
+                <w:bCs/>
+                <w:sz w:val="20"/>
+                <w:szCs w:val="20"/>
+              </w:rPr>
+              <w:t>。</w:t>
+            </w:r>
           </w:p>
         </w:tc>
         <w:tc>
@@ -10595,7 +9794,7 @@
             <w:pPr>
               <w:jc w:val="left"/>
               <w:rPr>
-                <w:rFonts w:ascii="ＭＳ 明朝" w:hAnsi="ＭＳ 明朝" w:cs="ＭＳ ゴシック" w:hint="eastAsia"/>
+                <w:rFonts w:ascii="ＭＳ 明朝" w:hAnsi="ＭＳ 明朝" w:cs="ＭＳ ゴシック"/>
                 <w:bCs/>
                 <w:sz w:val="20"/>
                 <w:szCs w:val="20"/>
@@ -10705,7 +9904,7 @@
     <w:p>
       <w:pPr>
         <w:rPr>
-          <w:rFonts w:ascii="ＭＳ 明朝" w:hAnsi="ＭＳ 明朝" w:cs="ＭＳ ゴシック"/>
+          <w:rFonts w:ascii="ＭＳ 明朝" w:hAnsi="ＭＳ 明朝" w:cs="ＭＳ ゴシック" w:hint="eastAsia"/>
           <w:bCs/>
           <w:sz w:val="20"/>
           <w:szCs w:val="20"/>
@@ -10845,7 +10044,7 @@
       </w:tr>
       <w:tr>
         <w:trPr>
-          <w:trHeight w:val="554"/>
+          <w:trHeight w:val="152"/>
         </w:trPr>
         <w:tc>
           <w:tcPr>
@@ -10896,16 +10095,15 @@
               </w:rPr>
               <w:t>開発と保守</w:t>
             </w:r>
-          </w:p>
-          <w:p>
-            <w:pPr>
-              <w:rPr>
-                <w:rFonts w:ascii="ＭＳ 明朝" w:hAnsi="ＭＳ 明朝" w:cs="ＭＳ ゴシック"/>
-                <w:bCs/>
-                <w:sz w:val="20"/>
-                <w:szCs w:val="20"/>
-              </w:rPr>
-            </w:pPr>
+            <w:r>
+              <w:rPr>
+                <w:rFonts w:ascii="ＭＳ 明朝" w:hAnsi="ＭＳ 明朝" w:cs="ＭＳ ゴシック" w:hint="eastAsia"/>
+                <w:bCs/>
+                <w:sz w:val="20"/>
+                <w:szCs w:val="20"/>
+              </w:rPr>
+              <w:t xml:space="preserve"> </w:t>
+            </w:r>
             <w:r>
               <w:rPr>
                 <w:rFonts w:ascii="ＭＳ 明朝" w:hAnsi="ＭＳ 明朝" w:cs="ＭＳ ゴシック" w:hint="eastAsia"/>
@@ -10950,7 +10148,7 @@
           <w:p>
             <w:pPr>
               <w:rPr>
-                <w:rFonts w:ascii="ＭＳ 明朝" w:hAnsi="ＭＳ 明朝" w:cs="ＭＳ ゴシック"/>
+                <w:rFonts w:ascii="ＭＳ 明朝" w:hAnsi="ＭＳ 明朝" w:cs="ＭＳ ゴシック" w:hint="eastAsia"/>
                 <w:bCs/>
                 <w:sz w:val="20"/>
                 <w:szCs w:val="20"/>
@@ -10964,25 +10162,6 @@
                 <w:szCs w:val="20"/>
               </w:rPr>
               <w:t>正社員</w:t>
-            </w:r>
-          </w:p>
-          <w:p>
-            <w:pPr>
-              <w:rPr>
-                <w:rFonts w:ascii="ＭＳ 明朝" w:hAnsi="ＭＳ 明朝" w:cs="ＭＳ ゴシック"/>
-                <w:bCs/>
-                <w:sz w:val="20"/>
-                <w:szCs w:val="20"/>
-              </w:rPr>
-            </w:pPr>
-            <w:r>
-              <w:rPr>
-                <w:rFonts w:ascii="ＭＳ 明朝" w:hAnsi="ＭＳ 明朝" w:cs="ＭＳ ゴシック" w:hint="eastAsia"/>
-                <w:bCs/>
-                <w:sz w:val="20"/>
-                <w:szCs w:val="20"/>
-              </w:rPr>
-              <w:t>として勤務</w:t>
             </w:r>
           </w:p>
         </w:tc>
@@ -11166,14 +10345,14 @@
                 <w:sz w:val="20"/>
                 <w:szCs w:val="20"/>
               </w:rPr>
-              <w:t>規模</w:t>
+              <w:t>その他</w:t>
             </w:r>
           </w:p>
         </w:tc>
       </w:tr>
       <w:tr>
         <w:trPr>
-          <w:trHeight w:val="573"/>
+          <w:trHeight w:val="70"/>
         </w:trPr>
         <w:tc>
           <w:tcPr>
@@ -11189,7 +10368,7 @@
           <w:p>
             <w:pPr>
               <w:rPr>
-                <w:rFonts w:ascii="ＭＳ 明朝" w:hAnsi="ＭＳ 明朝" w:cs="ＭＳ ゴシック"/>
+                <w:rFonts w:ascii="ＭＳ 明朝" w:hAnsi="ＭＳ 明朝" w:cs="ＭＳ ゴシック" w:hint="eastAsia"/>
                 <w:bCs/>
                 <w:sz w:val="20"/>
                 <w:szCs w:val="20"/>
@@ -11208,7 +10387,7 @@
           <w:p>
             <w:pPr>
               <w:rPr>
-                <w:rFonts w:ascii="ＭＳ 明朝" w:hAnsi="ＭＳ 明朝" w:cs="ＭＳ ゴシック"/>
+                <w:rFonts w:ascii="ＭＳ 明朝" w:hAnsi="ＭＳ 明朝" w:cs="ＭＳ ゴシック" w:hint="eastAsia"/>
                 <w:bCs/>
                 <w:sz w:val="20"/>
                 <w:szCs w:val="20"/>
@@ -11232,16 +10411,15 @@
               </w:rPr>
               <w:t>開発と保守</w:t>
             </w:r>
-          </w:p>
-          <w:p>
-            <w:pPr>
-              <w:rPr>
-                <w:rFonts w:ascii="ＭＳ 明朝" w:hAnsi="ＭＳ 明朝" w:cs="ＭＳ ゴシック"/>
-                <w:bCs/>
-                <w:sz w:val="20"/>
-                <w:szCs w:val="20"/>
-              </w:rPr>
-            </w:pPr>
+            <w:r>
+              <w:rPr>
+                <w:rFonts w:ascii="ＭＳ 明朝" w:hAnsi="ＭＳ 明朝" w:cs="ＭＳ ゴシック" w:hint="eastAsia"/>
+                <w:bCs/>
+                <w:sz w:val="20"/>
+                <w:szCs w:val="20"/>
+              </w:rPr>
+              <w:t>。</w:t>
+            </w:r>
           </w:p>
         </w:tc>
         <w:tc>
@@ -11368,6 +10546,10 @@
     </w:tbl>
     <w:p>
       <w:pPr>
+        <w:widowControl/>
+        <w:adjustRightInd/>
+        <w:jc w:val="left"/>
+        <w:textAlignment w:val="auto"/>
         <w:rPr>
           <w:rFonts w:ascii="ＭＳ 明朝" w:hAnsi="ＭＳ 明朝" w:cs="ＭＳ ゴシック"/>
           <w:bCs/>
@@ -11561,7 +10743,7 @@
           <w:p>
             <w:pPr>
               <w:rPr>
-                <w:rFonts w:ascii="ＭＳ 明朝" w:hAnsi="ＭＳ 明朝" w:hint="eastAsia"/>
+                <w:rFonts w:ascii="ＭＳ 明朝" w:hAnsi="ＭＳ 明朝"/>
                 <w:sz w:val="20"/>
                 <w:szCs w:val="20"/>
               </w:rPr>
@@ -12394,7 +11576,23 @@
                 <w:sz w:val="20"/>
                 <w:szCs w:val="20"/>
               </w:rPr>
-              <w:t>Java Gold Se1</w:t>
+              <w:t>Java Gold S</w:t>
+            </w:r>
+            <w:r>
+              <w:rPr>
+                <w:rFonts w:ascii="ＭＳ 明朝" w:hAnsi="ＭＳ 明朝" w:hint="eastAsia"/>
+                <w:sz w:val="20"/>
+                <w:szCs w:val="20"/>
+              </w:rPr>
+              <w:t>E</w:t>
+            </w:r>
+            <w:r>
+              <w:rPr>
+                <w:rFonts w:ascii="ＭＳ 明朝" w:hAnsi="ＭＳ 明朝"/>
+                <w:sz w:val="20"/>
+                <w:szCs w:val="20"/>
+              </w:rPr>
+              <w:t>1</w:t>
             </w:r>
             <w:r>
               <w:rPr>
@@ -12710,7 +11908,24 @@
                 <w:color w:val="000000"/>
                 <w:sz w:val="20"/>
               </w:rPr>
-              <w:t>韓国の資格：Excel ,Access ,PowerPoint関連の資格</w:t>
+              <w:t>韓国の資格</w:t>
+            </w:r>
+            <w:r>
+              <w:rPr>
+                <w:rFonts w:ascii="ＭＳ 明朝" w:hAnsi="ＭＳ 明朝" w:hint="eastAsia"/>
+                <w:color w:val="000000"/>
+                <w:sz w:val="20"/>
+                <w:szCs w:val="20"/>
+              </w:rPr>
+              <w:t>：</w:t>
+            </w:r>
+            <w:r>
+              <w:rPr>
+                <w:rFonts w:ascii="ＭＳ Ｐ明朝" w:eastAsia="ＭＳ Ｐ明朝" w:hAnsi="ＭＳ Ｐ明朝" w:cs="ＭＳ Ｐ明朝" w:hint="eastAsia"/>
+                <w:color w:val="000000"/>
+                <w:sz w:val="20"/>
+              </w:rPr>
+              <w:t>Excel ,Access ,PowerPoint関連の資格</w:t>
             </w:r>
             <w:r>
               <w:rPr>
@@ -13128,7 +12343,7 @@
     <w:p>
       <w:pPr>
         <w:rPr>
-          <w:rFonts w:ascii="ＭＳ 明朝" w:hAnsi="ＭＳ 明朝" w:cs="ＭＳ ゴシック" w:hint="eastAsia"/>
+          <w:rFonts w:ascii="ＭＳ 明朝" w:hAnsi="ＭＳ 明朝" w:cs="ＭＳ ゴシック"/>
           <w:bCs/>
           <w:sz w:val="20"/>
           <w:szCs w:val="20"/>
@@ -13315,7 +12530,7 @@
     <w:p>
       <w:pPr>
         <w:rPr>
-          <w:rFonts w:ascii="ＭＳ 明朝" w:hAnsi="ＭＳ 明朝" w:cs="ＭＳ ゴシック" w:hint="eastAsia"/>
+          <w:rFonts w:ascii="ＭＳ 明朝" w:hAnsi="ＭＳ 明朝" w:cs="ＭＳ ゴシック"/>
           <w:bCs/>
           <w:sz w:val="20"/>
           <w:szCs w:val="20"/>
